--- a/DOCUMENTAÇÃO/Analise_Requisitos.docx
+++ b/DOCUMENTAÇÃO/Analise_Requisitos.docx
@@ -27,17 +27,38 @@
           <w:ilvl w:val="0"/>
           <w:numId w:val="1"/>
         </w:numPr>
-      </w:pPr>
-      <w:r>
+        <w:rPr>
+          <w:strike/>
+        </w:rPr>
+      </w:pPr>
+      <w:r>
+        <w:rPr>
+          <w:strike/>
+        </w:rPr>
         <w:t xml:space="preserve"> </w:t>
       </w:r>
       <w:r>
+        <w:rPr>
+          <w:strike/>
+        </w:rPr>
         <w:t>C</w:t>
       </w:r>
       <w:r>
+        <w:rPr>
+          <w:strike/>
+        </w:rPr>
         <w:t>ódigo</w:t>
       </w:r>
       <w:r>
+        <w:rPr>
+          <w:strike/>
+        </w:rPr>
+        <w:t xml:space="preserve"> produto</w:t>
+      </w:r>
+      <w:r>
+        <w:rPr>
+          <w:strike/>
+        </w:rPr>
         <w:t>,</w:t>
       </w:r>
     </w:p>
@@ -49,14 +70,26 @@
           <w:numId w:val="1"/>
         </w:numPr>
         <w:spacing w:line="240" w:lineRule="auto"/>
-      </w:pPr>
-      <w:r>
+        <w:rPr>
+          <w:strike/>
+        </w:rPr>
+      </w:pPr>
+      <w:r>
+        <w:rPr>
+          <w:strike/>
+        </w:rPr>
         <w:t>D</w:t>
       </w:r>
       <w:r>
+        <w:rPr>
+          <w:strike/>
+        </w:rPr>
         <w:t>escrição</w:t>
       </w:r>
       <w:r>
+        <w:rPr>
+          <w:strike/>
+        </w:rPr>
         <w:t>,</w:t>
       </w:r>
     </w:p>
@@ -68,14 +101,26 @@
           <w:numId w:val="1"/>
         </w:numPr>
         <w:spacing w:line="240" w:lineRule="auto"/>
-      </w:pPr>
-      <w:r>
+        <w:rPr>
+          <w:strike/>
+        </w:rPr>
+      </w:pPr>
+      <w:r>
+        <w:rPr>
+          <w:strike/>
+        </w:rPr>
         <w:t>U</w:t>
       </w:r>
       <w:r>
+        <w:rPr>
+          <w:strike/>
+        </w:rPr>
         <w:t>nidade de media</w:t>
       </w:r>
       <w:r>
+        <w:rPr>
+          <w:strike/>
+        </w:rPr>
         <w:t>,</w:t>
       </w:r>
     </w:p>
@@ -106,14 +151,26 @@
           <w:numId w:val="1"/>
         </w:numPr>
         <w:spacing w:line="240" w:lineRule="auto"/>
-      </w:pPr>
-      <w:r>
+        <w:rPr>
+          <w:strike/>
+        </w:rPr>
+      </w:pPr>
+      <w:r>
+        <w:rPr>
+          <w:strike/>
+        </w:rPr>
         <w:t>P</w:t>
       </w:r>
       <w:r>
+        <w:rPr>
+          <w:strike/>
+        </w:rPr>
         <w:t>razo de validade</w:t>
       </w:r>
       <w:r>
+        <w:rPr>
+          <w:strike/>
+        </w:rPr>
         <w:t>,</w:t>
       </w:r>
     </w:p>
@@ -125,16 +182,28 @@
           <w:numId w:val="1"/>
         </w:numPr>
         <w:spacing w:line="240" w:lineRule="auto"/>
+        <w:rPr>
+          <w:strike/>
+        </w:rPr>
       </w:pPr>
       <w:proofErr w:type="gramStart"/>
       <w:r>
+        <w:rPr>
+          <w:strike/>
+        </w:rPr>
         <w:t>P</w:t>
       </w:r>
       <w:r>
+        <w:rPr>
+          <w:strike/>
+        </w:rPr>
         <w:t>eso liquido</w:t>
       </w:r>
       <w:proofErr w:type="gramEnd"/>
       <w:r>
+        <w:rPr>
+          <w:strike/>
+        </w:rPr>
         <w:t>,</w:t>
       </w:r>
     </w:p>
@@ -146,14 +215,26 @@
           <w:numId w:val="1"/>
         </w:numPr>
         <w:spacing w:line="240" w:lineRule="auto"/>
-      </w:pPr>
-      <w:r>
+        <w:rPr>
+          <w:strike/>
+        </w:rPr>
+      </w:pPr>
+      <w:r>
+        <w:rPr>
+          <w:strike/>
+        </w:rPr>
         <w:t>Peso</w:t>
       </w:r>
       <w:r>
+        <w:rPr>
+          <w:strike/>
+        </w:rPr>
         <w:t xml:space="preserve"> bruto</w:t>
       </w:r>
       <w:r>
+        <w:rPr>
+          <w:strike/>
+        </w:rPr>
         <w:t>,</w:t>
       </w:r>
     </w:p>
@@ -165,8 +246,14 @@
           <w:numId w:val="1"/>
         </w:numPr>
         <w:spacing w:line="240" w:lineRule="auto"/>
-      </w:pPr>
-      <w:r>
+        <w:rPr>
+          <w:strike/>
+        </w:rPr>
+      </w:pPr>
+      <w:r>
+        <w:rPr>
+          <w:strike/>
+        </w:rPr>
         <w:t>Estoque mínimo,</w:t>
       </w:r>
     </w:p>
@@ -178,10 +265,18 @@
           <w:numId w:val="1"/>
         </w:numPr>
         <w:spacing w:line="240" w:lineRule="auto"/>
-      </w:pPr>
-      <w:r>
+        <w:rPr>
+          <w:strike/>
+        </w:rPr>
+      </w:pPr>
+      <w:r>
+        <w:rPr>
+          <w:strike/>
+        </w:rPr>
         <w:t>Estoque máximo,</w:t>
       </w:r>
+      <w:bookmarkStart w:id="0" w:name="_GoBack"/>
+      <w:bookmarkEnd w:id="0"/>
     </w:p>
     <w:p>
       <w:pPr>
@@ -191,8 +286,14 @@
           <w:numId w:val="1"/>
         </w:numPr>
         <w:spacing w:line="240" w:lineRule="auto"/>
-      </w:pPr>
-      <w:r>
+        <w:rPr>
+          <w:strike/>
+        </w:rPr>
+      </w:pPr>
+      <w:r>
+        <w:rPr>
+          <w:strike/>
+        </w:rPr>
         <w:t>Preço de custo,</w:t>
       </w:r>
     </w:p>
@@ -204,8 +305,14 @@
           <w:numId w:val="1"/>
         </w:numPr>
         <w:spacing w:line="240" w:lineRule="auto"/>
-      </w:pPr>
-      <w:r>
+        <w:rPr>
+          <w:strike/>
+        </w:rPr>
+      </w:pPr>
+      <w:r>
+        <w:rPr>
+          <w:strike/>
+        </w:rPr>
         <w:t>Preço de venda,</w:t>
       </w:r>
     </w:p>
@@ -217,21 +324,14 @@
           <w:numId w:val="1"/>
         </w:numPr>
         <w:spacing w:line="240" w:lineRule="auto"/>
-      </w:pPr>
-      <w:r>
-        <w:t>Preço com desconto,</w:t>
-      </w:r>
-    </w:p>
-    <w:p>
-      <w:pPr>
-        <w:pStyle w:val="PargrafodaLista"/>
-        <w:numPr>
-          <w:ilvl w:val="0"/>
-          <w:numId w:val="1"/>
-        </w:numPr>
-        <w:spacing w:line="240" w:lineRule="auto"/>
-      </w:pPr>
-      <w:r>
+        <w:rPr>
+          <w:strike/>
+        </w:rPr>
+      </w:pPr>
+      <w:r>
+        <w:rPr>
+          <w:strike/>
+        </w:rPr>
         <w:t>Código de barra,</w:t>
       </w:r>
     </w:p>
@@ -287,8 +387,14 @@
           <w:numId w:val="5"/>
         </w:numPr>
         <w:spacing w:line="240" w:lineRule="auto"/>
-      </w:pPr>
-      <w:r>
+        <w:rPr>
+          <w:color w:val="E36C0A" w:themeColor="accent6" w:themeShade="BF"/>
+        </w:rPr>
+      </w:pPr>
+      <w:r>
+        <w:rPr>
+          <w:color w:val="E36C0A" w:themeColor="accent6" w:themeShade="BF"/>
+        </w:rPr>
         <w:t>Código venda,</w:t>
       </w:r>
     </w:p>
@@ -300,22 +406,59 @@
           <w:numId w:val="5"/>
         </w:numPr>
         <w:spacing w:line="240" w:lineRule="auto"/>
+        <w:rPr>
+          <w:color w:val="E36C0A" w:themeColor="accent6" w:themeShade="BF"/>
+        </w:rPr>
+      </w:pPr>
+      <w:r>
+        <w:rPr>
+          <w:color w:val="E36C0A" w:themeColor="accent6" w:themeShade="BF"/>
+        </w:rPr>
+        <w:t>Código produto</w:t>
+      </w:r>
+      <w:r>
+        <w:rPr>
+          <w:color w:val="E36C0A" w:themeColor="accent6" w:themeShade="BF"/>
+        </w:rPr>
+        <w:t>,</w:t>
+      </w:r>
+    </w:p>
+    <w:p>
+      <w:pPr>
+        <w:pStyle w:val="PargrafodaLista"/>
+        <w:numPr>
+          <w:ilvl w:val="0"/>
+          <w:numId w:val="5"/>
+        </w:numPr>
+        <w:spacing w:line="240" w:lineRule="auto"/>
+        <w:rPr>
+          <w:color w:val="E36C0A" w:themeColor="accent6" w:themeShade="BF"/>
+        </w:rPr>
+      </w:pPr>
+      <w:r>
+        <w:rPr>
+          <w:color w:val="E36C0A" w:themeColor="accent6" w:themeShade="BF"/>
+        </w:rPr>
+        <w:t>Quantidade</w:t>
+      </w:r>
+      <w:r>
+        <w:rPr>
+          <w:color w:val="E36C0A" w:themeColor="accent6" w:themeShade="BF"/>
+        </w:rPr>
+        <w:t>,</w:t>
+      </w:r>
+    </w:p>
+    <w:p>
+      <w:pPr>
+        <w:pStyle w:val="PargrafodaLista"/>
+        <w:numPr>
+          <w:ilvl w:val="0"/>
+          <w:numId w:val="5"/>
+        </w:numPr>
+        <w:spacing w:line="240" w:lineRule="auto"/>
       </w:pPr>
       <w:r>
         <w:t>Código cliente,</w:t>
-      </w:r>
-    </w:p>
-    <w:p>
-      <w:pPr>
-        <w:pStyle w:val="PargrafodaLista"/>
-        <w:numPr>
-          <w:ilvl w:val="0"/>
-          <w:numId w:val="5"/>
-        </w:numPr>
-        <w:spacing w:line="240" w:lineRule="auto"/>
-      </w:pPr>
-      <w:r>
-        <w:t>Código produto,</w:t>
       </w:r>
     </w:p>
     <w:p>
@@ -391,7 +534,70 @@
     <w:p>
       <w:pPr>
         <w:spacing w:line="240" w:lineRule="auto"/>
-      </w:pPr>
+        <w:rPr>
+          <w:b/>
+          <w:sz w:val="24"/>
+        </w:rPr>
+      </w:pPr>
+      <w:r>
+        <w:rPr>
+          <w:b/>
+          <w:sz w:val="24"/>
+        </w:rPr>
+        <w:t>Classe Lote</w:t>
+      </w:r>
+    </w:p>
+    <w:p>
+      <w:pPr>
+        <w:pStyle w:val="PargrafodaLista"/>
+        <w:numPr>
+          <w:ilvl w:val="0"/>
+          <w:numId w:val="12"/>
+        </w:numPr>
+        <w:spacing w:line="240" w:lineRule="auto"/>
+      </w:pPr>
+      <w:r>
+        <w:t>Código venda,</w:t>
+      </w:r>
+    </w:p>
+    <w:p>
+      <w:pPr>
+        <w:pStyle w:val="PargrafodaLista"/>
+        <w:numPr>
+          <w:ilvl w:val="0"/>
+          <w:numId w:val="12"/>
+        </w:numPr>
+        <w:spacing w:line="240" w:lineRule="auto"/>
+      </w:pPr>
+      <w:r>
+        <w:t>Código produto,</w:t>
+      </w:r>
+    </w:p>
+    <w:p>
+      <w:pPr>
+        <w:pStyle w:val="PargrafodaLista"/>
+        <w:numPr>
+          <w:ilvl w:val="0"/>
+          <w:numId w:val="12"/>
+        </w:numPr>
+        <w:spacing w:line="240" w:lineRule="auto"/>
+      </w:pPr>
+      <w:r>
+        <w:t>Quantidade,</w:t>
+      </w:r>
+    </w:p>
+    <w:p>
+      <w:pPr>
+        <w:pStyle w:val="PargrafodaLista"/>
+        <w:numPr>
+          <w:ilvl w:val="0"/>
+          <w:numId w:val="12"/>
+        </w:numPr>
+        <w:spacing w:line="240" w:lineRule="auto"/>
+      </w:pPr>
+      <w:r>
+        <w:t>Lote</w:t>
+      </w:r>
     </w:p>
     <w:p>
       <w:pPr>
@@ -528,6 +734,7 @@
         <w:spacing w:line="240" w:lineRule="auto"/>
       </w:pPr>
       <w:r>
+        <w:lastRenderedPageBreak/>
         <w:t>Endereço,</w:t>
       </w:r>
     </w:p>
@@ -631,11 +838,15 @@
         <w:spacing w:line="240" w:lineRule="auto"/>
         <w:rPr>
           <w:b/>
+          <w:color w:val="E36C0A" w:themeColor="accent6" w:themeShade="BF"/>
           <w:sz w:val="24"/>
           <w:szCs w:val="24"/>
         </w:rPr>
       </w:pPr>
       <w:r>
+        <w:rPr>
+          <w:color w:val="E36C0A" w:themeColor="accent6" w:themeShade="BF"/>
+        </w:rPr>
         <w:t>Código registro,</w:t>
       </w:r>
     </w:p>
@@ -646,6 +857,307 @@
           <w:ilvl w:val="0"/>
           <w:numId w:val="8"/>
         </w:numPr>
+        <w:spacing w:line="240" w:lineRule="auto"/>
+        <w:rPr>
+          <w:b/>
+          <w:color w:val="E36C0A" w:themeColor="accent6" w:themeShade="BF"/>
+          <w:sz w:val="24"/>
+          <w:szCs w:val="24"/>
+        </w:rPr>
+      </w:pPr>
+      <w:r>
+        <w:rPr>
+          <w:color w:val="E36C0A" w:themeColor="accent6" w:themeShade="BF"/>
+        </w:rPr>
+        <w:t>Código produto,</w:t>
+      </w:r>
+    </w:p>
+    <w:p>
+      <w:pPr>
+        <w:pStyle w:val="PargrafodaLista"/>
+        <w:numPr>
+          <w:ilvl w:val="0"/>
+          <w:numId w:val="8"/>
+        </w:numPr>
+        <w:spacing w:line="240" w:lineRule="auto"/>
+        <w:rPr>
+          <w:b/>
+          <w:color w:val="E36C0A" w:themeColor="accent6" w:themeShade="BF"/>
+          <w:sz w:val="24"/>
+          <w:szCs w:val="24"/>
+        </w:rPr>
+      </w:pPr>
+      <w:r>
+        <w:rPr>
+          <w:color w:val="E36C0A" w:themeColor="accent6" w:themeShade="BF"/>
+        </w:rPr>
+        <w:t>Quantidade,</w:t>
+      </w:r>
+    </w:p>
+    <w:p>
+      <w:pPr>
+        <w:pStyle w:val="PargrafodaLista"/>
+        <w:numPr>
+          <w:ilvl w:val="0"/>
+          <w:numId w:val="8"/>
+        </w:numPr>
+        <w:spacing w:line="240" w:lineRule="auto"/>
+        <w:rPr>
+          <w:color w:val="E36C0A" w:themeColor="accent6" w:themeShade="BF"/>
+        </w:rPr>
+      </w:pPr>
+      <w:r>
+        <w:rPr>
+          <w:color w:val="E36C0A" w:themeColor="accent6" w:themeShade="BF"/>
+        </w:rPr>
+        <w:t>Lote,</w:t>
+      </w:r>
+    </w:p>
+    <w:p>
+      <w:pPr>
+        <w:pStyle w:val="PargrafodaLista"/>
+        <w:numPr>
+          <w:ilvl w:val="0"/>
+          <w:numId w:val="8"/>
+        </w:numPr>
+        <w:spacing w:line="240" w:lineRule="auto"/>
+        <w:rPr>
+          <w:color w:val="E36C0A" w:themeColor="accent6" w:themeShade="BF"/>
+        </w:rPr>
+      </w:pPr>
+      <w:r>
+        <w:rPr>
+          <w:color w:val="E36C0A" w:themeColor="accent6" w:themeShade="BF"/>
+        </w:rPr>
+        <w:t>Data operação</w:t>
+      </w:r>
+      <w:r>
+        <w:rPr>
+          <w:color w:val="E36C0A" w:themeColor="accent6" w:themeShade="BF"/>
+        </w:rPr>
+        <w:t>,</w:t>
+      </w:r>
+    </w:p>
+    <w:p>
+      <w:pPr>
+        <w:pStyle w:val="PargrafodaLista"/>
+        <w:numPr>
+          <w:ilvl w:val="0"/>
+          <w:numId w:val="8"/>
+        </w:numPr>
+        <w:spacing w:line="240" w:lineRule="auto"/>
+      </w:pPr>
+      <w:proofErr w:type="gramStart"/>
+      <w:r>
+        <w:t>Operação</w:t>
+      </w:r>
+      <w:r>
+        <w:t>(</w:t>
+      </w:r>
+      <w:proofErr w:type="gramEnd"/>
+      <w:r>
+        <w:t>Saída</w:t>
+      </w:r>
+      <w:r>
+        <w:t>/Entr</w:t>
+      </w:r>
+      <w:r>
+        <w:t>a</w:t>
+      </w:r>
+      <w:r>
+        <w:t>da)</w:t>
+      </w:r>
+    </w:p>
+    <w:p>
+      <w:pPr>
+        <w:pStyle w:val="PargrafodaLista"/>
+        <w:spacing w:line="240" w:lineRule="auto"/>
+        <w:rPr>
+          <w:color w:val="E36C0A" w:themeColor="accent6" w:themeShade="BF"/>
+        </w:rPr>
+      </w:pPr>
+    </w:p>
+    <w:p>
+      <w:pPr>
+        <w:spacing w:line="240" w:lineRule="auto"/>
+      </w:pPr>
+    </w:p>
+    <w:p>
+      <w:pPr>
+        <w:spacing w:line="240" w:lineRule="auto"/>
+      </w:pPr>
+    </w:p>
+    <w:p>
+      <w:pPr>
+        <w:spacing w:line="240" w:lineRule="auto"/>
+        <w:rPr>
+          <w:b/>
+          <w:sz w:val="24"/>
+        </w:rPr>
+      </w:pPr>
+      <w:r>
+        <w:rPr>
+          <w:b/>
+          <w:sz w:val="24"/>
+        </w:rPr>
+        <w:t>Classe Entrada</w:t>
+      </w:r>
+    </w:p>
+    <w:p>
+      <w:pPr>
+        <w:pStyle w:val="PargrafodaLista"/>
+        <w:numPr>
+          <w:ilvl w:val="0"/>
+          <w:numId w:val="9"/>
+        </w:numPr>
+        <w:spacing w:line="240" w:lineRule="auto"/>
+        <w:rPr>
+          <w:color w:val="E36C0A" w:themeColor="accent6" w:themeShade="BF"/>
+        </w:rPr>
+      </w:pPr>
+      <w:r>
+        <w:rPr>
+          <w:color w:val="E36C0A" w:themeColor="accent6" w:themeShade="BF"/>
+        </w:rPr>
+        <w:t>Código entrada</w:t>
+      </w:r>
+      <w:r>
+        <w:rPr>
+          <w:color w:val="E36C0A" w:themeColor="accent6" w:themeShade="BF"/>
+        </w:rPr>
+        <w:t>,</w:t>
+      </w:r>
+    </w:p>
+    <w:p>
+      <w:pPr>
+        <w:pStyle w:val="PargrafodaLista"/>
+        <w:numPr>
+          <w:ilvl w:val="0"/>
+          <w:numId w:val="9"/>
+        </w:numPr>
+        <w:spacing w:line="240" w:lineRule="auto"/>
+        <w:rPr>
+          <w:color w:val="E36C0A" w:themeColor="accent6" w:themeShade="BF"/>
+        </w:rPr>
+      </w:pPr>
+      <w:r>
+        <w:rPr>
+          <w:color w:val="E36C0A" w:themeColor="accent6" w:themeShade="BF"/>
+        </w:rPr>
+        <w:t>Código produto,</w:t>
+      </w:r>
+    </w:p>
+    <w:p>
+      <w:pPr>
+        <w:pStyle w:val="PargrafodaLista"/>
+        <w:numPr>
+          <w:ilvl w:val="0"/>
+          <w:numId w:val="9"/>
+        </w:numPr>
+        <w:spacing w:line="240" w:lineRule="auto"/>
+        <w:rPr>
+          <w:color w:val="E36C0A" w:themeColor="accent6" w:themeShade="BF"/>
+        </w:rPr>
+      </w:pPr>
+      <w:r>
+        <w:rPr>
+          <w:color w:val="E36C0A" w:themeColor="accent6" w:themeShade="BF"/>
+        </w:rPr>
+        <w:t>Quantidade,</w:t>
+      </w:r>
+    </w:p>
+    <w:p>
+      <w:pPr>
+        <w:pStyle w:val="PargrafodaLista"/>
+        <w:numPr>
+          <w:ilvl w:val="0"/>
+          <w:numId w:val="9"/>
+        </w:numPr>
+        <w:spacing w:line="240" w:lineRule="auto"/>
+        <w:rPr>
+          <w:color w:val="E36C0A" w:themeColor="accent6" w:themeShade="BF"/>
+        </w:rPr>
+      </w:pPr>
+      <w:r>
+        <w:rPr>
+          <w:color w:val="E36C0A" w:themeColor="accent6" w:themeShade="BF"/>
+        </w:rPr>
+        <w:t>Lote,</w:t>
+      </w:r>
+    </w:p>
+    <w:p>
+      <w:pPr>
+        <w:pStyle w:val="PargrafodaLista"/>
+        <w:numPr>
+          <w:ilvl w:val="0"/>
+          <w:numId w:val="9"/>
+        </w:numPr>
+        <w:spacing w:line="240" w:lineRule="auto"/>
+        <w:rPr>
+          <w:color w:val="E36C0A" w:themeColor="accent6" w:themeShade="BF"/>
+        </w:rPr>
+      </w:pPr>
+      <w:r>
+        <w:rPr>
+          <w:color w:val="E36C0A" w:themeColor="accent6" w:themeShade="BF"/>
+        </w:rPr>
+        <w:t>Data operação</w:t>
+      </w:r>
+      <w:r>
+        <w:rPr>
+          <w:color w:val="E36C0A" w:themeColor="accent6" w:themeShade="BF"/>
+        </w:rPr>
+        <w:t>,</w:t>
+      </w:r>
+    </w:p>
+    <w:p>
+      <w:pPr>
+        <w:pStyle w:val="PargrafodaLista"/>
+        <w:numPr>
+          <w:ilvl w:val="0"/>
+          <w:numId w:val="9"/>
+        </w:numPr>
+        <w:spacing w:line="240" w:lineRule="auto"/>
+      </w:pPr>
+      <w:r>
+        <w:t>Data fabricação</w:t>
+      </w:r>
+      <w:r>
+        <w:t>,</w:t>
+      </w:r>
+    </w:p>
+    <w:p>
+      <w:pPr>
+        <w:pStyle w:val="PargrafodaLista"/>
+        <w:numPr>
+          <w:ilvl w:val="0"/>
+          <w:numId w:val="9"/>
+        </w:numPr>
+        <w:spacing w:line="240" w:lineRule="auto"/>
+      </w:pPr>
+      <w:r>
+        <w:t>Data vencimento</w:t>
+      </w:r>
+    </w:p>
+    <w:p>
+      <w:pPr>
+        <w:pStyle w:val="PargrafodaLista"/>
+        <w:spacing w:line="240" w:lineRule="auto"/>
+        <w:rPr>
+          <w:szCs w:val="24"/>
+        </w:rPr>
+      </w:pPr>
+    </w:p>
+    <w:p>
+      <w:pPr>
+        <w:spacing w:line="240" w:lineRule="auto"/>
+        <w:rPr>
+          <w:szCs w:val="24"/>
+        </w:rPr>
+      </w:pPr>
+    </w:p>
+    <w:p>
+      <w:pPr>
         <w:spacing w:line="240" w:lineRule="auto"/>
         <w:rPr>
           <w:b/>
@@ -654,92 +1166,33 @@
         </w:rPr>
       </w:pPr>
       <w:r>
-        <w:t>Código produto,</w:t>
-      </w:r>
-    </w:p>
-    <w:p>
-      <w:pPr>
-        <w:pStyle w:val="PargrafodaLista"/>
-        <w:numPr>
-          <w:ilvl w:val="0"/>
-          <w:numId w:val="8"/>
-        </w:numPr>
-        <w:spacing w:line="240" w:lineRule="auto"/>
         <w:rPr>
           <w:b/>
           <w:sz w:val="24"/>
           <w:szCs w:val="24"/>
         </w:rPr>
-      </w:pPr>
-      <w:r>
-        <w:t>Quantidade,</w:t>
-      </w:r>
-    </w:p>
-    <w:p>
-      <w:pPr>
-        <w:pStyle w:val="PargrafodaLista"/>
-        <w:numPr>
-          <w:ilvl w:val="0"/>
-          <w:numId w:val="8"/>
-        </w:numPr>
-        <w:spacing w:line="240" w:lineRule="auto"/>
-      </w:pPr>
-      <w:r>
-        <w:t>Lote,</w:t>
-      </w:r>
-    </w:p>
-    <w:p>
-      <w:pPr>
-        <w:pStyle w:val="PargrafodaLista"/>
-        <w:numPr>
-          <w:ilvl w:val="0"/>
-          <w:numId w:val="8"/>
-        </w:numPr>
-        <w:spacing w:line="240" w:lineRule="auto"/>
-      </w:pPr>
-      <w:r>
-        <w:t>Data operação</w:t>
-      </w:r>
-    </w:p>
-    <w:p>
-      <w:pPr>
-        <w:spacing w:line="240" w:lineRule="auto"/>
-      </w:pPr>
-    </w:p>
-    <w:p>
-      <w:pPr>
-        <w:spacing w:line="240" w:lineRule="auto"/>
-      </w:pPr>
-    </w:p>
-    <w:p>
-      <w:pPr>
-        <w:spacing w:line="240" w:lineRule="auto"/>
-        <w:rPr>
-          <w:b/>
-          <w:sz w:val="24"/>
-        </w:rPr>
-      </w:pPr>
-      <w:r>
-        <w:rPr>
-          <w:b/>
-          <w:sz w:val="24"/>
-        </w:rPr>
-        <w:t>Classe Entrada</w:t>
-      </w:r>
-    </w:p>
-    <w:p>
-      <w:pPr>
-        <w:pStyle w:val="PargrafodaLista"/>
-        <w:numPr>
-          <w:ilvl w:val="0"/>
-          <w:numId w:val="9"/>
-        </w:numPr>
-        <w:spacing w:line="240" w:lineRule="auto"/>
-      </w:pPr>
-      <w:r>
-        <w:t>Código entrada</w:t>
-      </w:r>
-      <w:r>
+        <w:t>Classe Funcionário</w:t>
+      </w:r>
+    </w:p>
+    <w:p>
+      <w:pPr>
+        <w:pStyle w:val="PargrafodaLista"/>
+        <w:numPr>
+          <w:ilvl w:val="0"/>
+          <w:numId w:val="10"/>
+        </w:numPr>
+        <w:spacing w:line="240" w:lineRule="auto"/>
+      </w:pPr>
+      <w:r>
+        <w:rPr>
+          <w:szCs w:val="24"/>
+        </w:rPr>
+        <w:t>Código funcionário</w:t>
+      </w:r>
+      <w:r>
+        <w:rPr>
+          <w:szCs w:val="24"/>
+        </w:rPr>
         <w:t>,</w:t>
       </w:r>
     </w:p>
@@ -748,87 +1201,102 @@
         <w:pStyle w:val="PargrafodaLista"/>
         <w:numPr>
           <w:ilvl w:val="0"/>
-          <w:numId w:val="9"/>
-        </w:numPr>
-        <w:spacing w:line="240" w:lineRule="auto"/>
-      </w:pPr>
-      <w:r>
-        <w:t>Código produto,</w:t>
-      </w:r>
-    </w:p>
-    <w:p>
-      <w:pPr>
-        <w:pStyle w:val="PargrafodaLista"/>
-        <w:numPr>
-          <w:ilvl w:val="0"/>
-          <w:numId w:val="9"/>
-        </w:numPr>
-        <w:spacing w:line="240" w:lineRule="auto"/>
-      </w:pPr>
-      <w:r>
-        <w:t>Quantidade,</w:t>
-      </w:r>
-    </w:p>
-    <w:p>
-      <w:pPr>
-        <w:pStyle w:val="PargrafodaLista"/>
-        <w:numPr>
-          <w:ilvl w:val="0"/>
-          <w:numId w:val="9"/>
-        </w:numPr>
-        <w:spacing w:line="240" w:lineRule="auto"/>
-      </w:pPr>
-      <w:r>
-        <w:t>Lote,</w:t>
-      </w:r>
-    </w:p>
-    <w:p>
-      <w:pPr>
-        <w:pStyle w:val="PargrafodaLista"/>
-        <w:numPr>
-          <w:ilvl w:val="0"/>
-          <w:numId w:val="9"/>
-        </w:numPr>
-        <w:spacing w:line="240" w:lineRule="auto"/>
-      </w:pPr>
-      <w:r>
-        <w:t>Data operação</w:t>
-      </w:r>
-    </w:p>
-    <w:p>
-      <w:pPr>
-        <w:pStyle w:val="PargrafodaLista"/>
-        <w:numPr>
-          <w:ilvl w:val="0"/>
-          <w:numId w:val="9"/>
-        </w:numPr>
-        <w:spacing w:line="240" w:lineRule="auto"/>
-      </w:pPr>
-      <w:r>
-        <w:t>Data fabricação</w:t>
-      </w:r>
-    </w:p>
-    <w:p>
-      <w:pPr>
-        <w:pStyle w:val="PargrafodaLista"/>
-        <w:numPr>
-          <w:ilvl w:val="0"/>
-          <w:numId w:val="9"/>
-        </w:numPr>
-        <w:spacing w:line="240" w:lineRule="auto"/>
-      </w:pPr>
-      <w:bookmarkStart w:id="0" w:name="_GoBack"/>
-      <w:bookmarkEnd w:id="0"/>
-    </w:p>
-    <w:p>
-      <w:pPr>
-        <w:spacing w:line="240" w:lineRule="auto"/>
-        <w:ind w:left="360"/>
-        <w:rPr>
-          <w:b/>
-          <w:sz w:val="24"/>
+          <w:numId w:val="10"/>
+        </w:numPr>
+        <w:spacing w:line="240" w:lineRule="auto"/>
+      </w:pPr>
+      <w:r>
+        <w:rPr>
           <w:szCs w:val="24"/>
         </w:rPr>
+        <w:t>Nome,</w:t>
+      </w:r>
+    </w:p>
+    <w:p>
+      <w:pPr>
+        <w:pStyle w:val="PargrafodaLista"/>
+        <w:numPr>
+          <w:ilvl w:val="0"/>
+          <w:numId w:val="10"/>
+        </w:numPr>
+        <w:spacing w:line="240" w:lineRule="auto"/>
+      </w:pPr>
+      <w:r>
+        <w:rPr>
+          <w:szCs w:val="24"/>
+        </w:rPr>
+        <w:t>Telefone,</w:t>
+      </w:r>
+    </w:p>
+    <w:p>
+      <w:pPr>
+        <w:pStyle w:val="PargrafodaLista"/>
+        <w:numPr>
+          <w:ilvl w:val="0"/>
+          <w:numId w:val="10"/>
+        </w:numPr>
+        <w:spacing w:line="240" w:lineRule="auto"/>
+      </w:pPr>
+      <w:proofErr w:type="spellStart"/>
+      <w:r>
+        <w:rPr>
+          <w:szCs w:val="24"/>
+        </w:rPr>
+        <w:t>Login</w:t>
+      </w:r>
+      <w:proofErr w:type="spellEnd"/>
+      <w:r>
+        <w:rPr>
+          <w:szCs w:val="24"/>
+        </w:rPr>
+        <w:t>,</w:t>
+      </w:r>
+    </w:p>
+    <w:p>
+      <w:pPr>
+        <w:pStyle w:val="PargrafodaLista"/>
+        <w:numPr>
+          <w:ilvl w:val="0"/>
+          <w:numId w:val="10"/>
+        </w:numPr>
+        <w:spacing w:line="240" w:lineRule="auto"/>
+      </w:pPr>
+      <w:r>
+        <w:rPr>
+          <w:szCs w:val="24"/>
+        </w:rPr>
+        <w:t>Senha,</w:t>
+      </w:r>
+    </w:p>
+    <w:p>
+      <w:pPr>
+        <w:pStyle w:val="PargrafodaLista"/>
+        <w:numPr>
+          <w:ilvl w:val="0"/>
+          <w:numId w:val="10"/>
+        </w:numPr>
+        <w:spacing w:line="240" w:lineRule="auto"/>
+      </w:pPr>
+      <w:r>
+        <w:rPr>
+          <w:szCs w:val="24"/>
+        </w:rPr>
+        <w:t>Nível acesso</w:t>
+      </w:r>
+    </w:p>
+    <w:p>
+      <w:pPr>
+        <w:spacing w:line="240" w:lineRule="auto"/>
+      </w:pPr>
+    </w:p>
+    <w:p>
+      <w:pPr>
+        <w:pStyle w:val="PargrafodaLista"/>
+        <w:numPr>
+          <w:ilvl w:val="0"/>
+          <w:numId w:val="10"/>
+        </w:numPr>
+        <w:spacing w:line="240" w:lineRule="auto"/>
       </w:pPr>
       <w:r>
         <w:rPr>
@@ -954,7 +1422,7 @@
         <w:rFonts w:asciiTheme="majorHAnsi" w:eastAsiaTheme="majorEastAsia" w:hAnsiTheme="majorHAnsi" w:cstheme="majorBidi"/>
         <w:noProof/>
       </w:rPr>
-      <w:t>2</w:t>
+      <w:t>1</w:t>
     </w:r>
     <w:r>
       <w:rPr>
@@ -1027,6 +1495,8 @@
             <w:pStyle w:val="Cabealho"/>
             <w:jc w:val="right"/>
             <w:rPr>
+              <w:b/>
+              <w:bCs/>
               <w:color w:val="76923C" w:themeColor="accent3" w:themeShade="BF"/>
               <w:sz w:val="24"/>
               <w:szCs w:val="24"/>
@@ -1065,6 +1535,25 @@
             <w:t>.0</w:t>
           </w:r>
         </w:p>
+        <w:p>
+          <w:pPr>
+            <w:pStyle w:val="Cabealho"/>
+            <w:jc w:val="right"/>
+            <w:rPr>
+              <w:color w:val="76923C" w:themeColor="accent3" w:themeShade="BF"/>
+              <w:sz w:val="24"/>
+              <w:szCs w:val="24"/>
+            </w:rPr>
+          </w:pPr>
+          <w:r>
+            <w:rPr>
+              <w:color w:val="76923C" w:themeColor="accent3" w:themeShade="BF"/>
+              <w:sz w:val="24"/>
+              <w:szCs w:val="24"/>
+            </w:rPr>
+            <w:t>Responsável: Júlio Cesar da silva</w:t>
+          </w:r>
+        </w:p>
       </w:tc>
       <w:sdt>
         <w:sdtPr>
@@ -1084,6 +1573,7 @@
             <w:calendar w:val="gregorian"/>
           </w:date>
         </w:sdtPr>
+        <w:sdtEndPr/>
         <w:sdtContent>
           <w:tc>
             <w:tcPr>
@@ -1124,6 +1614,119 @@
 <file path=word/numbering.xml><?xml version="1.0" encoding="utf-8"?>
 <w:numbering xmlns:wpc="http://schemas.microsoft.com/office/word/2010/wordprocessingCanvas" xmlns:mc="http://schemas.openxmlformats.org/markup-compatibility/2006" xmlns:o="urn:schemas-microsoft-com:office:office" xmlns:r="http://schemas.openxmlformats.org/officeDocument/2006/relationships" xmlns:m="http://schemas.openxmlformats.org/officeDocument/2006/math" xmlns:v="urn:schemas-microsoft-com:vml" xmlns:wp14="http://schemas.microsoft.com/office/word/2010/wordprocessingDrawing" xmlns:wp="http://schemas.openxmlformats.org/drawingml/2006/wordprocessingDrawing" xmlns:w10="urn:schemas-microsoft-com:office:word" xmlns:w="http://schemas.openxmlformats.org/wordprocessingml/2006/main" xmlns:w14="http://schemas.microsoft.com/office/word/2010/wordml" xmlns:wpg="http://schemas.microsoft.com/office/word/2010/wordprocessingGroup" xmlns:wpi="http://schemas.microsoft.com/office/word/2010/wordprocessingInk" xmlns:wne="http://schemas.microsoft.com/office/word/2006/wordml" xmlns:wps="http://schemas.microsoft.com/office/word/2010/wordprocessingShape" mc:Ignorable="w14 wp14">
   <w:abstractNum w:abstractNumId="0">
+    <w:nsid w:val="054256BD"/>
+    <w:multiLevelType w:val="hybridMultilevel"/>
+    <w:tmpl w:val="B498AE90"/>
+    <w:lvl w:ilvl="0" w:tplc="04160001">
+      <w:start w:val="1"/>
+      <w:numFmt w:val="bullet"/>
+      <w:lvlText w:val=""/>
+      <w:lvlJc w:val="left"/>
+      <w:pPr>
+        <w:ind w:left="720" w:hanging="360"/>
+      </w:pPr>
+      <w:rPr>
+        <w:rFonts w:ascii="Symbol" w:hAnsi="Symbol" w:hint="default"/>
+      </w:rPr>
+    </w:lvl>
+    <w:lvl w:ilvl="1" w:tplc="04160003" w:tentative="1">
+      <w:start w:val="1"/>
+      <w:numFmt w:val="bullet"/>
+      <w:lvlText w:val="o"/>
+      <w:lvlJc w:val="left"/>
+      <w:pPr>
+        <w:ind w:left="1440" w:hanging="360"/>
+      </w:pPr>
+      <w:rPr>
+        <w:rFonts w:ascii="Courier New" w:hAnsi="Courier New" w:cs="Courier New" w:hint="default"/>
+      </w:rPr>
+    </w:lvl>
+    <w:lvl w:ilvl="2" w:tplc="04160005" w:tentative="1">
+      <w:start w:val="1"/>
+      <w:numFmt w:val="bullet"/>
+      <w:lvlText w:val=""/>
+      <w:lvlJc w:val="left"/>
+      <w:pPr>
+        <w:ind w:left="2160" w:hanging="360"/>
+      </w:pPr>
+      <w:rPr>
+        <w:rFonts w:ascii="Wingdings" w:hAnsi="Wingdings" w:hint="default"/>
+      </w:rPr>
+    </w:lvl>
+    <w:lvl w:ilvl="3" w:tplc="04160001" w:tentative="1">
+      <w:start w:val="1"/>
+      <w:numFmt w:val="bullet"/>
+      <w:lvlText w:val=""/>
+      <w:lvlJc w:val="left"/>
+      <w:pPr>
+        <w:ind w:left="2880" w:hanging="360"/>
+      </w:pPr>
+      <w:rPr>
+        <w:rFonts w:ascii="Symbol" w:hAnsi="Symbol" w:hint="default"/>
+      </w:rPr>
+    </w:lvl>
+    <w:lvl w:ilvl="4" w:tplc="04160003" w:tentative="1">
+      <w:start w:val="1"/>
+      <w:numFmt w:val="bullet"/>
+      <w:lvlText w:val="o"/>
+      <w:lvlJc w:val="left"/>
+      <w:pPr>
+        <w:ind w:left="3600" w:hanging="360"/>
+      </w:pPr>
+      <w:rPr>
+        <w:rFonts w:ascii="Courier New" w:hAnsi="Courier New" w:cs="Courier New" w:hint="default"/>
+      </w:rPr>
+    </w:lvl>
+    <w:lvl w:ilvl="5" w:tplc="04160005" w:tentative="1">
+      <w:start w:val="1"/>
+      <w:numFmt w:val="bullet"/>
+      <w:lvlText w:val=""/>
+      <w:lvlJc w:val="left"/>
+      <w:pPr>
+        <w:ind w:left="4320" w:hanging="360"/>
+      </w:pPr>
+      <w:rPr>
+        <w:rFonts w:ascii="Wingdings" w:hAnsi="Wingdings" w:hint="default"/>
+      </w:rPr>
+    </w:lvl>
+    <w:lvl w:ilvl="6" w:tplc="04160001" w:tentative="1">
+      <w:start w:val="1"/>
+      <w:numFmt w:val="bullet"/>
+      <w:lvlText w:val=""/>
+      <w:lvlJc w:val="left"/>
+      <w:pPr>
+        <w:ind w:left="5040" w:hanging="360"/>
+      </w:pPr>
+      <w:rPr>
+        <w:rFonts w:ascii="Symbol" w:hAnsi="Symbol" w:hint="default"/>
+      </w:rPr>
+    </w:lvl>
+    <w:lvl w:ilvl="7" w:tplc="04160003" w:tentative="1">
+      <w:start w:val="1"/>
+      <w:numFmt w:val="bullet"/>
+      <w:lvlText w:val="o"/>
+      <w:lvlJc w:val="left"/>
+      <w:pPr>
+        <w:ind w:left="5760" w:hanging="360"/>
+      </w:pPr>
+      <w:rPr>
+        <w:rFonts w:ascii="Courier New" w:hAnsi="Courier New" w:cs="Courier New" w:hint="default"/>
+      </w:rPr>
+    </w:lvl>
+    <w:lvl w:ilvl="8" w:tplc="04160005" w:tentative="1">
+      <w:start w:val="1"/>
+      <w:numFmt w:val="bullet"/>
+      <w:lvlText w:val=""/>
+      <w:lvlJc w:val="left"/>
+      <w:pPr>
+        <w:ind w:left="6480" w:hanging="360"/>
+      </w:pPr>
+      <w:rPr>
+        <w:rFonts w:ascii="Wingdings" w:hAnsi="Wingdings" w:hint="default"/>
+      </w:rPr>
+    </w:lvl>
+  </w:abstractNum>
+  <w:abstractNum w:abstractNumId="1">
     <w:nsid w:val="07893912"/>
     <w:multiLevelType w:val="hybridMultilevel"/>
     <w:tmpl w:val="29EEEF56"/>
@@ -1236,7 +1839,7 @@
       </w:rPr>
     </w:lvl>
   </w:abstractNum>
-  <w:abstractNum w:abstractNumId="1">
+  <w:abstractNum w:abstractNumId="2">
     <w:nsid w:val="0C722C4A"/>
     <w:multiLevelType w:val="hybridMultilevel"/>
     <w:tmpl w:val="8C728E04"/>
@@ -1349,7 +1952,7 @@
       </w:rPr>
     </w:lvl>
   </w:abstractNum>
-  <w:abstractNum w:abstractNumId="2">
+  <w:abstractNum w:abstractNumId="3">
     <w:nsid w:val="1E6005CF"/>
     <w:multiLevelType w:val="hybridMultilevel"/>
     <w:tmpl w:val="17C43D7E"/>
@@ -1462,7 +2065,7 @@
       </w:rPr>
     </w:lvl>
   </w:abstractNum>
-  <w:abstractNum w:abstractNumId="3">
+  <w:abstractNum w:abstractNumId="4">
     <w:nsid w:val="1EE620F5"/>
     <w:multiLevelType w:val="hybridMultilevel"/>
     <w:tmpl w:val="0A001E66"/>
@@ -1575,7 +2178,7 @@
       </w:rPr>
     </w:lvl>
   </w:abstractNum>
-  <w:abstractNum w:abstractNumId="4">
+  <w:abstractNum w:abstractNumId="5">
     <w:nsid w:val="2C667677"/>
     <w:multiLevelType w:val="hybridMultilevel"/>
     <w:tmpl w:val="276A7E74"/>
@@ -1688,7 +2291,7 @@
       </w:rPr>
     </w:lvl>
   </w:abstractNum>
-  <w:abstractNum w:abstractNumId="5">
+  <w:abstractNum w:abstractNumId="6">
     <w:nsid w:val="3C681C33"/>
     <w:multiLevelType w:val="hybridMultilevel"/>
     <w:tmpl w:val="2B06FD28"/>
@@ -1801,7 +2404,7 @@
       </w:rPr>
     </w:lvl>
   </w:abstractNum>
-  <w:abstractNum w:abstractNumId="6">
+  <w:abstractNum w:abstractNumId="7">
     <w:nsid w:val="40180A18"/>
     <w:multiLevelType w:val="hybridMultilevel"/>
     <w:tmpl w:val="B77EEB86"/>
@@ -1914,7 +2517,233 @@
       </w:rPr>
     </w:lvl>
   </w:abstractNum>
-  <w:abstractNum w:abstractNumId="7">
+  <w:abstractNum w:abstractNumId="8">
+    <w:nsid w:val="55294FAC"/>
+    <w:multiLevelType w:val="hybridMultilevel"/>
+    <w:tmpl w:val="641C0386"/>
+    <w:lvl w:ilvl="0" w:tplc="04160001">
+      <w:start w:val="1"/>
+      <w:numFmt w:val="bullet"/>
+      <w:lvlText w:val=""/>
+      <w:lvlJc w:val="left"/>
+      <w:pPr>
+        <w:ind w:left="720" w:hanging="360"/>
+      </w:pPr>
+      <w:rPr>
+        <w:rFonts w:ascii="Symbol" w:hAnsi="Symbol" w:hint="default"/>
+      </w:rPr>
+    </w:lvl>
+    <w:lvl w:ilvl="1" w:tplc="04160003" w:tentative="1">
+      <w:start w:val="1"/>
+      <w:numFmt w:val="bullet"/>
+      <w:lvlText w:val="o"/>
+      <w:lvlJc w:val="left"/>
+      <w:pPr>
+        <w:ind w:left="1440" w:hanging="360"/>
+      </w:pPr>
+      <w:rPr>
+        <w:rFonts w:ascii="Courier New" w:hAnsi="Courier New" w:cs="Courier New" w:hint="default"/>
+      </w:rPr>
+    </w:lvl>
+    <w:lvl w:ilvl="2" w:tplc="04160005" w:tentative="1">
+      <w:start w:val="1"/>
+      <w:numFmt w:val="bullet"/>
+      <w:lvlText w:val=""/>
+      <w:lvlJc w:val="left"/>
+      <w:pPr>
+        <w:ind w:left="2160" w:hanging="360"/>
+      </w:pPr>
+      <w:rPr>
+        <w:rFonts w:ascii="Wingdings" w:hAnsi="Wingdings" w:hint="default"/>
+      </w:rPr>
+    </w:lvl>
+    <w:lvl w:ilvl="3" w:tplc="04160001" w:tentative="1">
+      <w:start w:val="1"/>
+      <w:numFmt w:val="bullet"/>
+      <w:lvlText w:val=""/>
+      <w:lvlJc w:val="left"/>
+      <w:pPr>
+        <w:ind w:left="2880" w:hanging="360"/>
+      </w:pPr>
+      <w:rPr>
+        <w:rFonts w:ascii="Symbol" w:hAnsi="Symbol" w:hint="default"/>
+      </w:rPr>
+    </w:lvl>
+    <w:lvl w:ilvl="4" w:tplc="04160003" w:tentative="1">
+      <w:start w:val="1"/>
+      <w:numFmt w:val="bullet"/>
+      <w:lvlText w:val="o"/>
+      <w:lvlJc w:val="left"/>
+      <w:pPr>
+        <w:ind w:left="3600" w:hanging="360"/>
+      </w:pPr>
+      <w:rPr>
+        <w:rFonts w:ascii="Courier New" w:hAnsi="Courier New" w:cs="Courier New" w:hint="default"/>
+      </w:rPr>
+    </w:lvl>
+    <w:lvl w:ilvl="5" w:tplc="04160005" w:tentative="1">
+      <w:start w:val="1"/>
+      <w:numFmt w:val="bullet"/>
+      <w:lvlText w:val=""/>
+      <w:lvlJc w:val="left"/>
+      <w:pPr>
+        <w:ind w:left="4320" w:hanging="360"/>
+      </w:pPr>
+      <w:rPr>
+        <w:rFonts w:ascii="Wingdings" w:hAnsi="Wingdings" w:hint="default"/>
+      </w:rPr>
+    </w:lvl>
+    <w:lvl w:ilvl="6" w:tplc="04160001" w:tentative="1">
+      <w:start w:val="1"/>
+      <w:numFmt w:val="bullet"/>
+      <w:lvlText w:val=""/>
+      <w:lvlJc w:val="left"/>
+      <w:pPr>
+        <w:ind w:left="5040" w:hanging="360"/>
+      </w:pPr>
+      <w:rPr>
+        <w:rFonts w:ascii="Symbol" w:hAnsi="Symbol" w:hint="default"/>
+      </w:rPr>
+    </w:lvl>
+    <w:lvl w:ilvl="7" w:tplc="04160003" w:tentative="1">
+      <w:start w:val="1"/>
+      <w:numFmt w:val="bullet"/>
+      <w:lvlText w:val="o"/>
+      <w:lvlJc w:val="left"/>
+      <w:pPr>
+        <w:ind w:left="5760" w:hanging="360"/>
+      </w:pPr>
+      <w:rPr>
+        <w:rFonts w:ascii="Courier New" w:hAnsi="Courier New" w:cs="Courier New" w:hint="default"/>
+      </w:rPr>
+    </w:lvl>
+    <w:lvl w:ilvl="8" w:tplc="04160005" w:tentative="1">
+      <w:start w:val="1"/>
+      <w:numFmt w:val="bullet"/>
+      <w:lvlText w:val=""/>
+      <w:lvlJc w:val="left"/>
+      <w:pPr>
+        <w:ind w:left="6480" w:hanging="360"/>
+      </w:pPr>
+      <w:rPr>
+        <w:rFonts w:ascii="Wingdings" w:hAnsi="Wingdings" w:hint="default"/>
+      </w:rPr>
+    </w:lvl>
+  </w:abstractNum>
+  <w:abstractNum w:abstractNumId="9">
+    <w:nsid w:val="60851933"/>
+    <w:multiLevelType w:val="hybridMultilevel"/>
+    <w:tmpl w:val="C3D094C2"/>
+    <w:lvl w:ilvl="0" w:tplc="04160001">
+      <w:start w:val="1"/>
+      <w:numFmt w:val="bullet"/>
+      <w:lvlText w:val=""/>
+      <w:lvlJc w:val="left"/>
+      <w:pPr>
+        <w:ind w:left="720" w:hanging="360"/>
+      </w:pPr>
+      <w:rPr>
+        <w:rFonts w:ascii="Symbol" w:hAnsi="Symbol" w:hint="default"/>
+      </w:rPr>
+    </w:lvl>
+    <w:lvl w:ilvl="1" w:tplc="04160003" w:tentative="1">
+      <w:start w:val="1"/>
+      <w:numFmt w:val="bullet"/>
+      <w:lvlText w:val="o"/>
+      <w:lvlJc w:val="left"/>
+      <w:pPr>
+        <w:ind w:left="1440" w:hanging="360"/>
+      </w:pPr>
+      <w:rPr>
+        <w:rFonts w:ascii="Courier New" w:hAnsi="Courier New" w:cs="Courier New" w:hint="default"/>
+      </w:rPr>
+    </w:lvl>
+    <w:lvl w:ilvl="2" w:tplc="04160005" w:tentative="1">
+      <w:start w:val="1"/>
+      <w:numFmt w:val="bullet"/>
+      <w:lvlText w:val=""/>
+      <w:lvlJc w:val="left"/>
+      <w:pPr>
+        <w:ind w:left="2160" w:hanging="360"/>
+      </w:pPr>
+      <w:rPr>
+        <w:rFonts w:ascii="Wingdings" w:hAnsi="Wingdings" w:hint="default"/>
+      </w:rPr>
+    </w:lvl>
+    <w:lvl w:ilvl="3" w:tplc="04160001" w:tentative="1">
+      <w:start w:val="1"/>
+      <w:numFmt w:val="bullet"/>
+      <w:lvlText w:val=""/>
+      <w:lvlJc w:val="left"/>
+      <w:pPr>
+        <w:ind w:left="2880" w:hanging="360"/>
+      </w:pPr>
+      <w:rPr>
+        <w:rFonts w:ascii="Symbol" w:hAnsi="Symbol" w:hint="default"/>
+      </w:rPr>
+    </w:lvl>
+    <w:lvl w:ilvl="4" w:tplc="04160003" w:tentative="1">
+      <w:start w:val="1"/>
+      <w:numFmt w:val="bullet"/>
+      <w:lvlText w:val="o"/>
+      <w:lvlJc w:val="left"/>
+      <w:pPr>
+        <w:ind w:left="3600" w:hanging="360"/>
+      </w:pPr>
+      <w:rPr>
+        <w:rFonts w:ascii="Courier New" w:hAnsi="Courier New" w:cs="Courier New" w:hint="default"/>
+      </w:rPr>
+    </w:lvl>
+    <w:lvl w:ilvl="5" w:tplc="04160005" w:tentative="1">
+      <w:start w:val="1"/>
+      <w:numFmt w:val="bullet"/>
+      <w:lvlText w:val=""/>
+      <w:lvlJc w:val="left"/>
+      <w:pPr>
+        <w:ind w:left="4320" w:hanging="360"/>
+      </w:pPr>
+      <w:rPr>
+        <w:rFonts w:ascii="Wingdings" w:hAnsi="Wingdings" w:hint="default"/>
+      </w:rPr>
+    </w:lvl>
+    <w:lvl w:ilvl="6" w:tplc="04160001" w:tentative="1">
+      <w:start w:val="1"/>
+      <w:numFmt w:val="bullet"/>
+      <w:lvlText w:val=""/>
+      <w:lvlJc w:val="left"/>
+      <w:pPr>
+        <w:ind w:left="5040" w:hanging="360"/>
+      </w:pPr>
+      <w:rPr>
+        <w:rFonts w:ascii="Symbol" w:hAnsi="Symbol" w:hint="default"/>
+      </w:rPr>
+    </w:lvl>
+    <w:lvl w:ilvl="7" w:tplc="04160003" w:tentative="1">
+      <w:start w:val="1"/>
+      <w:numFmt w:val="bullet"/>
+      <w:lvlText w:val="o"/>
+      <w:lvlJc w:val="left"/>
+      <w:pPr>
+        <w:ind w:left="5760" w:hanging="360"/>
+      </w:pPr>
+      <w:rPr>
+        <w:rFonts w:ascii="Courier New" w:hAnsi="Courier New" w:cs="Courier New" w:hint="default"/>
+      </w:rPr>
+    </w:lvl>
+    <w:lvl w:ilvl="8" w:tplc="04160005" w:tentative="1">
+      <w:start w:val="1"/>
+      <w:numFmt w:val="bullet"/>
+      <w:lvlText w:val=""/>
+      <w:lvlJc w:val="left"/>
+      <w:pPr>
+        <w:ind w:left="6480" w:hanging="360"/>
+      </w:pPr>
+      <w:rPr>
+        <w:rFonts w:ascii="Wingdings" w:hAnsi="Wingdings" w:hint="default"/>
+      </w:rPr>
+    </w:lvl>
+  </w:abstractNum>
+  <w:abstractNum w:abstractNumId="10">
     <w:nsid w:val="60F729DE"/>
     <w:multiLevelType w:val="hybridMultilevel"/>
     <w:tmpl w:val="D020EB5C"/>
@@ -2027,7 +2856,7 @@
       </w:rPr>
     </w:lvl>
   </w:abstractNum>
-  <w:abstractNum w:abstractNumId="8">
+  <w:abstractNum w:abstractNumId="11">
     <w:nsid w:val="637708C2"/>
     <w:multiLevelType w:val="hybridMultilevel"/>
     <w:tmpl w:val="38B852DA"/>
@@ -2141,31 +2970,40 @@
     </w:lvl>
   </w:abstractNum>
   <w:num w:numId="1">
-    <w:abstractNumId w:val="8"/>
+    <w:abstractNumId w:val="11"/>
   </w:num>
   <w:num w:numId="2">
+    <w:abstractNumId w:val="1"/>
+  </w:num>
+  <w:num w:numId="3">
+    <w:abstractNumId w:val="7"/>
+  </w:num>
+  <w:num w:numId="4">
+    <w:abstractNumId w:val="10"/>
+  </w:num>
+  <w:num w:numId="5">
+    <w:abstractNumId w:val="6"/>
+  </w:num>
+  <w:num w:numId="6">
+    <w:abstractNumId w:val="3"/>
+  </w:num>
+  <w:num w:numId="7">
+    <w:abstractNumId w:val="5"/>
+  </w:num>
+  <w:num w:numId="8">
+    <w:abstractNumId w:val="4"/>
+  </w:num>
+  <w:num w:numId="9">
+    <w:abstractNumId w:val="2"/>
+  </w:num>
+  <w:num w:numId="10">
     <w:abstractNumId w:val="0"/>
   </w:num>
-  <w:num w:numId="3">
-    <w:abstractNumId w:val="6"/>
+  <w:num w:numId="11">
+    <w:abstractNumId w:val="9"/>
   </w:num>
-  <w:num w:numId="4">
-    <w:abstractNumId w:val="7"/>
-  </w:num>
-  <w:num w:numId="5">
-    <w:abstractNumId w:val="5"/>
-  </w:num>
-  <w:num w:numId="6">
-    <w:abstractNumId w:val="2"/>
-  </w:num>
-  <w:num w:numId="7">
-    <w:abstractNumId w:val="4"/>
-  </w:num>
-  <w:num w:numId="8">
-    <w:abstractNumId w:val="3"/>
-  </w:num>
-  <w:num w:numId="9">
-    <w:abstractNumId w:val="1"/>
+  <w:num w:numId="12">
+    <w:abstractNumId w:val="8"/>
   </w:num>
 </w:numbering>
 </file>
@@ -2841,7 +3679,9 @@
   </w:compat>
   <w:rsids>
     <w:rsidRoot w:val="00146051"/>
+    <w:rsid w:val="000E4A71"/>
     <w:rsid w:val="00146051"/>
+    <w:rsid w:val="003D222A"/>
     <w:rsid w:val="00F1635A"/>
   </w:rsids>
   <m:mathPr>
@@ -3584,7 +4424,7 @@
 </file>
 
 <file path=customXml/itemProps2.xml><?xml version="1.0" encoding="utf-8"?>
-<ds:datastoreItem xmlns:ds="http://schemas.openxmlformats.org/officeDocument/2006/customXml" ds:itemID="{DE1AB9B5-B49C-4224-B4C4-1C7508C211D5}">
+<ds:datastoreItem xmlns:ds="http://schemas.openxmlformats.org/officeDocument/2006/customXml" ds:itemID="{2D967074-2028-43C1-9630-41511D2980B3}">
   <ds:schemaRefs>
     <ds:schemaRef ds:uri="http://schemas.openxmlformats.org/officeDocument/2006/bibliography"/>
   </ds:schemaRefs>

--- a/DOCUMENTAÇÃO/Analise_Requisitos.docx
+++ b/DOCUMENTAÇÃO/Analise_Requisitos.docx
@@ -275,8 +275,6 @@
         </w:rPr>
         <w:t>Estoque máximo,</w:t>
       </w:r>
-      <w:bookmarkStart w:id="0" w:name="_GoBack"/>
-      <w:bookmarkEnd w:id="0"/>
     </w:p>
     <w:p>
       <w:pPr>
@@ -388,11 +386,13 @@
         </w:numPr>
         <w:spacing w:line="240" w:lineRule="auto"/>
         <w:rPr>
+          <w:strike/>
           <w:color w:val="E36C0A" w:themeColor="accent6" w:themeShade="BF"/>
         </w:rPr>
       </w:pPr>
       <w:r>
         <w:rPr>
+          <w:strike/>
           <w:color w:val="E36C0A" w:themeColor="accent6" w:themeShade="BF"/>
         </w:rPr>
         <w:t>Código venda,</w:t>
@@ -407,18 +407,76 @@
         </w:numPr>
         <w:spacing w:line="240" w:lineRule="auto"/>
         <w:rPr>
-          <w:color w:val="E36C0A" w:themeColor="accent6" w:themeShade="BF"/>
-        </w:rPr>
-      </w:pPr>
-      <w:r>
-        <w:rPr>
-          <w:color w:val="E36C0A" w:themeColor="accent6" w:themeShade="BF"/>
-        </w:rPr>
-        <w:t>Código produto</w:t>
-      </w:r>
-      <w:r>
-        <w:rPr>
-          <w:color w:val="E36C0A" w:themeColor="accent6" w:themeShade="BF"/>
+          <w:strike/>
+        </w:rPr>
+      </w:pPr>
+      <w:r>
+        <w:rPr>
+          <w:strike/>
+        </w:rPr>
+        <w:t>Código cliente,</w:t>
+      </w:r>
+    </w:p>
+    <w:p>
+      <w:pPr>
+        <w:pStyle w:val="PargrafodaLista"/>
+        <w:numPr>
+          <w:ilvl w:val="0"/>
+          <w:numId w:val="5"/>
+        </w:numPr>
+        <w:spacing w:line="240" w:lineRule="auto"/>
+        <w:rPr>
+          <w:strike/>
+        </w:rPr>
+      </w:pPr>
+      <w:r>
+        <w:rPr>
+          <w:strike/>
+        </w:rPr>
+        <w:t>Data venda,</w:t>
+      </w:r>
+    </w:p>
+    <w:p>
+      <w:pPr>
+        <w:pStyle w:val="PargrafodaLista"/>
+        <w:numPr>
+          <w:ilvl w:val="0"/>
+          <w:numId w:val="5"/>
+        </w:numPr>
+        <w:spacing w:line="240" w:lineRule="auto"/>
+        <w:rPr>
+          <w:strike/>
+        </w:rPr>
+      </w:pPr>
+      <w:r>
+        <w:rPr>
+          <w:strike/>
+        </w:rPr>
+        <w:t>Valor d</w:t>
+      </w:r>
+      <w:r>
+        <w:rPr>
+          <w:strike/>
+        </w:rPr>
+        <w:t>esconto</w:t>
+      </w:r>
+      <w:proofErr w:type="gramStart"/>
+      <w:r>
+        <w:rPr>
+          <w:strike/>
+        </w:rPr>
+        <w:t xml:space="preserve">  </w:t>
+      </w:r>
+      <w:proofErr w:type="gramEnd"/>
+      <w:r>
+        <w:rPr>
+          <w:strike/>
+        </w:rPr>
+        <w:t>em %</w:t>
+      </w:r>
+      <w:r>
+        <w:rPr>
+          <w:strike/>
         </w:rPr>
         <w:t>,</w:t>
       </w:r>
@@ -432,20 +490,14 @@
         </w:numPr>
         <w:spacing w:line="240" w:lineRule="auto"/>
         <w:rPr>
-          <w:color w:val="E36C0A" w:themeColor="accent6" w:themeShade="BF"/>
-        </w:rPr>
-      </w:pPr>
-      <w:r>
-        <w:rPr>
-          <w:color w:val="E36C0A" w:themeColor="accent6" w:themeShade="BF"/>
-        </w:rPr>
-        <w:t>Quantidade</w:t>
-      </w:r>
-      <w:r>
-        <w:rPr>
-          <w:color w:val="E36C0A" w:themeColor="accent6" w:themeShade="BF"/>
-        </w:rPr>
-        <w:t>,</w:t>
+          <w:strike/>
+        </w:rPr>
+      </w:pPr>
+      <w:r>
+        <w:rPr>
+          <w:strike/>
+        </w:rPr>
+        <w:t>Valor total</w:t>
       </w:r>
     </w:p>
     <w:p>
@@ -456,60 +508,14 @@
           <w:numId w:val="5"/>
         </w:numPr>
         <w:spacing w:line="240" w:lineRule="auto"/>
-      </w:pPr>
-      <w:r>
-        <w:t>Código cliente,</w:t>
-      </w:r>
-    </w:p>
-    <w:p>
-      <w:pPr>
-        <w:pStyle w:val="PargrafodaLista"/>
-        <w:numPr>
-          <w:ilvl w:val="0"/>
-          <w:numId w:val="5"/>
-        </w:numPr>
-        <w:spacing w:line="240" w:lineRule="auto"/>
-      </w:pPr>
-      <w:r>
-        <w:t>Data venda,</w:t>
-      </w:r>
-    </w:p>
-    <w:p>
-      <w:pPr>
-        <w:pStyle w:val="PargrafodaLista"/>
-        <w:numPr>
-          <w:ilvl w:val="0"/>
-          <w:numId w:val="5"/>
-        </w:numPr>
-        <w:spacing w:line="240" w:lineRule="auto"/>
-      </w:pPr>
-      <w:r>
-        <w:t>Quantidade,</w:t>
-      </w:r>
-    </w:p>
-    <w:p>
-      <w:pPr>
-        <w:pStyle w:val="PargrafodaLista"/>
-        <w:numPr>
-          <w:ilvl w:val="0"/>
-          <w:numId w:val="5"/>
-        </w:numPr>
-        <w:spacing w:line="240" w:lineRule="auto"/>
-      </w:pPr>
-      <w:r>
-        <w:t>Desconto,</w:t>
-      </w:r>
-    </w:p>
-    <w:p>
-      <w:pPr>
-        <w:pStyle w:val="PargrafodaLista"/>
-        <w:numPr>
-          <w:ilvl w:val="0"/>
-          <w:numId w:val="5"/>
-        </w:numPr>
-        <w:spacing w:line="240" w:lineRule="auto"/>
-      </w:pPr>
-      <w:r>
+        <w:rPr>
+          <w:strike/>
+        </w:rPr>
+      </w:pPr>
+      <w:r>
+        <w:rPr>
+          <w:strike/>
+        </w:rPr>
         <w:t>Tipo pagamento,</w:t>
       </w:r>
     </w:p>
@@ -521,12 +527,21 @@
           <w:numId w:val="5"/>
         </w:numPr>
         <w:spacing w:line="240" w:lineRule="auto"/>
-      </w:pPr>
-      <w:r>
+        <w:rPr>
+          <w:strike/>
+        </w:rPr>
+      </w:pPr>
+      <w:r>
+        <w:rPr>
+          <w:strike/>
+        </w:rPr>
         <w:t xml:space="preserve">Boleto, A vista, </w:t>
       </w:r>
       <w:proofErr w:type="gramStart"/>
       <w:r>
+        <w:rPr>
+          <w:strike/>
+        </w:rPr>
         <w:t>Cartão</w:t>
       </w:r>
       <w:proofErr w:type="gramEnd"/>
@@ -539,13 +554,80 @@
           <w:sz w:val="24"/>
         </w:rPr>
       </w:pPr>
-      <w:r>
+    </w:p>
+    <w:p>
+      <w:pPr>
+        <w:spacing w:line="240" w:lineRule="auto"/>
+        <w:rPr>
+          <w:b/>
+          <w:strike/>
+          <w:sz w:val="24"/>
+        </w:rPr>
+      </w:pPr>
+      <w:r>
+        <w:rPr>
+          <w:b/>
+          <w:strike/>
+          <w:sz w:val="24"/>
+        </w:rPr>
+        <w:t>Classe Tipo Pagamento</w:t>
+      </w:r>
+    </w:p>
+    <w:p>
+      <w:pPr>
+        <w:pStyle w:val="PargrafodaLista"/>
+        <w:numPr>
+          <w:ilvl w:val="0"/>
+          <w:numId w:val="13"/>
+        </w:numPr>
+        <w:spacing w:line="240" w:lineRule="auto"/>
+        <w:rPr>
+          <w:strike/>
+        </w:rPr>
+      </w:pPr>
+      <w:r>
+        <w:rPr>
+          <w:strike/>
+        </w:rPr>
+        <w:t>Código tipo pagamento,</w:t>
+      </w:r>
+    </w:p>
+    <w:p>
+      <w:pPr>
+        <w:pStyle w:val="PargrafodaLista"/>
+        <w:numPr>
+          <w:ilvl w:val="0"/>
+          <w:numId w:val="13"/>
+        </w:numPr>
+        <w:spacing w:line="240" w:lineRule="auto"/>
+        <w:rPr>
+          <w:strike/>
+        </w:rPr>
+      </w:pPr>
+      <w:r>
+        <w:rPr>
+          <w:strike/>
+        </w:rPr>
+        <w:t>Descrição</w:t>
+      </w:r>
+    </w:p>
+    <w:p>
+      <w:pPr>
+        <w:spacing w:line="240" w:lineRule="auto"/>
         <w:rPr>
           <w:b/>
           <w:sz w:val="24"/>
         </w:rPr>
+      </w:pPr>
+      <w:r>
+        <w:rPr>
+          <w:b/>
+          <w:sz w:val="24"/>
+        </w:rPr>
         <w:t>Classe Lote</w:t>
       </w:r>
+      <w:bookmarkStart w:id="0" w:name="_GoBack"/>
+      <w:bookmarkEnd w:id="0"/>
     </w:p>
     <w:p>
       <w:pPr>
@@ -647,8 +729,14 @@
           <w:numId w:val="7"/>
         </w:numPr>
         <w:spacing w:line="240" w:lineRule="auto"/>
-      </w:pPr>
-      <w:r>
+        <w:rPr>
+          <w:strike/>
+        </w:rPr>
+      </w:pPr>
+      <w:r>
+        <w:rPr>
+          <w:strike/>
+        </w:rPr>
         <w:t>Código cliente,</w:t>
       </w:r>
     </w:p>
@@ -660,8 +748,15 @@
           <w:numId w:val="6"/>
         </w:numPr>
         <w:spacing w:line="240" w:lineRule="auto"/>
-      </w:pPr>
-      <w:r>
+        <w:rPr>
+          <w:strike/>
+        </w:rPr>
+      </w:pPr>
+      <w:r>
+        <w:rPr>
+          <w:strike/>
+        </w:rPr>
+        <w:lastRenderedPageBreak/>
         <w:t>Nome,</w:t>
       </w:r>
     </w:p>
@@ -673,15 +768,24 @@
           <w:numId w:val="6"/>
         </w:numPr>
         <w:spacing w:line="240" w:lineRule="auto"/>
+        <w:rPr>
+          <w:strike/>
+        </w:rPr>
       </w:pPr>
       <w:proofErr w:type="spellStart"/>
       <w:proofErr w:type="gramStart"/>
       <w:r>
+        <w:rPr>
+          <w:strike/>
+        </w:rPr>
         <w:t>Cpf</w:t>
       </w:r>
       <w:proofErr w:type="spellEnd"/>
       <w:proofErr w:type="gramEnd"/>
       <w:r>
+        <w:rPr>
+          <w:strike/>
+        </w:rPr>
         <w:t>/CNPJ,</w:t>
       </w:r>
     </w:p>
@@ -693,8 +797,14 @@
           <w:numId w:val="6"/>
         </w:numPr>
         <w:spacing w:line="240" w:lineRule="auto"/>
-      </w:pPr>
-      <w:r>
+        <w:rPr>
+          <w:strike/>
+        </w:rPr>
+      </w:pPr>
+      <w:r>
+        <w:rPr>
+          <w:strike/>
+        </w:rPr>
         <w:t>Telefone,</w:t>
       </w:r>
     </w:p>
@@ -706,8 +816,14 @@
           <w:numId w:val="6"/>
         </w:numPr>
         <w:spacing w:line="240" w:lineRule="auto"/>
-      </w:pPr>
-      <w:r>
+        <w:rPr>
+          <w:strike/>
+        </w:rPr>
+      </w:pPr>
+      <w:r>
+        <w:rPr>
+          <w:strike/>
+        </w:rPr>
         <w:t>Celular,</w:t>
       </w:r>
     </w:p>
@@ -719,8 +835,14 @@
           <w:numId w:val="6"/>
         </w:numPr>
         <w:spacing w:line="240" w:lineRule="auto"/>
-      </w:pPr>
-      <w:r>
+        <w:rPr>
+          <w:strike/>
+        </w:rPr>
+      </w:pPr>
+      <w:r>
+        <w:rPr>
+          <w:strike/>
+        </w:rPr>
         <w:t>E-mail,</w:t>
       </w:r>
     </w:p>
@@ -732,9 +854,14 @@
           <w:numId w:val="6"/>
         </w:numPr>
         <w:spacing w:line="240" w:lineRule="auto"/>
-      </w:pPr>
-      <w:r>
-        <w:lastRenderedPageBreak/>
+        <w:rPr>
+          <w:strike/>
+        </w:rPr>
+      </w:pPr>
+      <w:r>
+        <w:rPr>
+          <w:strike/>
+        </w:rPr>
         <w:t>Endereço,</w:t>
       </w:r>
     </w:p>
@@ -746,8 +873,14 @@
           <w:numId w:val="6"/>
         </w:numPr>
         <w:spacing w:line="240" w:lineRule="auto"/>
-      </w:pPr>
-      <w:r>
+        <w:rPr>
+          <w:strike/>
+        </w:rPr>
+      </w:pPr>
+      <w:r>
+        <w:rPr>
+          <w:strike/>
+        </w:rPr>
         <w:t>Numero,</w:t>
       </w:r>
     </w:p>
@@ -759,8 +892,14 @@
           <w:numId w:val="6"/>
         </w:numPr>
         <w:spacing w:line="240" w:lineRule="auto"/>
-      </w:pPr>
-      <w:r>
+        <w:rPr>
+          <w:strike/>
+        </w:rPr>
+      </w:pPr>
+      <w:r>
+        <w:rPr>
+          <w:strike/>
+        </w:rPr>
         <w:t>Bairro,</w:t>
       </w:r>
     </w:p>
@@ -772,8 +911,14 @@
           <w:numId w:val="6"/>
         </w:numPr>
         <w:spacing w:line="240" w:lineRule="auto"/>
-      </w:pPr>
-      <w:r>
+        <w:rPr>
+          <w:strike/>
+        </w:rPr>
+      </w:pPr>
+      <w:r>
+        <w:rPr>
+          <w:strike/>
+        </w:rPr>
         <w:t>Cidade,</w:t>
       </w:r>
     </w:p>
@@ -785,15 +930,24 @@
           <w:numId w:val="6"/>
         </w:numPr>
         <w:spacing w:line="240" w:lineRule="auto"/>
+        <w:rPr>
+          <w:strike/>
+        </w:rPr>
       </w:pPr>
       <w:proofErr w:type="spellStart"/>
       <w:proofErr w:type="gramStart"/>
       <w:r>
+        <w:rPr>
+          <w:strike/>
+        </w:rPr>
         <w:t>Cep</w:t>
       </w:r>
       <w:proofErr w:type="spellEnd"/>
       <w:proofErr w:type="gramEnd"/>
       <w:r>
+        <w:rPr>
+          <w:strike/>
+        </w:rPr>
         <w:t>,</w:t>
       </w:r>
     </w:p>
@@ -838,6 +992,7 @@
         <w:spacing w:line="240" w:lineRule="auto"/>
         <w:rPr>
           <w:b/>
+          <w:strike/>
           <w:color w:val="E36C0A" w:themeColor="accent6" w:themeShade="BF"/>
           <w:sz w:val="24"/>
           <w:szCs w:val="24"/>
@@ -845,6 +1000,7 @@
       </w:pPr>
       <w:r>
         <w:rPr>
+          <w:strike/>
           <w:color w:val="E36C0A" w:themeColor="accent6" w:themeShade="BF"/>
         </w:rPr>
         <w:t>Código registro,</w:t>
@@ -860,6 +1016,7 @@
         <w:spacing w:line="240" w:lineRule="auto"/>
         <w:rPr>
           <w:b/>
+          <w:strike/>
           <w:color w:val="E36C0A" w:themeColor="accent6" w:themeShade="BF"/>
           <w:sz w:val="24"/>
           <w:szCs w:val="24"/>
@@ -867,6 +1024,7 @@
       </w:pPr>
       <w:r>
         <w:rPr>
+          <w:strike/>
           <w:color w:val="E36C0A" w:themeColor="accent6" w:themeShade="BF"/>
         </w:rPr>
         <w:t>Código produto,</w:t>
@@ -882,6 +1040,7 @@
         <w:spacing w:line="240" w:lineRule="auto"/>
         <w:rPr>
           <w:b/>
+          <w:strike/>
           <w:color w:val="E36C0A" w:themeColor="accent6" w:themeShade="BF"/>
           <w:sz w:val="24"/>
           <w:szCs w:val="24"/>
@@ -889,6 +1048,7 @@
       </w:pPr>
       <w:r>
         <w:rPr>
+          <w:strike/>
           <w:color w:val="E36C0A" w:themeColor="accent6" w:themeShade="BF"/>
         </w:rPr>
         <w:t>Quantidade,</w:t>
@@ -903,11 +1063,13 @@
         </w:numPr>
         <w:spacing w:line="240" w:lineRule="auto"/>
         <w:rPr>
+          <w:strike/>
           <w:color w:val="E36C0A" w:themeColor="accent6" w:themeShade="BF"/>
         </w:rPr>
       </w:pPr>
       <w:r>
         <w:rPr>
+          <w:strike/>
           <w:color w:val="E36C0A" w:themeColor="accent6" w:themeShade="BF"/>
         </w:rPr>
         <w:t>Lote,</w:t>
@@ -922,17 +1084,20 @@
         </w:numPr>
         <w:spacing w:line="240" w:lineRule="auto"/>
         <w:rPr>
+          <w:strike/>
           <w:color w:val="E36C0A" w:themeColor="accent6" w:themeShade="BF"/>
         </w:rPr>
       </w:pPr>
       <w:r>
         <w:rPr>
+          <w:strike/>
           <w:color w:val="E36C0A" w:themeColor="accent6" w:themeShade="BF"/>
         </w:rPr>
         <w:t>Data operação</w:t>
       </w:r>
       <w:r>
         <w:rPr>
+          <w:strike/>
           <w:color w:val="E36C0A" w:themeColor="accent6" w:themeShade="BF"/>
         </w:rPr>
         <w:t>,</w:t>
@@ -946,25 +1111,52 @@
           <w:numId w:val="8"/>
         </w:numPr>
         <w:spacing w:line="240" w:lineRule="auto"/>
-      </w:pPr>
+        <w:rPr>
+          <w:strike/>
+        </w:rPr>
+      </w:pPr>
+      <w:r>
+        <w:rPr>
+          <w:strike/>
+        </w:rPr>
+        <w:t xml:space="preserve">Tipo </w:t>
+      </w:r>
       <w:proofErr w:type="gramStart"/>
       <w:r>
-        <w:t>Operação</w:t>
-      </w:r>
-      <w:r>
-        <w:t>(</w:t>
+        <w:rPr>
+          <w:strike/>
+        </w:rPr>
+        <w:t>o</w:t>
+      </w:r>
+      <w:r>
+        <w:rPr>
+          <w:strike/>
+        </w:rPr>
+        <w:t>peração(</w:t>
       </w:r>
       <w:proofErr w:type="gramEnd"/>
       <w:r>
+        <w:rPr>
+          <w:strike/>
+        </w:rPr>
         <w:t>Saída</w:t>
       </w:r>
       <w:r>
+        <w:rPr>
+          <w:strike/>
+        </w:rPr>
         <w:t>/Entr</w:t>
       </w:r>
       <w:r>
+        <w:rPr>
+          <w:strike/>
+        </w:rPr>
         <w:t>a</w:t>
       </w:r>
       <w:r>
+        <w:rPr>
+          <w:strike/>
+        </w:rPr>
         <w:t>da)</w:t>
       </w:r>
     </w:p>
@@ -973,6 +1165,7 @@
         <w:pStyle w:val="PargrafodaLista"/>
         <w:spacing w:line="240" w:lineRule="auto"/>
         <w:rPr>
+          <w:strike/>
           <w:color w:val="E36C0A" w:themeColor="accent6" w:themeShade="BF"/>
         </w:rPr>
       </w:pPr>
@@ -1012,17 +1205,20 @@
         </w:numPr>
         <w:spacing w:line="240" w:lineRule="auto"/>
         <w:rPr>
+          <w:strike/>
           <w:color w:val="E36C0A" w:themeColor="accent6" w:themeShade="BF"/>
         </w:rPr>
       </w:pPr>
       <w:r>
         <w:rPr>
+          <w:strike/>
           <w:color w:val="E36C0A" w:themeColor="accent6" w:themeShade="BF"/>
         </w:rPr>
         <w:t>Código entrada</w:t>
       </w:r>
       <w:r>
         <w:rPr>
+          <w:strike/>
           <w:color w:val="E36C0A" w:themeColor="accent6" w:themeShade="BF"/>
         </w:rPr>
         <w:t>,</w:t>
@@ -1037,11 +1233,13 @@
         </w:numPr>
         <w:spacing w:line="240" w:lineRule="auto"/>
         <w:rPr>
+          <w:strike/>
           <w:color w:val="E36C0A" w:themeColor="accent6" w:themeShade="BF"/>
         </w:rPr>
       </w:pPr>
       <w:r>
         <w:rPr>
+          <w:strike/>
           <w:color w:val="E36C0A" w:themeColor="accent6" w:themeShade="BF"/>
         </w:rPr>
         <w:t>Código produto,</w:t>
@@ -1056,11 +1254,13 @@
         </w:numPr>
         <w:spacing w:line="240" w:lineRule="auto"/>
         <w:rPr>
+          <w:strike/>
           <w:color w:val="E36C0A" w:themeColor="accent6" w:themeShade="BF"/>
         </w:rPr>
       </w:pPr>
       <w:r>
         <w:rPr>
+          <w:strike/>
           <w:color w:val="E36C0A" w:themeColor="accent6" w:themeShade="BF"/>
         </w:rPr>
         <w:t>Quantidade,</w:t>
@@ -1075,11 +1275,13 @@
         </w:numPr>
         <w:spacing w:line="240" w:lineRule="auto"/>
         <w:rPr>
+          <w:strike/>
           <w:color w:val="E36C0A" w:themeColor="accent6" w:themeShade="BF"/>
         </w:rPr>
       </w:pPr>
       <w:r>
         <w:rPr>
+          <w:strike/>
           <w:color w:val="E36C0A" w:themeColor="accent6" w:themeShade="BF"/>
         </w:rPr>
         <w:t>Lote,</w:t>
@@ -1094,17 +1296,20 @@
         </w:numPr>
         <w:spacing w:line="240" w:lineRule="auto"/>
         <w:rPr>
+          <w:strike/>
           <w:color w:val="E36C0A" w:themeColor="accent6" w:themeShade="BF"/>
         </w:rPr>
       </w:pPr>
       <w:r>
         <w:rPr>
+          <w:strike/>
           <w:color w:val="E36C0A" w:themeColor="accent6" w:themeShade="BF"/>
         </w:rPr>
         <w:t>Data operação</w:t>
       </w:r>
       <w:r>
         <w:rPr>
+          <w:strike/>
           <w:color w:val="E36C0A" w:themeColor="accent6" w:themeShade="BF"/>
         </w:rPr>
         <w:t>,</w:t>
@@ -1118,11 +1323,20 @@
           <w:numId w:val="9"/>
         </w:numPr>
         <w:spacing w:line="240" w:lineRule="auto"/>
-      </w:pPr>
-      <w:r>
+        <w:rPr>
+          <w:strike/>
+        </w:rPr>
+      </w:pPr>
+      <w:r>
+        <w:rPr>
+          <w:strike/>
+        </w:rPr>
         <w:t>Data fabricação</w:t>
       </w:r>
       <w:r>
+        <w:rPr>
+          <w:strike/>
+        </w:rPr>
         <w:t>,</w:t>
       </w:r>
     </w:p>
@@ -1134,9 +1348,34 @@
           <w:numId w:val="9"/>
         </w:numPr>
         <w:spacing w:line="240" w:lineRule="auto"/>
-      </w:pPr>
-      <w:r>
+        <w:rPr>
+          <w:strike/>
+        </w:rPr>
+      </w:pPr>
+      <w:r>
+        <w:rPr>
+          <w:strike/>
+        </w:rPr>
         <w:t>Data vencimento</w:t>
+      </w:r>
+    </w:p>
+    <w:p>
+      <w:pPr>
+        <w:pStyle w:val="PargrafodaLista"/>
+        <w:numPr>
+          <w:ilvl w:val="0"/>
+          <w:numId w:val="9"/>
+        </w:numPr>
+        <w:spacing w:line="240" w:lineRule="auto"/>
+        <w:rPr>
+          <w:strike/>
+        </w:rPr>
+      </w:pPr>
+      <w:r>
+        <w:rPr>
+          <w:strike/>
+        </w:rPr>
+        <w:t>Observação</w:t>
       </w:r>
     </w:p>
     <w:p>
@@ -1182,17 +1421,84 @@
           <w:numId w:val="10"/>
         </w:numPr>
         <w:spacing w:line="240" w:lineRule="auto"/>
-      </w:pPr>
-      <w:r>
-        <w:rPr>
+        <w:rPr>
+          <w:strike/>
+        </w:rPr>
+      </w:pPr>
+      <w:r>
+        <w:rPr>
+          <w:strike/>
           <w:szCs w:val="24"/>
         </w:rPr>
-        <w:t>Código funcionário</w:t>
-      </w:r>
-      <w:r>
-        <w:rPr>
+        <w:t>Código funcionário,</w:t>
+      </w:r>
+    </w:p>
+    <w:p>
+      <w:pPr>
+        <w:pStyle w:val="PargrafodaLista"/>
+        <w:numPr>
+          <w:ilvl w:val="0"/>
+          <w:numId w:val="10"/>
+        </w:numPr>
+        <w:spacing w:line="240" w:lineRule="auto"/>
+        <w:rPr>
+          <w:strike/>
+        </w:rPr>
+      </w:pPr>
+      <w:r>
+        <w:rPr>
+          <w:strike/>
           <w:szCs w:val="24"/>
         </w:rPr>
+        <w:t>Nome,</w:t>
+      </w:r>
+    </w:p>
+    <w:p>
+      <w:pPr>
+        <w:pStyle w:val="PargrafodaLista"/>
+        <w:numPr>
+          <w:ilvl w:val="0"/>
+          <w:numId w:val="10"/>
+        </w:numPr>
+        <w:spacing w:line="240" w:lineRule="auto"/>
+        <w:rPr>
+          <w:strike/>
+        </w:rPr>
+      </w:pPr>
+      <w:r>
+        <w:rPr>
+          <w:strike/>
+          <w:szCs w:val="24"/>
+        </w:rPr>
+        <w:t>Telefone,</w:t>
+      </w:r>
+    </w:p>
+    <w:p>
+      <w:pPr>
+        <w:pStyle w:val="PargrafodaLista"/>
+        <w:numPr>
+          <w:ilvl w:val="0"/>
+          <w:numId w:val="10"/>
+        </w:numPr>
+        <w:spacing w:line="240" w:lineRule="auto"/>
+        <w:rPr>
+          <w:strike/>
+        </w:rPr>
+      </w:pPr>
+      <w:proofErr w:type="spellStart"/>
+      <w:r>
+        <w:rPr>
+          <w:strike/>
+          <w:szCs w:val="24"/>
+        </w:rPr>
+        <w:t>Login</w:t>
+      </w:r>
+      <w:proofErr w:type="spellEnd"/>
+      <w:r>
+        <w:rPr>
+          <w:strike/>
+          <w:szCs w:val="24"/>
+        </w:rPr>
         <w:t>,</w:t>
       </w:r>
     </w:p>
@@ -1204,12 +1510,16 @@
           <w:numId w:val="10"/>
         </w:numPr>
         <w:spacing w:line="240" w:lineRule="auto"/>
-      </w:pPr>
-      <w:r>
-        <w:rPr>
+        <w:rPr>
+          <w:strike/>
+        </w:rPr>
+      </w:pPr>
+      <w:r>
+        <w:rPr>
+          <w:strike/>
           <w:szCs w:val="24"/>
         </w:rPr>
-        <w:t>Nome,</w:t>
+        <w:t>Senha,</w:t>
       </w:r>
     </w:p>
     <w:p>
@@ -1220,65 +1530,13 @@
           <w:numId w:val="10"/>
         </w:numPr>
         <w:spacing w:line="240" w:lineRule="auto"/>
-      </w:pPr>
-      <w:r>
-        <w:rPr>
-          <w:szCs w:val="24"/>
-        </w:rPr>
-        <w:t>Telefone,</w:t>
-      </w:r>
-    </w:p>
-    <w:p>
-      <w:pPr>
-        <w:pStyle w:val="PargrafodaLista"/>
-        <w:numPr>
-          <w:ilvl w:val="0"/>
-          <w:numId w:val="10"/>
-        </w:numPr>
-        <w:spacing w:line="240" w:lineRule="auto"/>
-      </w:pPr>
-      <w:proofErr w:type="spellStart"/>
-      <w:r>
-        <w:rPr>
-          <w:szCs w:val="24"/>
-        </w:rPr>
-        <w:t>Login</w:t>
-      </w:r>
-      <w:proofErr w:type="spellEnd"/>
-      <w:r>
-        <w:rPr>
-          <w:szCs w:val="24"/>
-        </w:rPr>
-        <w:t>,</w:t>
-      </w:r>
-    </w:p>
-    <w:p>
-      <w:pPr>
-        <w:pStyle w:val="PargrafodaLista"/>
-        <w:numPr>
-          <w:ilvl w:val="0"/>
-          <w:numId w:val="10"/>
-        </w:numPr>
-        <w:spacing w:line="240" w:lineRule="auto"/>
-      </w:pPr>
-      <w:r>
-        <w:rPr>
-          <w:szCs w:val="24"/>
-        </w:rPr>
-        <w:t>Senha,</w:t>
-      </w:r>
-    </w:p>
-    <w:p>
-      <w:pPr>
-        <w:pStyle w:val="PargrafodaLista"/>
-        <w:numPr>
-          <w:ilvl w:val="0"/>
-          <w:numId w:val="10"/>
-        </w:numPr>
-        <w:spacing w:line="240" w:lineRule="auto"/>
-      </w:pPr>
-      <w:r>
-        <w:rPr>
+        <w:rPr>
+          <w:strike/>
+        </w:rPr>
+      </w:pPr>
+      <w:r>
+        <w:rPr>
+          <w:strike/>
           <w:szCs w:val="24"/>
         </w:rPr>
         <w:t>Nível acesso</w:t>
@@ -1304,6 +1562,7 @@
           <w:sz w:val="24"/>
           <w:szCs w:val="24"/>
         </w:rPr>
+        <w:lastRenderedPageBreak/>
         <w:br w:type="page"/>
       </w:r>
     </w:p>
@@ -2179,6 +2438,119 @@
     </w:lvl>
   </w:abstractNum>
   <w:abstractNum w:abstractNumId="5">
+    <w:nsid w:val="25806B9D"/>
+    <w:multiLevelType w:val="hybridMultilevel"/>
+    <w:tmpl w:val="6BBED03C"/>
+    <w:lvl w:ilvl="0" w:tplc="04160001">
+      <w:start w:val="1"/>
+      <w:numFmt w:val="bullet"/>
+      <w:lvlText w:val=""/>
+      <w:lvlJc w:val="left"/>
+      <w:pPr>
+        <w:ind w:left="720" w:hanging="360"/>
+      </w:pPr>
+      <w:rPr>
+        <w:rFonts w:ascii="Symbol" w:hAnsi="Symbol" w:hint="default"/>
+      </w:rPr>
+    </w:lvl>
+    <w:lvl w:ilvl="1" w:tplc="04160003" w:tentative="1">
+      <w:start w:val="1"/>
+      <w:numFmt w:val="bullet"/>
+      <w:lvlText w:val="o"/>
+      <w:lvlJc w:val="left"/>
+      <w:pPr>
+        <w:ind w:left="1440" w:hanging="360"/>
+      </w:pPr>
+      <w:rPr>
+        <w:rFonts w:ascii="Courier New" w:hAnsi="Courier New" w:cs="Courier New" w:hint="default"/>
+      </w:rPr>
+    </w:lvl>
+    <w:lvl w:ilvl="2" w:tplc="04160005" w:tentative="1">
+      <w:start w:val="1"/>
+      <w:numFmt w:val="bullet"/>
+      <w:lvlText w:val=""/>
+      <w:lvlJc w:val="left"/>
+      <w:pPr>
+        <w:ind w:left="2160" w:hanging="360"/>
+      </w:pPr>
+      <w:rPr>
+        <w:rFonts w:ascii="Wingdings" w:hAnsi="Wingdings" w:hint="default"/>
+      </w:rPr>
+    </w:lvl>
+    <w:lvl w:ilvl="3" w:tplc="04160001" w:tentative="1">
+      <w:start w:val="1"/>
+      <w:numFmt w:val="bullet"/>
+      <w:lvlText w:val=""/>
+      <w:lvlJc w:val="left"/>
+      <w:pPr>
+        <w:ind w:left="2880" w:hanging="360"/>
+      </w:pPr>
+      <w:rPr>
+        <w:rFonts w:ascii="Symbol" w:hAnsi="Symbol" w:hint="default"/>
+      </w:rPr>
+    </w:lvl>
+    <w:lvl w:ilvl="4" w:tplc="04160003" w:tentative="1">
+      <w:start w:val="1"/>
+      <w:numFmt w:val="bullet"/>
+      <w:lvlText w:val="o"/>
+      <w:lvlJc w:val="left"/>
+      <w:pPr>
+        <w:ind w:left="3600" w:hanging="360"/>
+      </w:pPr>
+      <w:rPr>
+        <w:rFonts w:ascii="Courier New" w:hAnsi="Courier New" w:cs="Courier New" w:hint="default"/>
+      </w:rPr>
+    </w:lvl>
+    <w:lvl w:ilvl="5" w:tplc="04160005" w:tentative="1">
+      <w:start w:val="1"/>
+      <w:numFmt w:val="bullet"/>
+      <w:lvlText w:val=""/>
+      <w:lvlJc w:val="left"/>
+      <w:pPr>
+        <w:ind w:left="4320" w:hanging="360"/>
+      </w:pPr>
+      <w:rPr>
+        <w:rFonts w:ascii="Wingdings" w:hAnsi="Wingdings" w:hint="default"/>
+      </w:rPr>
+    </w:lvl>
+    <w:lvl w:ilvl="6" w:tplc="04160001" w:tentative="1">
+      <w:start w:val="1"/>
+      <w:numFmt w:val="bullet"/>
+      <w:lvlText w:val=""/>
+      <w:lvlJc w:val="left"/>
+      <w:pPr>
+        <w:ind w:left="5040" w:hanging="360"/>
+      </w:pPr>
+      <w:rPr>
+        <w:rFonts w:ascii="Symbol" w:hAnsi="Symbol" w:hint="default"/>
+      </w:rPr>
+    </w:lvl>
+    <w:lvl w:ilvl="7" w:tplc="04160003" w:tentative="1">
+      <w:start w:val="1"/>
+      <w:numFmt w:val="bullet"/>
+      <w:lvlText w:val="o"/>
+      <w:lvlJc w:val="left"/>
+      <w:pPr>
+        <w:ind w:left="5760" w:hanging="360"/>
+      </w:pPr>
+      <w:rPr>
+        <w:rFonts w:ascii="Courier New" w:hAnsi="Courier New" w:cs="Courier New" w:hint="default"/>
+      </w:rPr>
+    </w:lvl>
+    <w:lvl w:ilvl="8" w:tplc="04160005" w:tentative="1">
+      <w:start w:val="1"/>
+      <w:numFmt w:val="bullet"/>
+      <w:lvlText w:val=""/>
+      <w:lvlJc w:val="left"/>
+      <w:pPr>
+        <w:ind w:left="6480" w:hanging="360"/>
+      </w:pPr>
+      <w:rPr>
+        <w:rFonts w:ascii="Wingdings" w:hAnsi="Wingdings" w:hint="default"/>
+      </w:rPr>
+    </w:lvl>
+  </w:abstractNum>
+  <w:abstractNum w:abstractNumId="6">
     <w:nsid w:val="2C667677"/>
     <w:multiLevelType w:val="hybridMultilevel"/>
     <w:tmpl w:val="276A7E74"/>
@@ -2291,7 +2663,7 @@
       </w:rPr>
     </w:lvl>
   </w:abstractNum>
-  <w:abstractNum w:abstractNumId="6">
+  <w:abstractNum w:abstractNumId="7">
     <w:nsid w:val="3C681C33"/>
     <w:multiLevelType w:val="hybridMultilevel"/>
     <w:tmpl w:val="2B06FD28"/>
@@ -2404,7 +2776,7 @@
       </w:rPr>
     </w:lvl>
   </w:abstractNum>
-  <w:abstractNum w:abstractNumId="7">
+  <w:abstractNum w:abstractNumId="8">
     <w:nsid w:val="40180A18"/>
     <w:multiLevelType w:val="hybridMultilevel"/>
     <w:tmpl w:val="B77EEB86"/>
@@ -2517,7 +2889,7 @@
       </w:rPr>
     </w:lvl>
   </w:abstractNum>
-  <w:abstractNum w:abstractNumId="8">
+  <w:abstractNum w:abstractNumId="9">
     <w:nsid w:val="55294FAC"/>
     <w:multiLevelType w:val="hybridMultilevel"/>
     <w:tmpl w:val="641C0386"/>
@@ -2630,7 +3002,7 @@
       </w:rPr>
     </w:lvl>
   </w:abstractNum>
-  <w:abstractNum w:abstractNumId="9">
+  <w:abstractNum w:abstractNumId="10">
     <w:nsid w:val="60851933"/>
     <w:multiLevelType w:val="hybridMultilevel"/>
     <w:tmpl w:val="C3D094C2"/>
@@ -2743,7 +3115,7 @@
       </w:rPr>
     </w:lvl>
   </w:abstractNum>
-  <w:abstractNum w:abstractNumId="10">
+  <w:abstractNum w:abstractNumId="11">
     <w:nsid w:val="60F729DE"/>
     <w:multiLevelType w:val="hybridMultilevel"/>
     <w:tmpl w:val="D020EB5C"/>
@@ -2856,7 +3228,7 @@
       </w:rPr>
     </w:lvl>
   </w:abstractNum>
-  <w:abstractNum w:abstractNumId="11">
+  <w:abstractNum w:abstractNumId="12">
     <w:nsid w:val="637708C2"/>
     <w:multiLevelType w:val="hybridMultilevel"/>
     <w:tmpl w:val="38B852DA"/>
@@ -2970,25 +3342,25 @@
     </w:lvl>
   </w:abstractNum>
   <w:num w:numId="1">
-    <w:abstractNumId w:val="11"/>
+    <w:abstractNumId w:val="12"/>
   </w:num>
   <w:num w:numId="2">
     <w:abstractNumId w:val="1"/>
   </w:num>
   <w:num w:numId="3">
-    <w:abstractNumId w:val="7"/>
+    <w:abstractNumId w:val="8"/>
   </w:num>
   <w:num w:numId="4">
-    <w:abstractNumId w:val="10"/>
+    <w:abstractNumId w:val="11"/>
   </w:num>
   <w:num w:numId="5">
-    <w:abstractNumId w:val="6"/>
+    <w:abstractNumId w:val="7"/>
   </w:num>
   <w:num w:numId="6">
     <w:abstractNumId w:val="3"/>
   </w:num>
   <w:num w:numId="7">
-    <w:abstractNumId w:val="5"/>
+    <w:abstractNumId w:val="6"/>
   </w:num>
   <w:num w:numId="8">
     <w:abstractNumId w:val="4"/>
@@ -3000,10 +3372,13 @@
     <w:abstractNumId w:val="0"/>
   </w:num>
   <w:num w:numId="11">
+    <w:abstractNumId w:val="10"/>
+  </w:num>
+  <w:num w:numId="12">
     <w:abstractNumId w:val="9"/>
   </w:num>
-  <w:num w:numId="12">
-    <w:abstractNumId w:val="8"/>
+  <w:num w:numId="13">
+    <w:abstractNumId w:val="5"/>
   </w:num>
 </w:numbering>
 </file>
@@ -3624,14 +3999,14 @@
     <w:charset w:val="00"/>
     <w:family w:val="roman"/>
     <w:pitch w:val="variable"/>
-    <w:sig w:usb0="E0002AFF" w:usb1="C0007841" w:usb2="00000009" w:usb3="00000000" w:csb0="000001FF" w:csb1="00000000"/>
+    <w:sig w:usb0="E0002EFF" w:usb1="C000785B" w:usb2="00000009" w:usb3="00000000" w:csb0="000001FF" w:csb1="00000000"/>
   </w:font>
   <w:font w:name="Courier New">
     <w:panose1 w:val="02070309020205020404"/>
     <w:charset w:val="00"/>
     <w:family w:val="modern"/>
     <w:pitch w:val="fixed"/>
-    <w:sig w:usb0="E0002AFF" w:usb1="C0007843" w:usb2="00000009" w:usb3="00000000" w:csb0="000001FF" w:csb1="00000000"/>
+    <w:sig w:usb0="E0002EFF" w:usb1="C0007843" w:usb2="00000009" w:usb3="00000000" w:csb0="000001FF" w:csb1="00000000"/>
   </w:font>
   <w:font w:name="Wingdings">
     <w:panose1 w:val="05000000000000000000"/>
@@ -3645,7 +4020,7 @@
     <w:charset w:val="00"/>
     <w:family w:val="swiss"/>
     <w:pitch w:val="variable"/>
-    <w:sig w:usb0="E00002FF" w:usb1="4000ACFF" w:usb2="00000001" w:usb3="00000000" w:csb0="0000019F" w:csb1="00000000"/>
+    <w:sig w:usb0="E0002AFF" w:usb1="C000247B" w:usb2="00000009" w:usb3="00000000" w:csb0="000001FF" w:csb1="00000000"/>
   </w:font>
   <w:font w:name="Tahoma">
     <w:panose1 w:val="020B0604030504040204"/>
@@ -3682,6 +4057,7 @@
     <w:rsid w:val="000E4A71"/>
     <w:rsid w:val="00146051"/>
     <w:rsid w:val="003D222A"/>
+    <w:rsid w:val="00D6216D"/>
     <w:rsid w:val="00F1635A"/>
   </w:rsids>
   <m:mathPr>
@@ -4424,7 +4800,7 @@
 </file>
 
 <file path=customXml/itemProps2.xml><?xml version="1.0" encoding="utf-8"?>
-<ds:datastoreItem xmlns:ds="http://schemas.openxmlformats.org/officeDocument/2006/customXml" ds:itemID="{2D967074-2028-43C1-9630-41511D2980B3}">
+<ds:datastoreItem xmlns:ds="http://schemas.openxmlformats.org/officeDocument/2006/customXml" ds:itemID="{C5DDCFC4-E7EB-464D-B69A-EAC47E766C48}">
   <ds:schemaRefs>
     <ds:schemaRef ds:uri="http://schemas.openxmlformats.org/officeDocument/2006/bibliography"/>
   </ds:schemaRefs>

--- a/DOCUMENTAÇÃO/Analise_Requisitos.docx
+++ b/DOCUMENTAÇÃO/Analise_Requisitos.docx
@@ -337,8 +337,23 @@
       <w:pPr>
         <w:spacing w:line="240" w:lineRule="auto"/>
         <w:ind w:left="360"/>
-      </w:pPr>
-    </w:p>
+        <w:rPr>
+          <w:b/>
+        </w:rPr>
+      </w:pPr>
+      <w:bookmarkStart w:id="0" w:name="_GoBack"/>
+      <w:proofErr w:type="spellStart"/>
+      <w:proofErr w:type="gramStart"/>
+      <w:r>
+        <w:rPr>
+          <w:b/>
+        </w:rPr>
+        <w:t>sdsdsd</w:t>
+      </w:r>
+      <w:proofErr w:type="spellEnd"/>
+      <w:proofErr w:type="gramEnd"/>
+    </w:p>
+    <w:bookmarkEnd w:id="0"/>
     <w:p>
       <w:pPr>
         <w:spacing w:line="240" w:lineRule="auto"/>
@@ -626,8 +641,6 @@
         </w:rPr>
         <w:t>Classe Lote</w:t>
       </w:r>
-      <w:bookmarkStart w:id="0" w:name="_GoBack"/>
-      <w:bookmarkEnd w:id="0"/>
     </w:p>
     <w:p>
       <w:pPr>
@@ -3999,14 +4012,14 @@
     <w:charset w:val="00"/>
     <w:family w:val="roman"/>
     <w:pitch w:val="variable"/>
-    <w:sig w:usb0="E0002EFF" w:usb1="C000785B" w:usb2="00000009" w:usb3="00000000" w:csb0="000001FF" w:csb1="00000000"/>
+    <w:sig w:usb0="E0002AFF" w:usb1="C0007841" w:usb2="00000009" w:usb3="00000000" w:csb0="000001FF" w:csb1="00000000"/>
   </w:font>
   <w:font w:name="Courier New">
     <w:panose1 w:val="02070309020205020404"/>
     <w:charset w:val="00"/>
     <w:family w:val="modern"/>
     <w:pitch w:val="fixed"/>
-    <w:sig w:usb0="E0002EFF" w:usb1="C0007843" w:usb2="00000009" w:usb3="00000000" w:csb0="000001FF" w:csb1="00000000"/>
+    <w:sig w:usb0="E0002AFF" w:usb1="C0007843" w:usb2="00000009" w:usb3="00000000" w:csb0="000001FF" w:csb1="00000000"/>
   </w:font>
   <w:font w:name="Wingdings">
     <w:panose1 w:val="05000000000000000000"/>
@@ -4020,14 +4033,15 @@
     <w:charset w:val="00"/>
     <w:family w:val="swiss"/>
     <w:pitch w:val="variable"/>
-    <w:sig w:usb0="E0002AFF" w:usb1="C000247B" w:usb2="00000009" w:usb3="00000000" w:csb0="000001FF" w:csb1="00000000"/>
+    <w:sig w:usb0="E00002FF" w:usb1="4000ACFF" w:usb2="00000001" w:usb3="00000000" w:csb0="0000019F" w:csb1="00000000"/>
   </w:font>
   <w:font w:name="Tahoma">
     <w:panose1 w:val="020B0604030504040204"/>
     <w:charset w:val="00"/>
     <w:family w:val="swiss"/>
+    <w:notTrueType/>
     <w:pitch w:val="variable"/>
-    <w:sig w:usb0="E1002EFF" w:usb1="C000605B" w:usb2="00000029" w:usb3="00000000" w:csb0="000101FF" w:csb1="00000000"/>
+    <w:sig w:usb0="00000003" w:usb1="00000000" w:usb2="00000000" w:usb3="00000000" w:csb0="00000001" w:csb1="00000000"/>
   </w:font>
   <w:font w:name="Cambria">
     <w:panose1 w:val="02040503050406030204"/>
@@ -4057,6 +4071,7 @@
     <w:rsid w:val="000E4A71"/>
     <w:rsid w:val="00146051"/>
     <w:rsid w:val="003D222A"/>
+    <w:rsid w:val="008944CC"/>
     <w:rsid w:val="00D6216D"/>
     <w:rsid w:val="00F1635A"/>
   </w:rsids>
@@ -4800,7 +4815,7 @@
 </file>
 
 <file path=customXml/itemProps2.xml><?xml version="1.0" encoding="utf-8"?>
-<ds:datastoreItem xmlns:ds="http://schemas.openxmlformats.org/officeDocument/2006/customXml" ds:itemID="{C5DDCFC4-E7EB-464D-B69A-EAC47E766C48}">
+<ds:datastoreItem xmlns:ds="http://schemas.openxmlformats.org/officeDocument/2006/customXml" ds:itemID="{485802A7-F000-4400-8DAD-D6CE7264366A}">
   <ds:schemaRefs>
     <ds:schemaRef ds:uri="http://schemas.openxmlformats.org/officeDocument/2006/bibliography"/>
   </ds:schemaRefs>

--- a/DOCUMENTAÇÃO/Analise_Requisitos.docx
+++ b/DOCUMENTAÇÃO/Analise_Requisitos.docx
@@ -7,388 +7,697 @@
       <w:pPr>
         <w:rPr>
           <w:b/>
-          <w:sz w:val="24"/>
-          <w:szCs w:val="24"/>
-        </w:rPr>
-      </w:pPr>
-      <w:r>
+          <w:sz w:val="36"/>
+          <w:szCs w:val="36"/>
+          <w:u w:val="single"/>
+        </w:rPr>
+      </w:pPr>
+      <w:r>
+        <w:rPr>
+          <w:b/>
+          <w:sz w:val="36"/>
+          <w:szCs w:val="36"/>
+          <w:u w:val="single"/>
+        </w:rPr>
+        <w:t>DESCRIÇÃO</w:t>
+      </w:r>
+    </w:p>
+    <w:p>
+      <w:pPr>
+        <w:ind w:firstLine="708"/>
+        <w:jc w:val="both"/>
+      </w:pPr>
+      <w:r>
+        <w:t>O projeto a ser desenvolvido tem o proposito de ajudar no controle interno de uma empresa. Fazendo as vendas e gerando um controle de estoque, geração de pedido de produto (quando for o caso)</w:t>
+      </w:r>
+      <w:r>
+        <w:t xml:space="preserve">, controle por lotes e </w:t>
+      </w:r>
+      <w:proofErr w:type="gramStart"/>
+      <w:r>
+        <w:t>data</w:t>
+      </w:r>
+      <w:proofErr w:type="gramEnd"/>
+      <w:r>
+        <w:t xml:space="preserve"> </w:t>
+      </w:r>
+      <w:r>
+        <w:t xml:space="preserve">de fabricação e vencimento, baixas em cargas gerada pelas vendas. </w:t>
+      </w:r>
+    </w:p>
+    <w:p>
+      <w:pPr>
+        <w:ind w:firstLine="708"/>
+        <w:jc w:val="both"/>
+      </w:pPr>
+      <w:r>
+        <w:t>O sistema permitira o cadastro dos seguintes itens para o seu devido controle:</w:t>
+      </w:r>
+    </w:p>
+    <w:p>
+      <w:pPr>
+        <w:pStyle w:val="PargrafodaLista"/>
+        <w:numPr>
+          <w:ilvl w:val="0"/>
+          <w:numId w:val="14"/>
+        </w:numPr>
+        <w:jc w:val="both"/>
+      </w:pPr>
+      <w:r>
+        <w:t>Cadastro de produtos</w:t>
+      </w:r>
+    </w:p>
+    <w:p>
+      <w:pPr>
+        <w:pStyle w:val="PargrafodaLista"/>
+        <w:numPr>
+          <w:ilvl w:val="0"/>
+          <w:numId w:val="14"/>
+        </w:numPr>
+        <w:jc w:val="both"/>
+      </w:pPr>
+      <w:r>
+        <w:t>Cadastro de clientes/fornecedor</w:t>
+      </w:r>
+    </w:p>
+    <w:p>
+      <w:pPr>
+        <w:pStyle w:val="PargrafodaLista"/>
+        <w:numPr>
+          <w:ilvl w:val="0"/>
+          <w:numId w:val="14"/>
+        </w:numPr>
+        <w:jc w:val="both"/>
+      </w:pPr>
+      <w:r>
+        <w:t>Cadastro de funcionários que terão acesso ao sistema</w:t>
+      </w:r>
+    </w:p>
+    <w:p>
+      <w:pPr>
+        <w:pStyle w:val="PargrafodaLista"/>
+        <w:numPr>
+          <w:ilvl w:val="0"/>
+          <w:numId w:val="14"/>
+        </w:numPr>
+        <w:jc w:val="both"/>
+      </w:pPr>
+      <w:r>
+        <w:t>Cadastro de veículos responsáveis pelo transporte</w:t>
+      </w:r>
+    </w:p>
+    <w:p>
+      <w:pPr>
+        <w:ind w:firstLine="708"/>
+        <w:jc w:val="both"/>
+      </w:pPr>
+      <w:r>
+        <w:t xml:space="preserve">Ao realizar a venda o sistema gerara uma carga onde o setor de expedição ficara responsável por preencher os dados referentes. </w:t>
+      </w:r>
+      <w:r>
+        <w:t>Os dados que deveram ser preenchidos são os lotes que serão entregues para o cliente</w:t>
+      </w:r>
+      <w:r>
+        <w:t xml:space="preserve"> e a</w:t>
+      </w:r>
+      <w:r>
+        <w:t xml:space="preserve"> data que o carregamento esta sendo realizado e após esses preenchimentos o usuário colocara o status da carga </w:t>
+      </w:r>
+      <w:r>
+        <w:t xml:space="preserve">como </w:t>
+      </w:r>
+      <w:r>
+        <w:t>carregado</w:t>
+      </w:r>
+      <w:r>
+        <w:t xml:space="preserve"> e</w:t>
+      </w:r>
+      <w:r>
+        <w:t xml:space="preserve"> ao fazer essa ação o sistema descontara os itens do estoque.</w:t>
+      </w:r>
+    </w:p>
+    <w:p>
+      <w:pPr>
+        <w:ind w:firstLine="708"/>
+        <w:jc w:val="both"/>
+      </w:pPr>
+      <w:r>
+        <w:t>O sistema deve guardar os dados das cargas com seus respectivos itens e lotes que foram carregados, possibilitando assim um fácil rastreamento desses produtos se for preciso.</w:t>
+      </w:r>
+    </w:p>
+    <w:p>
+      <w:pPr>
+        <w:ind w:firstLine="708"/>
+        <w:jc w:val="both"/>
+      </w:pPr>
+      <w:r>
+        <w:t>O rastreamento dos lotes deve ser de fácil visualização e usabilidade pelo usuário</w:t>
+      </w:r>
+      <w:r>
+        <w:t xml:space="preserve">. </w:t>
+      </w:r>
+    </w:p>
+    <w:p>
+      <w:pPr>
+        <w:ind w:firstLine="708"/>
+        <w:jc w:val="both"/>
+      </w:pPr>
+      <w:r>
+        <w:t>O sistema deve permitir a consulta das vendas com seus itens de forma detalhada e resumida, também deve mostrar registros das entradas, ajustes do estoque, quantidade de saída e entrada por mês, quantidade disponível de cada lote registrado.</w:t>
+      </w:r>
+    </w:p>
+    <w:p>
+      <w:pPr>
+        <w:jc w:val="both"/>
+        <w:rPr>
+          <w:b/>
+        </w:rPr>
+      </w:pPr>
+      <w:r>
+        <w:rPr>
+          <w:b/>
+        </w:rPr>
+        <w:t>VENDA</w:t>
+      </w:r>
+    </w:p>
+    <w:p>
+      <w:pPr>
+        <w:jc w:val="both"/>
+      </w:pPr>
+      <w:r>
+        <w:t>O atendente no ato da venda</w:t>
+      </w:r>
+      <w:proofErr w:type="gramStart"/>
+      <w:r>
+        <w:t xml:space="preserve"> </w:t>
+      </w:r>
+      <w:r>
+        <w:t xml:space="preserve"> </w:t>
+      </w:r>
+      <w:proofErr w:type="gramEnd"/>
+      <w:r>
+        <w:t xml:space="preserve">devera ser capaz de selecionar o produto e o cliente. Feito essa escolha será colocado </w:t>
+      </w:r>
+      <w:proofErr w:type="gramStart"/>
+      <w:r>
+        <w:t>a</w:t>
+      </w:r>
+      <w:proofErr w:type="gramEnd"/>
+      <w:r>
+        <w:t xml:space="preserve"> quantidade do produto desejado e assim mostrando o seu valor. O sistema também devera permitir</w:t>
+      </w:r>
+      <w:r>
+        <w:t xml:space="preserve"> a venda</w:t>
+      </w:r>
+      <w:r>
+        <w:t xml:space="preserve"> de </w:t>
+      </w:r>
+      <w:r>
+        <w:t>mais itens</w:t>
+      </w:r>
+      <w:r>
+        <w:t xml:space="preserve"> na mesma venda, somando no final o valor de todos os produtos escolhidos.</w:t>
+      </w:r>
+    </w:p>
+    <w:p>
+      <w:pPr>
+        <w:jc w:val="both"/>
+      </w:pPr>
+      <w:r>
+        <w:t>O sistema devera ser capaz de fazer uma analise no status do cliente antes de ser concretizada a venda. Se o status do cliente estiver ok a venda é permitida pelo sistema, caso aja alguma irregularidade o sistema deve bloquear a venda e avisar o atendente responsável o motivo do bloqueio.</w:t>
+      </w:r>
+    </w:p>
+    <w:p>
+      <w:pPr>
+        <w:jc w:val="both"/>
+      </w:pPr>
+      <w:r>
+        <w:t>Após a realização da venda o sistema devera emitir todos os papeis referente. E salvar no Banco de dados um registro, contendo os dados da venda, cliente e produto.</w:t>
+      </w:r>
+    </w:p>
+    <w:p>
+      <w:pPr>
+        <w:jc w:val="both"/>
+      </w:pPr>
+      <w:r>
+        <w:t>A área de venda devera ter campos para desconto do produto quando for o caso.</w:t>
+      </w:r>
+    </w:p>
+    <w:p>
+      <w:pPr>
+        <w:jc w:val="both"/>
+        <w:rPr>
+          <w:b/>
+        </w:rPr>
+      </w:pPr>
+      <w:r>
+        <w:rPr>
+          <w:b/>
+        </w:rPr>
+        <w:lastRenderedPageBreak/>
+        <w:t>CADASTRO DE PRODUTO</w:t>
+      </w:r>
+    </w:p>
+    <w:p>
+      <w:pPr>
+        <w:jc w:val="both"/>
+      </w:pPr>
+      <w:r>
+        <w:t xml:space="preserve">O cadastro dos produtos devera ter os campos de descrição do produto, </w:t>
+      </w:r>
+      <w:proofErr w:type="gramStart"/>
+      <w:r>
+        <w:t>tipo da unidade de medida, prazo de validade, peso liquido</w:t>
+      </w:r>
+      <w:proofErr w:type="gramEnd"/>
+      <w:r>
+        <w:t xml:space="preserve"> e bruto, quantidade máxima e mínima, preço de custo, preço de venda, e campo para mostrar o código de barras. Se o produto não tiver um código de barras o sistema devera gerar um.</w:t>
+      </w:r>
+    </w:p>
+    <w:p>
+      <w:pPr>
+        <w:jc w:val="both"/>
+        <w:rPr>
+          <w:b/>
+        </w:rPr>
+      </w:pPr>
+      <w:r>
+        <w:rPr>
+          <w:b/>
+        </w:rPr>
+        <w:t>CADASTRO DE CLIENTE/FORNECEDOR</w:t>
+      </w:r>
+    </w:p>
+    <w:p>
+      <w:pPr>
+        <w:jc w:val="both"/>
+      </w:pPr>
+      <w:r>
+        <w:t xml:space="preserve">O cadastro de fornecedor contara com os campos do nome, CNPJ/CPF, telefone, celular, e-mail, endereço, numero da residência, bairro, cidade, </w:t>
+      </w:r>
+      <w:proofErr w:type="spellStart"/>
+      <w:proofErr w:type="gramStart"/>
+      <w:r>
+        <w:t>cep</w:t>
+      </w:r>
+      <w:proofErr w:type="spellEnd"/>
+      <w:proofErr w:type="gramEnd"/>
+      <w:r>
+        <w:t xml:space="preserve"> e o código do usuário que esta efetuando o cadastro e a data do mesmo.</w:t>
+      </w:r>
+    </w:p>
+    <w:p>
+      <w:pPr>
+        <w:jc w:val="both"/>
+      </w:pPr>
+      <w:r>
+        <w:t>O sistema deve fazer a verificação do CNPJ/CPF antes de efetuar o cadastro.</w:t>
+      </w:r>
+    </w:p>
+    <w:p>
+      <w:pPr>
+        <w:jc w:val="both"/>
+      </w:pPr>
+    </w:p>
+    <w:p>
+      <w:pPr>
+        <w:jc w:val="both"/>
+        <w:rPr>
+          <w:b/>
+        </w:rPr>
+      </w:pPr>
+      <w:r>
+        <w:rPr>
+          <w:b/>
+        </w:rPr>
+        <w:t>CADASTRO DE FUNCIONARIO</w:t>
+      </w:r>
+    </w:p>
+    <w:p>
+      <w:pPr>
+        <w:jc w:val="both"/>
+      </w:pPr>
+      <w:r>
+        <w:t xml:space="preserve">Para o cadastro devera ter os campos do nome, telefone, </w:t>
+      </w:r>
+      <w:proofErr w:type="spellStart"/>
+      <w:r>
+        <w:t>login</w:t>
+      </w:r>
+      <w:proofErr w:type="spellEnd"/>
+      <w:r>
+        <w:t>, senha e o nível de acesso que o usuário terá no sistema.</w:t>
+      </w:r>
+    </w:p>
+    <w:p>
+      <w:pPr>
+        <w:jc w:val="both"/>
+        <w:rPr>
+          <w:b/>
+        </w:rPr>
+      </w:pPr>
+      <w:r>
+        <w:rPr>
+          <w:b/>
+        </w:rPr>
+        <w:t>MOVIMENTAÇÃO</w:t>
+      </w:r>
+    </w:p>
+    <w:p>
+      <w:pPr>
+        <w:jc w:val="both"/>
+      </w:pPr>
+      <w:r>
+        <w:t xml:space="preserve">Além do cadastro de produto o sistema devera ter uma área para adicionar produtos no estoque, onde o usuário vai escolher um item já cadastrado e preencher os campos obrigatórios para efetuar a operação. </w:t>
+      </w:r>
+    </w:p>
+    <w:p>
+      <w:pPr>
+        <w:jc w:val="both"/>
+      </w:pPr>
+      <w:r>
+        <w:t>Os campos obrigatórios para essa movimentação deveram ser a quantidade do item que se deseja adicionar, lote, data de fabricação</w:t>
+      </w:r>
+      <w:r>
+        <w:t xml:space="preserve"> e a data da operação</w:t>
+      </w:r>
+      <w:r>
+        <w:t xml:space="preserve"> e um campo para observações</w:t>
+      </w:r>
+      <w:r>
+        <w:t>.</w:t>
+      </w:r>
+    </w:p>
+    <w:p>
+      <w:pPr>
+        <w:jc w:val="both"/>
+      </w:pPr>
+      <w:r>
+        <w:t>O sistema deve calcular a data de vencimento segundo os dados de prazo de validade cadastrado do produto no sistema, mostrando assim a data que o produto devera vencer. Em casos que não a o prazo de validade do produto ou a sua data de fabricação o sistema permitira a colocação do vencimento de forma manual pelo usuário.</w:t>
+      </w:r>
+    </w:p>
+    <w:p>
+      <w:pPr>
+        <w:jc w:val="both"/>
+      </w:pPr>
+    </w:p>
+    <w:p>
+      <w:pPr>
+        <w:jc w:val="both"/>
+      </w:pPr>
+    </w:p>
+    <w:p>
+      <w:pPr>
+        <w:jc w:val="both"/>
+      </w:pPr>
+      <w:r>
+        <w:t>Para todos os itens cadastrados o sistema devera permitir a exclusão, edição e visualização do item cadastrado, contando com filtros para facilitar na busca pelo produto.</w:t>
+      </w:r>
+    </w:p>
+    <w:p/>
+    <w:p/>
+    <w:p/>
+    <w:p>
+      <w:bookmarkStart w:id="0" w:name="_GoBack"/>
+      <w:bookmarkEnd w:id="0"/>
+    </w:p>
+    <w:p>
+      <w:pPr>
+        <w:rPr>
+          <w:b/>
+          <w:sz w:val="36"/>
+          <w:szCs w:val="36"/>
+          <w:u w:val="single"/>
+        </w:rPr>
+      </w:pPr>
+      <w:r>
+        <w:rPr>
+          <w:b/>
+          <w:sz w:val="36"/>
+          <w:szCs w:val="36"/>
+          <w:u w:val="single"/>
+        </w:rPr>
+        <w:lastRenderedPageBreak/>
+        <w:t>REQUISITOS</w:t>
+      </w:r>
+    </w:p>
+    <w:p>
+      <w:pPr>
         <w:rPr>
           <w:b/>
           <w:sz w:val="24"/>
           <w:szCs w:val="24"/>
         </w:rPr>
-        <w:t>Classe produto</w:t>
-      </w:r>
-    </w:p>
-    <w:p>
-      <w:pPr>
-        <w:pStyle w:val="PargrafodaLista"/>
-        <w:numPr>
-          <w:ilvl w:val="0"/>
-          <w:numId w:val="1"/>
-        </w:numPr>
-        <w:rPr>
-          <w:strike/>
-        </w:rPr>
-      </w:pPr>
-      <w:r>
-        <w:rPr>
-          <w:strike/>
-        </w:rPr>
-        <w:t xml:space="preserve"> </w:t>
-      </w:r>
-      <w:r>
-        <w:rPr>
-          <w:strike/>
-        </w:rPr>
-        <w:t>C</w:t>
-      </w:r>
-      <w:r>
-        <w:rPr>
-          <w:strike/>
-        </w:rPr>
-        <w:t>ódigo</w:t>
-      </w:r>
-      <w:r>
-        <w:rPr>
-          <w:strike/>
-        </w:rPr>
-        <w:t xml:space="preserve"> produto</w:t>
-      </w:r>
-      <w:r>
-        <w:rPr>
-          <w:strike/>
-        </w:rPr>
-        <w:t>,</w:t>
-      </w:r>
-    </w:p>
-    <w:p>
-      <w:pPr>
-        <w:pStyle w:val="PargrafodaLista"/>
-        <w:numPr>
-          <w:ilvl w:val="0"/>
-          <w:numId w:val="1"/>
-        </w:numPr>
-        <w:spacing w:line="240" w:lineRule="auto"/>
-        <w:rPr>
-          <w:strike/>
-        </w:rPr>
-      </w:pPr>
-      <w:r>
-        <w:rPr>
-          <w:strike/>
-        </w:rPr>
-        <w:t>D</w:t>
-      </w:r>
-      <w:r>
-        <w:rPr>
-          <w:strike/>
-        </w:rPr>
-        <w:t>escrição</w:t>
-      </w:r>
-      <w:r>
-        <w:rPr>
-          <w:strike/>
-        </w:rPr>
-        <w:t>,</w:t>
-      </w:r>
-    </w:p>
-    <w:p>
-      <w:pPr>
-        <w:pStyle w:val="PargrafodaLista"/>
-        <w:numPr>
-          <w:ilvl w:val="0"/>
-          <w:numId w:val="1"/>
-        </w:numPr>
-        <w:spacing w:line="240" w:lineRule="auto"/>
-        <w:rPr>
-          <w:strike/>
-        </w:rPr>
-      </w:pPr>
-      <w:r>
-        <w:rPr>
-          <w:strike/>
-        </w:rPr>
-        <w:t>U</w:t>
-      </w:r>
-      <w:r>
-        <w:rPr>
-          <w:strike/>
-        </w:rPr>
-        <w:t>nidade de media</w:t>
-      </w:r>
-      <w:r>
-        <w:rPr>
-          <w:strike/>
-        </w:rPr>
-        <w:t>,</w:t>
-      </w:r>
-    </w:p>
-    <w:p>
-      <w:pPr>
-        <w:pStyle w:val="PargrafodaLista"/>
-        <w:numPr>
-          <w:ilvl w:val="2"/>
-          <w:numId w:val="1"/>
-        </w:numPr>
-        <w:spacing w:line="240" w:lineRule="auto"/>
-      </w:pPr>
-      <w:r>
-        <w:t>C</w:t>
-      </w:r>
-      <w:r>
-        <w:t>aixa, fardo, pacote, tambor, sacaria</w:t>
-      </w:r>
-      <w:r>
-        <w:t>,</w:t>
-      </w:r>
-    </w:p>
-    <w:p>
-      <w:pPr>
-        <w:pStyle w:val="PargrafodaLista"/>
-        <w:numPr>
-          <w:ilvl w:val="0"/>
-          <w:numId w:val="1"/>
-        </w:numPr>
-        <w:spacing w:line="240" w:lineRule="auto"/>
-        <w:rPr>
-          <w:strike/>
-        </w:rPr>
-      </w:pPr>
-      <w:r>
-        <w:rPr>
-          <w:strike/>
-        </w:rPr>
-        <w:t>P</w:t>
-      </w:r>
-      <w:r>
-        <w:rPr>
-          <w:strike/>
-        </w:rPr>
-        <w:t>razo de validade</w:t>
-      </w:r>
-      <w:r>
-        <w:rPr>
-          <w:strike/>
-        </w:rPr>
-        <w:t>,</w:t>
-      </w:r>
-    </w:p>
-    <w:p>
-      <w:pPr>
-        <w:pStyle w:val="PargrafodaLista"/>
-        <w:numPr>
-          <w:ilvl w:val="0"/>
-          <w:numId w:val="1"/>
-        </w:numPr>
-        <w:spacing w:line="240" w:lineRule="auto"/>
-        <w:rPr>
-          <w:strike/>
-        </w:rPr>
-      </w:pPr>
-      <w:proofErr w:type="gramStart"/>
-      <w:r>
-        <w:rPr>
-          <w:strike/>
-        </w:rPr>
-        <w:t>P</w:t>
-      </w:r>
-      <w:r>
-        <w:rPr>
-          <w:strike/>
-        </w:rPr>
-        <w:t>eso liquido</w:t>
-      </w:r>
-      <w:proofErr w:type="gramEnd"/>
-      <w:r>
-        <w:rPr>
-          <w:strike/>
-        </w:rPr>
-        <w:t>,</w:t>
-      </w:r>
-    </w:p>
-    <w:p>
-      <w:pPr>
-        <w:pStyle w:val="PargrafodaLista"/>
-        <w:numPr>
-          <w:ilvl w:val="0"/>
-          <w:numId w:val="1"/>
-        </w:numPr>
-        <w:spacing w:line="240" w:lineRule="auto"/>
-        <w:rPr>
-          <w:strike/>
-        </w:rPr>
-      </w:pPr>
-      <w:r>
-        <w:rPr>
-          <w:strike/>
-        </w:rPr>
-        <w:t>Peso</w:t>
-      </w:r>
-      <w:r>
-        <w:rPr>
-          <w:strike/>
-        </w:rPr>
-        <w:t xml:space="preserve"> bruto</w:t>
-      </w:r>
-      <w:r>
-        <w:rPr>
-          <w:strike/>
-        </w:rPr>
-        <w:t>,</w:t>
-      </w:r>
-    </w:p>
-    <w:p>
-      <w:pPr>
-        <w:pStyle w:val="PargrafodaLista"/>
-        <w:numPr>
-          <w:ilvl w:val="0"/>
-          <w:numId w:val="1"/>
-        </w:numPr>
-        <w:spacing w:line="240" w:lineRule="auto"/>
-        <w:rPr>
-          <w:strike/>
-        </w:rPr>
-      </w:pPr>
-      <w:r>
-        <w:rPr>
-          <w:strike/>
-        </w:rPr>
-        <w:t>Estoque mínimo,</w:t>
-      </w:r>
-    </w:p>
-    <w:p>
-      <w:pPr>
-        <w:pStyle w:val="PargrafodaLista"/>
-        <w:numPr>
-          <w:ilvl w:val="0"/>
-          <w:numId w:val="1"/>
-        </w:numPr>
-        <w:spacing w:line="240" w:lineRule="auto"/>
-        <w:rPr>
-          <w:strike/>
-        </w:rPr>
-      </w:pPr>
-      <w:r>
-        <w:rPr>
-          <w:strike/>
-        </w:rPr>
-        <w:t>Estoque máximo,</w:t>
-      </w:r>
-    </w:p>
-    <w:p>
-      <w:pPr>
-        <w:pStyle w:val="PargrafodaLista"/>
-        <w:numPr>
-          <w:ilvl w:val="0"/>
-          <w:numId w:val="1"/>
-        </w:numPr>
-        <w:spacing w:line="240" w:lineRule="auto"/>
-        <w:rPr>
-          <w:strike/>
-        </w:rPr>
-      </w:pPr>
-      <w:r>
-        <w:rPr>
-          <w:strike/>
-        </w:rPr>
-        <w:t>Preço de custo,</w:t>
-      </w:r>
-    </w:p>
-    <w:p>
-      <w:pPr>
-        <w:pStyle w:val="PargrafodaLista"/>
-        <w:numPr>
-          <w:ilvl w:val="0"/>
-          <w:numId w:val="1"/>
-        </w:numPr>
-        <w:spacing w:line="240" w:lineRule="auto"/>
-        <w:rPr>
-          <w:strike/>
-        </w:rPr>
-      </w:pPr>
-      <w:r>
-        <w:rPr>
-          <w:strike/>
-        </w:rPr>
-        <w:t>Preço de venda,</w:t>
-      </w:r>
-    </w:p>
-    <w:p>
-      <w:pPr>
-        <w:pStyle w:val="PargrafodaLista"/>
-        <w:numPr>
-          <w:ilvl w:val="0"/>
-          <w:numId w:val="1"/>
-        </w:numPr>
-        <w:spacing w:line="240" w:lineRule="auto"/>
-        <w:rPr>
-          <w:strike/>
-        </w:rPr>
-      </w:pPr>
-      <w:r>
-        <w:rPr>
-          <w:strike/>
-        </w:rPr>
-        <w:t>Código de barra,</w:t>
-      </w:r>
-    </w:p>
-    <w:p>
-      <w:pPr>
-        <w:spacing w:line="240" w:lineRule="auto"/>
-        <w:ind w:left="360"/>
-        <w:rPr>
-          <w:b/>
-        </w:rPr>
-      </w:pPr>
-      <w:bookmarkStart w:id="0" w:name="_GoBack"/>
-      <w:proofErr w:type="spellStart"/>
-      <w:proofErr w:type="gramStart"/>
-      <w:r>
-        <w:rPr>
-          <w:b/>
-        </w:rPr>
-        <w:t>sdsdsd</w:t>
-      </w:r>
-      <w:proofErr w:type="spellEnd"/>
-      <w:proofErr w:type="gramEnd"/>
-    </w:p>
-    <w:bookmarkEnd w:id="0"/>
-    <w:p>
-      <w:pPr>
-        <w:spacing w:line="240" w:lineRule="auto"/>
-      </w:pPr>
-      <w:r>
-        <w:tab/>
-      </w:r>
-    </w:p>
-    <w:p>
-      <w:pPr>
-        <w:spacing w:line="240" w:lineRule="auto"/>
-      </w:pPr>
-      <w:r>
-        <w:tab/>
-      </w:r>
-      <w:r>
-        <w:tab/>
-        <w:t xml:space="preserve">- </w:t>
-      </w:r>
-    </w:p>
-    <w:p>
-      <w:pPr>
-        <w:spacing w:line="240" w:lineRule="auto"/>
+      </w:pPr>
+      <w:r>
         <w:rPr>
           <w:b/>
           <w:sz w:val="24"/>
           <w:szCs w:val="24"/>
         </w:rPr>
-      </w:pPr>
-      <w:r>
+        <w:t>Classe produto</w:t>
+      </w:r>
+    </w:p>
+    <w:p>
+      <w:pPr>
+        <w:pStyle w:val="PargrafodaLista"/>
+        <w:numPr>
+          <w:ilvl w:val="0"/>
+          <w:numId w:val="1"/>
+        </w:numPr>
+      </w:pPr>
+      <w:r>
+        <w:t xml:space="preserve"> </w:t>
+      </w:r>
+      <w:r>
+        <w:t>C</w:t>
+      </w:r>
+      <w:r>
+        <w:t>ódigo</w:t>
+      </w:r>
+      <w:r>
+        <w:t xml:space="preserve"> produto</w:t>
+      </w:r>
+      <w:r>
+        <w:t>,</w:t>
+      </w:r>
+    </w:p>
+    <w:p>
+      <w:pPr>
+        <w:pStyle w:val="PargrafodaLista"/>
+        <w:numPr>
+          <w:ilvl w:val="0"/>
+          <w:numId w:val="1"/>
+        </w:numPr>
+        <w:spacing w:line="240" w:lineRule="auto"/>
+      </w:pPr>
+      <w:r>
+        <w:t>D</w:t>
+      </w:r>
+      <w:r>
+        <w:t>escrição</w:t>
+      </w:r>
+      <w:r>
+        <w:t>,</w:t>
+      </w:r>
+    </w:p>
+    <w:p>
+      <w:pPr>
+        <w:pStyle w:val="PargrafodaLista"/>
+        <w:numPr>
+          <w:ilvl w:val="0"/>
+          <w:numId w:val="1"/>
+        </w:numPr>
+        <w:spacing w:line="240" w:lineRule="auto"/>
+      </w:pPr>
+      <w:r>
+        <w:t>U</w:t>
+      </w:r>
+      <w:r>
+        <w:t>nidade de media</w:t>
+      </w:r>
+      <w:r>
+        <w:t>,</w:t>
+      </w:r>
+    </w:p>
+    <w:p>
+      <w:pPr>
+        <w:pStyle w:val="PargrafodaLista"/>
+        <w:numPr>
+          <w:ilvl w:val="2"/>
+          <w:numId w:val="1"/>
+        </w:numPr>
+        <w:spacing w:line="240" w:lineRule="auto"/>
+      </w:pPr>
+      <w:r>
+        <w:t>C</w:t>
+      </w:r>
+      <w:r>
+        <w:t>aixa, fardo, pacote, tambor, sacaria</w:t>
+      </w:r>
+      <w:r>
+        <w:t>,</w:t>
+      </w:r>
+    </w:p>
+    <w:p>
+      <w:pPr>
+        <w:pStyle w:val="PargrafodaLista"/>
+        <w:numPr>
+          <w:ilvl w:val="0"/>
+          <w:numId w:val="1"/>
+        </w:numPr>
+        <w:spacing w:line="240" w:lineRule="auto"/>
+      </w:pPr>
+      <w:r>
+        <w:t>P</w:t>
+      </w:r>
+      <w:r>
+        <w:t>razo de validade</w:t>
+      </w:r>
+      <w:r>
+        <w:t>,</w:t>
+      </w:r>
+    </w:p>
+    <w:p>
+      <w:pPr>
+        <w:pStyle w:val="PargrafodaLista"/>
+        <w:numPr>
+          <w:ilvl w:val="0"/>
+          <w:numId w:val="1"/>
+        </w:numPr>
+        <w:spacing w:line="240" w:lineRule="auto"/>
+      </w:pPr>
+      <w:proofErr w:type="gramStart"/>
+      <w:r>
+        <w:t>P</w:t>
+      </w:r>
+      <w:r>
+        <w:t>eso liquido</w:t>
+      </w:r>
+      <w:proofErr w:type="gramEnd"/>
+      <w:r>
+        <w:t>,</w:t>
+      </w:r>
+    </w:p>
+    <w:p>
+      <w:pPr>
+        <w:pStyle w:val="PargrafodaLista"/>
+        <w:numPr>
+          <w:ilvl w:val="0"/>
+          <w:numId w:val="1"/>
+        </w:numPr>
+        <w:spacing w:line="240" w:lineRule="auto"/>
+      </w:pPr>
+      <w:r>
+        <w:t>Peso</w:t>
+      </w:r>
+      <w:r>
+        <w:t xml:space="preserve"> bruto</w:t>
+      </w:r>
+      <w:r>
+        <w:t>,</w:t>
+      </w:r>
+    </w:p>
+    <w:p>
+      <w:pPr>
+        <w:pStyle w:val="PargrafodaLista"/>
+        <w:numPr>
+          <w:ilvl w:val="0"/>
+          <w:numId w:val="1"/>
+        </w:numPr>
+        <w:spacing w:line="240" w:lineRule="auto"/>
+      </w:pPr>
+      <w:r>
+        <w:t>Estoque mínimo,</w:t>
+      </w:r>
+    </w:p>
+    <w:p>
+      <w:pPr>
+        <w:pStyle w:val="PargrafodaLista"/>
+        <w:numPr>
+          <w:ilvl w:val="0"/>
+          <w:numId w:val="1"/>
+        </w:numPr>
+        <w:spacing w:line="240" w:lineRule="auto"/>
+      </w:pPr>
+      <w:r>
+        <w:t>Estoque máximo,</w:t>
+      </w:r>
+    </w:p>
+    <w:p>
+      <w:pPr>
+        <w:pStyle w:val="PargrafodaLista"/>
+        <w:numPr>
+          <w:ilvl w:val="0"/>
+          <w:numId w:val="1"/>
+        </w:numPr>
+        <w:spacing w:line="240" w:lineRule="auto"/>
+      </w:pPr>
+      <w:r>
+        <w:t>Preço de custo,</w:t>
+      </w:r>
+    </w:p>
+    <w:p>
+      <w:pPr>
+        <w:pStyle w:val="PargrafodaLista"/>
+        <w:numPr>
+          <w:ilvl w:val="0"/>
+          <w:numId w:val="1"/>
+        </w:numPr>
+        <w:spacing w:line="240" w:lineRule="auto"/>
+      </w:pPr>
+      <w:r>
+        <w:t>Preço de venda,</w:t>
+      </w:r>
+    </w:p>
+    <w:p>
+      <w:pPr>
+        <w:pStyle w:val="PargrafodaLista"/>
+        <w:numPr>
+          <w:ilvl w:val="0"/>
+          <w:numId w:val="1"/>
+        </w:numPr>
+        <w:spacing w:line="240" w:lineRule="auto"/>
+      </w:pPr>
+      <w:r>
+        <w:t>Código de barra,</w:t>
+      </w:r>
+    </w:p>
+    <w:p>
+      <w:pPr>
+        <w:spacing w:line="240" w:lineRule="auto"/>
+      </w:pPr>
+      <w:r>
+        <w:tab/>
+      </w:r>
+    </w:p>
+    <w:p>
+      <w:pPr>
+        <w:spacing w:line="240" w:lineRule="auto"/>
+      </w:pPr>
+      <w:r>
+        <w:tab/>
+      </w:r>
+      <w:r>
+        <w:tab/>
+        <w:t xml:space="preserve">- </w:t>
+      </w:r>
+    </w:p>
+    <w:p>
+      <w:pPr>
+        <w:spacing w:line="240" w:lineRule="auto"/>
         <w:rPr>
           <w:b/>
           <w:sz w:val="24"/>
           <w:szCs w:val="24"/>
         </w:rPr>
+      </w:pPr>
+      <w:r>
+        <w:rPr>
+          <w:b/>
+          <w:sz w:val="24"/>
+          <w:szCs w:val="24"/>
+        </w:rPr>
         <w:t>Classe Venda</w:t>
       </w:r>
     </w:p>
@@ -401,13 +710,11 @@
         </w:numPr>
         <w:spacing w:line="240" w:lineRule="auto"/>
         <w:rPr>
-          <w:strike/>
           <w:color w:val="E36C0A" w:themeColor="accent6" w:themeShade="BF"/>
         </w:rPr>
       </w:pPr>
       <w:r>
         <w:rPr>
-          <w:strike/>
           <w:color w:val="E36C0A" w:themeColor="accent6" w:themeShade="BF"/>
         </w:rPr>
         <w:t>Código venda,</w:t>
@@ -421,14 +728,8 @@
           <w:numId w:val="5"/>
         </w:numPr>
         <w:spacing w:line="240" w:lineRule="auto"/>
-        <w:rPr>
-          <w:strike/>
-        </w:rPr>
-      </w:pPr>
-      <w:r>
-        <w:rPr>
-          <w:strike/>
-        </w:rPr>
+      </w:pPr>
+      <w:r>
         <w:t>Código cliente,</w:t>
       </w:r>
     </w:p>
@@ -440,14 +741,8 @@
           <w:numId w:val="5"/>
         </w:numPr>
         <w:spacing w:line="240" w:lineRule="auto"/>
-        <w:rPr>
-          <w:strike/>
-        </w:rPr>
-      </w:pPr>
-      <w:r>
-        <w:rPr>
-          <w:strike/>
-        </w:rPr>
+      </w:pPr>
+      <w:r>
         <w:t>Data venda,</w:t>
       </w:r>
     </w:p>
@@ -459,40 +754,22 @@
           <w:numId w:val="5"/>
         </w:numPr>
         <w:spacing w:line="240" w:lineRule="auto"/>
-        <w:rPr>
-          <w:strike/>
-        </w:rPr>
-      </w:pPr>
-      <w:r>
-        <w:rPr>
-          <w:strike/>
-        </w:rPr>
+      </w:pPr>
+      <w:r>
         <w:t>Valor d</w:t>
       </w:r>
       <w:r>
-        <w:rPr>
-          <w:strike/>
-        </w:rPr>
         <w:t>esconto</w:t>
       </w:r>
       <w:proofErr w:type="gramStart"/>
       <w:r>
-        <w:rPr>
-          <w:strike/>
-        </w:rPr>
         <w:t xml:space="preserve">  </w:t>
       </w:r>
       <w:proofErr w:type="gramEnd"/>
       <w:r>
-        <w:rPr>
-          <w:strike/>
-        </w:rPr>
         <w:t>em %</w:t>
       </w:r>
       <w:r>
-        <w:rPr>
-          <w:strike/>
-        </w:rPr>
         <w:t>,</w:t>
       </w:r>
     </w:p>
@@ -504,14 +781,8 @@
           <w:numId w:val="5"/>
         </w:numPr>
         <w:spacing w:line="240" w:lineRule="auto"/>
-        <w:rPr>
-          <w:strike/>
-        </w:rPr>
-      </w:pPr>
-      <w:r>
-        <w:rPr>
-          <w:strike/>
-        </w:rPr>
+      </w:pPr>
+      <w:r>
         <w:t>Valor total</w:t>
       </w:r>
     </w:p>
@@ -523,14 +794,8 @@
           <w:numId w:val="5"/>
         </w:numPr>
         <w:spacing w:line="240" w:lineRule="auto"/>
-        <w:rPr>
-          <w:strike/>
-        </w:rPr>
-      </w:pPr>
-      <w:r>
-        <w:rPr>
-          <w:strike/>
-        </w:rPr>
+      </w:pPr>
+      <w:r>
         <w:t>Tipo pagamento,</w:t>
       </w:r>
     </w:p>
@@ -542,21 +807,12 @@
           <w:numId w:val="5"/>
         </w:numPr>
         <w:spacing w:line="240" w:lineRule="auto"/>
-        <w:rPr>
-          <w:strike/>
-        </w:rPr>
-      </w:pPr>
-      <w:r>
-        <w:rPr>
-          <w:strike/>
-        </w:rPr>
+      </w:pPr>
+      <w:r>
         <w:t xml:space="preserve">Boleto, A vista, </w:t>
       </w:r>
       <w:proofErr w:type="gramStart"/>
       <w:r>
-        <w:rPr>
-          <w:strike/>
-        </w:rPr>
         <w:t>Cartão</w:t>
       </w:r>
       <w:proofErr w:type="gramEnd"/>
@@ -575,14 +831,12 @@
         <w:spacing w:line="240" w:lineRule="auto"/>
         <w:rPr>
           <w:b/>
-          <w:strike/>
           <w:sz w:val="24"/>
         </w:rPr>
       </w:pPr>
       <w:r>
         <w:rPr>
           <w:b/>
-          <w:strike/>
           <w:sz w:val="24"/>
         </w:rPr>
         <w:t>Classe Tipo Pagamento</w:t>
@@ -596,14 +850,8 @@
           <w:numId w:val="13"/>
         </w:numPr>
         <w:spacing w:line="240" w:lineRule="auto"/>
-        <w:rPr>
-          <w:strike/>
-        </w:rPr>
-      </w:pPr>
-      <w:r>
-        <w:rPr>
-          <w:strike/>
-        </w:rPr>
+      </w:pPr>
+      <w:r>
         <w:t>Código tipo pagamento,</w:t>
       </w:r>
     </w:p>
@@ -615,14 +863,8 @@
           <w:numId w:val="13"/>
         </w:numPr>
         <w:spacing w:line="240" w:lineRule="auto"/>
-        <w:rPr>
-          <w:strike/>
-        </w:rPr>
-      </w:pPr>
-      <w:r>
-        <w:rPr>
-          <w:strike/>
-        </w:rPr>
+      </w:pPr>
+      <w:r>
         <w:t>Descrição</w:t>
       </w:r>
     </w:p>
@@ -742,14 +984,8 @@
           <w:numId w:val="7"/>
         </w:numPr>
         <w:spacing w:line="240" w:lineRule="auto"/>
-        <w:rPr>
-          <w:strike/>
-        </w:rPr>
-      </w:pPr>
-      <w:r>
-        <w:rPr>
-          <w:strike/>
-        </w:rPr>
+      </w:pPr>
+      <w:r>
         <w:t>Código cliente,</w:t>
       </w:r>
     </w:p>
@@ -761,15 +997,8 @@
           <w:numId w:val="6"/>
         </w:numPr>
         <w:spacing w:line="240" w:lineRule="auto"/>
-        <w:rPr>
-          <w:strike/>
-        </w:rPr>
-      </w:pPr>
-      <w:r>
-        <w:rPr>
-          <w:strike/>
-        </w:rPr>
-        <w:lastRenderedPageBreak/>
+      </w:pPr>
+      <w:r>
         <w:t>Nome,</w:t>
       </w:r>
     </w:p>
@@ -781,24 +1010,16 @@
           <w:numId w:val="6"/>
         </w:numPr>
         <w:spacing w:line="240" w:lineRule="auto"/>
-        <w:rPr>
-          <w:strike/>
-        </w:rPr>
       </w:pPr>
       <w:proofErr w:type="spellStart"/>
       <w:proofErr w:type="gramStart"/>
       <w:r>
-        <w:rPr>
-          <w:strike/>
-        </w:rPr>
+        <w:lastRenderedPageBreak/>
         <w:t>Cpf</w:t>
       </w:r>
       <w:proofErr w:type="spellEnd"/>
       <w:proofErr w:type="gramEnd"/>
       <w:r>
-        <w:rPr>
-          <w:strike/>
-        </w:rPr>
         <w:t>/CNPJ,</w:t>
       </w:r>
     </w:p>
@@ -810,14 +1031,8 @@
           <w:numId w:val="6"/>
         </w:numPr>
         <w:spacing w:line="240" w:lineRule="auto"/>
-        <w:rPr>
-          <w:strike/>
-        </w:rPr>
-      </w:pPr>
-      <w:r>
-        <w:rPr>
-          <w:strike/>
-        </w:rPr>
+      </w:pPr>
+      <w:r>
         <w:t>Telefone,</w:t>
       </w:r>
     </w:p>
@@ -829,14 +1044,8 @@
           <w:numId w:val="6"/>
         </w:numPr>
         <w:spacing w:line="240" w:lineRule="auto"/>
-        <w:rPr>
-          <w:strike/>
-        </w:rPr>
-      </w:pPr>
-      <w:r>
-        <w:rPr>
-          <w:strike/>
-        </w:rPr>
+      </w:pPr>
+      <w:r>
         <w:t>Celular,</w:t>
       </w:r>
     </w:p>
@@ -848,14 +1057,8 @@
           <w:numId w:val="6"/>
         </w:numPr>
         <w:spacing w:line="240" w:lineRule="auto"/>
-        <w:rPr>
-          <w:strike/>
-        </w:rPr>
-      </w:pPr>
-      <w:r>
-        <w:rPr>
-          <w:strike/>
-        </w:rPr>
+      </w:pPr>
+      <w:r>
         <w:t>E-mail,</w:t>
       </w:r>
     </w:p>
@@ -867,14 +1070,8 @@
           <w:numId w:val="6"/>
         </w:numPr>
         <w:spacing w:line="240" w:lineRule="auto"/>
-        <w:rPr>
-          <w:strike/>
-        </w:rPr>
-      </w:pPr>
-      <w:r>
-        <w:rPr>
-          <w:strike/>
-        </w:rPr>
+      </w:pPr>
+      <w:r>
         <w:t>Endereço,</w:t>
       </w:r>
     </w:p>
@@ -886,14 +1083,8 @@
           <w:numId w:val="6"/>
         </w:numPr>
         <w:spacing w:line="240" w:lineRule="auto"/>
-        <w:rPr>
-          <w:strike/>
-        </w:rPr>
-      </w:pPr>
-      <w:r>
-        <w:rPr>
-          <w:strike/>
-        </w:rPr>
+      </w:pPr>
+      <w:r>
         <w:t>Numero,</w:t>
       </w:r>
     </w:p>
@@ -905,14 +1096,8 @@
           <w:numId w:val="6"/>
         </w:numPr>
         <w:spacing w:line="240" w:lineRule="auto"/>
-        <w:rPr>
-          <w:strike/>
-        </w:rPr>
-      </w:pPr>
-      <w:r>
-        <w:rPr>
-          <w:strike/>
-        </w:rPr>
+      </w:pPr>
+      <w:r>
         <w:t>Bairro,</w:t>
       </w:r>
     </w:p>
@@ -924,14 +1109,8 @@
           <w:numId w:val="6"/>
         </w:numPr>
         <w:spacing w:line="240" w:lineRule="auto"/>
-        <w:rPr>
-          <w:strike/>
-        </w:rPr>
-      </w:pPr>
-      <w:r>
-        <w:rPr>
-          <w:strike/>
-        </w:rPr>
+      </w:pPr>
+      <w:r>
         <w:t>Cidade,</w:t>
       </w:r>
     </w:p>
@@ -943,24 +1122,15 @@
           <w:numId w:val="6"/>
         </w:numPr>
         <w:spacing w:line="240" w:lineRule="auto"/>
-        <w:rPr>
-          <w:strike/>
-        </w:rPr>
       </w:pPr>
       <w:proofErr w:type="spellStart"/>
       <w:proofErr w:type="gramStart"/>
       <w:r>
-        <w:rPr>
-          <w:strike/>
-        </w:rPr>
         <w:t>Cep</w:t>
       </w:r>
       <w:proofErr w:type="spellEnd"/>
       <w:proofErr w:type="gramEnd"/>
       <w:r>
-        <w:rPr>
-          <w:strike/>
-        </w:rPr>
         <w:t>,</w:t>
       </w:r>
     </w:p>
@@ -1005,7 +1175,6 @@
         <w:spacing w:line="240" w:lineRule="auto"/>
         <w:rPr>
           <w:b/>
-          <w:strike/>
           <w:color w:val="E36C0A" w:themeColor="accent6" w:themeShade="BF"/>
           <w:sz w:val="24"/>
           <w:szCs w:val="24"/>
@@ -1013,7 +1182,6 @@
       </w:pPr>
       <w:r>
         <w:rPr>
-          <w:strike/>
           <w:color w:val="E36C0A" w:themeColor="accent6" w:themeShade="BF"/>
         </w:rPr>
         <w:t>Código registro,</w:t>
@@ -1029,7 +1197,6 @@
         <w:spacing w:line="240" w:lineRule="auto"/>
         <w:rPr>
           <w:b/>
-          <w:strike/>
           <w:color w:val="E36C0A" w:themeColor="accent6" w:themeShade="BF"/>
           <w:sz w:val="24"/>
           <w:szCs w:val="24"/>
@@ -1037,7 +1204,6 @@
       </w:pPr>
       <w:r>
         <w:rPr>
-          <w:strike/>
           <w:color w:val="E36C0A" w:themeColor="accent6" w:themeShade="BF"/>
         </w:rPr>
         <w:t>Código produto,</w:t>
@@ -1053,7 +1219,6 @@
         <w:spacing w:line="240" w:lineRule="auto"/>
         <w:rPr>
           <w:b/>
-          <w:strike/>
           <w:color w:val="E36C0A" w:themeColor="accent6" w:themeShade="BF"/>
           <w:sz w:val="24"/>
           <w:szCs w:val="24"/>
@@ -1061,7 +1226,6 @@
       </w:pPr>
       <w:r>
         <w:rPr>
-          <w:strike/>
           <w:color w:val="E36C0A" w:themeColor="accent6" w:themeShade="BF"/>
         </w:rPr>
         <w:t>Quantidade,</w:t>
@@ -1076,13 +1240,11 @@
         </w:numPr>
         <w:spacing w:line="240" w:lineRule="auto"/>
         <w:rPr>
-          <w:strike/>
           <w:color w:val="E36C0A" w:themeColor="accent6" w:themeShade="BF"/>
         </w:rPr>
       </w:pPr>
       <w:r>
         <w:rPr>
-          <w:strike/>
           <w:color w:val="E36C0A" w:themeColor="accent6" w:themeShade="BF"/>
         </w:rPr>
         <w:t>Lote,</w:t>
@@ -1097,20 +1259,17 @@
         </w:numPr>
         <w:spacing w:line="240" w:lineRule="auto"/>
         <w:rPr>
-          <w:strike/>
           <w:color w:val="E36C0A" w:themeColor="accent6" w:themeShade="BF"/>
         </w:rPr>
       </w:pPr>
       <w:r>
         <w:rPr>
-          <w:strike/>
           <w:color w:val="E36C0A" w:themeColor="accent6" w:themeShade="BF"/>
         </w:rPr>
         <w:t>Data operação</w:t>
       </w:r>
       <w:r>
         <w:rPr>
-          <w:strike/>
           <w:color w:val="E36C0A" w:themeColor="accent6" w:themeShade="BF"/>
         </w:rPr>
         <w:t>,</w:t>
@@ -1124,52 +1283,28 @@
           <w:numId w:val="8"/>
         </w:numPr>
         <w:spacing w:line="240" w:lineRule="auto"/>
-        <w:rPr>
-          <w:strike/>
-        </w:rPr>
-      </w:pPr>
-      <w:r>
-        <w:rPr>
-          <w:strike/>
-        </w:rPr>
+      </w:pPr>
+      <w:r>
         <w:t xml:space="preserve">Tipo </w:t>
       </w:r>
       <w:proofErr w:type="gramStart"/>
       <w:r>
-        <w:rPr>
-          <w:strike/>
-        </w:rPr>
         <w:t>o</w:t>
       </w:r>
       <w:r>
-        <w:rPr>
-          <w:strike/>
-        </w:rPr>
         <w:t>peração(</w:t>
       </w:r>
       <w:proofErr w:type="gramEnd"/>
       <w:r>
-        <w:rPr>
-          <w:strike/>
-        </w:rPr>
         <w:t>Saída</w:t>
       </w:r>
       <w:r>
-        <w:rPr>
-          <w:strike/>
-        </w:rPr>
         <w:t>/Entr</w:t>
       </w:r>
       <w:r>
-        <w:rPr>
-          <w:strike/>
-        </w:rPr>
         <w:t>a</w:t>
       </w:r>
       <w:r>
-        <w:rPr>
-          <w:strike/>
-        </w:rPr>
         <w:t>da)</w:t>
       </w:r>
     </w:p>
@@ -1178,7 +1313,6 @@
         <w:pStyle w:val="PargrafodaLista"/>
         <w:spacing w:line="240" w:lineRule="auto"/>
         <w:rPr>
-          <w:strike/>
           <w:color w:val="E36C0A" w:themeColor="accent6" w:themeShade="BF"/>
         </w:rPr>
       </w:pPr>
@@ -1218,20 +1352,17 @@
         </w:numPr>
         <w:spacing w:line="240" w:lineRule="auto"/>
         <w:rPr>
-          <w:strike/>
           <w:color w:val="E36C0A" w:themeColor="accent6" w:themeShade="BF"/>
         </w:rPr>
       </w:pPr>
       <w:r>
         <w:rPr>
-          <w:strike/>
           <w:color w:val="E36C0A" w:themeColor="accent6" w:themeShade="BF"/>
         </w:rPr>
         <w:t>Código entrada</w:t>
       </w:r>
       <w:r>
         <w:rPr>
-          <w:strike/>
           <w:color w:val="E36C0A" w:themeColor="accent6" w:themeShade="BF"/>
         </w:rPr>
         <w:t>,</w:t>
@@ -1246,13 +1377,11 @@
         </w:numPr>
         <w:spacing w:line="240" w:lineRule="auto"/>
         <w:rPr>
-          <w:strike/>
           <w:color w:val="E36C0A" w:themeColor="accent6" w:themeShade="BF"/>
         </w:rPr>
       </w:pPr>
       <w:r>
         <w:rPr>
-          <w:strike/>
           <w:color w:val="E36C0A" w:themeColor="accent6" w:themeShade="BF"/>
         </w:rPr>
         <w:t>Código produto,</w:t>
@@ -1267,13 +1396,11 @@
         </w:numPr>
         <w:spacing w:line="240" w:lineRule="auto"/>
         <w:rPr>
-          <w:strike/>
           <w:color w:val="E36C0A" w:themeColor="accent6" w:themeShade="BF"/>
         </w:rPr>
       </w:pPr>
       <w:r>
         <w:rPr>
-          <w:strike/>
           <w:color w:val="E36C0A" w:themeColor="accent6" w:themeShade="BF"/>
         </w:rPr>
         <w:t>Quantidade,</w:t>
@@ -1288,13 +1415,11 @@
         </w:numPr>
         <w:spacing w:line="240" w:lineRule="auto"/>
         <w:rPr>
-          <w:strike/>
           <w:color w:val="E36C0A" w:themeColor="accent6" w:themeShade="BF"/>
         </w:rPr>
       </w:pPr>
       <w:r>
         <w:rPr>
-          <w:strike/>
           <w:color w:val="E36C0A" w:themeColor="accent6" w:themeShade="BF"/>
         </w:rPr>
         <w:t>Lote,</w:t>
@@ -1309,20 +1434,17 @@
         </w:numPr>
         <w:spacing w:line="240" w:lineRule="auto"/>
         <w:rPr>
-          <w:strike/>
           <w:color w:val="E36C0A" w:themeColor="accent6" w:themeShade="BF"/>
         </w:rPr>
       </w:pPr>
       <w:r>
         <w:rPr>
-          <w:strike/>
           <w:color w:val="E36C0A" w:themeColor="accent6" w:themeShade="BF"/>
         </w:rPr>
         <w:t>Data operação</w:t>
       </w:r>
       <w:r>
         <w:rPr>
-          <w:strike/>
           <w:color w:val="E36C0A" w:themeColor="accent6" w:themeShade="BF"/>
         </w:rPr>
         <w:t>,</w:t>
@@ -1336,20 +1458,11 @@
           <w:numId w:val="9"/>
         </w:numPr>
         <w:spacing w:line="240" w:lineRule="auto"/>
-        <w:rPr>
-          <w:strike/>
-        </w:rPr>
-      </w:pPr>
-      <w:r>
-        <w:rPr>
-          <w:strike/>
-        </w:rPr>
+      </w:pPr>
+      <w:r>
         <w:t>Data fabricação</w:t>
       </w:r>
       <w:r>
-        <w:rPr>
-          <w:strike/>
-        </w:rPr>
         <w:t>,</w:t>
       </w:r>
     </w:p>
@@ -1361,14 +1474,8 @@
           <w:numId w:val="9"/>
         </w:numPr>
         <w:spacing w:line="240" w:lineRule="auto"/>
-        <w:rPr>
-          <w:strike/>
-        </w:rPr>
-      </w:pPr>
-      <w:r>
-        <w:rPr>
-          <w:strike/>
-        </w:rPr>
+      </w:pPr>
+      <w:r>
         <w:t>Data vencimento</w:t>
       </w:r>
     </w:p>
@@ -1380,14 +1487,8 @@
           <w:numId w:val="9"/>
         </w:numPr>
         <w:spacing w:line="240" w:lineRule="auto"/>
-        <w:rPr>
-          <w:strike/>
-        </w:rPr>
-      </w:pPr>
-      <w:r>
-        <w:rPr>
-          <w:strike/>
-        </w:rPr>
+      </w:pPr>
+      <w:r>
         <w:t>Observação</w:t>
       </w:r>
     </w:p>
@@ -1434,13 +1535,9 @@
           <w:numId w:val="10"/>
         </w:numPr>
         <w:spacing w:line="240" w:lineRule="auto"/>
-        <w:rPr>
-          <w:strike/>
-        </w:rPr>
-      </w:pPr>
-      <w:r>
-        <w:rPr>
-          <w:strike/>
+      </w:pPr>
+      <w:r>
+        <w:rPr>
           <w:szCs w:val="24"/>
         </w:rPr>
         <w:t>Código funcionário,</w:t>
@@ -1454,13 +1551,9 @@
           <w:numId w:val="10"/>
         </w:numPr>
         <w:spacing w:line="240" w:lineRule="auto"/>
-        <w:rPr>
-          <w:strike/>
-        </w:rPr>
-      </w:pPr>
-      <w:r>
-        <w:rPr>
-          <w:strike/>
+      </w:pPr>
+      <w:r>
+        <w:rPr>
           <w:szCs w:val="24"/>
         </w:rPr>
         <w:t>Nome,</w:t>
@@ -1474,13 +1567,9 @@
           <w:numId w:val="10"/>
         </w:numPr>
         <w:spacing w:line="240" w:lineRule="auto"/>
-        <w:rPr>
-          <w:strike/>
-        </w:rPr>
-      </w:pPr>
-      <w:r>
-        <w:rPr>
-          <w:strike/>
+      </w:pPr>
+      <w:r>
+        <w:rPr>
           <w:szCs w:val="24"/>
         </w:rPr>
         <w:t>Telefone,</w:t>
@@ -1494,14 +1583,10 @@
           <w:numId w:val="10"/>
         </w:numPr>
         <w:spacing w:line="240" w:lineRule="auto"/>
-        <w:rPr>
-          <w:strike/>
-        </w:rPr>
       </w:pPr>
       <w:proofErr w:type="spellStart"/>
       <w:r>
         <w:rPr>
-          <w:strike/>
           <w:szCs w:val="24"/>
         </w:rPr>
         <w:t>Login</w:t>
@@ -1509,7 +1594,6 @@
       <w:proofErr w:type="spellEnd"/>
       <w:r>
         <w:rPr>
-          <w:strike/>
           <w:szCs w:val="24"/>
         </w:rPr>
         <w:t>,</w:t>
@@ -1523,13 +1607,9 @@
           <w:numId w:val="10"/>
         </w:numPr>
         <w:spacing w:line="240" w:lineRule="auto"/>
-        <w:rPr>
-          <w:strike/>
-        </w:rPr>
-      </w:pPr>
-      <w:r>
-        <w:rPr>
-          <w:strike/>
+      </w:pPr>
+      <w:r>
+        <w:rPr>
           <w:szCs w:val="24"/>
         </w:rPr>
         <w:t>Senha,</w:t>
@@ -1543,13 +1623,9 @@
           <w:numId w:val="10"/>
         </w:numPr>
         <w:spacing w:line="240" w:lineRule="auto"/>
-        <w:rPr>
-          <w:strike/>
-        </w:rPr>
-      </w:pPr>
-      <w:r>
-        <w:rPr>
-          <w:strike/>
+      </w:pPr>
+      <w:r>
+        <w:rPr>
           <w:szCs w:val="24"/>
         </w:rPr>
         <w:t>Nível acesso</w:t>
@@ -1575,7 +1651,6 @@
           <w:sz w:val="24"/>
           <w:szCs w:val="24"/>
         </w:rPr>
-        <w:lastRenderedPageBreak/>
         <w:br w:type="page"/>
       </w:r>
     </w:p>
@@ -1694,7 +1769,7 @@
         <w:rFonts w:asciiTheme="majorHAnsi" w:eastAsiaTheme="majorEastAsia" w:hAnsiTheme="majorHAnsi" w:cstheme="majorBidi"/>
         <w:noProof/>
       </w:rPr>
-      <w:t>1</w:t>
+      <w:t>4</w:t>
     </w:r>
     <w:r>
       <w:rPr>
@@ -1886,6 +1961,119 @@
 <file path=word/numbering.xml><?xml version="1.0" encoding="utf-8"?>
 <w:numbering xmlns:wpc="http://schemas.microsoft.com/office/word/2010/wordprocessingCanvas" xmlns:mc="http://schemas.openxmlformats.org/markup-compatibility/2006" xmlns:o="urn:schemas-microsoft-com:office:office" xmlns:r="http://schemas.openxmlformats.org/officeDocument/2006/relationships" xmlns:m="http://schemas.openxmlformats.org/officeDocument/2006/math" xmlns:v="urn:schemas-microsoft-com:vml" xmlns:wp14="http://schemas.microsoft.com/office/word/2010/wordprocessingDrawing" xmlns:wp="http://schemas.openxmlformats.org/drawingml/2006/wordprocessingDrawing" xmlns:w10="urn:schemas-microsoft-com:office:word" xmlns:w="http://schemas.openxmlformats.org/wordprocessingml/2006/main" xmlns:w14="http://schemas.microsoft.com/office/word/2010/wordml" xmlns:wpg="http://schemas.microsoft.com/office/word/2010/wordprocessingGroup" xmlns:wpi="http://schemas.microsoft.com/office/word/2010/wordprocessingInk" xmlns:wne="http://schemas.microsoft.com/office/word/2006/wordml" xmlns:wps="http://schemas.microsoft.com/office/word/2010/wordprocessingShape" mc:Ignorable="w14 wp14">
   <w:abstractNum w:abstractNumId="0">
+    <w:nsid w:val="012637D5"/>
+    <w:multiLevelType w:val="hybridMultilevel"/>
+    <w:tmpl w:val="4528A64E"/>
+    <w:lvl w:ilvl="0" w:tplc="04160001">
+      <w:start w:val="1"/>
+      <w:numFmt w:val="bullet"/>
+      <w:lvlText w:val=""/>
+      <w:lvlJc w:val="left"/>
+      <w:pPr>
+        <w:ind w:left="1428" w:hanging="360"/>
+      </w:pPr>
+      <w:rPr>
+        <w:rFonts w:ascii="Symbol" w:hAnsi="Symbol" w:hint="default"/>
+      </w:rPr>
+    </w:lvl>
+    <w:lvl w:ilvl="1" w:tplc="04160003" w:tentative="1">
+      <w:start w:val="1"/>
+      <w:numFmt w:val="bullet"/>
+      <w:lvlText w:val="o"/>
+      <w:lvlJc w:val="left"/>
+      <w:pPr>
+        <w:ind w:left="2148" w:hanging="360"/>
+      </w:pPr>
+      <w:rPr>
+        <w:rFonts w:ascii="Courier New" w:hAnsi="Courier New" w:cs="Courier New" w:hint="default"/>
+      </w:rPr>
+    </w:lvl>
+    <w:lvl w:ilvl="2" w:tplc="04160005" w:tentative="1">
+      <w:start w:val="1"/>
+      <w:numFmt w:val="bullet"/>
+      <w:lvlText w:val=""/>
+      <w:lvlJc w:val="left"/>
+      <w:pPr>
+        <w:ind w:left="2868" w:hanging="360"/>
+      </w:pPr>
+      <w:rPr>
+        <w:rFonts w:ascii="Wingdings" w:hAnsi="Wingdings" w:hint="default"/>
+      </w:rPr>
+    </w:lvl>
+    <w:lvl w:ilvl="3" w:tplc="04160001" w:tentative="1">
+      <w:start w:val="1"/>
+      <w:numFmt w:val="bullet"/>
+      <w:lvlText w:val=""/>
+      <w:lvlJc w:val="left"/>
+      <w:pPr>
+        <w:ind w:left="3588" w:hanging="360"/>
+      </w:pPr>
+      <w:rPr>
+        <w:rFonts w:ascii="Symbol" w:hAnsi="Symbol" w:hint="default"/>
+      </w:rPr>
+    </w:lvl>
+    <w:lvl w:ilvl="4" w:tplc="04160003" w:tentative="1">
+      <w:start w:val="1"/>
+      <w:numFmt w:val="bullet"/>
+      <w:lvlText w:val="o"/>
+      <w:lvlJc w:val="left"/>
+      <w:pPr>
+        <w:ind w:left="4308" w:hanging="360"/>
+      </w:pPr>
+      <w:rPr>
+        <w:rFonts w:ascii="Courier New" w:hAnsi="Courier New" w:cs="Courier New" w:hint="default"/>
+      </w:rPr>
+    </w:lvl>
+    <w:lvl w:ilvl="5" w:tplc="04160005" w:tentative="1">
+      <w:start w:val="1"/>
+      <w:numFmt w:val="bullet"/>
+      <w:lvlText w:val=""/>
+      <w:lvlJc w:val="left"/>
+      <w:pPr>
+        <w:ind w:left="5028" w:hanging="360"/>
+      </w:pPr>
+      <w:rPr>
+        <w:rFonts w:ascii="Wingdings" w:hAnsi="Wingdings" w:hint="default"/>
+      </w:rPr>
+    </w:lvl>
+    <w:lvl w:ilvl="6" w:tplc="04160001" w:tentative="1">
+      <w:start w:val="1"/>
+      <w:numFmt w:val="bullet"/>
+      <w:lvlText w:val=""/>
+      <w:lvlJc w:val="left"/>
+      <w:pPr>
+        <w:ind w:left="5748" w:hanging="360"/>
+      </w:pPr>
+      <w:rPr>
+        <w:rFonts w:ascii="Symbol" w:hAnsi="Symbol" w:hint="default"/>
+      </w:rPr>
+    </w:lvl>
+    <w:lvl w:ilvl="7" w:tplc="04160003" w:tentative="1">
+      <w:start w:val="1"/>
+      <w:numFmt w:val="bullet"/>
+      <w:lvlText w:val="o"/>
+      <w:lvlJc w:val="left"/>
+      <w:pPr>
+        <w:ind w:left="6468" w:hanging="360"/>
+      </w:pPr>
+      <w:rPr>
+        <w:rFonts w:ascii="Courier New" w:hAnsi="Courier New" w:cs="Courier New" w:hint="default"/>
+      </w:rPr>
+    </w:lvl>
+    <w:lvl w:ilvl="8" w:tplc="04160005" w:tentative="1">
+      <w:start w:val="1"/>
+      <w:numFmt w:val="bullet"/>
+      <w:lvlText w:val=""/>
+      <w:lvlJc w:val="left"/>
+      <w:pPr>
+        <w:ind w:left="7188" w:hanging="360"/>
+      </w:pPr>
+      <w:rPr>
+        <w:rFonts w:ascii="Wingdings" w:hAnsi="Wingdings" w:hint="default"/>
+      </w:rPr>
+    </w:lvl>
+  </w:abstractNum>
+  <w:abstractNum w:abstractNumId="1">
     <w:nsid w:val="054256BD"/>
     <w:multiLevelType w:val="hybridMultilevel"/>
     <w:tmpl w:val="B498AE90"/>
@@ -1998,7 +2186,7 @@
       </w:rPr>
     </w:lvl>
   </w:abstractNum>
-  <w:abstractNum w:abstractNumId="1">
+  <w:abstractNum w:abstractNumId="2">
     <w:nsid w:val="07893912"/>
     <w:multiLevelType w:val="hybridMultilevel"/>
     <w:tmpl w:val="29EEEF56"/>
@@ -2111,7 +2299,7 @@
       </w:rPr>
     </w:lvl>
   </w:abstractNum>
-  <w:abstractNum w:abstractNumId="2">
+  <w:abstractNum w:abstractNumId="3">
     <w:nsid w:val="0C722C4A"/>
     <w:multiLevelType w:val="hybridMultilevel"/>
     <w:tmpl w:val="8C728E04"/>
@@ -2224,7 +2412,7 @@
       </w:rPr>
     </w:lvl>
   </w:abstractNum>
-  <w:abstractNum w:abstractNumId="3">
+  <w:abstractNum w:abstractNumId="4">
     <w:nsid w:val="1E6005CF"/>
     <w:multiLevelType w:val="hybridMultilevel"/>
     <w:tmpl w:val="17C43D7E"/>
@@ -2337,7 +2525,7 @@
       </w:rPr>
     </w:lvl>
   </w:abstractNum>
-  <w:abstractNum w:abstractNumId="4">
+  <w:abstractNum w:abstractNumId="5">
     <w:nsid w:val="1EE620F5"/>
     <w:multiLevelType w:val="hybridMultilevel"/>
     <w:tmpl w:val="0A001E66"/>
@@ -2450,7 +2638,7 @@
       </w:rPr>
     </w:lvl>
   </w:abstractNum>
-  <w:abstractNum w:abstractNumId="5">
+  <w:abstractNum w:abstractNumId="6">
     <w:nsid w:val="25806B9D"/>
     <w:multiLevelType w:val="hybridMultilevel"/>
     <w:tmpl w:val="6BBED03C"/>
@@ -2563,7 +2751,7 @@
       </w:rPr>
     </w:lvl>
   </w:abstractNum>
-  <w:abstractNum w:abstractNumId="6">
+  <w:abstractNum w:abstractNumId="7">
     <w:nsid w:val="2C667677"/>
     <w:multiLevelType w:val="hybridMultilevel"/>
     <w:tmpl w:val="276A7E74"/>
@@ -2676,7 +2864,7 @@
       </w:rPr>
     </w:lvl>
   </w:abstractNum>
-  <w:abstractNum w:abstractNumId="7">
+  <w:abstractNum w:abstractNumId="8">
     <w:nsid w:val="3C681C33"/>
     <w:multiLevelType w:val="hybridMultilevel"/>
     <w:tmpl w:val="2B06FD28"/>
@@ -2789,7 +2977,7 @@
       </w:rPr>
     </w:lvl>
   </w:abstractNum>
-  <w:abstractNum w:abstractNumId="8">
+  <w:abstractNum w:abstractNumId="9">
     <w:nsid w:val="40180A18"/>
     <w:multiLevelType w:val="hybridMultilevel"/>
     <w:tmpl w:val="B77EEB86"/>
@@ -2902,7 +3090,7 @@
       </w:rPr>
     </w:lvl>
   </w:abstractNum>
-  <w:abstractNum w:abstractNumId="9">
+  <w:abstractNum w:abstractNumId="10">
     <w:nsid w:val="55294FAC"/>
     <w:multiLevelType w:val="hybridMultilevel"/>
     <w:tmpl w:val="641C0386"/>
@@ -3015,7 +3203,7 @@
       </w:rPr>
     </w:lvl>
   </w:abstractNum>
-  <w:abstractNum w:abstractNumId="10">
+  <w:abstractNum w:abstractNumId="11">
     <w:nsid w:val="60851933"/>
     <w:multiLevelType w:val="hybridMultilevel"/>
     <w:tmpl w:val="C3D094C2"/>
@@ -3128,7 +3316,7 @@
       </w:rPr>
     </w:lvl>
   </w:abstractNum>
-  <w:abstractNum w:abstractNumId="11">
+  <w:abstractNum w:abstractNumId="12">
     <w:nsid w:val="60F729DE"/>
     <w:multiLevelType w:val="hybridMultilevel"/>
     <w:tmpl w:val="D020EB5C"/>
@@ -3241,7 +3429,7 @@
       </w:rPr>
     </w:lvl>
   </w:abstractNum>
-  <w:abstractNum w:abstractNumId="12">
+  <w:abstractNum w:abstractNumId="13">
     <w:nsid w:val="637708C2"/>
     <w:multiLevelType w:val="hybridMultilevel"/>
     <w:tmpl w:val="38B852DA"/>
@@ -3355,43 +3543,46 @@
     </w:lvl>
   </w:abstractNum>
   <w:num w:numId="1">
+    <w:abstractNumId w:val="13"/>
+  </w:num>
+  <w:num w:numId="2">
+    <w:abstractNumId w:val="2"/>
+  </w:num>
+  <w:num w:numId="3">
+    <w:abstractNumId w:val="9"/>
+  </w:num>
+  <w:num w:numId="4">
     <w:abstractNumId w:val="12"/>
   </w:num>
-  <w:num w:numId="2">
+  <w:num w:numId="5">
+    <w:abstractNumId w:val="8"/>
+  </w:num>
+  <w:num w:numId="6">
+    <w:abstractNumId w:val="4"/>
+  </w:num>
+  <w:num w:numId="7">
+    <w:abstractNumId w:val="7"/>
+  </w:num>
+  <w:num w:numId="8">
+    <w:abstractNumId w:val="5"/>
+  </w:num>
+  <w:num w:numId="9">
+    <w:abstractNumId w:val="3"/>
+  </w:num>
+  <w:num w:numId="10">
     <w:abstractNumId w:val="1"/>
   </w:num>
-  <w:num w:numId="3">
-    <w:abstractNumId w:val="8"/>
-  </w:num>
-  <w:num w:numId="4">
+  <w:num w:numId="11">
     <w:abstractNumId w:val="11"/>
   </w:num>
-  <w:num w:numId="5">
-    <w:abstractNumId w:val="7"/>
+  <w:num w:numId="12">
+    <w:abstractNumId w:val="10"/>
   </w:num>
-  <w:num w:numId="6">
-    <w:abstractNumId w:val="3"/>
-  </w:num>
-  <w:num w:numId="7">
+  <w:num w:numId="13">
     <w:abstractNumId w:val="6"/>
   </w:num>
-  <w:num w:numId="8">
-    <w:abstractNumId w:val="4"/>
-  </w:num>
-  <w:num w:numId="9">
-    <w:abstractNumId w:val="2"/>
-  </w:num>
-  <w:num w:numId="10">
+  <w:num w:numId="14">
     <w:abstractNumId w:val="0"/>
-  </w:num>
-  <w:num w:numId="11">
-    <w:abstractNumId w:val="10"/>
-  </w:num>
-  <w:num w:numId="12">
-    <w:abstractNumId w:val="9"/>
-  </w:num>
-  <w:num w:numId="13">
-    <w:abstractNumId w:val="5"/>
   </w:num>
 </w:numbering>
 </file>
@@ -4072,8 +4263,10 @@
     <w:rsid w:val="00146051"/>
     <w:rsid w:val="003D222A"/>
     <w:rsid w:val="008944CC"/>
+    <w:rsid w:val="009204BF"/>
     <w:rsid w:val="00D6216D"/>
     <w:rsid w:val="00F1635A"/>
+    <w:rsid w:val="00F74C4A"/>
   </w:rsids>
   <m:mathPr>
     <m:mathFont m:val="Cambria Math"/>
@@ -4815,7 +5008,7 @@
 </file>
 
 <file path=customXml/itemProps2.xml><?xml version="1.0" encoding="utf-8"?>
-<ds:datastoreItem xmlns:ds="http://schemas.openxmlformats.org/officeDocument/2006/customXml" ds:itemID="{485802A7-F000-4400-8DAD-D6CE7264366A}">
+<ds:datastoreItem xmlns:ds="http://schemas.openxmlformats.org/officeDocument/2006/customXml" ds:itemID="{900790E0-ED50-4AC9-AC1B-913919297D3F}">
   <ds:schemaRefs>
     <ds:schemaRef ds:uri="http://schemas.openxmlformats.org/officeDocument/2006/bibliography"/>
   </ds:schemaRefs>

--- a/DOCUMENTAÇÃO/Analise_Requisitos.docx
+++ b/DOCUMENTAÇÃO/Analise_Requisitos.docx
@@ -417,10 +417,7 @@
     <w:p/>
     <w:p/>
     <w:p/>
-    <w:p>
-      <w:bookmarkStart w:id="0" w:name="_GoBack"/>
-      <w:bookmarkEnd w:id="0"/>
-    </w:p>
+    <w:p/>
     <w:p>
       <w:pPr>
         <w:rPr>
@@ -1652,6 +1649,291 @@
           <w:szCs w:val="24"/>
         </w:rPr>
         <w:br w:type="page"/>
+      </w:r>
+    </w:p>
+    <w:p>
+      <w:pPr>
+        <w:spacing w:line="240" w:lineRule="auto"/>
+        <w:rPr>
+          <w:b/>
+          <w:sz w:val="36"/>
+          <w:szCs w:val="36"/>
+          <w:u w:val="single"/>
+        </w:rPr>
+      </w:pPr>
+      <w:r>
+        <w:rPr>
+          <w:b/>
+          <w:sz w:val="36"/>
+          <w:szCs w:val="36"/>
+          <w:u w:val="single"/>
+        </w:rPr>
+        <w:lastRenderedPageBreak/>
+        <w:t>ESPECIFICAÇÃO</w:t>
+      </w:r>
+    </w:p>
+    <w:p>
+      <w:pPr>
+        <w:spacing w:line="240" w:lineRule="auto"/>
+        <w:rPr>
+          <w:b/>
+          <w:sz w:val="36"/>
+          <w:szCs w:val="36"/>
+          <w:u w:val="single"/>
+        </w:rPr>
+      </w:pPr>
+    </w:p>
+    <w:p>
+      <w:pPr>
+        <w:pStyle w:val="PargrafodaLista"/>
+        <w:numPr>
+          <w:ilvl w:val="1"/>
+          <w:numId w:val="15"/>
+        </w:numPr>
+        <w:rPr>
+          <w:b/>
+          <w:i/>
+          <w:sz w:val="24"/>
+          <w:szCs w:val="24"/>
+        </w:rPr>
+      </w:pPr>
+      <w:r>
+        <w:rPr>
+          <w:b/>
+          <w:sz w:val="24"/>
+          <w:szCs w:val="24"/>
+        </w:rPr>
+        <w:t xml:space="preserve"> </w:t>
+      </w:r>
+      <w:r>
+        <w:rPr>
+          <w:b/>
+          <w:i/>
+          <w:sz w:val="24"/>
+          <w:szCs w:val="24"/>
+        </w:rPr>
+        <w:t>(Nome Do Caso</w:t>
+      </w:r>
+      <w:r>
+        <w:rPr>
+          <w:b/>
+          <w:i/>
+          <w:sz w:val="24"/>
+          <w:szCs w:val="24"/>
+        </w:rPr>
+        <w:t>):</w:t>
+      </w:r>
+    </w:p>
+    <w:p>
+      <w:pPr>
+        <w:pStyle w:val="PargrafodaLista"/>
+        <w:rPr>
+          <w:sz w:val="24"/>
+          <w:szCs w:val="24"/>
+        </w:rPr>
+      </w:pPr>
+      <w:r>
+        <w:rPr>
+          <w:b/>
+          <w:sz w:val="24"/>
+          <w:szCs w:val="24"/>
+        </w:rPr>
+        <w:t xml:space="preserve">Descrição: </w:t>
+      </w:r>
+    </w:p>
+    <w:p>
+      <w:pPr>
+        <w:pStyle w:val="PargrafodaLista"/>
+        <w:rPr>
+          <w:sz w:val="24"/>
+          <w:szCs w:val="24"/>
+        </w:rPr>
+      </w:pPr>
+      <w:r>
+        <w:rPr>
+          <w:b/>
+          <w:sz w:val="24"/>
+          <w:szCs w:val="24"/>
+        </w:rPr>
+        <w:t xml:space="preserve">Atores: </w:t>
+      </w:r>
+    </w:p>
+    <w:p>
+      <w:pPr>
+        <w:pStyle w:val="PargrafodaLista"/>
+        <w:rPr>
+          <w:sz w:val="24"/>
+          <w:szCs w:val="24"/>
+        </w:rPr>
+      </w:pPr>
+      <w:r>
+        <w:rPr>
+          <w:b/>
+          <w:sz w:val="24"/>
+          <w:szCs w:val="24"/>
+        </w:rPr>
+        <w:t xml:space="preserve">Pré-Condição: </w:t>
+      </w:r>
+      <w:bookmarkStart w:id="0" w:name="_GoBack"/>
+      <w:bookmarkEnd w:id="0"/>
+    </w:p>
+    <w:p>
+      <w:pPr>
+        <w:pStyle w:val="PargrafodaLista"/>
+        <w:rPr>
+          <w:sz w:val="24"/>
+          <w:szCs w:val="24"/>
+        </w:rPr>
+      </w:pPr>
+      <w:r>
+        <w:rPr>
+          <w:b/>
+          <w:sz w:val="24"/>
+          <w:szCs w:val="24"/>
+        </w:rPr>
+        <w:t xml:space="preserve">Pós-Condição: </w:t>
+      </w:r>
+    </w:p>
+    <w:p>
+      <w:pPr>
+        <w:pStyle w:val="PargrafodaLista"/>
+        <w:rPr>
+          <w:sz w:val="24"/>
+          <w:szCs w:val="24"/>
+        </w:rPr>
+      </w:pPr>
+      <w:r>
+        <w:rPr>
+          <w:b/>
+          <w:sz w:val="24"/>
+          <w:szCs w:val="24"/>
+        </w:rPr>
+        <w:t xml:space="preserve">Criticidade: </w:t>
+      </w:r>
+    </w:p>
+    <w:p>
+      <w:pPr>
+        <w:pStyle w:val="PargrafodaLista"/>
+        <w:rPr>
+          <w:sz w:val="24"/>
+          <w:szCs w:val="24"/>
+        </w:rPr>
+      </w:pPr>
+      <w:r>
+        <w:rPr>
+          <w:b/>
+          <w:sz w:val="24"/>
+          <w:szCs w:val="24"/>
+        </w:rPr>
+        <w:t xml:space="preserve">Requisitos Especiais: </w:t>
+      </w:r>
+    </w:p>
+    <w:p>
+      <w:pPr>
+        <w:pStyle w:val="PargrafodaLista"/>
+        <w:rPr>
+          <w:b/>
+          <w:sz w:val="24"/>
+          <w:szCs w:val="24"/>
+        </w:rPr>
+      </w:pPr>
+      <w:r>
+        <w:rPr>
+          <w:b/>
+          <w:sz w:val="24"/>
+          <w:szCs w:val="24"/>
+        </w:rPr>
+        <w:t>Fluxo de Eventos:</w:t>
+      </w:r>
+    </w:p>
+    <w:p>
+      <w:pPr>
+        <w:pStyle w:val="PargrafodaLista"/>
+        <w:rPr>
+          <w:b/>
+          <w:sz w:val="24"/>
+          <w:szCs w:val="24"/>
+        </w:rPr>
+      </w:pPr>
+      <w:r>
+        <w:rPr>
+          <w:b/>
+          <w:sz w:val="24"/>
+          <w:szCs w:val="24"/>
+        </w:rPr>
+        <w:t>Fluxo Básico:</w:t>
+      </w:r>
+    </w:p>
+    <w:p>
+      <w:pPr>
+        <w:pStyle w:val="PargrafodaLista"/>
+        <w:rPr>
+          <w:b/>
+          <w:sz w:val="24"/>
+          <w:szCs w:val="24"/>
+        </w:rPr>
+      </w:pPr>
+      <w:r>
+        <w:rPr>
+          <w:b/>
+          <w:sz w:val="24"/>
+          <w:szCs w:val="24"/>
+        </w:rPr>
+        <w:t xml:space="preserve">Fluxo Alternativo </w:t>
+      </w:r>
+      <w:proofErr w:type="gramStart"/>
+      <w:r>
+        <w:rPr>
+          <w:b/>
+          <w:sz w:val="24"/>
+          <w:szCs w:val="24"/>
+        </w:rPr>
+        <w:t>1</w:t>
+      </w:r>
+      <w:proofErr w:type="gramEnd"/>
+      <w:r>
+        <w:rPr>
+          <w:b/>
+          <w:sz w:val="24"/>
+          <w:szCs w:val="24"/>
+        </w:rPr>
+        <w:t>:</w:t>
+      </w:r>
+    </w:p>
+    <w:p>
+      <w:pPr>
+        <w:pStyle w:val="PargrafodaLista"/>
+        <w:rPr>
+          <w:b/>
+          <w:sz w:val="24"/>
+          <w:szCs w:val="24"/>
+        </w:rPr>
+      </w:pPr>
+      <w:r>
+        <w:rPr>
+          <w:b/>
+          <w:sz w:val="24"/>
+          <w:szCs w:val="24"/>
+        </w:rPr>
+        <w:t xml:space="preserve">Fluxo Alternativo </w:t>
+      </w:r>
+      <w:proofErr w:type="gramStart"/>
+      <w:r>
+        <w:rPr>
+          <w:b/>
+          <w:sz w:val="24"/>
+          <w:szCs w:val="24"/>
+        </w:rPr>
+        <w:t>2</w:t>
+      </w:r>
+      <w:proofErr w:type="gramEnd"/>
+      <w:r>
+        <w:rPr>
+          <w:b/>
+          <w:sz w:val="24"/>
+          <w:szCs w:val="24"/>
+        </w:rPr>
+        <w:t>:</w:t>
       </w:r>
     </w:p>
     <w:p>
@@ -1769,7 +2051,7 @@
         <w:rFonts w:asciiTheme="majorHAnsi" w:eastAsiaTheme="majorEastAsia" w:hAnsiTheme="majorHAnsi" w:cstheme="majorBidi"/>
         <w:noProof/>
       </w:rPr>
-      <w:t>4</w:t>
+      <w:t>5</w:t>
     </w:r>
     <w:r>
       <w:rPr>
@@ -2413,6 +2695,92 @@
     </w:lvl>
   </w:abstractNum>
   <w:abstractNum w:abstractNumId="4">
+    <w:nsid w:val="12EB70C3"/>
+    <w:multiLevelType w:val="hybridMultilevel"/>
+    <w:tmpl w:val="AE3231F2"/>
+    <w:lvl w:ilvl="0" w:tplc="ACCA6FF0">
+      <w:start w:val="1"/>
+      <w:numFmt w:val="decimal"/>
+      <w:lvlText w:val="%1."/>
+      <w:lvlJc w:val="left"/>
+      <w:pPr>
+        <w:ind w:left="1584" w:hanging="360"/>
+      </w:pPr>
+    </w:lvl>
+    <w:lvl w:ilvl="1" w:tplc="04160019">
+      <w:start w:val="1"/>
+      <w:numFmt w:val="lowerLetter"/>
+      <w:lvlText w:val="%2."/>
+      <w:lvlJc w:val="left"/>
+      <w:pPr>
+        <w:ind w:left="2304" w:hanging="360"/>
+      </w:pPr>
+    </w:lvl>
+    <w:lvl w:ilvl="2" w:tplc="0416001B">
+      <w:start w:val="1"/>
+      <w:numFmt w:val="lowerRoman"/>
+      <w:lvlText w:val="%3."/>
+      <w:lvlJc w:val="right"/>
+      <w:pPr>
+        <w:ind w:left="3024" w:hanging="180"/>
+      </w:pPr>
+    </w:lvl>
+    <w:lvl w:ilvl="3" w:tplc="0416000F">
+      <w:start w:val="1"/>
+      <w:numFmt w:val="decimal"/>
+      <w:lvlText w:val="%4."/>
+      <w:lvlJc w:val="left"/>
+      <w:pPr>
+        <w:ind w:left="3744" w:hanging="360"/>
+      </w:pPr>
+    </w:lvl>
+    <w:lvl w:ilvl="4" w:tplc="04160019">
+      <w:start w:val="1"/>
+      <w:numFmt w:val="lowerLetter"/>
+      <w:lvlText w:val="%5."/>
+      <w:lvlJc w:val="left"/>
+      <w:pPr>
+        <w:ind w:left="4464" w:hanging="360"/>
+      </w:pPr>
+    </w:lvl>
+    <w:lvl w:ilvl="5" w:tplc="0416001B">
+      <w:start w:val="1"/>
+      <w:numFmt w:val="lowerRoman"/>
+      <w:lvlText w:val="%6."/>
+      <w:lvlJc w:val="right"/>
+      <w:pPr>
+        <w:ind w:left="5184" w:hanging="180"/>
+      </w:pPr>
+    </w:lvl>
+    <w:lvl w:ilvl="6" w:tplc="0416000F">
+      <w:start w:val="1"/>
+      <w:numFmt w:val="decimal"/>
+      <w:lvlText w:val="%7."/>
+      <w:lvlJc w:val="left"/>
+      <w:pPr>
+        <w:ind w:left="5904" w:hanging="360"/>
+      </w:pPr>
+    </w:lvl>
+    <w:lvl w:ilvl="7" w:tplc="04160019">
+      <w:start w:val="1"/>
+      <w:numFmt w:val="lowerLetter"/>
+      <w:lvlText w:val="%8."/>
+      <w:lvlJc w:val="left"/>
+      <w:pPr>
+        <w:ind w:left="6624" w:hanging="360"/>
+      </w:pPr>
+    </w:lvl>
+    <w:lvl w:ilvl="8" w:tplc="0416001B">
+      <w:start w:val="1"/>
+      <w:numFmt w:val="lowerRoman"/>
+      <w:lvlText w:val="%9."/>
+      <w:lvlJc w:val="right"/>
+      <w:pPr>
+        <w:ind w:left="7344" w:hanging="180"/>
+      </w:pPr>
+    </w:lvl>
+  </w:abstractNum>
+  <w:abstractNum w:abstractNumId="5">
     <w:nsid w:val="1E6005CF"/>
     <w:multiLevelType w:val="hybridMultilevel"/>
     <w:tmpl w:val="17C43D7E"/>
@@ -2525,7 +2893,7 @@
       </w:rPr>
     </w:lvl>
   </w:abstractNum>
-  <w:abstractNum w:abstractNumId="5">
+  <w:abstractNum w:abstractNumId="6">
     <w:nsid w:val="1EE620F5"/>
     <w:multiLevelType w:val="hybridMultilevel"/>
     <w:tmpl w:val="0A001E66"/>
@@ -2638,7 +3006,7 @@
       </w:rPr>
     </w:lvl>
   </w:abstractNum>
-  <w:abstractNum w:abstractNumId="6">
+  <w:abstractNum w:abstractNumId="7">
     <w:nsid w:val="25806B9D"/>
     <w:multiLevelType w:val="hybridMultilevel"/>
     <w:tmpl w:val="6BBED03C"/>
@@ -2751,7 +3119,7 @@
       </w:rPr>
     </w:lvl>
   </w:abstractNum>
-  <w:abstractNum w:abstractNumId="7">
+  <w:abstractNum w:abstractNumId="8">
     <w:nsid w:val="2C667677"/>
     <w:multiLevelType w:val="hybridMultilevel"/>
     <w:tmpl w:val="276A7E74"/>
@@ -2864,7 +3232,7 @@
       </w:rPr>
     </w:lvl>
   </w:abstractNum>
-  <w:abstractNum w:abstractNumId="8">
+  <w:abstractNum w:abstractNumId="9">
     <w:nsid w:val="3C681C33"/>
     <w:multiLevelType w:val="hybridMultilevel"/>
     <w:tmpl w:val="2B06FD28"/>
@@ -2977,7 +3345,7 @@
       </w:rPr>
     </w:lvl>
   </w:abstractNum>
-  <w:abstractNum w:abstractNumId="9">
+  <w:abstractNum w:abstractNumId="10">
     <w:nsid w:val="40180A18"/>
     <w:multiLevelType w:val="hybridMultilevel"/>
     <w:tmpl w:val="B77EEB86"/>
@@ -3090,7 +3458,7 @@
       </w:rPr>
     </w:lvl>
   </w:abstractNum>
-  <w:abstractNum w:abstractNumId="10">
+  <w:abstractNum w:abstractNumId="11">
     <w:nsid w:val="55294FAC"/>
     <w:multiLevelType w:val="hybridMultilevel"/>
     <w:tmpl w:val="641C0386"/>
@@ -3203,7 +3571,7 @@
       </w:rPr>
     </w:lvl>
   </w:abstractNum>
-  <w:abstractNum w:abstractNumId="11">
+  <w:abstractNum w:abstractNumId="12">
     <w:nsid w:val="60851933"/>
     <w:multiLevelType w:val="hybridMultilevel"/>
     <w:tmpl w:val="C3D094C2"/>
@@ -3316,7 +3684,7 @@
       </w:rPr>
     </w:lvl>
   </w:abstractNum>
-  <w:abstractNum w:abstractNumId="12">
+  <w:abstractNum w:abstractNumId="13">
     <w:nsid w:val="60F729DE"/>
     <w:multiLevelType w:val="hybridMultilevel"/>
     <w:tmpl w:val="D020EB5C"/>
@@ -3429,7 +3797,7 @@
       </w:rPr>
     </w:lvl>
   </w:abstractNum>
-  <w:abstractNum w:abstractNumId="13">
+  <w:abstractNum w:abstractNumId="14">
     <w:nsid w:val="637708C2"/>
     <w:multiLevelType w:val="hybridMultilevel"/>
     <w:tmpl w:val="38B852DA"/>
@@ -3542,29 +3910,123 @@
       </w:rPr>
     </w:lvl>
   </w:abstractNum>
+  <w:abstractNum w:abstractNumId="15">
+    <w:nsid w:val="705F2F0C"/>
+    <w:multiLevelType w:val="multilevel"/>
+    <w:tmpl w:val="F72A8DDE"/>
+    <w:lvl w:ilvl="0">
+      <w:start w:val="1"/>
+      <w:numFmt w:val="decimal"/>
+      <w:lvlText w:val="%1."/>
+      <w:lvlJc w:val="left"/>
+      <w:pPr>
+        <w:ind w:left="360" w:hanging="360"/>
+      </w:pPr>
+    </w:lvl>
+    <w:lvl w:ilvl="1">
+      <w:start w:val="1"/>
+      <w:numFmt w:val="decimal"/>
+      <w:isLgl/>
+      <w:lvlText w:val="%1.%2"/>
+      <w:lvlJc w:val="left"/>
+      <w:pPr>
+        <w:ind w:left="720" w:hanging="360"/>
+      </w:pPr>
+    </w:lvl>
+    <w:lvl w:ilvl="2">
+      <w:start w:val="1"/>
+      <w:numFmt w:val="decimal"/>
+      <w:isLgl/>
+      <w:lvlText w:val="%1.%2.%3"/>
+      <w:lvlJc w:val="left"/>
+      <w:pPr>
+        <w:ind w:left="1440" w:hanging="720"/>
+      </w:pPr>
+    </w:lvl>
+    <w:lvl w:ilvl="3">
+      <w:start w:val="1"/>
+      <w:numFmt w:val="decimal"/>
+      <w:isLgl/>
+      <w:lvlText w:val="%1.%2.%3.%4"/>
+      <w:lvlJc w:val="left"/>
+      <w:pPr>
+        <w:ind w:left="1800" w:hanging="720"/>
+      </w:pPr>
+    </w:lvl>
+    <w:lvl w:ilvl="4">
+      <w:start w:val="1"/>
+      <w:numFmt w:val="decimal"/>
+      <w:isLgl/>
+      <w:lvlText w:val="%1.%2.%3.%4.%5"/>
+      <w:lvlJc w:val="left"/>
+      <w:pPr>
+        <w:ind w:left="2520" w:hanging="1080"/>
+      </w:pPr>
+    </w:lvl>
+    <w:lvl w:ilvl="5">
+      <w:start w:val="1"/>
+      <w:numFmt w:val="decimal"/>
+      <w:isLgl/>
+      <w:lvlText w:val="%1.%2.%3.%4.%5.%6"/>
+      <w:lvlJc w:val="left"/>
+      <w:pPr>
+        <w:ind w:left="2880" w:hanging="1080"/>
+      </w:pPr>
+    </w:lvl>
+    <w:lvl w:ilvl="6">
+      <w:start w:val="1"/>
+      <w:numFmt w:val="decimal"/>
+      <w:isLgl/>
+      <w:lvlText w:val="%1.%2.%3.%4.%5.%6.%7"/>
+      <w:lvlJc w:val="left"/>
+      <w:pPr>
+        <w:ind w:left="3600" w:hanging="1440"/>
+      </w:pPr>
+    </w:lvl>
+    <w:lvl w:ilvl="7">
+      <w:start w:val="1"/>
+      <w:numFmt w:val="decimal"/>
+      <w:isLgl/>
+      <w:lvlText w:val="%1.%2.%3.%4.%5.%6.%7.%8"/>
+      <w:lvlJc w:val="left"/>
+      <w:pPr>
+        <w:ind w:left="3960" w:hanging="1440"/>
+      </w:pPr>
+    </w:lvl>
+    <w:lvl w:ilvl="8">
+      <w:start w:val="1"/>
+      <w:numFmt w:val="decimal"/>
+      <w:isLgl/>
+      <w:lvlText w:val="%1.%2.%3.%4.%5.%6.%7.%8.%9"/>
+      <w:lvlJc w:val="left"/>
+      <w:pPr>
+        <w:ind w:left="4680" w:hanging="1800"/>
+      </w:pPr>
+    </w:lvl>
+  </w:abstractNum>
   <w:num w:numId="1">
-    <w:abstractNumId w:val="13"/>
+    <w:abstractNumId w:val="14"/>
   </w:num>
   <w:num w:numId="2">
     <w:abstractNumId w:val="2"/>
   </w:num>
   <w:num w:numId="3">
+    <w:abstractNumId w:val="10"/>
+  </w:num>
+  <w:num w:numId="4">
+    <w:abstractNumId w:val="13"/>
+  </w:num>
+  <w:num w:numId="5">
     <w:abstractNumId w:val="9"/>
   </w:num>
-  <w:num w:numId="4">
-    <w:abstractNumId w:val="12"/>
+  <w:num w:numId="6">
+    <w:abstractNumId w:val="5"/>
   </w:num>
-  <w:num w:numId="5">
+  <w:num w:numId="7">
     <w:abstractNumId w:val="8"/>
   </w:num>
-  <w:num w:numId="6">
-    <w:abstractNumId w:val="4"/>
-  </w:num>
-  <w:num w:numId="7">
-    <w:abstractNumId w:val="7"/>
-  </w:num>
   <w:num w:numId="8">
-    <w:abstractNumId w:val="5"/>
+    <w:abstractNumId w:val="6"/>
   </w:num>
   <w:num w:numId="9">
     <w:abstractNumId w:val="3"/>
@@ -3573,16 +4035,76 @@
     <w:abstractNumId w:val="1"/>
   </w:num>
   <w:num w:numId="11">
+    <w:abstractNumId w:val="12"/>
+  </w:num>
+  <w:num w:numId="12">
     <w:abstractNumId w:val="11"/>
   </w:num>
-  <w:num w:numId="12">
-    <w:abstractNumId w:val="10"/>
-  </w:num>
   <w:num w:numId="13">
-    <w:abstractNumId w:val="6"/>
+    <w:abstractNumId w:val="7"/>
   </w:num>
   <w:num w:numId="14">
     <w:abstractNumId w:val="0"/>
+  </w:num>
+  <w:num w:numId="15">
+    <w:abstractNumId w:val="15"/>
+    <w:lvlOverride w:ilvl="0">
+      <w:startOverride w:val="1"/>
+    </w:lvlOverride>
+    <w:lvlOverride w:ilvl="1">
+      <w:startOverride w:val="1"/>
+    </w:lvlOverride>
+    <w:lvlOverride w:ilvl="2">
+      <w:startOverride w:val="1"/>
+    </w:lvlOverride>
+    <w:lvlOverride w:ilvl="3">
+      <w:startOverride w:val="1"/>
+    </w:lvlOverride>
+    <w:lvlOverride w:ilvl="4">
+      <w:startOverride w:val="1"/>
+    </w:lvlOverride>
+    <w:lvlOverride w:ilvl="5">
+      <w:startOverride w:val="1"/>
+    </w:lvlOverride>
+    <w:lvlOverride w:ilvl="6">
+      <w:startOverride w:val="1"/>
+    </w:lvlOverride>
+    <w:lvlOverride w:ilvl="7">
+      <w:startOverride w:val="1"/>
+    </w:lvlOverride>
+    <w:lvlOverride w:ilvl="8">
+      <w:startOverride w:val="1"/>
+    </w:lvlOverride>
+  </w:num>
+  <w:num w:numId="16">
+    <w:abstractNumId w:val="4"/>
+    <w:lvlOverride w:ilvl="0">
+      <w:startOverride w:val="1"/>
+    </w:lvlOverride>
+    <w:lvlOverride w:ilvl="1">
+      <w:startOverride w:val="1"/>
+    </w:lvlOverride>
+    <w:lvlOverride w:ilvl="2">
+      <w:startOverride w:val="1"/>
+    </w:lvlOverride>
+    <w:lvlOverride w:ilvl="3">
+      <w:startOverride w:val="1"/>
+    </w:lvlOverride>
+    <w:lvlOverride w:ilvl="4">
+      <w:startOverride w:val="1"/>
+    </w:lvlOverride>
+    <w:lvlOverride w:ilvl="5">
+      <w:startOverride w:val="1"/>
+    </w:lvlOverride>
+    <w:lvlOverride w:ilvl="6">
+      <w:startOverride w:val="1"/>
+    </w:lvlOverride>
+    <w:lvlOverride w:ilvl="7">
+      <w:startOverride w:val="1"/>
+    </w:lvlOverride>
+    <w:lvlOverride w:ilvl="8">
+      <w:startOverride w:val="1"/>
+    </w:lvlOverride>
   </w:num>
 </w:numbering>
 </file>
@@ -4265,6 +4787,7 @@
     <w:rsid w:val="008944CC"/>
     <w:rsid w:val="009204BF"/>
     <w:rsid w:val="00D6216D"/>
+    <w:rsid w:val="00DB1CCB"/>
     <w:rsid w:val="00F1635A"/>
     <w:rsid w:val="00F74C4A"/>
   </w:rsids>
@@ -5008,7 +5531,7 @@
 </file>
 
 <file path=customXml/itemProps2.xml><?xml version="1.0" encoding="utf-8"?>
-<ds:datastoreItem xmlns:ds="http://schemas.openxmlformats.org/officeDocument/2006/customXml" ds:itemID="{900790E0-ED50-4AC9-AC1B-913919297D3F}">
+<ds:datastoreItem xmlns:ds="http://schemas.openxmlformats.org/officeDocument/2006/customXml" ds:itemID="{81032F6D-C74B-4279-8BA4-206BC566D213}">
   <ds:schemaRefs>
     <ds:schemaRef ds:uri="http://schemas.openxmlformats.org/officeDocument/2006/bibliography"/>
   </ds:schemaRefs>

--- a/DOCUMENTAÇÃO/Analise_Requisitos.docx
+++ b/DOCUMENTAÇÃO/Analise_Requisitos.docx
@@ -1690,6 +1690,7 @@
           <w:ilvl w:val="1"/>
           <w:numId w:val="15"/>
         </w:numPr>
+        <w:jc w:val="both"/>
         <w:rPr>
           <w:b/>
           <w:i/>
@@ -1708,25 +1709,611 @@
       <w:r>
         <w:rPr>
           <w:b/>
+          <w:sz w:val="24"/>
+          <w:szCs w:val="24"/>
+        </w:rPr>
+        <w:t>Venda</w:t>
+      </w:r>
+      <w:r>
+        <w:rPr>
+          <w:b/>
           <w:i/>
           <w:sz w:val="24"/>
           <w:szCs w:val="24"/>
         </w:rPr>
-        <w:t>(Nome Do Caso</w:t>
-      </w:r>
-      <w:r>
-        <w:rPr>
-          <w:b/>
+        <w:t>:</w:t>
+      </w:r>
+    </w:p>
+    <w:p>
+      <w:pPr>
+        <w:pStyle w:val="PargrafodaLista"/>
+        <w:jc w:val="both"/>
+        <w:rPr>
+          <w:b/>
+          <w:sz w:val="24"/>
+          <w:szCs w:val="24"/>
+        </w:rPr>
+      </w:pPr>
+      <w:r>
+        <w:rPr>
+          <w:b/>
+          <w:sz w:val="24"/>
+          <w:szCs w:val="24"/>
+        </w:rPr>
+        <w:t>Descrição:</w:t>
+      </w:r>
+      <w:r>
+        <w:rPr>
+          <w:b/>
+          <w:sz w:val="24"/>
+          <w:szCs w:val="24"/>
+        </w:rPr>
+        <w:t xml:space="preserve"> </w:t>
+      </w:r>
+      <w:r>
+        <w:rPr>
+          <w:sz w:val="24"/>
+          <w:szCs w:val="24"/>
+        </w:rPr>
+        <w:t>Tela responsável por realizar a venda dos produtos para determinado cliente, escolhendo forma de pagamento e de transporte.</w:t>
+      </w:r>
+      <w:r>
+        <w:rPr>
+          <w:b/>
+          <w:sz w:val="24"/>
+          <w:szCs w:val="24"/>
+        </w:rPr>
+        <w:t xml:space="preserve"> </w:t>
+      </w:r>
+    </w:p>
+    <w:p>
+      <w:pPr>
+        <w:pStyle w:val="PargrafodaLista"/>
+        <w:jc w:val="both"/>
+        <w:rPr>
+          <w:sz w:val="24"/>
+          <w:szCs w:val="24"/>
+        </w:rPr>
+      </w:pPr>
+      <w:r>
+        <w:rPr>
+          <w:b/>
+          <w:sz w:val="24"/>
+          <w:szCs w:val="24"/>
+        </w:rPr>
+        <w:t xml:space="preserve">Atores: </w:t>
+      </w:r>
+      <w:r>
+        <w:rPr>
+          <w:sz w:val="24"/>
+          <w:szCs w:val="24"/>
+        </w:rPr>
+        <w:t>Atendente, cliente.</w:t>
+      </w:r>
+    </w:p>
+    <w:p>
+      <w:pPr>
+        <w:pStyle w:val="PargrafodaLista"/>
+        <w:jc w:val="both"/>
+        <w:rPr>
+          <w:sz w:val="24"/>
+          <w:szCs w:val="24"/>
+        </w:rPr>
+      </w:pPr>
+      <w:r>
+        <w:rPr>
+          <w:b/>
+          <w:sz w:val="24"/>
+          <w:szCs w:val="24"/>
+        </w:rPr>
+        <w:t xml:space="preserve">Pré-Condição: </w:t>
+      </w:r>
+      <w:r>
+        <w:rPr>
+          <w:sz w:val="24"/>
+          <w:szCs w:val="24"/>
+        </w:rPr>
+        <w:t>Cliente realizar pedido e produto estar disponível.</w:t>
+      </w:r>
+    </w:p>
+    <w:p>
+      <w:pPr>
+        <w:pStyle w:val="PargrafodaLista"/>
+        <w:jc w:val="both"/>
+        <w:rPr>
+          <w:sz w:val="24"/>
+          <w:szCs w:val="24"/>
+        </w:rPr>
+      </w:pPr>
+      <w:r>
+        <w:rPr>
+          <w:b/>
+          <w:sz w:val="24"/>
+          <w:szCs w:val="24"/>
+        </w:rPr>
+        <w:t xml:space="preserve">Pós-Condição: </w:t>
+      </w:r>
+      <w:r>
+        <w:rPr>
+          <w:sz w:val="24"/>
+          <w:szCs w:val="24"/>
+        </w:rPr>
+        <w:t>Após finalizar o pedido realizar a emissão dos comprovantes e NF.</w:t>
+      </w:r>
+    </w:p>
+    <w:p>
+      <w:pPr>
+        <w:pStyle w:val="PargrafodaLista"/>
+        <w:jc w:val="both"/>
+        <w:rPr>
+          <w:b/>
+          <w:sz w:val="24"/>
+          <w:szCs w:val="24"/>
+        </w:rPr>
+      </w:pPr>
+      <w:r>
+        <w:rPr>
+          <w:b/>
+          <w:sz w:val="24"/>
+          <w:szCs w:val="24"/>
+        </w:rPr>
+        <w:t>Fluxo de Eventos:</w:t>
+      </w:r>
+    </w:p>
+    <w:p>
+      <w:pPr>
+        <w:pStyle w:val="PargrafodaLista"/>
+        <w:numPr>
+          <w:ilvl w:val="0"/>
+          <w:numId w:val="18"/>
+        </w:numPr>
+        <w:jc w:val="both"/>
+        <w:rPr>
+          <w:b/>
+          <w:sz w:val="24"/>
+          <w:szCs w:val="24"/>
+        </w:rPr>
+      </w:pPr>
+      <w:r>
+        <w:rPr>
+          <w:sz w:val="24"/>
+          <w:szCs w:val="24"/>
+        </w:rPr>
+        <w:t>Usuário clina no botão de venda.</w:t>
+      </w:r>
+    </w:p>
+    <w:p>
+      <w:pPr>
+        <w:pStyle w:val="PargrafodaLista"/>
+        <w:numPr>
+          <w:ilvl w:val="0"/>
+          <w:numId w:val="18"/>
+        </w:numPr>
+        <w:jc w:val="both"/>
+        <w:rPr>
+          <w:b/>
+          <w:sz w:val="24"/>
+          <w:szCs w:val="24"/>
+        </w:rPr>
+      </w:pPr>
+      <w:r>
+        <w:rPr>
+          <w:sz w:val="24"/>
+          <w:szCs w:val="24"/>
+        </w:rPr>
+        <w:t xml:space="preserve">Usuário seleciona o cliente através do seu código ou abrindo uma tela de pesquisa. </w:t>
+      </w:r>
+    </w:p>
+    <w:p>
+      <w:pPr>
+        <w:pStyle w:val="PargrafodaLista"/>
+        <w:numPr>
+          <w:ilvl w:val="0"/>
+          <w:numId w:val="18"/>
+        </w:numPr>
+        <w:jc w:val="both"/>
+        <w:rPr>
+          <w:b/>
+          <w:sz w:val="24"/>
+          <w:szCs w:val="24"/>
+        </w:rPr>
+      </w:pPr>
+      <w:r>
+        <w:rPr>
           <w:i/>
           <w:sz w:val="24"/>
           <w:szCs w:val="24"/>
         </w:rPr>
-        <w:t>):</w:t>
-      </w:r>
-    </w:p>
-    <w:p>
-      <w:pPr>
-        <w:pStyle w:val="PargrafodaLista"/>
+        <w:t>O sistema</w:t>
+      </w:r>
+      <w:r>
+        <w:rPr>
+          <w:sz w:val="24"/>
+          <w:szCs w:val="24"/>
+        </w:rPr>
+        <w:t xml:space="preserve"> faz uma verificação dos dados do usuário, se houver alguma irregularidade o sistema emite um alerta.</w:t>
+      </w:r>
+    </w:p>
+    <w:p>
+      <w:pPr>
+        <w:pStyle w:val="PargrafodaLista"/>
+        <w:numPr>
+          <w:ilvl w:val="0"/>
+          <w:numId w:val="18"/>
+        </w:numPr>
+        <w:jc w:val="both"/>
+        <w:rPr>
+          <w:b/>
+          <w:sz w:val="24"/>
+          <w:szCs w:val="24"/>
+        </w:rPr>
+      </w:pPr>
+      <w:r>
+        <w:rPr>
+          <w:sz w:val="24"/>
+          <w:szCs w:val="24"/>
+        </w:rPr>
+        <w:t>Usuário seleciona o produto desejado através do seu código ou abrindo uma tela de pesquisa.</w:t>
+      </w:r>
+    </w:p>
+    <w:p>
+      <w:pPr>
+        <w:pStyle w:val="PargrafodaLista"/>
+        <w:numPr>
+          <w:ilvl w:val="0"/>
+          <w:numId w:val="18"/>
+        </w:numPr>
+        <w:jc w:val="both"/>
+        <w:rPr>
+          <w:b/>
+          <w:sz w:val="24"/>
+          <w:szCs w:val="24"/>
+        </w:rPr>
+      </w:pPr>
+      <w:r>
+        <w:rPr>
+          <w:i/>
+          <w:sz w:val="24"/>
+          <w:szCs w:val="24"/>
+        </w:rPr>
+        <w:t>O sistema</w:t>
+      </w:r>
+      <w:r>
+        <w:rPr>
+          <w:sz w:val="24"/>
+          <w:szCs w:val="24"/>
+        </w:rPr>
+        <w:t xml:space="preserve"> verifica se o produto esta disponível e sua quantidade em estoque exibindo os dados para o usuário.</w:t>
+      </w:r>
+    </w:p>
+    <w:p>
+      <w:pPr>
+        <w:pStyle w:val="PargrafodaLista"/>
+        <w:numPr>
+          <w:ilvl w:val="0"/>
+          <w:numId w:val="18"/>
+        </w:numPr>
+        <w:jc w:val="both"/>
+        <w:rPr>
+          <w:b/>
+          <w:sz w:val="24"/>
+          <w:szCs w:val="24"/>
+        </w:rPr>
+      </w:pPr>
+      <w:r>
+        <w:rPr>
+          <w:sz w:val="24"/>
+          <w:szCs w:val="24"/>
+        </w:rPr>
+        <w:t>Usuário digita quantidade do produto a ser vendido e clica em adicionar a lista de produtos. Caso o cliente deseja mais produtos o procedimento se repete.</w:t>
+      </w:r>
+    </w:p>
+    <w:p>
+      <w:pPr>
+        <w:pStyle w:val="PargrafodaLista"/>
+        <w:numPr>
+          <w:ilvl w:val="0"/>
+          <w:numId w:val="18"/>
+        </w:numPr>
+        <w:jc w:val="both"/>
+        <w:rPr>
+          <w:b/>
+          <w:sz w:val="24"/>
+          <w:szCs w:val="24"/>
+        </w:rPr>
+      </w:pPr>
+      <w:r>
+        <w:rPr>
+          <w:i/>
+          <w:sz w:val="24"/>
+          <w:szCs w:val="24"/>
+        </w:rPr>
+        <w:t>O sistema</w:t>
+      </w:r>
+      <w:r>
+        <w:rPr>
+          <w:sz w:val="24"/>
+          <w:szCs w:val="24"/>
+        </w:rPr>
+        <w:t xml:space="preserve"> atualizara o preço total da venda sempre que um novo produto for adicionado </w:t>
+      </w:r>
+      <w:proofErr w:type="gramStart"/>
+      <w:r>
+        <w:rPr>
+          <w:sz w:val="24"/>
+          <w:szCs w:val="24"/>
+        </w:rPr>
+        <w:t>a</w:t>
+      </w:r>
+      <w:proofErr w:type="gramEnd"/>
+      <w:r>
+        <w:rPr>
+          <w:sz w:val="24"/>
+          <w:szCs w:val="24"/>
+        </w:rPr>
+        <w:t xml:space="preserve"> lista de compras.</w:t>
+      </w:r>
+    </w:p>
+    <w:p>
+      <w:pPr>
+        <w:pStyle w:val="PargrafodaLista"/>
+        <w:numPr>
+          <w:ilvl w:val="0"/>
+          <w:numId w:val="18"/>
+        </w:numPr>
+        <w:jc w:val="both"/>
+        <w:rPr>
+          <w:b/>
+          <w:sz w:val="24"/>
+          <w:szCs w:val="24"/>
+        </w:rPr>
+      </w:pPr>
+      <w:r>
+        <w:rPr>
+          <w:sz w:val="24"/>
+          <w:szCs w:val="24"/>
+        </w:rPr>
+        <w:t>Após o selecionamento de todos os produtos caso aja algum desconto a ser aplicado o usuário digitara o valor em % no campo especifico para desconto.</w:t>
+      </w:r>
+    </w:p>
+    <w:p>
+      <w:pPr>
+        <w:pStyle w:val="PargrafodaLista"/>
+        <w:numPr>
+          <w:ilvl w:val="0"/>
+          <w:numId w:val="18"/>
+        </w:numPr>
+        <w:jc w:val="both"/>
+        <w:rPr>
+          <w:b/>
+          <w:sz w:val="24"/>
+          <w:szCs w:val="24"/>
+        </w:rPr>
+      </w:pPr>
+      <w:r>
+        <w:rPr>
+          <w:sz w:val="24"/>
+          <w:szCs w:val="24"/>
+        </w:rPr>
+        <w:t>O usuário clina no botão para salvar a venda no banco de dados.</w:t>
+      </w:r>
+    </w:p>
+    <w:p>
+      <w:pPr>
+        <w:pStyle w:val="PargrafodaLista"/>
+        <w:numPr>
+          <w:ilvl w:val="0"/>
+          <w:numId w:val="18"/>
+        </w:numPr>
+        <w:jc w:val="both"/>
+        <w:rPr>
+          <w:b/>
+          <w:sz w:val="24"/>
+          <w:szCs w:val="24"/>
+        </w:rPr>
+      </w:pPr>
+      <w:r>
+        <w:rPr>
+          <w:i/>
+          <w:sz w:val="24"/>
+          <w:szCs w:val="24"/>
+        </w:rPr>
+        <w:t>O sistema</w:t>
+      </w:r>
+      <w:r>
+        <w:rPr>
+          <w:sz w:val="24"/>
+          <w:szCs w:val="24"/>
+        </w:rPr>
+        <w:t xml:space="preserve"> faz todos os procedimentos necessários para concretizar a venda.</w:t>
+      </w:r>
+    </w:p>
+    <w:p>
+      <w:pPr>
+        <w:pStyle w:val="PargrafodaLista"/>
+        <w:numPr>
+          <w:ilvl w:val="0"/>
+          <w:numId w:val="18"/>
+        </w:numPr>
+        <w:jc w:val="both"/>
+        <w:rPr>
+          <w:b/>
+          <w:sz w:val="24"/>
+          <w:szCs w:val="24"/>
+        </w:rPr>
+      </w:pPr>
+      <w:r>
+        <w:rPr>
+          <w:i/>
+          <w:sz w:val="24"/>
+          <w:szCs w:val="24"/>
+        </w:rPr>
+        <w:t>O sistema</w:t>
+      </w:r>
+      <w:r>
+        <w:rPr>
+          <w:sz w:val="24"/>
+          <w:szCs w:val="24"/>
+        </w:rPr>
+        <w:t xml:space="preserve"> emite os comprovantes e NF da venda.</w:t>
+      </w:r>
+    </w:p>
+    <w:p>
+      <w:pPr>
+        <w:pStyle w:val="PargrafodaLista"/>
+        <w:jc w:val="both"/>
+        <w:rPr>
+          <w:b/>
+          <w:sz w:val="24"/>
+          <w:szCs w:val="24"/>
+        </w:rPr>
+      </w:pPr>
+      <w:r>
+        <w:rPr>
+          <w:b/>
+          <w:sz w:val="24"/>
+          <w:szCs w:val="24"/>
+        </w:rPr>
+        <w:t>Fluxo Alternativo</w:t>
+      </w:r>
+      <w:r>
+        <w:rPr>
+          <w:b/>
+          <w:sz w:val="24"/>
+          <w:szCs w:val="24"/>
+        </w:rPr>
+        <w:t>:</w:t>
+      </w:r>
+    </w:p>
+    <w:p>
+      <w:pPr>
+        <w:pStyle w:val="PargrafodaLista"/>
+        <w:numPr>
+          <w:ilvl w:val="0"/>
+          <w:numId w:val="19"/>
+        </w:numPr>
+        <w:jc w:val="both"/>
+        <w:rPr>
+          <w:b/>
+          <w:sz w:val="24"/>
+          <w:szCs w:val="24"/>
+        </w:rPr>
+      </w:pPr>
+      <w:r>
+        <w:rPr>
+          <w:sz w:val="24"/>
+          <w:szCs w:val="24"/>
+        </w:rPr>
+        <w:t>No caso 3 caso o usuário não estiver cadastrado é permitido fazer o cadastro do cliente.</w:t>
+      </w:r>
+    </w:p>
+    <w:p>
+      <w:pPr>
+        <w:pStyle w:val="PargrafodaLista"/>
+        <w:numPr>
+          <w:ilvl w:val="0"/>
+          <w:numId w:val="19"/>
+        </w:numPr>
+        <w:jc w:val="both"/>
+        <w:rPr>
+          <w:b/>
+          <w:sz w:val="24"/>
+          <w:szCs w:val="24"/>
+        </w:rPr>
+      </w:pPr>
+      <w:r>
+        <w:rPr>
+          <w:sz w:val="24"/>
+          <w:szCs w:val="24"/>
+        </w:rPr>
+        <w:t>No caso 5 em caso de não houver estoque suficiente não será permitido realizar a venda daquele determinado produto.</w:t>
+      </w:r>
+    </w:p>
+    <w:p>
+      <w:pPr>
+        <w:pStyle w:val="PargrafodaLista"/>
+        <w:numPr>
+          <w:ilvl w:val="0"/>
+          <w:numId w:val="19"/>
+        </w:numPr>
+        <w:jc w:val="both"/>
+        <w:rPr>
+          <w:b/>
+          <w:sz w:val="24"/>
+          <w:szCs w:val="24"/>
+        </w:rPr>
+      </w:pPr>
+      <w:r>
+        <w:rPr>
+          <w:sz w:val="24"/>
+          <w:szCs w:val="24"/>
+        </w:rPr>
+        <w:t>No caso 6 quando tiver mais de um</w:t>
+      </w:r>
+      <w:r>
+        <w:rPr>
+          <w:sz w:val="24"/>
+          <w:szCs w:val="24"/>
+        </w:rPr>
+        <w:t xml:space="preserve"> produto o procedimento ira se repetir, assim que o usuário adicionar o produto os campos serão </w:t>
+      </w:r>
+      <w:r>
+        <w:rPr>
+          <w:sz w:val="24"/>
+          <w:szCs w:val="24"/>
+        </w:rPr>
+        <w:lastRenderedPageBreak/>
+        <w:t>apagados e poderá escolher o novo produto digitando a quantidade desejada.</w:t>
+      </w:r>
+    </w:p>
+    <w:p>
+      <w:pPr>
+        <w:pStyle w:val="PargrafodaLista"/>
+        <w:ind w:left="1440"/>
+        <w:rPr>
+          <w:b/>
+          <w:sz w:val="24"/>
+          <w:szCs w:val="24"/>
+        </w:rPr>
+      </w:pPr>
+    </w:p>
+    <w:p>
+      <w:pPr>
+        <w:pStyle w:val="PargrafodaLista"/>
+        <w:numPr>
+          <w:ilvl w:val="1"/>
+          <w:numId w:val="15"/>
+        </w:numPr>
+        <w:jc w:val="both"/>
+        <w:rPr>
+          <w:b/>
+          <w:i/>
+          <w:sz w:val="24"/>
+          <w:szCs w:val="24"/>
+        </w:rPr>
+      </w:pPr>
+      <w:r>
+        <w:rPr>
+          <w:b/>
+          <w:sz w:val="24"/>
+          <w:szCs w:val="24"/>
+        </w:rPr>
+        <w:t>Entrada de produtos</w:t>
+      </w:r>
+      <w:r>
+        <w:rPr>
+          <w:b/>
+          <w:i/>
+          <w:sz w:val="24"/>
+          <w:szCs w:val="24"/>
+        </w:rPr>
+        <w:t>:</w:t>
+      </w:r>
+    </w:p>
+    <w:p>
+      <w:pPr>
+        <w:pStyle w:val="PargrafodaLista"/>
+        <w:jc w:val="both"/>
         <w:rPr>
           <w:sz w:val="24"/>
           <w:szCs w:val="24"/>
@@ -1740,27 +2327,67 @@
         </w:rPr>
         <w:t xml:space="preserve">Descrição: </w:t>
       </w:r>
-    </w:p>
-    <w:p>
-      <w:pPr>
-        <w:pStyle w:val="PargrafodaLista"/>
-        <w:rPr>
-          <w:sz w:val="24"/>
-          <w:szCs w:val="24"/>
-        </w:rPr>
-      </w:pPr>
-      <w:r>
-        <w:rPr>
-          <w:b/>
-          <w:sz w:val="24"/>
-          <w:szCs w:val="24"/>
-        </w:rPr>
-        <w:t xml:space="preserve">Atores: </w:t>
-      </w:r>
-    </w:p>
-    <w:p>
-      <w:pPr>
-        <w:pStyle w:val="PargrafodaLista"/>
+      <w:r>
+        <w:rPr>
+          <w:sz w:val="24"/>
+          <w:szCs w:val="24"/>
+        </w:rPr>
+        <w:t>Essa tela é responsável pela adição das quantidades dos produtos no estoque com seus respectivos dados (lote</w:t>
+      </w:r>
+      <w:proofErr w:type="gramStart"/>
+      <w:r>
+        <w:rPr>
+          <w:sz w:val="24"/>
+          <w:szCs w:val="24"/>
+        </w:rPr>
+        <w:t>, data</w:t>
+      </w:r>
+      <w:proofErr w:type="gramEnd"/>
+      <w:r>
+        <w:rPr>
+          <w:sz w:val="24"/>
+          <w:szCs w:val="24"/>
+        </w:rPr>
+        <w:t xml:space="preserve"> de fabricação e validade, quantidade e data da operação).</w:t>
+      </w:r>
+    </w:p>
+    <w:p>
+      <w:pPr>
+        <w:pStyle w:val="PargrafodaLista"/>
+        <w:jc w:val="both"/>
+        <w:rPr>
+          <w:sz w:val="24"/>
+          <w:szCs w:val="24"/>
+        </w:rPr>
+      </w:pPr>
+      <w:r>
+        <w:rPr>
+          <w:b/>
+          <w:sz w:val="24"/>
+          <w:szCs w:val="24"/>
+        </w:rPr>
+        <w:t>Atores:</w:t>
+      </w:r>
+      <w:r>
+        <w:rPr>
+          <w:b/>
+          <w:sz w:val="24"/>
+          <w:szCs w:val="24"/>
+        </w:rPr>
+        <w:t xml:space="preserve"> </w:t>
+      </w:r>
+      <w:r>
+        <w:rPr>
+          <w:sz w:val="24"/>
+          <w:szCs w:val="24"/>
+        </w:rPr>
+        <w:t>Usuário</w:t>
+      </w:r>
+    </w:p>
+    <w:p>
+      <w:pPr>
+        <w:pStyle w:val="PargrafodaLista"/>
+        <w:jc w:val="both"/>
         <w:rPr>
           <w:sz w:val="24"/>
           <w:szCs w:val="24"/>
@@ -1773,6 +2400,1020 @@
           <w:szCs w:val="24"/>
         </w:rPr>
         <w:t xml:space="preserve">Pré-Condição: </w:t>
+      </w:r>
+      <w:r>
+        <w:rPr>
+          <w:sz w:val="24"/>
+          <w:szCs w:val="24"/>
+        </w:rPr>
+        <w:t>Ter o produto já cadastrado no sistema.</w:t>
+      </w:r>
+    </w:p>
+    <w:p>
+      <w:pPr>
+        <w:pStyle w:val="PargrafodaLista"/>
+        <w:jc w:val="both"/>
+        <w:rPr>
+          <w:sz w:val="24"/>
+          <w:szCs w:val="24"/>
+        </w:rPr>
+      </w:pPr>
+      <w:r>
+        <w:rPr>
+          <w:b/>
+          <w:sz w:val="24"/>
+          <w:szCs w:val="24"/>
+        </w:rPr>
+        <w:t xml:space="preserve">Pós-Condição: </w:t>
+      </w:r>
+      <w:r>
+        <w:rPr>
+          <w:sz w:val="24"/>
+          <w:szCs w:val="24"/>
+        </w:rPr>
+        <w:t>Emissão de um alerta caso o salvamento for concluído com sucesso.</w:t>
+      </w:r>
+    </w:p>
+    <w:p>
+      <w:pPr>
+        <w:pStyle w:val="PargrafodaLista"/>
+        <w:jc w:val="both"/>
+        <w:rPr>
+          <w:b/>
+          <w:sz w:val="24"/>
+          <w:szCs w:val="24"/>
+        </w:rPr>
+      </w:pPr>
+      <w:r>
+        <w:rPr>
+          <w:b/>
+          <w:sz w:val="24"/>
+          <w:szCs w:val="24"/>
+        </w:rPr>
+        <w:t>Fluxo de Eventos:</w:t>
+      </w:r>
+    </w:p>
+    <w:p>
+      <w:pPr>
+        <w:pStyle w:val="PargrafodaLista"/>
+        <w:numPr>
+          <w:ilvl w:val="0"/>
+          <w:numId w:val="20"/>
+        </w:numPr>
+        <w:jc w:val="both"/>
+        <w:rPr>
+          <w:b/>
+          <w:sz w:val="24"/>
+          <w:szCs w:val="24"/>
+        </w:rPr>
+      </w:pPr>
+      <w:r>
+        <w:rPr>
+          <w:sz w:val="24"/>
+          <w:szCs w:val="24"/>
+        </w:rPr>
+        <w:t>O usuário seleciona o produto desejado através do código ou pela tela de pesquisa.</w:t>
+      </w:r>
+    </w:p>
+    <w:p>
+      <w:pPr>
+        <w:pStyle w:val="PargrafodaLista"/>
+        <w:numPr>
+          <w:ilvl w:val="0"/>
+          <w:numId w:val="20"/>
+        </w:numPr>
+        <w:jc w:val="both"/>
+        <w:rPr>
+          <w:b/>
+          <w:sz w:val="24"/>
+          <w:szCs w:val="24"/>
+        </w:rPr>
+      </w:pPr>
+      <w:r>
+        <w:rPr>
+          <w:sz w:val="24"/>
+          <w:szCs w:val="24"/>
+        </w:rPr>
+        <w:t xml:space="preserve">O sistema </w:t>
+      </w:r>
+      <w:r>
+        <w:rPr>
+          <w:sz w:val="24"/>
+          <w:szCs w:val="24"/>
+        </w:rPr>
+        <w:t>ira carrega</w:t>
+      </w:r>
+      <w:r>
+        <w:rPr>
+          <w:sz w:val="24"/>
+          <w:szCs w:val="24"/>
+        </w:rPr>
+        <w:t>r os dados do</w:t>
+      </w:r>
+      <w:r>
+        <w:rPr>
+          <w:sz w:val="24"/>
+          <w:szCs w:val="24"/>
+        </w:rPr>
+        <w:t xml:space="preserve"> produto selecionado nos campos</w:t>
+      </w:r>
+      <w:r>
+        <w:rPr>
+          <w:sz w:val="24"/>
+          <w:szCs w:val="24"/>
+        </w:rPr>
+        <w:t xml:space="preserve"> (Descrição do produto, quantidade atual em estoque</w:t>
+      </w:r>
+      <w:r>
+        <w:rPr>
+          <w:sz w:val="24"/>
+          <w:szCs w:val="24"/>
+        </w:rPr>
+        <w:t>, prazo de validade</w:t>
+      </w:r>
+      <w:r>
+        <w:rPr>
+          <w:sz w:val="24"/>
+          <w:szCs w:val="24"/>
+        </w:rPr>
+        <w:t>).</w:t>
+      </w:r>
+    </w:p>
+    <w:p>
+      <w:pPr>
+        <w:pStyle w:val="PargrafodaLista"/>
+        <w:numPr>
+          <w:ilvl w:val="0"/>
+          <w:numId w:val="20"/>
+        </w:numPr>
+        <w:jc w:val="both"/>
+        <w:rPr>
+          <w:b/>
+          <w:sz w:val="24"/>
+          <w:szCs w:val="24"/>
+        </w:rPr>
+      </w:pPr>
+      <w:r>
+        <w:rPr>
+          <w:sz w:val="24"/>
+          <w:szCs w:val="24"/>
+        </w:rPr>
+        <w:t>O usuário ira digitar a quantidade</w:t>
+      </w:r>
+      <w:proofErr w:type="gramStart"/>
+      <w:r>
+        <w:rPr>
+          <w:sz w:val="24"/>
+          <w:szCs w:val="24"/>
+        </w:rPr>
+        <w:t>, data</w:t>
+      </w:r>
+      <w:proofErr w:type="gramEnd"/>
+      <w:r>
+        <w:rPr>
+          <w:sz w:val="24"/>
+          <w:szCs w:val="24"/>
+        </w:rPr>
+        <w:t xml:space="preserve"> de fabricação e lote do produto.</w:t>
+      </w:r>
+    </w:p>
+    <w:p>
+      <w:pPr>
+        <w:pStyle w:val="PargrafodaLista"/>
+        <w:numPr>
+          <w:ilvl w:val="0"/>
+          <w:numId w:val="20"/>
+        </w:numPr>
+        <w:jc w:val="both"/>
+        <w:rPr>
+          <w:b/>
+          <w:sz w:val="24"/>
+          <w:szCs w:val="24"/>
+        </w:rPr>
+      </w:pPr>
+      <w:r>
+        <w:rPr>
+          <w:sz w:val="24"/>
+          <w:szCs w:val="24"/>
+        </w:rPr>
+        <w:t>O sistema calculara a data de validade com base na data de fabricação digitada.</w:t>
+      </w:r>
+    </w:p>
+    <w:p>
+      <w:pPr>
+        <w:pStyle w:val="PargrafodaLista"/>
+        <w:numPr>
+          <w:ilvl w:val="0"/>
+          <w:numId w:val="20"/>
+        </w:numPr>
+        <w:jc w:val="both"/>
+        <w:rPr>
+          <w:b/>
+          <w:sz w:val="24"/>
+          <w:szCs w:val="24"/>
+        </w:rPr>
+      </w:pPr>
+      <w:r>
+        <w:rPr>
+          <w:sz w:val="24"/>
+          <w:szCs w:val="24"/>
+        </w:rPr>
+        <w:t xml:space="preserve">O usuário marcara o </w:t>
+      </w:r>
+      <w:proofErr w:type="spellStart"/>
+      <w:r>
+        <w:rPr>
+          <w:sz w:val="24"/>
+          <w:szCs w:val="24"/>
+        </w:rPr>
+        <w:t>radion</w:t>
+      </w:r>
+      <w:proofErr w:type="spellEnd"/>
+      <w:r>
+        <w:rPr>
+          <w:sz w:val="24"/>
+          <w:szCs w:val="24"/>
+        </w:rPr>
+        <w:t xml:space="preserve"> </w:t>
+      </w:r>
+      <w:proofErr w:type="spellStart"/>
+      <w:proofErr w:type="gramStart"/>
+      <w:r>
+        <w:rPr>
+          <w:sz w:val="24"/>
+          <w:szCs w:val="24"/>
+        </w:rPr>
+        <w:t>button</w:t>
+      </w:r>
+      <w:proofErr w:type="spellEnd"/>
+      <w:proofErr w:type="gramEnd"/>
+      <w:r>
+        <w:rPr>
+          <w:sz w:val="24"/>
+          <w:szCs w:val="24"/>
+        </w:rPr>
+        <w:t xml:space="preserve"> como ENTRADA ou SAIDA quando este for o caso e clicar no botão salvar.</w:t>
+      </w:r>
+    </w:p>
+    <w:p>
+      <w:pPr>
+        <w:pStyle w:val="PargrafodaLista"/>
+        <w:numPr>
+          <w:ilvl w:val="0"/>
+          <w:numId w:val="20"/>
+        </w:numPr>
+        <w:jc w:val="both"/>
+        <w:rPr>
+          <w:b/>
+          <w:sz w:val="24"/>
+          <w:szCs w:val="24"/>
+        </w:rPr>
+      </w:pPr>
+      <w:r>
+        <w:rPr>
+          <w:sz w:val="24"/>
+          <w:szCs w:val="24"/>
+        </w:rPr>
+        <w:t>O sistema pegara a data atual e finalizar a operação salvando no banco de dados.</w:t>
+      </w:r>
+    </w:p>
+    <w:p>
+      <w:pPr>
+        <w:pStyle w:val="PargrafodaLista"/>
+        <w:jc w:val="both"/>
+        <w:rPr>
+          <w:b/>
+          <w:sz w:val="24"/>
+          <w:szCs w:val="24"/>
+        </w:rPr>
+      </w:pPr>
+      <w:r>
+        <w:rPr>
+          <w:b/>
+          <w:sz w:val="24"/>
+          <w:szCs w:val="24"/>
+        </w:rPr>
+        <w:t>Fluxo Alternativo:</w:t>
+      </w:r>
+    </w:p>
+    <w:p>
+      <w:pPr>
+        <w:pStyle w:val="PargrafodaLista"/>
+        <w:numPr>
+          <w:ilvl w:val="0"/>
+          <w:numId w:val="21"/>
+        </w:numPr>
+        <w:jc w:val="both"/>
+        <w:rPr>
+          <w:b/>
+          <w:sz w:val="24"/>
+          <w:szCs w:val="24"/>
+        </w:rPr>
+      </w:pPr>
+      <w:r>
+        <w:rPr>
+          <w:sz w:val="24"/>
+          <w:szCs w:val="24"/>
+        </w:rPr>
+        <w:t>No caso 1 se o produto não estiver cadastrado o sistema deve permitir o cadastro do novo produto.</w:t>
+      </w:r>
+    </w:p>
+    <w:p>
+      <w:pPr>
+        <w:pStyle w:val="PargrafodaLista"/>
+        <w:numPr>
+          <w:ilvl w:val="0"/>
+          <w:numId w:val="21"/>
+        </w:numPr>
+        <w:jc w:val="both"/>
+        <w:rPr>
+          <w:b/>
+          <w:sz w:val="24"/>
+          <w:szCs w:val="24"/>
+        </w:rPr>
+      </w:pPr>
+      <w:r>
+        <w:rPr>
+          <w:sz w:val="24"/>
+          <w:szCs w:val="24"/>
+        </w:rPr>
+        <w:t>No caso 4 se o produto não tiver uma data de fabricação e só tiver a validade, o sistema deve permitir o usuário digitar a validade de forma manual.</w:t>
+      </w:r>
+    </w:p>
+    <w:p>
+      <w:pPr>
+        <w:pStyle w:val="PargrafodaLista"/>
+        <w:numPr>
+          <w:ilvl w:val="0"/>
+          <w:numId w:val="21"/>
+        </w:numPr>
+        <w:jc w:val="both"/>
+        <w:rPr>
+          <w:b/>
+          <w:sz w:val="24"/>
+          <w:szCs w:val="24"/>
+        </w:rPr>
+      </w:pPr>
+      <w:r>
+        <w:rPr>
+          <w:sz w:val="24"/>
+          <w:szCs w:val="24"/>
+        </w:rPr>
+        <w:t>Caso 5 se o usuário clicar no botão salvar sem selecionar a opção ENTRADA ou SAIDA o sistema devera emitir um alerta para o usuário.</w:t>
+      </w:r>
+    </w:p>
+    <w:p>
+      <w:pPr>
+        <w:pStyle w:val="PargrafodaLista"/>
+        <w:jc w:val="both"/>
+        <w:rPr>
+          <w:b/>
+          <w:sz w:val="24"/>
+          <w:szCs w:val="24"/>
+        </w:rPr>
+      </w:pPr>
+    </w:p>
+    <w:p>
+      <w:pPr>
+        <w:pStyle w:val="PargrafodaLista"/>
+        <w:numPr>
+          <w:ilvl w:val="1"/>
+          <w:numId w:val="15"/>
+        </w:numPr>
+        <w:jc w:val="both"/>
+        <w:rPr>
+          <w:b/>
+          <w:i/>
+          <w:sz w:val="24"/>
+          <w:szCs w:val="24"/>
+        </w:rPr>
+      </w:pPr>
+      <w:r>
+        <w:rPr>
+          <w:b/>
+          <w:sz w:val="24"/>
+          <w:szCs w:val="24"/>
+        </w:rPr>
+        <w:t>Baixa da carga</w:t>
+      </w:r>
+      <w:r>
+        <w:rPr>
+          <w:b/>
+          <w:i/>
+          <w:sz w:val="24"/>
+          <w:szCs w:val="24"/>
+        </w:rPr>
+        <w:t>:</w:t>
+      </w:r>
+    </w:p>
+    <w:p>
+      <w:pPr>
+        <w:pStyle w:val="PargrafodaLista"/>
+        <w:jc w:val="both"/>
+        <w:rPr>
+          <w:sz w:val="24"/>
+          <w:szCs w:val="24"/>
+        </w:rPr>
+      </w:pPr>
+      <w:r>
+        <w:rPr>
+          <w:b/>
+          <w:sz w:val="24"/>
+          <w:szCs w:val="24"/>
+        </w:rPr>
+        <w:t xml:space="preserve">Descrição: </w:t>
+      </w:r>
+      <w:r>
+        <w:rPr>
+          <w:sz w:val="24"/>
+          <w:szCs w:val="24"/>
+        </w:rPr>
+        <w:t>Quando uma venda é gerada ela</w:t>
+      </w:r>
+      <w:r>
+        <w:rPr>
+          <w:sz w:val="24"/>
+          <w:szCs w:val="24"/>
+        </w:rPr>
+        <w:t xml:space="preserve"> fica com o status em aberto até</w:t>
+      </w:r>
+      <w:r>
+        <w:rPr>
+          <w:sz w:val="24"/>
+          <w:szCs w:val="24"/>
+        </w:rPr>
+        <w:t xml:space="preserve"> seu carregamento. Quando o carregamento é realizado o responsável abre essa venda e define seu status para carregado e digita os lotes </w:t>
+      </w:r>
+      <w:r>
+        <w:rPr>
+          <w:sz w:val="24"/>
+          <w:szCs w:val="24"/>
+        </w:rPr>
+        <w:t>e quantidade de cada lote carregado.</w:t>
+      </w:r>
+    </w:p>
+    <w:p>
+      <w:pPr>
+        <w:pStyle w:val="PargrafodaLista"/>
+        <w:jc w:val="both"/>
+        <w:rPr>
+          <w:sz w:val="24"/>
+          <w:szCs w:val="24"/>
+        </w:rPr>
+      </w:pPr>
+      <w:r>
+        <w:rPr>
+          <w:b/>
+          <w:sz w:val="24"/>
+          <w:szCs w:val="24"/>
+        </w:rPr>
+        <w:t>Atores:</w:t>
+      </w:r>
+      <w:r>
+        <w:rPr>
+          <w:b/>
+          <w:sz w:val="24"/>
+          <w:szCs w:val="24"/>
+        </w:rPr>
+        <w:t xml:space="preserve"> </w:t>
+      </w:r>
+      <w:r>
+        <w:rPr>
+          <w:sz w:val="24"/>
+          <w:szCs w:val="24"/>
+        </w:rPr>
+        <w:t xml:space="preserve">Responsável pelo carregamento </w:t>
+      </w:r>
+    </w:p>
+    <w:p>
+      <w:pPr>
+        <w:pStyle w:val="PargrafodaLista"/>
+        <w:jc w:val="both"/>
+        <w:rPr>
+          <w:sz w:val="24"/>
+          <w:szCs w:val="24"/>
+        </w:rPr>
+      </w:pPr>
+      <w:r>
+        <w:rPr>
+          <w:b/>
+          <w:sz w:val="24"/>
+          <w:szCs w:val="24"/>
+        </w:rPr>
+        <w:t xml:space="preserve">Pré-Condição: </w:t>
+      </w:r>
+      <w:r>
+        <w:rPr>
+          <w:sz w:val="24"/>
+          <w:szCs w:val="24"/>
+        </w:rPr>
+        <w:t>Ter uma venda realizada e salva do banco de dados.</w:t>
+      </w:r>
+    </w:p>
+    <w:p>
+      <w:pPr>
+        <w:pStyle w:val="PargrafodaLista"/>
+        <w:jc w:val="both"/>
+        <w:rPr>
+          <w:sz w:val="24"/>
+          <w:szCs w:val="24"/>
+        </w:rPr>
+      </w:pPr>
+      <w:r>
+        <w:rPr>
+          <w:b/>
+          <w:sz w:val="24"/>
+          <w:szCs w:val="24"/>
+        </w:rPr>
+        <w:lastRenderedPageBreak/>
+        <w:t xml:space="preserve">Pós-Condição: </w:t>
+      </w:r>
+      <w:r>
+        <w:rPr>
+          <w:sz w:val="24"/>
+          <w:szCs w:val="24"/>
+        </w:rPr>
+        <w:t xml:space="preserve">Dados referentes </w:t>
+      </w:r>
+      <w:proofErr w:type="gramStart"/>
+      <w:r>
+        <w:rPr>
+          <w:sz w:val="24"/>
+          <w:szCs w:val="24"/>
+        </w:rPr>
+        <w:t>a</w:t>
+      </w:r>
+      <w:proofErr w:type="gramEnd"/>
+      <w:r>
+        <w:rPr>
+          <w:sz w:val="24"/>
+          <w:szCs w:val="24"/>
+        </w:rPr>
+        <w:t xml:space="preserve"> venda salvos com sucesso.</w:t>
+      </w:r>
+    </w:p>
+    <w:p>
+      <w:pPr>
+        <w:pStyle w:val="PargrafodaLista"/>
+        <w:jc w:val="both"/>
+        <w:rPr>
+          <w:b/>
+          <w:sz w:val="24"/>
+          <w:szCs w:val="24"/>
+        </w:rPr>
+      </w:pPr>
+      <w:r>
+        <w:rPr>
+          <w:b/>
+          <w:sz w:val="24"/>
+          <w:szCs w:val="24"/>
+        </w:rPr>
+        <w:t>Fluxo de Eventos:</w:t>
+      </w:r>
+    </w:p>
+    <w:p>
+      <w:pPr>
+        <w:pStyle w:val="PargrafodaLista"/>
+        <w:numPr>
+          <w:ilvl w:val="0"/>
+          <w:numId w:val="22"/>
+        </w:numPr>
+        <w:jc w:val="both"/>
+        <w:rPr>
+          <w:b/>
+          <w:sz w:val="24"/>
+          <w:szCs w:val="24"/>
+        </w:rPr>
+      </w:pPr>
+      <w:r>
+        <w:rPr>
+          <w:sz w:val="24"/>
+          <w:szCs w:val="24"/>
+        </w:rPr>
+        <w:t>O usuário pesquisa a venda que esta com o status em aberto pelo seu numero gerado na hora da venda.</w:t>
+      </w:r>
+    </w:p>
+    <w:p>
+      <w:pPr>
+        <w:pStyle w:val="PargrafodaLista"/>
+        <w:numPr>
+          <w:ilvl w:val="0"/>
+          <w:numId w:val="22"/>
+        </w:numPr>
+        <w:jc w:val="both"/>
+        <w:rPr>
+          <w:b/>
+          <w:sz w:val="24"/>
+          <w:szCs w:val="24"/>
+        </w:rPr>
+      </w:pPr>
+      <w:r>
+        <w:rPr>
+          <w:sz w:val="24"/>
+          <w:szCs w:val="24"/>
+        </w:rPr>
+        <w:t>O sistema carrega os dados da venda selecionada pelo usuário nos seus campos (numero da carga, dados do cliente, lista dos produtos).</w:t>
+      </w:r>
+      <w:r>
+        <w:rPr>
+          <w:sz w:val="24"/>
+          <w:szCs w:val="24"/>
+        </w:rPr>
+        <w:t xml:space="preserve"> A lista de produtos será exibida em um grid (Uma tabela) onde ficara mais fácil de visualizar e editar os dados.</w:t>
+      </w:r>
+    </w:p>
+    <w:p>
+      <w:pPr>
+        <w:pStyle w:val="PargrafodaLista"/>
+        <w:numPr>
+          <w:ilvl w:val="0"/>
+          <w:numId w:val="22"/>
+        </w:numPr>
+        <w:jc w:val="both"/>
+        <w:rPr>
+          <w:b/>
+          <w:sz w:val="24"/>
+          <w:szCs w:val="24"/>
+        </w:rPr>
+      </w:pPr>
+      <w:r>
+        <w:rPr>
+          <w:sz w:val="24"/>
+          <w:szCs w:val="24"/>
+        </w:rPr>
+        <w:t>O usuário clicara sobre o produto para digitar as informações. Ao clicar na linha do produto escolhido abrira uma tela onde ele poderá digitar os lotes e a quantidade de cada, feito isso o usuário clicara no botão salvar.</w:t>
+      </w:r>
+    </w:p>
+    <w:p>
+      <w:pPr>
+        <w:pStyle w:val="PargrafodaLista"/>
+        <w:numPr>
+          <w:ilvl w:val="0"/>
+          <w:numId w:val="22"/>
+        </w:numPr>
+        <w:jc w:val="both"/>
+        <w:rPr>
+          <w:b/>
+          <w:sz w:val="24"/>
+          <w:szCs w:val="24"/>
+        </w:rPr>
+      </w:pPr>
+      <w:r>
+        <w:rPr>
+          <w:sz w:val="24"/>
+          <w:szCs w:val="24"/>
+        </w:rPr>
+        <w:t>O usuário após o preenchimento de todos os itens selecionara o status da venda que estará como NÃO CARREGADO e mudara seu valor para CARREGADO e pressionara o botão salvar.</w:t>
+      </w:r>
+    </w:p>
+    <w:p>
+      <w:pPr>
+        <w:pStyle w:val="PargrafodaLista"/>
+        <w:numPr>
+          <w:ilvl w:val="0"/>
+          <w:numId w:val="22"/>
+        </w:numPr>
+        <w:jc w:val="both"/>
+        <w:rPr>
+          <w:b/>
+          <w:sz w:val="24"/>
+          <w:szCs w:val="24"/>
+        </w:rPr>
+      </w:pPr>
+      <w:r>
+        <w:rPr>
+          <w:sz w:val="24"/>
+          <w:szCs w:val="24"/>
+        </w:rPr>
+        <w:t>O sistema pegara a data atual e ira finalizar a operação salvando no banco de dados.</w:t>
+      </w:r>
+    </w:p>
+    <w:p>
+      <w:pPr>
+        <w:pStyle w:val="PargrafodaLista"/>
+        <w:jc w:val="both"/>
+        <w:rPr>
+          <w:b/>
+          <w:sz w:val="24"/>
+          <w:szCs w:val="24"/>
+        </w:rPr>
+      </w:pPr>
+      <w:r>
+        <w:rPr>
+          <w:b/>
+          <w:sz w:val="24"/>
+          <w:szCs w:val="24"/>
+        </w:rPr>
+        <w:t>Fluxo Alternativo:</w:t>
+      </w:r>
+    </w:p>
+    <w:p>
+      <w:pPr>
+        <w:pStyle w:val="PargrafodaLista"/>
+        <w:numPr>
+          <w:ilvl w:val="0"/>
+          <w:numId w:val="23"/>
+        </w:numPr>
+        <w:rPr>
+          <w:b/>
+          <w:sz w:val="24"/>
+          <w:szCs w:val="24"/>
+        </w:rPr>
+      </w:pPr>
+      <w:r>
+        <w:rPr>
+          <w:sz w:val="24"/>
+          <w:szCs w:val="24"/>
+        </w:rPr>
+        <w:t>Caso 1 se ao pesquisar a venda e esta não se encontra cadastrada o sistema devera mostrar um aviso para o usuário.</w:t>
+      </w:r>
+    </w:p>
+    <w:p>
+      <w:pPr>
+        <w:pStyle w:val="PargrafodaLista"/>
+        <w:ind w:left="1440"/>
+        <w:rPr>
+          <w:b/>
+          <w:sz w:val="24"/>
+          <w:szCs w:val="24"/>
+        </w:rPr>
+      </w:pPr>
+    </w:p>
+    <w:p>
+      <w:pPr>
+        <w:pStyle w:val="PargrafodaLista"/>
+        <w:rPr>
+          <w:b/>
+          <w:sz w:val="24"/>
+          <w:szCs w:val="24"/>
+        </w:rPr>
+      </w:pPr>
+    </w:p>
+    <w:p>
+      <w:pPr>
+        <w:pStyle w:val="PargrafodaLista"/>
+        <w:numPr>
+          <w:ilvl w:val="1"/>
+          <w:numId w:val="15"/>
+        </w:numPr>
+        <w:jc w:val="both"/>
+        <w:rPr>
+          <w:b/>
+          <w:i/>
+          <w:sz w:val="24"/>
+          <w:szCs w:val="24"/>
+        </w:rPr>
+      </w:pPr>
+      <w:r>
+        <w:rPr>
+          <w:b/>
+          <w:sz w:val="24"/>
+          <w:szCs w:val="24"/>
+        </w:rPr>
+        <w:t>Cadastro de produtos</w:t>
+      </w:r>
+      <w:r>
+        <w:rPr>
+          <w:b/>
+          <w:i/>
+          <w:sz w:val="24"/>
+          <w:szCs w:val="24"/>
+        </w:rPr>
+        <w:t>:</w:t>
+      </w:r>
+    </w:p>
+    <w:p>
+      <w:pPr>
+        <w:pStyle w:val="PargrafodaLista"/>
+        <w:jc w:val="both"/>
+        <w:rPr>
+          <w:sz w:val="24"/>
+          <w:szCs w:val="24"/>
+        </w:rPr>
+      </w:pPr>
+      <w:r>
+        <w:rPr>
+          <w:b/>
+          <w:sz w:val="24"/>
+          <w:szCs w:val="24"/>
+        </w:rPr>
+        <w:t xml:space="preserve">Descrição: </w:t>
+      </w:r>
+      <w:r>
+        <w:rPr>
+          <w:sz w:val="24"/>
+          <w:szCs w:val="24"/>
+        </w:rPr>
+        <w:t>Essa tela é responsável por salvar os dados do produto no banco de dados.</w:t>
+      </w:r>
+    </w:p>
+    <w:p>
+      <w:pPr>
+        <w:pStyle w:val="PargrafodaLista"/>
+        <w:jc w:val="both"/>
+        <w:rPr>
+          <w:sz w:val="24"/>
+          <w:szCs w:val="24"/>
+        </w:rPr>
+      </w:pPr>
+      <w:r>
+        <w:rPr>
+          <w:b/>
+          <w:sz w:val="24"/>
+          <w:szCs w:val="24"/>
+        </w:rPr>
+        <w:t>Atores:</w:t>
+      </w:r>
+      <w:r>
+        <w:rPr>
+          <w:b/>
+          <w:sz w:val="24"/>
+          <w:szCs w:val="24"/>
+        </w:rPr>
+        <w:t xml:space="preserve"> </w:t>
+      </w:r>
+      <w:r>
+        <w:rPr>
+          <w:sz w:val="24"/>
+          <w:szCs w:val="24"/>
+        </w:rPr>
+        <w:t>Usuário.</w:t>
+      </w:r>
+    </w:p>
+    <w:p>
+      <w:pPr>
+        <w:pStyle w:val="PargrafodaLista"/>
+        <w:jc w:val="both"/>
+        <w:rPr>
+          <w:sz w:val="24"/>
+          <w:szCs w:val="24"/>
+        </w:rPr>
+      </w:pPr>
+      <w:r>
+        <w:rPr>
+          <w:b/>
+          <w:sz w:val="24"/>
+          <w:szCs w:val="24"/>
+        </w:rPr>
+        <w:t xml:space="preserve">Pré-Condição: </w:t>
+      </w:r>
+      <w:r>
+        <w:rPr>
+          <w:sz w:val="24"/>
+          <w:szCs w:val="24"/>
+        </w:rPr>
+        <w:t>Ter os dados em mãos para o cadastro.</w:t>
+      </w:r>
+    </w:p>
+    <w:p>
+      <w:pPr>
+        <w:pStyle w:val="PargrafodaLista"/>
+        <w:jc w:val="both"/>
+        <w:rPr>
+          <w:sz w:val="24"/>
+          <w:szCs w:val="24"/>
+        </w:rPr>
+      </w:pPr>
+      <w:r>
+        <w:rPr>
+          <w:b/>
+          <w:sz w:val="24"/>
+          <w:szCs w:val="24"/>
+        </w:rPr>
+        <w:t xml:space="preserve">Pós-Condição: </w:t>
+      </w:r>
+      <w:r>
+        <w:rPr>
+          <w:sz w:val="24"/>
+          <w:szCs w:val="24"/>
+        </w:rPr>
+        <w:t>Cadastro realizado com sucesso.</w:t>
+      </w:r>
+    </w:p>
+    <w:p>
+      <w:pPr>
+        <w:pStyle w:val="PargrafodaLista"/>
+        <w:jc w:val="both"/>
+        <w:rPr>
+          <w:b/>
+          <w:sz w:val="24"/>
+          <w:szCs w:val="24"/>
+        </w:rPr>
+      </w:pPr>
+      <w:r>
+        <w:rPr>
+          <w:b/>
+          <w:sz w:val="24"/>
+          <w:szCs w:val="24"/>
+        </w:rPr>
+        <w:t>Fluxo de Eventos:</w:t>
+      </w:r>
+    </w:p>
+    <w:p>
+      <w:pPr>
+        <w:pStyle w:val="PargrafodaLista"/>
+        <w:numPr>
+          <w:ilvl w:val="0"/>
+          <w:numId w:val="23"/>
+        </w:numPr>
+        <w:jc w:val="both"/>
+        <w:rPr>
+          <w:b/>
+          <w:sz w:val="24"/>
+          <w:szCs w:val="24"/>
+        </w:rPr>
+      </w:pPr>
+      <w:r>
+        <w:rPr>
+          <w:sz w:val="24"/>
+          <w:szCs w:val="24"/>
+        </w:rPr>
+        <w:t>O usuário ira clicar no botão novo produto e o sistema devera abrir os campos para preenchimento.</w:t>
+      </w:r>
+    </w:p>
+    <w:p>
+      <w:pPr>
+        <w:pStyle w:val="PargrafodaLista"/>
+        <w:numPr>
+          <w:ilvl w:val="0"/>
+          <w:numId w:val="23"/>
+        </w:numPr>
+        <w:jc w:val="both"/>
+        <w:rPr>
+          <w:b/>
+          <w:sz w:val="24"/>
+          <w:szCs w:val="24"/>
+        </w:rPr>
+      </w:pPr>
+      <w:r>
+        <w:rPr>
+          <w:sz w:val="24"/>
+          <w:szCs w:val="24"/>
+        </w:rPr>
+        <w:t>O usuário preenchera os campos disponíveis (descrição do produto, unidade de medida, prazo de validade, peso liquido, peso bruto, estoque mínimo, estoque máximo, preço de custo e preço de venda, código de barras).</w:t>
+      </w:r>
+    </w:p>
+    <w:p>
+      <w:pPr>
+        <w:pStyle w:val="PargrafodaLista"/>
+        <w:numPr>
+          <w:ilvl w:val="0"/>
+          <w:numId w:val="23"/>
+        </w:numPr>
+        <w:jc w:val="both"/>
+        <w:rPr>
+          <w:b/>
+          <w:sz w:val="24"/>
+          <w:szCs w:val="24"/>
+        </w:rPr>
+      </w:pPr>
+      <w:r>
+        <w:rPr>
+          <w:sz w:val="24"/>
+          <w:szCs w:val="24"/>
+        </w:rPr>
+        <w:t>O sistema deve permitir a edição, visualização e exclusão do registro.</w:t>
+      </w:r>
+    </w:p>
+    <w:p>
+      <w:pPr>
+        <w:pStyle w:val="PargrafodaLista"/>
+        <w:numPr>
+          <w:ilvl w:val="0"/>
+          <w:numId w:val="23"/>
+        </w:numPr>
+        <w:jc w:val="both"/>
+        <w:rPr>
+          <w:b/>
+          <w:sz w:val="24"/>
+          <w:szCs w:val="24"/>
+        </w:rPr>
+      </w:pPr>
+      <w:r>
+        <w:rPr>
+          <w:sz w:val="24"/>
+          <w:szCs w:val="24"/>
+        </w:rPr>
+        <w:t>O usuário após o correto preenchimento dos dados clicara no botão de salvar.</w:t>
+      </w:r>
+    </w:p>
+    <w:p>
+      <w:pPr>
+        <w:pStyle w:val="PargrafodaLista"/>
+        <w:jc w:val="both"/>
+        <w:rPr>
+          <w:b/>
+          <w:sz w:val="24"/>
+          <w:szCs w:val="24"/>
+        </w:rPr>
+      </w:pPr>
+      <w:r>
+        <w:rPr>
+          <w:b/>
+          <w:sz w:val="24"/>
+          <w:szCs w:val="24"/>
+        </w:rPr>
+        <w:t>Fluxo Alternativo:</w:t>
       </w:r>
       <w:bookmarkStart w:id="0" w:name="_GoBack"/>
       <w:bookmarkEnd w:id="0"/>
@@ -1780,6 +3421,137 @@
     <w:p>
       <w:pPr>
         <w:pStyle w:val="PargrafodaLista"/>
+        <w:numPr>
+          <w:ilvl w:val="0"/>
+          <w:numId w:val="24"/>
+        </w:numPr>
+        <w:jc w:val="both"/>
+        <w:rPr>
+          <w:b/>
+          <w:sz w:val="24"/>
+          <w:szCs w:val="24"/>
+        </w:rPr>
+      </w:pPr>
+      <w:r>
+        <w:rPr>
+          <w:sz w:val="24"/>
+          <w:szCs w:val="24"/>
+        </w:rPr>
+        <w:lastRenderedPageBreak/>
+        <w:t>No caso 3 quando o produto não tiver um código de barra o sistema devera criar um.</w:t>
+      </w:r>
+    </w:p>
+    <w:p>
+      <w:pPr>
+        <w:pStyle w:val="PargrafodaLista"/>
+        <w:rPr>
+          <w:b/>
+          <w:sz w:val="24"/>
+          <w:szCs w:val="24"/>
+        </w:rPr>
+      </w:pPr>
+    </w:p>
+    <w:p>
+      <w:pPr>
+        <w:pStyle w:val="PargrafodaLista"/>
+        <w:rPr>
+          <w:b/>
+          <w:sz w:val="24"/>
+          <w:szCs w:val="24"/>
+        </w:rPr>
+      </w:pPr>
+    </w:p>
+    <w:p>
+      <w:pPr>
+        <w:pStyle w:val="PargrafodaLista"/>
+        <w:numPr>
+          <w:ilvl w:val="1"/>
+          <w:numId w:val="15"/>
+        </w:numPr>
+        <w:jc w:val="both"/>
+        <w:rPr>
+          <w:b/>
+          <w:i/>
+          <w:sz w:val="24"/>
+          <w:szCs w:val="24"/>
+        </w:rPr>
+      </w:pPr>
+      <w:r>
+        <w:rPr>
+          <w:b/>
+          <w:sz w:val="24"/>
+          <w:szCs w:val="24"/>
+        </w:rPr>
+        <w:t>(nome)</w:t>
+      </w:r>
+      <w:r>
+        <w:rPr>
+          <w:b/>
+          <w:i/>
+          <w:sz w:val="24"/>
+          <w:szCs w:val="24"/>
+        </w:rPr>
+        <w:t>:</w:t>
+      </w:r>
+    </w:p>
+    <w:p>
+      <w:pPr>
+        <w:pStyle w:val="PargrafodaLista"/>
+        <w:jc w:val="both"/>
+        <w:rPr>
+          <w:sz w:val="24"/>
+          <w:szCs w:val="24"/>
+        </w:rPr>
+      </w:pPr>
+      <w:r>
+        <w:rPr>
+          <w:b/>
+          <w:sz w:val="24"/>
+          <w:szCs w:val="24"/>
+        </w:rPr>
+        <w:t xml:space="preserve">Descrição: </w:t>
+      </w:r>
+    </w:p>
+    <w:p>
+      <w:pPr>
+        <w:pStyle w:val="PargrafodaLista"/>
+        <w:jc w:val="both"/>
+        <w:rPr>
+          <w:sz w:val="24"/>
+          <w:szCs w:val="24"/>
+        </w:rPr>
+      </w:pPr>
+      <w:r>
+        <w:rPr>
+          <w:b/>
+          <w:sz w:val="24"/>
+          <w:szCs w:val="24"/>
+        </w:rPr>
+        <w:t>Atores:</w:t>
+      </w:r>
+    </w:p>
+    <w:p>
+      <w:pPr>
+        <w:pStyle w:val="PargrafodaLista"/>
+        <w:jc w:val="both"/>
+        <w:rPr>
+          <w:sz w:val="24"/>
+          <w:szCs w:val="24"/>
+        </w:rPr>
+      </w:pPr>
+      <w:r>
+        <w:rPr>
+          <w:b/>
+          <w:sz w:val="24"/>
+          <w:szCs w:val="24"/>
+        </w:rPr>
+        <w:t xml:space="preserve">Pré-Condição: </w:t>
+      </w:r>
+    </w:p>
+    <w:p>
+      <w:pPr>
+        <w:pStyle w:val="PargrafodaLista"/>
+        <w:jc w:val="both"/>
         <w:rPr>
           <w:sz w:val="24"/>
           <w:szCs w:val="24"/>
@@ -1797,40 +3569,7 @@
     <w:p>
       <w:pPr>
         <w:pStyle w:val="PargrafodaLista"/>
-        <w:rPr>
-          <w:sz w:val="24"/>
-          <w:szCs w:val="24"/>
-        </w:rPr>
-      </w:pPr>
-      <w:r>
-        <w:rPr>
-          <w:b/>
-          <w:sz w:val="24"/>
-          <w:szCs w:val="24"/>
-        </w:rPr>
-        <w:t xml:space="preserve">Criticidade: </w:t>
-      </w:r>
-    </w:p>
-    <w:p>
-      <w:pPr>
-        <w:pStyle w:val="PargrafodaLista"/>
-        <w:rPr>
-          <w:sz w:val="24"/>
-          <w:szCs w:val="24"/>
-        </w:rPr>
-      </w:pPr>
-      <w:r>
-        <w:rPr>
-          <w:b/>
-          <w:sz w:val="24"/>
-          <w:szCs w:val="24"/>
-        </w:rPr>
-        <w:t xml:space="preserve">Requisitos Especiais: </w:t>
-      </w:r>
-    </w:p>
-    <w:p>
-      <w:pPr>
-        <w:pStyle w:val="PargrafodaLista"/>
+        <w:jc w:val="both"/>
         <w:rPr>
           <w:b/>
           <w:sz w:val="24"/>
@@ -1849,51 +3588,71 @@
     <w:p>
       <w:pPr>
         <w:pStyle w:val="PargrafodaLista"/>
-        <w:rPr>
-          <w:b/>
-          <w:sz w:val="24"/>
-          <w:szCs w:val="24"/>
-        </w:rPr>
-      </w:pPr>
-      <w:r>
-        <w:rPr>
-          <w:b/>
-          <w:sz w:val="24"/>
-          <w:szCs w:val="24"/>
-        </w:rPr>
-        <w:t>Fluxo Básico:</w:t>
-      </w:r>
-    </w:p>
-    <w:p>
-      <w:pPr>
-        <w:pStyle w:val="PargrafodaLista"/>
-        <w:rPr>
-          <w:b/>
-          <w:sz w:val="24"/>
-          <w:szCs w:val="24"/>
-        </w:rPr>
-      </w:pPr>
-      <w:r>
-        <w:rPr>
-          <w:b/>
-          <w:sz w:val="24"/>
-          <w:szCs w:val="24"/>
-        </w:rPr>
-        <w:t xml:space="preserve">Fluxo Alternativo </w:t>
-      </w:r>
-      <w:proofErr w:type="gramStart"/>
-      <w:r>
-        <w:rPr>
-          <w:b/>
-          <w:sz w:val="24"/>
-          <w:szCs w:val="24"/>
-        </w:rPr>
-        <w:t>1</w:t>
-      </w:r>
-      <w:proofErr w:type="gramEnd"/>
-      <w:r>
-        <w:rPr>
-          <w:b/>
+        <w:jc w:val="both"/>
+        <w:rPr>
+          <w:b/>
+          <w:sz w:val="24"/>
+          <w:szCs w:val="24"/>
+        </w:rPr>
+      </w:pPr>
+      <w:r>
+        <w:rPr>
+          <w:b/>
+          <w:sz w:val="24"/>
+          <w:szCs w:val="24"/>
+        </w:rPr>
+        <w:t>Fluxo Alternativo:</w:t>
+      </w:r>
+    </w:p>
+    <w:p>
+      <w:pPr>
+        <w:pStyle w:val="PargrafodaLista"/>
+        <w:jc w:val="both"/>
+        <w:rPr>
+          <w:b/>
+          <w:sz w:val="24"/>
+          <w:szCs w:val="24"/>
+        </w:rPr>
+      </w:pPr>
+    </w:p>
+    <w:p>
+      <w:pPr>
+        <w:pStyle w:val="PargrafodaLista"/>
+        <w:jc w:val="both"/>
+        <w:rPr>
+          <w:b/>
+          <w:sz w:val="24"/>
+          <w:szCs w:val="24"/>
+        </w:rPr>
+      </w:pPr>
+    </w:p>
+    <w:p>
+      <w:pPr>
+        <w:pStyle w:val="PargrafodaLista"/>
+        <w:numPr>
+          <w:ilvl w:val="1"/>
+          <w:numId w:val="15"/>
+        </w:numPr>
+        <w:jc w:val="both"/>
+        <w:rPr>
+          <w:b/>
+          <w:i/>
+          <w:sz w:val="24"/>
+          <w:szCs w:val="24"/>
+        </w:rPr>
+      </w:pPr>
+      <w:r>
+        <w:rPr>
+          <w:b/>
+          <w:sz w:val="24"/>
+          <w:szCs w:val="24"/>
+        </w:rPr>
+        <w:t>(nome)</w:t>
+      </w:r>
+      <w:r>
+        <w:rPr>
+          <w:b/>
+          <w:i/>
           <w:sz w:val="24"/>
           <w:szCs w:val="24"/>
         </w:rPr>
@@ -1903,38 +3662,131 @@
     <w:p>
       <w:pPr>
         <w:pStyle w:val="PargrafodaLista"/>
-        <w:rPr>
-          <w:b/>
-          <w:sz w:val="24"/>
-          <w:szCs w:val="24"/>
-        </w:rPr>
-      </w:pPr>
-      <w:r>
-        <w:rPr>
-          <w:b/>
-          <w:sz w:val="24"/>
-          <w:szCs w:val="24"/>
-        </w:rPr>
-        <w:t xml:space="preserve">Fluxo Alternativo </w:t>
-      </w:r>
-      <w:proofErr w:type="gramStart"/>
-      <w:r>
-        <w:rPr>
-          <w:b/>
-          <w:sz w:val="24"/>
-          <w:szCs w:val="24"/>
-        </w:rPr>
-        <w:t>2</w:t>
-      </w:r>
-      <w:proofErr w:type="gramEnd"/>
-      <w:r>
-        <w:rPr>
-          <w:b/>
-          <w:sz w:val="24"/>
-          <w:szCs w:val="24"/>
-        </w:rPr>
-        <w:t>:</w:t>
-      </w:r>
+        <w:jc w:val="both"/>
+        <w:rPr>
+          <w:sz w:val="24"/>
+          <w:szCs w:val="24"/>
+        </w:rPr>
+      </w:pPr>
+      <w:r>
+        <w:rPr>
+          <w:b/>
+          <w:sz w:val="24"/>
+          <w:szCs w:val="24"/>
+        </w:rPr>
+        <w:t xml:space="preserve">Descrição: </w:t>
+      </w:r>
+    </w:p>
+    <w:p>
+      <w:pPr>
+        <w:pStyle w:val="PargrafodaLista"/>
+        <w:jc w:val="both"/>
+        <w:rPr>
+          <w:sz w:val="24"/>
+          <w:szCs w:val="24"/>
+        </w:rPr>
+      </w:pPr>
+      <w:r>
+        <w:rPr>
+          <w:b/>
+          <w:sz w:val="24"/>
+          <w:szCs w:val="24"/>
+        </w:rPr>
+        <w:t>Atores:</w:t>
+      </w:r>
+    </w:p>
+    <w:p>
+      <w:pPr>
+        <w:pStyle w:val="PargrafodaLista"/>
+        <w:jc w:val="both"/>
+        <w:rPr>
+          <w:sz w:val="24"/>
+          <w:szCs w:val="24"/>
+        </w:rPr>
+      </w:pPr>
+      <w:r>
+        <w:rPr>
+          <w:b/>
+          <w:sz w:val="24"/>
+          <w:szCs w:val="24"/>
+        </w:rPr>
+        <w:t xml:space="preserve">Pré-Condição: </w:t>
+      </w:r>
+    </w:p>
+    <w:p>
+      <w:pPr>
+        <w:pStyle w:val="PargrafodaLista"/>
+        <w:jc w:val="both"/>
+        <w:rPr>
+          <w:sz w:val="24"/>
+          <w:szCs w:val="24"/>
+        </w:rPr>
+      </w:pPr>
+      <w:r>
+        <w:rPr>
+          <w:b/>
+          <w:sz w:val="24"/>
+          <w:szCs w:val="24"/>
+        </w:rPr>
+        <w:t xml:space="preserve">Pós-Condição: </w:t>
+      </w:r>
+    </w:p>
+    <w:p>
+      <w:pPr>
+        <w:pStyle w:val="PargrafodaLista"/>
+        <w:jc w:val="both"/>
+        <w:rPr>
+          <w:b/>
+          <w:sz w:val="24"/>
+          <w:szCs w:val="24"/>
+        </w:rPr>
+      </w:pPr>
+      <w:r>
+        <w:rPr>
+          <w:b/>
+          <w:sz w:val="24"/>
+          <w:szCs w:val="24"/>
+        </w:rPr>
+        <w:t>Fluxo de Eventos:</w:t>
+      </w:r>
+    </w:p>
+    <w:p>
+      <w:pPr>
+        <w:pStyle w:val="PargrafodaLista"/>
+        <w:jc w:val="both"/>
+        <w:rPr>
+          <w:b/>
+          <w:sz w:val="24"/>
+          <w:szCs w:val="24"/>
+        </w:rPr>
+      </w:pPr>
+      <w:r>
+        <w:rPr>
+          <w:b/>
+          <w:sz w:val="24"/>
+          <w:szCs w:val="24"/>
+        </w:rPr>
+        <w:t>Fluxo Alternativo:</w:t>
+      </w:r>
+    </w:p>
+    <w:p>
+      <w:pPr>
+        <w:pStyle w:val="PargrafodaLista"/>
+        <w:rPr>
+          <w:b/>
+          <w:sz w:val="24"/>
+          <w:szCs w:val="24"/>
+        </w:rPr>
+      </w:pPr>
+    </w:p>
+    <w:p>
+      <w:pPr>
+        <w:rPr>
+          <w:b/>
+          <w:sz w:val="24"/>
+          <w:szCs w:val="24"/>
+        </w:rPr>
+      </w:pPr>
     </w:p>
     <w:p>
       <w:pPr>
@@ -1959,6 +3811,7 @@
         </w:tabs>
       </w:pPr>
       <w:r>
+        <w:lastRenderedPageBreak/>
         <w:tab/>
       </w:r>
     </w:p>
@@ -2051,7 +3904,7 @@
         <w:rFonts w:asciiTheme="majorHAnsi" w:eastAsiaTheme="majorEastAsia" w:hAnsiTheme="majorHAnsi" w:cstheme="majorBidi"/>
         <w:noProof/>
       </w:rPr>
-      <w:t>5</w:t>
+      <w:t>7</w:t>
     </w:r>
     <w:r>
       <w:rPr>
@@ -2195,7 +4048,7 @@
             <w:docPart w:val="8068C0E155984F6E967B1D7FF7DCAE45"/>
           </w:placeholder>
           <w:dataBinding w:prefixMappings="xmlns:ns0='http://schemas.microsoft.com/office/2006/coverPageProps'" w:xpath="/ns0:CoverPageProperties[1]/ns0:PublishDate[1]" w:storeItemID="{55AF091B-3C7A-41E3-B477-F2FDAA23CFDA}"/>
-          <w:date w:fullDate="2018-01-17T00:00:00Z">
+          <w:date w:fullDate="2018-01-24T00:00:00Z">
             <w:dateFormat w:val="d 'de' MMMM 'de' yyyy"/>
             <w:lid w:val="pt-BR"/>
             <w:storeMappedDataAs w:val="dateTime"/>
@@ -2224,7 +4077,7 @@
                 <w:rPr>
                   <w:color w:val="FFFFFF" w:themeColor="background1"/>
                 </w:rPr>
-                <w:t>17 de janeiro de 2018</w:t>
+                <w:t>24 de janeiro de 2018</w:t>
               </w:r>
             </w:p>
           </w:tc>
@@ -2469,6 +4322,92 @@
     </w:lvl>
   </w:abstractNum>
   <w:abstractNum w:abstractNumId="2">
+    <w:nsid w:val="071851E5"/>
+    <w:multiLevelType w:val="hybridMultilevel"/>
+    <w:tmpl w:val="2C6ED612"/>
+    <w:lvl w:ilvl="0" w:tplc="0416000F">
+      <w:start w:val="1"/>
+      <w:numFmt w:val="decimal"/>
+      <w:lvlText w:val="%1."/>
+      <w:lvlJc w:val="left"/>
+      <w:pPr>
+        <w:ind w:left="1440" w:hanging="360"/>
+      </w:pPr>
+    </w:lvl>
+    <w:lvl w:ilvl="1" w:tplc="04160019" w:tentative="1">
+      <w:start w:val="1"/>
+      <w:numFmt w:val="lowerLetter"/>
+      <w:lvlText w:val="%2."/>
+      <w:lvlJc w:val="left"/>
+      <w:pPr>
+        <w:ind w:left="2160" w:hanging="360"/>
+      </w:pPr>
+    </w:lvl>
+    <w:lvl w:ilvl="2" w:tplc="0416001B" w:tentative="1">
+      <w:start w:val="1"/>
+      <w:numFmt w:val="lowerRoman"/>
+      <w:lvlText w:val="%3."/>
+      <w:lvlJc w:val="right"/>
+      <w:pPr>
+        <w:ind w:left="2880" w:hanging="180"/>
+      </w:pPr>
+    </w:lvl>
+    <w:lvl w:ilvl="3" w:tplc="0416000F" w:tentative="1">
+      <w:start w:val="1"/>
+      <w:numFmt w:val="decimal"/>
+      <w:lvlText w:val="%4."/>
+      <w:lvlJc w:val="left"/>
+      <w:pPr>
+        <w:ind w:left="3600" w:hanging="360"/>
+      </w:pPr>
+    </w:lvl>
+    <w:lvl w:ilvl="4" w:tplc="04160019" w:tentative="1">
+      <w:start w:val="1"/>
+      <w:numFmt w:val="lowerLetter"/>
+      <w:lvlText w:val="%5."/>
+      <w:lvlJc w:val="left"/>
+      <w:pPr>
+        <w:ind w:left="4320" w:hanging="360"/>
+      </w:pPr>
+    </w:lvl>
+    <w:lvl w:ilvl="5" w:tplc="0416001B" w:tentative="1">
+      <w:start w:val="1"/>
+      <w:numFmt w:val="lowerRoman"/>
+      <w:lvlText w:val="%6."/>
+      <w:lvlJc w:val="right"/>
+      <w:pPr>
+        <w:ind w:left="5040" w:hanging="180"/>
+      </w:pPr>
+    </w:lvl>
+    <w:lvl w:ilvl="6" w:tplc="0416000F" w:tentative="1">
+      <w:start w:val="1"/>
+      <w:numFmt w:val="decimal"/>
+      <w:lvlText w:val="%7."/>
+      <w:lvlJc w:val="left"/>
+      <w:pPr>
+        <w:ind w:left="5760" w:hanging="360"/>
+      </w:pPr>
+    </w:lvl>
+    <w:lvl w:ilvl="7" w:tplc="04160019" w:tentative="1">
+      <w:start w:val="1"/>
+      <w:numFmt w:val="lowerLetter"/>
+      <w:lvlText w:val="%8."/>
+      <w:lvlJc w:val="left"/>
+      <w:pPr>
+        <w:ind w:left="6480" w:hanging="360"/>
+      </w:pPr>
+    </w:lvl>
+    <w:lvl w:ilvl="8" w:tplc="0416001B" w:tentative="1">
+      <w:start w:val="1"/>
+      <w:numFmt w:val="lowerRoman"/>
+      <w:lvlText w:val="%9."/>
+      <w:lvlJc w:val="right"/>
+      <w:pPr>
+        <w:ind w:left="7200" w:hanging="180"/>
+      </w:pPr>
+    </w:lvl>
+  </w:abstractNum>
+  <w:abstractNum w:abstractNumId="3">
     <w:nsid w:val="07893912"/>
     <w:multiLevelType w:val="hybridMultilevel"/>
     <w:tmpl w:val="29EEEF56"/>
@@ -2581,7 +4520,7 @@
       </w:rPr>
     </w:lvl>
   </w:abstractNum>
-  <w:abstractNum w:abstractNumId="3">
+  <w:abstractNum w:abstractNumId="4">
     <w:nsid w:val="0C722C4A"/>
     <w:multiLevelType w:val="hybridMultilevel"/>
     <w:tmpl w:val="8C728E04"/>
@@ -2694,7 +4633,7 @@
       </w:rPr>
     </w:lvl>
   </w:abstractNum>
-  <w:abstractNum w:abstractNumId="4">
+  <w:abstractNum w:abstractNumId="5">
     <w:nsid w:val="12EB70C3"/>
     <w:multiLevelType w:val="hybridMultilevel"/>
     <w:tmpl w:val="AE3231F2"/>
@@ -2780,7 +4719,7 @@
       </w:pPr>
     </w:lvl>
   </w:abstractNum>
-  <w:abstractNum w:abstractNumId="5">
+  <w:abstractNum w:abstractNumId="6">
     <w:nsid w:val="1E6005CF"/>
     <w:multiLevelType w:val="hybridMultilevel"/>
     <w:tmpl w:val="17C43D7E"/>
@@ -2893,7 +4832,7 @@
       </w:rPr>
     </w:lvl>
   </w:abstractNum>
-  <w:abstractNum w:abstractNumId="6">
+  <w:abstractNum w:abstractNumId="7">
     <w:nsid w:val="1EE620F5"/>
     <w:multiLevelType w:val="hybridMultilevel"/>
     <w:tmpl w:val="0A001E66"/>
@@ -3006,7 +4945,7 @@
       </w:rPr>
     </w:lvl>
   </w:abstractNum>
-  <w:abstractNum w:abstractNumId="7">
+  <w:abstractNum w:abstractNumId="8">
     <w:nsid w:val="25806B9D"/>
     <w:multiLevelType w:val="hybridMultilevel"/>
     <w:tmpl w:val="6BBED03C"/>
@@ -3119,7 +5058,93 @@
       </w:rPr>
     </w:lvl>
   </w:abstractNum>
-  <w:abstractNum w:abstractNumId="8">
+  <w:abstractNum w:abstractNumId="9">
+    <w:nsid w:val="2A123688"/>
+    <w:multiLevelType w:val="hybridMultilevel"/>
+    <w:tmpl w:val="92369FF6"/>
+    <w:lvl w:ilvl="0" w:tplc="0416000F">
+      <w:start w:val="1"/>
+      <w:numFmt w:val="decimal"/>
+      <w:lvlText w:val="%1."/>
+      <w:lvlJc w:val="left"/>
+      <w:pPr>
+        <w:ind w:left="1440" w:hanging="360"/>
+      </w:pPr>
+    </w:lvl>
+    <w:lvl w:ilvl="1" w:tplc="04160019" w:tentative="1">
+      <w:start w:val="1"/>
+      <w:numFmt w:val="lowerLetter"/>
+      <w:lvlText w:val="%2."/>
+      <w:lvlJc w:val="left"/>
+      <w:pPr>
+        <w:ind w:left="2160" w:hanging="360"/>
+      </w:pPr>
+    </w:lvl>
+    <w:lvl w:ilvl="2" w:tplc="0416001B" w:tentative="1">
+      <w:start w:val="1"/>
+      <w:numFmt w:val="lowerRoman"/>
+      <w:lvlText w:val="%3."/>
+      <w:lvlJc w:val="right"/>
+      <w:pPr>
+        <w:ind w:left="2880" w:hanging="180"/>
+      </w:pPr>
+    </w:lvl>
+    <w:lvl w:ilvl="3" w:tplc="0416000F" w:tentative="1">
+      <w:start w:val="1"/>
+      <w:numFmt w:val="decimal"/>
+      <w:lvlText w:val="%4."/>
+      <w:lvlJc w:val="left"/>
+      <w:pPr>
+        <w:ind w:left="3600" w:hanging="360"/>
+      </w:pPr>
+    </w:lvl>
+    <w:lvl w:ilvl="4" w:tplc="04160019" w:tentative="1">
+      <w:start w:val="1"/>
+      <w:numFmt w:val="lowerLetter"/>
+      <w:lvlText w:val="%5."/>
+      <w:lvlJc w:val="left"/>
+      <w:pPr>
+        <w:ind w:left="4320" w:hanging="360"/>
+      </w:pPr>
+    </w:lvl>
+    <w:lvl w:ilvl="5" w:tplc="0416001B" w:tentative="1">
+      <w:start w:val="1"/>
+      <w:numFmt w:val="lowerRoman"/>
+      <w:lvlText w:val="%6."/>
+      <w:lvlJc w:val="right"/>
+      <w:pPr>
+        <w:ind w:left="5040" w:hanging="180"/>
+      </w:pPr>
+    </w:lvl>
+    <w:lvl w:ilvl="6" w:tplc="0416000F" w:tentative="1">
+      <w:start w:val="1"/>
+      <w:numFmt w:val="decimal"/>
+      <w:lvlText w:val="%7."/>
+      <w:lvlJc w:val="left"/>
+      <w:pPr>
+        <w:ind w:left="5760" w:hanging="360"/>
+      </w:pPr>
+    </w:lvl>
+    <w:lvl w:ilvl="7" w:tplc="04160019" w:tentative="1">
+      <w:start w:val="1"/>
+      <w:numFmt w:val="lowerLetter"/>
+      <w:lvlText w:val="%8."/>
+      <w:lvlJc w:val="left"/>
+      <w:pPr>
+        <w:ind w:left="6480" w:hanging="360"/>
+      </w:pPr>
+    </w:lvl>
+    <w:lvl w:ilvl="8" w:tplc="0416001B" w:tentative="1">
+      <w:start w:val="1"/>
+      <w:numFmt w:val="lowerRoman"/>
+      <w:lvlText w:val="%9."/>
+      <w:lvlJc w:val="right"/>
+      <w:pPr>
+        <w:ind w:left="7200" w:hanging="180"/>
+      </w:pPr>
+    </w:lvl>
+  </w:abstractNum>
+  <w:abstractNum w:abstractNumId="10">
     <w:nsid w:val="2C667677"/>
     <w:multiLevelType w:val="hybridMultilevel"/>
     <w:tmpl w:val="276A7E74"/>
@@ -3232,7 +5257,93 @@
       </w:rPr>
     </w:lvl>
   </w:abstractNum>
-  <w:abstractNum w:abstractNumId="9">
+  <w:abstractNum w:abstractNumId="11">
+    <w:nsid w:val="2F13302E"/>
+    <w:multiLevelType w:val="hybridMultilevel"/>
+    <w:tmpl w:val="310C25B6"/>
+    <w:lvl w:ilvl="0" w:tplc="0416000F">
+      <w:start w:val="1"/>
+      <w:numFmt w:val="decimal"/>
+      <w:lvlText w:val="%1."/>
+      <w:lvlJc w:val="left"/>
+      <w:pPr>
+        <w:ind w:left="1440" w:hanging="360"/>
+      </w:pPr>
+    </w:lvl>
+    <w:lvl w:ilvl="1" w:tplc="04160019" w:tentative="1">
+      <w:start w:val="1"/>
+      <w:numFmt w:val="lowerLetter"/>
+      <w:lvlText w:val="%2."/>
+      <w:lvlJc w:val="left"/>
+      <w:pPr>
+        <w:ind w:left="2160" w:hanging="360"/>
+      </w:pPr>
+    </w:lvl>
+    <w:lvl w:ilvl="2" w:tplc="0416001B" w:tentative="1">
+      <w:start w:val="1"/>
+      <w:numFmt w:val="lowerRoman"/>
+      <w:lvlText w:val="%3."/>
+      <w:lvlJc w:val="right"/>
+      <w:pPr>
+        <w:ind w:left="2880" w:hanging="180"/>
+      </w:pPr>
+    </w:lvl>
+    <w:lvl w:ilvl="3" w:tplc="0416000F" w:tentative="1">
+      <w:start w:val="1"/>
+      <w:numFmt w:val="decimal"/>
+      <w:lvlText w:val="%4."/>
+      <w:lvlJc w:val="left"/>
+      <w:pPr>
+        <w:ind w:left="3600" w:hanging="360"/>
+      </w:pPr>
+    </w:lvl>
+    <w:lvl w:ilvl="4" w:tplc="04160019" w:tentative="1">
+      <w:start w:val="1"/>
+      <w:numFmt w:val="lowerLetter"/>
+      <w:lvlText w:val="%5."/>
+      <w:lvlJc w:val="left"/>
+      <w:pPr>
+        <w:ind w:left="4320" w:hanging="360"/>
+      </w:pPr>
+    </w:lvl>
+    <w:lvl w:ilvl="5" w:tplc="0416001B" w:tentative="1">
+      <w:start w:val="1"/>
+      <w:numFmt w:val="lowerRoman"/>
+      <w:lvlText w:val="%6."/>
+      <w:lvlJc w:val="right"/>
+      <w:pPr>
+        <w:ind w:left="5040" w:hanging="180"/>
+      </w:pPr>
+    </w:lvl>
+    <w:lvl w:ilvl="6" w:tplc="0416000F" w:tentative="1">
+      <w:start w:val="1"/>
+      <w:numFmt w:val="decimal"/>
+      <w:lvlText w:val="%7."/>
+      <w:lvlJc w:val="left"/>
+      <w:pPr>
+        <w:ind w:left="5760" w:hanging="360"/>
+      </w:pPr>
+    </w:lvl>
+    <w:lvl w:ilvl="7" w:tplc="04160019" w:tentative="1">
+      <w:start w:val="1"/>
+      <w:numFmt w:val="lowerLetter"/>
+      <w:lvlText w:val="%8."/>
+      <w:lvlJc w:val="left"/>
+      <w:pPr>
+        <w:ind w:left="6480" w:hanging="360"/>
+      </w:pPr>
+    </w:lvl>
+    <w:lvl w:ilvl="8" w:tplc="0416001B" w:tentative="1">
+      <w:start w:val="1"/>
+      <w:numFmt w:val="lowerRoman"/>
+      <w:lvlText w:val="%9."/>
+      <w:lvlJc w:val="right"/>
+      <w:pPr>
+        <w:ind w:left="7200" w:hanging="180"/>
+      </w:pPr>
+    </w:lvl>
+  </w:abstractNum>
+  <w:abstractNum w:abstractNumId="12">
     <w:nsid w:val="3C681C33"/>
     <w:multiLevelType w:val="hybridMultilevel"/>
     <w:tmpl w:val="2B06FD28"/>
@@ -3345,7 +5456,7 @@
       </w:rPr>
     </w:lvl>
   </w:abstractNum>
-  <w:abstractNum w:abstractNumId="10">
+  <w:abstractNum w:abstractNumId="13">
     <w:nsid w:val="40180A18"/>
     <w:multiLevelType w:val="hybridMultilevel"/>
     <w:tmpl w:val="B77EEB86"/>
@@ -3458,7 +5569,7 @@
       </w:rPr>
     </w:lvl>
   </w:abstractNum>
-  <w:abstractNum w:abstractNumId="11">
+  <w:abstractNum w:abstractNumId="14">
     <w:nsid w:val="55294FAC"/>
     <w:multiLevelType w:val="hybridMultilevel"/>
     <w:tmpl w:val="641C0386"/>
@@ -3571,7 +5682,93 @@
       </w:rPr>
     </w:lvl>
   </w:abstractNum>
-  <w:abstractNum w:abstractNumId="12">
+  <w:abstractNum w:abstractNumId="15">
+    <w:nsid w:val="5BDD0439"/>
+    <w:multiLevelType w:val="hybridMultilevel"/>
+    <w:tmpl w:val="0A2CA606"/>
+    <w:lvl w:ilvl="0" w:tplc="0416000F">
+      <w:start w:val="1"/>
+      <w:numFmt w:val="decimal"/>
+      <w:lvlText w:val="%1."/>
+      <w:lvlJc w:val="left"/>
+      <w:pPr>
+        <w:ind w:left="1440" w:hanging="360"/>
+      </w:pPr>
+    </w:lvl>
+    <w:lvl w:ilvl="1" w:tplc="04160019" w:tentative="1">
+      <w:start w:val="1"/>
+      <w:numFmt w:val="lowerLetter"/>
+      <w:lvlText w:val="%2."/>
+      <w:lvlJc w:val="left"/>
+      <w:pPr>
+        <w:ind w:left="2160" w:hanging="360"/>
+      </w:pPr>
+    </w:lvl>
+    <w:lvl w:ilvl="2" w:tplc="0416001B" w:tentative="1">
+      <w:start w:val="1"/>
+      <w:numFmt w:val="lowerRoman"/>
+      <w:lvlText w:val="%3."/>
+      <w:lvlJc w:val="right"/>
+      <w:pPr>
+        <w:ind w:left="2880" w:hanging="180"/>
+      </w:pPr>
+    </w:lvl>
+    <w:lvl w:ilvl="3" w:tplc="0416000F" w:tentative="1">
+      <w:start w:val="1"/>
+      <w:numFmt w:val="decimal"/>
+      <w:lvlText w:val="%4."/>
+      <w:lvlJc w:val="left"/>
+      <w:pPr>
+        <w:ind w:left="3600" w:hanging="360"/>
+      </w:pPr>
+    </w:lvl>
+    <w:lvl w:ilvl="4" w:tplc="04160019" w:tentative="1">
+      <w:start w:val="1"/>
+      <w:numFmt w:val="lowerLetter"/>
+      <w:lvlText w:val="%5."/>
+      <w:lvlJc w:val="left"/>
+      <w:pPr>
+        <w:ind w:left="4320" w:hanging="360"/>
+      </w:pPr>
+    </w:lvl>
+    <w:lvl w:ilvl="5" w:tplc="0416001B" w:tentative="1">
+      <w:start w:val="1"/>
+      <w:numFmt w:val="lowerRoman"/>
+      <w:lvlText w:val="%6."/>
+      <w:lvlJc w:val="right"/>
+      <w:pPr>
+        <w:ind w:left="5040" w:hanging="180"/>
+      </w:pPr>
+    </w:lvl>
+    <w:lvl w:ilvl="6" w:tplc="0416000F" w:tentative="1">
+      <w:start w:val="1"/>
+      <w:numFmt w:val="decimal"/>
+      <w:lvlText w:val="%7."/>
+      <w:lvlJc w:val="left"/>
+      <w:pPr>
+        <w:ind w:left="5760" w:hanging="360"/>
+      </w:pPr>
+    </w:lvl>
+    <w:lvl w:ilvl="7" w:tplc="04160019" w:tentative="1">
+      <w:start w:val="1"/>
+      <w:numFmt w:val="lowerLetter"/>
+      <w:lvlText w:val="%8."/>
+      <w:lvlJc w:val="left"/>
+      <w:pPr>
+        <w:ind w:left="6480" w:hanging="360"/>
+      </w:pPr>
+    </w:lvl>
+    <w:lvl w:ilvl="8" w:tplc="0416001B" w:tentative="1">
+      <w:start w:val="1"/>
+      <w:numFmt w:val="lowerRoman"/>
+      <w:lvlText w:val="%9."/>
+      <w:lvlJc w:val="right"/>
+      <w:pPr>
+        <w:ind w:left="7200" w:hanging="180"/>
+      </w:pPr>
+    </w:lvl>
+  </w:abstractNum>
+  <w:abstractNum w:abstractNumId="16">
     <w:nsid w:val="60851933"/>
     <w:multiLevelType w:val="hybridMultilevel"/>
     <w:tmpl w:val="C3D094C2"/>
@@ -3684,7 +5881,7 @@
       </w:rPr>
     </w:lvl>
   </w:abstractNum>
-  <w:abstractNum w:abstractNumId="13">
+  <w:abstractNum w:abstractNumId="17">
     <w:nsid w:val="60F729DE"/>
     <w:multiLevelType w:val="hybridMultilevel"/>
     <w:tmpl w:val="D020EB5C"/>
@@ -3797,7 +5994,7 @@
       </w:rPr>
     </w:lvl>
   </w:abstractNum>
-  <w:abstractNum w:abstractNumId="14">
+  <w:abstractNum w:abstractNumId="18">
     <w:nsid w:val="637708C2"/>
     <w:multiLevelType w:val="hybridMultilevel"/>
     <w:tmpl w:val="38B852DA"/>
@@ -3910,7 +6107,93 @@
       </w:rPr>
     </w:lvl>
   </w:abstractNum>
-  <w:abstractNum w:abstractNumId="15">
+  <w:abstractNum w:abstractNumId="19">
+    <w:nsid w:val="6C6533CE"/>
+    <w:multiLevelType w:val="hybridMultilevel"/>
+    <w:tmpl w:val="65A8646A"/>
+    <w:lvl w:ilvl="0" w:tplc="0416000F">
+      <w:start w:val="1"/>
+      <w:numFmt w:val="decimal"/>
+      <w:lvlText w:val="%1."/>
+      <w:lvlJc w:val="left"/>
+      <w:pPr>
+        <w:ind w:left="1440" w:hanging="360"/>
+      </w:pPr>
+    </w:lvl>
+    <w:lvl w:ilvl="1" w:tplc="04160019" w:tentative="1">
+      <w:start w:val="1"/>
+      <w:numFmt w:val="lowerLetter"/>
+      <w:lvlText w:val="%2."/>
+      <w:lvlJc w:val="left"/>
+      <w:pPr>
+        <w:ind w:left="2160" w:hanging="360"/>
+      </w:pPr>
+    </w:lvl>
+    <w:lvl w:ilvl="2" w:tplc="0416001B" w:tentative="1">
+      <w:start w:val="1"/>
+      <w:numFmt w:val="lowerRoman"/>
+      <w:lvlText w:val="%3."/>
+      <w:lvlJc w:val="right"/>
+      <w:pPr>
+        <w:ind w:left="2880" w:hanging="180"/>
+      </w:pPr>
+    </w:lvl>
+    <w:lvl w:ilvl="3" w:tplc="0416000F" w:tentative="1">
+      <w:start w:val="1"/>
+      <w:numFmt w:val="decimal"/>
+      <w:lvlText w:val="%4."/>
+      <w:lvlJc w:val="left"/>
+      <w:pPr>
+        <w:ind w:left="3600" w:hanging="360"/>
+      </w:pPr>
+    </w:lvl>
+    <w:lvl w:ilvl="4" w:tplc="04160019" w:tentative="1">
+      <w:start w:val="1"/>
+      <w:numFmt w:val="lowerLetter"/>
+      <w:lvlText w:val="%5."/>
+      <w:lvlJc w:val="left"/>
+      <w:pPr>
+        <w:ind w:left="4320" w:hanging="360"/>
+      </w:pPr>
+    </w:lvl>
+    <w:lvl w:ilvl="5" w:tplc="0416001B" w:tentative="1">
+      <w:start w:val="1"/>
+      <w:numFmt w:val="lowerRoman"/>
+      <w:lvlText w:val="%6."/>
+      <w:lvlJc w:val="right"/>
+      <w:pPr>
+        <w:ind w:left="5040" w:hanging="180"/>
+      </w:pPr>
+    </w:lvl>
+    <w:lvl w:ilvl="6" w:tplc="0416000F" w:tentative="1">
+      <w:start w:val="1"/>
+      <w:numFmt w:val="decimal"/>
+      <w:lvlText w:val="%7."/>
+      <w:lvlJc w:val="left"/>
+      <w:pPr>
+        <w:ind w:left="5760" w:hanging="360"/>
+      </w:pPr>
+    </w:lvl>
+    <w:lvl w:ilvl="7" w:tplc="04160019" w:tentative="1">
+      <w:start w:val="1"/>
+      <w:numFmt w:val="lowerLetter"/>
+      <w:lvlText w:val="%8."/>
+      <w:lvlJc w:val="left"/>
+      <w:pPr>
+        <w:ind w:left="6480" w:hanging="360"/>
+      </w:pPr>
+    </w:lvl>
+    <w:lvl w:ilvl="8" w:tplc="0416001B" w:tentative="1">
+      <w:start w:val="1"/>
+      <w:numFmt w:val="lowerRoman"/>
+      <w:lvlText w:val="%9."/>
+      <w:lvlJc w:val="right"/>
+      <w:pPr>
+        <w:ind w:left="7200" w:hanging="180"/>
+      </w:pPr>
+    </w:lvl>
+  </w:abstractNum>
+  <w:abstractNum w:abstractNumId="20">
     <w:nsid w:val="705F2F0C"/>
     <w:multiLevelType w:val="multilevel"/>
     <w:tmpl w:val="F72A8DDE"/>
@@ -4004,50 +6287,222 @@
       </w:pPr>
     </w:lvl>
   </w:abstractNum>
+  <w:abstractNum w:abstractNumId="21">
+    <w:nsid w:val="75B03588"/>
+    <w:multiLevelType w:val="hybridMultilevel"/>
+    <w:tmpl w:val="DA522B18"/>
+    <w:lvl w:ilvl="0" w:tplc="0416000F">
+      <w:start w:val="1"/>
+      <w:numFmt w:val="decimal"/>
+      <w:lvlText w:val="%1."/>
+      <w:lvlJc w:val="left"/>
+      <w:pPr>
+        <w:ind w:left="1440" w:hanging="360"/>
+      </w:pPr>
+    </w:lvl>
+    <w:lvl w:ilvl="1" w:tplc="04160019" w:tentative="1">
+      <w:start w:val="1"/>
+      <w:numFmt w:val="lowerLetter"/>
+      <w:lvlText w:val="%2."/>
+      <w:lvlJc w:val="left"/>
+      <w:pPr>
+        <w:ind w:left="2160" w:hanging="360"/>
+      </w:pPr>
+    </w:lvl>
+    <w:lvl w:ilvl="2" w:tplc="0416001B" w:tentative="1">
+      <w:start w:val="1"/>
+      <w:numFmt w:val="lowerRoman"/>
+      <w:lvlText w:val="%3."/>
+      <w:lvlJc w:val="right"/>
+      <w:pPr>
+        <w:ind w:left="2880" w:hanging="180"/>
+      </w:pPr>
+    </w:lvl>
+    <w:lvl w:ilvl="3" w:tplc="0416000F" w:tentative="1">
+      <w:start w:val="1"/>
+      <w:numFmt w:val="decimal"/>
+      <w:lvlText w:val="%4."/>
+      <w:lvlJc w:val="left"/>
+      <w:pPr>
+        <w:ind w:left="3600" w:hanging="360"/>
+      </w:pPr>
+    </w:lvl>
+    <w:lvl w:ilvl="4" w:tplc="04160019" w:tentative="1">
+      <w:start w:val="1"/>
+      <w:numFmt w:val="lowerLetter"/>
+      <w:lvlText w:val="%5."/>
+      <w:lvlJc w:val="left"/>
+      <w:pPr>
+        <w:ind w:left="4320" w:hanging="360"/>
+      </w:pPr>
+    </w:lvl>
+    <w:lvl w:ilvl="5" w:tplc="0416001B" w:tentative="1">
+      <w:start w:val="1"/>
+      <w:numFmt w:val="lowerRoman"/>
+      <w:lvlText w:val="%6."/>
+      <w:lvlJc w:val="right"/>
+      <w:pPr>
+        <w:ind w:left="5040" w:hanging="180"/>
+      </w:pPr>
+    </w:lvl>
+    <w:lvl w:ilvl="6" w:tplc="0416000F" w:tentative="1">
+      <w:start w:val="1"/>
+      <w:numFmt w:val="decimal"/>
+      <w:lvlText w:val="%7."/>
+      <w:lvlJc w:val="left"/>
+      <w:pPr>
+        <w:ind w:left="5760" w:hanging="360"/>
+      </w:pPr>
+    </w:lvl>
+    <w:lvl w:ilvl="7" w:tplc="04160019" w:tentative="1">
+      <w:start w:val="1"/>
+      <w:numFmt w:val="lowerLetter"/>
+      <w:lvlText w:val="%8."/>
+      <w:lvlJc w:val="left"/>
+      <w:pPr>
+        <w:ind w:left="6480" w:hanging="360"/>
+      </w:pPr>
+    </w:lvl>
+    <w:lvl w:ilvl="8" w:tplc="0416001B" w:tentative="1">
+      <w:start w:val="1"/>
+      <w:numFmt w:val="lowerRoman"/>
+      <w:lvlText w:val="%9."/>
+      <w:lvlJc w:val="right"/>
+      <w:pPr>
+        <w:ind w:left="7200" w:hanging="180"/>
+      </w:pPr>
+    </w:lvl>
+  </w:abstractNum>
+  <w:abstractNum w:abstractNumId="22">
+    <w:nsid w:val="78AF31A0"/>
+    <w:multiLevelType w:val="hybridMultilevel"/>
+    <w:tmpl w:val="FA7C2660"/>
+    <w:lvl w:ilvl="0" w:tplc="0416000F">
+      <w:start w:val="1"/>
+      <w:numFmt w:val="decimal"/>
+      <w:lvlText w:val="%1."/>
+      <w:lvlJc w:val="left"/>
+      <w:pPr>
+        <w:ind w:left="1440" w:hanging="360"/>
+      </w:pPr>
+    </w:lvl>
+    <w:lvl w:ilvl="1" w:tplc="04160019" w:tentative="1">
+      <w:start w:val="1"/>
+      <w:numFmt w:val="lowerLetter"/>
+      <w:lvlText w:val="%2."/>
+      <w:lvlJc w:val="left"/>
+      <w:pPr>
+        <w:ind w:left="2160" w:hanging="360"/>
+      </w:pPr>
+    </w:lvl>
+    <w:lvl w:ilvl="2" w:tplc="0416001B" w:tentative="1">
+      <w:start w:val="1"/>
+      <w:numFmt w:val="lowerRoman"/>
+      <w:lvlText w:val="%3."/>
+      <w:lvlJc w:val="right"/>
+      <w:pPr>
+        <w:ind w:left="2880" w:hanging="180"/>
+      </w:pPr>
+    </w:lvl>
+    <w:lvl w:ilvl="3" w:tplc="0416000F" w:tentative="1">
+      <w:start w:val="1"/>
+      <w:numFmt w:val="decimal"/>
+      <w:lvlText w:val="%4."/>
+      <w:lvlJc w:val="left"/>
+      <w:pPr>
+        <w:ind w:left="3600" w:hanging="360"/>
+      </w:pPr>
+    </w:lvl>
+    <w:lvl w:ilvl="4" w:tplc="04160019" w:tentative="1">
+      <w:start w:val="1"/>
+      <w:numFmt w:val="lowerLetter"/>
+      <w:lvlText w:val="%5."/>
+      <w:lvlJc w:val="left"/>
+      <w:pPr>
+        <w:ind w:left="4320" w:hanging="360"/>
+      </w:pPr>
+    </w:lvl>
+    <w:lvl w:ilvl="5" w:tplc="0416001B" w:tentative="1">
+      <w:start w:val="1"/>
+      <w:numFmt w:val="lowerRoman"/>
+      <w:lvlText w:val="%6."/>
+      <w:lvlJc w:val="right"/>
+      <w:pPr>
+        <w:ind w:left="5040" w:hanging="180"/>
+      </w:pPr>
+    </w:lvl>
+    <w:lvl w:ilvl="6" w:tplc="0416000F" w:tentative="1">
+      <w:start w:val="1"/>
+      <w:numFmt w:val="decimal"/>
+      <w:lvlText w:val="%7."/>
+      <w:lvlJc w:val="left"/>
+      <w:pPr>
+        <w:ind w:left="5760" w:hanging="360"/>
+      </w:pPr>
+    </w:lvl>
+    <w:lvl w:ilvl="7" w:tplc="04160019" w:tentative="1">
+      <w:start w:val="1"/>
+      <w:numFmt w:val="lowerLetter"/>
+      <w:lvlText w:val="%8."/>
+      <w:lvlJc w:val="left"/>
+      <w:pPr>
+        <w:ind w:left="6480" w:hanging="360"/>
+      </w:pPr>
+    </w:lvl>
+    <w:lvl w:ilvl="8" w:tplc="0416001B" w:tentative="1">
+      <w:start w:val="1"/>
+      <w:numFmt w:val="lowerRoman"/>
+      <w:lvlText w:val="%9."/>
+      <w:lvlJc w:val="right"/>
+      <w:pPr>
+        <w:ind w:left="7200" w:hanging="180"/>
+      </w:pPr>
+    </w:lvl>
+  </w:abstractNum>
   <w:num w:numId="1">
-    <w:abstractNumId w:val="14"/>
+    <w:abstractNumId w:val="18"/>
   </w:num>
   <w:num w:numId="2">
-    <w:abstractNumId w:val="2"/>
+    <w:abstractNumId w:val="3"/>
   </w:num>
   <w:num w:numId="3">
+    <w:abstractNumId w:val="13"/>
+  </w:num>
+  <w:num w:numId="4">
+    <w:abstractNumId w:val="17"/>
+  </w:num>
+  <w:num w:numId="5">
+    <w:abstractNumId w:val="12"/>
+  </w:num>
+  <w:num w:numId="6">
+    <w:abstractNumId w:val="6"/>
+  </w:num>
+  <w:num w:numId="7">
     <w:abstractNumId w:val="10"/>
   </w:num>
-  <w:num w:numId="4">
-    <w:abstractNumId w:val="13"/>
-  </w:num>
-  <w:num w:numId="5">
-    <w:abstractNumId w:val="9"/>
-  </w:num>
-  <w:num w:numId="6">
-    <w:abstractNumId w:val="5"/>
-  </w:num>
-  <w:num w:numId="7">
-    <w:abstractNumId w:val="8"/>
-  </w:num>
   <w:num w:numId="8">
-    <w:abstractNumId w:val="6"/>
+    <w:abstractNumId w:val="7"/>
   </w:num>
   <w:num w:numId="9">
-    <w:abstractNumId w:val="3"/>
+    <w:abstractNumId w:val="4"/>
   </w:num>
   <w:num w:numId="10">
     <w:abstractNumId w:val="1"/>
   </w:num>
   <w:num w:numId="11">
-    <w:abstractNumId w:val="12"/>
+    <w:abstractNumId w:val="16"/>
   </w:num>
   <w:num w:numId="12">
-    <w:abstractNumId w:val="11"/>
+    <w:abstractNumId w:val="14"/>
   </w:num>
   <w:num w:numId="13">
-    <w:abstractNumId w:val="7"/>
+    <w:abstractNumId w:val="8"/>
   </w:num>
   <w:num w:numId="14">
     <w:abstractNumId w:val="0"/>
   </w:num>
   <w:num w:numId="15">
-    <w:abstractNumId w:val="15"/>
+    <w:abstractNumId w:val="20"/>
     <w:lvlOverride w:ilvl="0">
       <w:startOverride w:val="1"/>
     </w:lvlOverride>
@@ -4077,7 +6532,7 @@
     </w:lvlOverride>
   </w:num>
   <w:num w:numId="16">
-    <w:abstractNumId w:val="4"/>
+    <w:abstractNumId w:val="5"/>
     <w:lvlOverride w:ilvl="0">
       <w:startOverride w:val="1"/>
     </w:lvlOverride>
@@ -4105,6 +6560,30 @@
     <w:lvlOverride w:ilvl="8">
       <w:startOverride w:val="1"/>
     </w:lvlOverride>
+  </w:num>
+  <w:num w:numId="17">
+    <w:abstractNumId w:val="5"/>
+  </w:num>
+  <w:num w:numId="18">
+    <w:abstractNumId w:val="9"/>
+  </w:num>
+  <w:num w:numId="19">
+    <w:abstractNumId w:val="19"/>
+  </w:num>
+  <w:num w:numId="20">
+    <w:abstractNumId w:val="22"/>
+  </w:num>
+  <w:num w:numId="21">
+    <w:abstractNumId w:val="2"/>
+  </w:num>
+  <w:num w:numId="22">
+    <w:abstractNumId w:val="21"/>
+  </w:num>
+  <w:num w:numId="23">
+    <w:abstractNumId w:val="15"/>
+  </w:num>
+  <w:num w:numId="24">
+    <w:abstractNumId w:val="11"/>
   </w:num>
 </w:numbering>
 </file>
@@ -4783,9 +7262,13 @@
     <w:rsidRoot w:val="00146051"/>
     <w:rsid w:val="000E4A71"/>
     <w:rsid w:val="00146051"/>
+    <w:rsid w:val="003C1C2B"/>
     <w:rsid w:val="003D222A"/>
+    <w:rsid w:val="00592D79"/>
     <w:rsid w:val="008944CC"/>
     <w:rsid w:val="009204BF"/>
+    <w:rsid w:val="00952238"/>
+    <w:rsid w:val="00A83551"/>
     <w:rsid w:val="00D6216D"/>
     <w:rsid w:val="00DB1CCB"/>
     <w:rsid w:val="00F1635A"/>
@@ -5509,7 +7992,7 @@
 
 <file path=customXml/item1.xml><?xml version="1.0" encoding="utf-8"?>
 <CoverPageProperties xmlns="http://schemas.microsoft.com/office/2006/coverPageProps">
-  <PublishDate>2018-01-17T00:00:00</PublishDate>
+  <PublishDate>2018-01-24T00:00:00</PublishDate>
   <Abstract/>
   <CompanyAddress/>
   <CompanyPhone/>
@@ -5531,7 +8014,7 @@
 </file>
 
 <file path=customXml/itemProps2.xml><?xml version="1.0" encoding="utf-8"?>
-<ds:datastoreItem xmlns:ds="http://schemas.openxmlformats.org/officeDocument/2006/customXml" ds:itemID="{81032F6D-C74B-4279-8BA4-206BC566D213}">
+<ds:datastoreItem xmlns:ds="http://schemas.openxmlformats.org/officeDocument/2006/customXml" ds:itemID="{3672F157-C508-4BA9-A056-B76EECE4C4E0}">
   <ds:schemaRefs>
     <ds:schemaRef ds:uri="http://schemas.openxmlformats.org/officeDocument/2006/bibliography"/>
   </ds:schemaRefs>

--- a/DOCUMENTAÇÃO/Analise_Requisitos.docx
+++ b/DOCUMENTAÇÃO/Analise_Requisitos.docx
@@ -3415,369 +3415,850 @@
         </w:rPr>
         <w:t>Fluxo Alternativo:</w:t>
       </w:r>
+    </w:p>
+    <w:p>
+      <w:pPr>
+        <w:pStyle w:val="PargrafodaLista"/>
+        <w:numPr>
+          <w:ilvl w:val="0"/>
+          <w:numId w:val="24"/>
+        </w:numPr>
+        <w:jc w:val="both"/>
+        <w:rPr>
+          <w:b/>
+          <w:sz w:val="24"/>
+          <w:szCs w:val="24"/>
+        </w:rPr>
+      </w:pPr>
+      <w:r>
+        <w:rPr>
+          <w:sz w:val="24"/>
+          <w:szCs w:val="24"/>
+        </w:rPr>
+        <w:lastRenderedPageBreak/>
+        <w:t>No caso 3 quando o produto não tiver um código de barra o sistema devera criar um.</w:t>
+      </w:r>
+    </w:p>
+    <w:p>
+      <w:pPr>
+        <w:pStyle w:val="PargrafodaLista"/>
+        <w:rPr>
+          <w:b/>
+          <w:sz w:val="24"/>
+          <w:szCs w:val="24"/>
+        </w:rPr>
+      </w:pPr>
+    </w:p>
+    <w:p>
+      <w:pPr>
+        <w:pStyle w:val="PargrafodaLista"/>
+        <w:rPr>
+          <w:b/>
+          <w:sz w:val="24"/>
+          <w:szCs w:val="24"/>
+        </w:rPr>
+      </w:pPr>
+    </w:p>
+    <w:p>
+      <w:pPr>
+        <w:pStyle w:val="PargrafodaLista"/>
+        <w:numPr>
+          <w:ilvl w:val="1"/>
+          <w:numId w:val="15"/>
+        </w:numPr>
+        <w:jc w:val="both"/>
+        <w:rPr>
+          <w:b/>
+          <w:i/>
+          <w:sz w:val="24"/>
+          <w:szCs w:val="24"/>
+        </w:rPr>
+      </w:pPr>
+      <w:proofErr w:type="spellStart"/>
+      <w:r>
+        <w:rPr>
+          <w:b/>
+          <w:sz w:val="24"/>
+          <w:szCs w:val="24"/>
+        </w:rPr>
+        <w:t>Login</w:t>
+      </w:r>
+      <w:proofErr w:type="spellEnd"/>
+      <w:r>
+        <w:rPr>
+          <w:b/>
+          <w:i/>
+          <w:sz w:val="24"/>
+          <w:szCs w:val="24"/>
+        </w:rPr>
+        <w:t>:</w:t>
+      </w:r>
+    </w:p>
+    <w:p>
+      <w:pPr>
+        <w:pStyle w:val="PargrafodaLista"/>
+        <w:jc w:val="both"/>
+        <w:rPr>
+          <w:sz w:val="24"/>
+          <w:szCs w:val="24"/>
+        </w:rPr>
+      </w:pPr>
+      <w:r>
+        <w:rPr>
+          <w:b/>
+          <w:sz w:val="24"/>
+          <w:szCs w:val="24"/>
+        </w:rPr>
+        <w:t xml:space="preserve">Descrição: </w:t>
+      </w:r>
+      <w:r>
+        <w:rPr>
+          <w:sz w:val="24"/>
+          <w:szCs w:val="24"/>
+        </w:rPr>
+        <w:t xml:space="preserve">Esta tela será responsável por controlar o acesso ao sistema para somente pessoas com um </w:t>
+      </w:r>
+      <w:proofErr w:type="spellStart"/>
+      <w:r>
+        <w:rPr>
+          <w:sz w:val="24"/>
+          <w:szCs w:val="24"/>
+        </w:rPr>
+        <w:t>login</w:t>
+      </w:r>
+      <w:proofErr w:type="spellEnd"/>
+      <w:r>
+        <w:rPr>
+          <w:sz w:val="24"/>
+          <w:szCs w:val="24"/>
+        </w:rPr>
+        <w:t xml:space="preserve"> e senha valida.</w:t>
+      </w:r>
+    </w:p>
+    <w:p>
+      <w:pPr>
+        <w:pStyle w:val="PargrafodaLista"/>
+        <w:jc w:val="both"/>
+        <w:rPr>
+          <w:sz w:val="24"/>
+          <w:szCs w:val="24"/>
+        </w:rPr>
+      </w:pPr>
+      <w:r>
+        <w:rPr>
+          <w:b/>
+          <w:sz w:val="24"/>
+          <w:szCs w:val="24"/>
+        </w:rPr>
+        <w:t>Atores:</w:t>
+      </w:r>
+      <w:r>
+        <w:rPr>
+          <w:b/>
+          <w:sz w:val="24"/>
+          <w:szCs w:val="24"/>
+        </w:rPr>
+        <w:t xml:space="preserve"> </w:t>
+      </w:r>
+      <w:r>
+        <w:rPr>
+          <w:sz w:val="24"/>
+          <w:szCs w:val="24"/>
+        </w:rPr>
+        <w:t>Usuário</w:t>
+      </w:r>
+    </w:p>
+    <w:p>
+      <w:pPr>
+        <w:pStyle w:val="PargrafodaLista"/>
+        <w:jc w:val="both"/>
+        <w:rPr>
+          <w:sz w:val="24"/>
+          <w:szCs w:val="24"/>
+        </w:rPr>
+      </w:pPr>
+      <w:r>
+        <w:rPr>
+          <w:b/>
+          <w:sz w:val="24"/>
+          <w:szCs w:val="24"/>
+        </w:rPr>
+        <w:t xml:space="preserve">Pré-Condição: </w:t>
+      </w:r>
+      <w:r>
+        <w:rPr>
+          <w:sz w:val="24"/>
+          <w:szCs w:val="24"/>
+        </w:rPr>
+        <w:t xml:space="preserve">Usuário criado com uma senha e </w:t>
+      </w:r>
+      <w:proofErr w:type="spellStart"/>
+      <w:r>
+        <w:rPr>
+          <w:sz w:val="24"/>
+          <w:szCs w:val="24"/>
+        </w:rPr>
+        <w:t>login</w:t>
+      </w:r>
+      <w:proofErr w:type="spellEnd"/>
+      <w:r>
+        <w:rPr>
+          <w:sz w:val="24"/>
+          <w:szCs w:val="24"/>
+        </w:rPr>
+        <w:t xml:space="preserve"> validos. </w:t>
+      </w:r>
+    </w:p>
+    <w:p>
+      <w:pPr>
+        <w:pStyle w:val="PargrafodaLista"/>
+        <w:jc w:val="both"/>
+        <w:rPr>
+          <w:sz w:val="24"/>
+          <w:szCs w:val="24"/>
+        </w:rPr>
+      </w:pPr>
+      <w:r>
+        <w:rPr>
+          <w:b/>
+          <w:sz w:val="24"/>
+          <w:szCs w:val="24"/>
+        </w:rPr>
+        <w:t xml:space="preserve">Pós-Condição: </w:t>
+      </w:r>
+      <w:r>
+        <w:rPr>
+          <w:sz w:val="24"/>
+          <w:szCs w:val="24"/>
+        </w:rPr>
+        <w:t>Usu</w:t>
+      </w:r>
+      <w:r>
+        <w:rPr>
+          <w:sz w:val="24"/>
+          <w:szCs w:val="24"/>
+        </w:rPr>
+        <w:t>ário conseguir acessar</w:t>
+      </w:r>
+      <w:r>
+        <w:rPr>
+          <w:sz w:val="24"/>
+          <w:szCs w:val="24"/>
+        </w:rPr>
+        <w:t xml:space="preserve"> as funções do software de acordo com seu nível de acesso.</w:t>
+      </w:r>
+    </w:p>
+    <w:p>
+      <w:pPr>
+        <w:pStyle w:val="PargrafodaLista"/>
+        <w:jc w:val="both"/>
+        <w:rPr>
+          <w:b/>
+          <w:sz w:val="24"/>
+          <w:szCs w:val="24"/>
+        </w:rPr>
+      </w:pPr>
+      <w:r>
+        <w:rPr>
+          <w:b/>
+          <w:sz w:val="24"/>
+          <w:szCs w:val="24"/>
+        </w:rPr>
+        <w:t>Fluxo de Eventos:</w:t>
+      </w:r>
+    </w:p>
+    <w:p>
+      <w:pPr>
+        <w:pStyle w:val="PargrafodaLista"/>
+        <w:numPr>
+          <w:ilvl w:val="0"/>
+          <w:numId w:val="25"/>
+        </w:numPr>
+        <w:jc w:val="both"/>
+        <w:rPr>
+          <w:b/>
+          <w:sz w:val="24"/>
+          <w:szCs w:val="24"/>
+        </w:rPr>
+      </w:pPr>
+      <w:r>
+        <w:rPr>
+          <w:sz w:val="24"/>
+          <w:szCs w:val="24"/>
+        </w:rPr>
+        <w:t>Usuário digitar seus dados (</w:t>
+      </w:r>
+      <w:proofErr w:type="spellStart"/>
+      <w:r>
+        <w:rPr>
+          <w:sz w:val="24"/>
+          <w:szCs w:val="24"/>
+        </w:rPr>
+        <w:t>login</w:t>
+      </w:r>
+      <w:proofErr w:type="spellEnd"/>
+      <w:r>
+        <w:rPr>
+          <w:sz w:val="24"/>
+          <w:szCs w:val="24"/>
+        </w:rPr>
+        <w:t xml:space="preserve"> e senha) e clicar em entrar.</w:t>
+      </w:r>
+    </w:p>
+    <w:p>
+      <w:pPr>
+        <w:pStyle w:val="PargrafodaLista"/>
+        <w:numPr>
+          <w:ilvl w:val="0"/>
+          <w:numId w:val="25"/>
+        </w:numPr>
+        <w:jc w:val="both"/>
+        <w:rPr>
+          <w:b/>
+          <w:sz w:val="24"/>
+          <w:szCs w:val="24"/>
+        </w:rPr>
+      </w:pPr>
+      <w:r>
+        <w:rPr>
+          <w:sz w:val="24"/>
+          <w:szCs w:val="24"/>
+        </w:rPr>
+        <w:t>O sistema verificara se os dados inseridos são validos</w:t>
+      </w:r>
+      <w:r>
+        <w:rPr>
+          <w:sz w:val="24"/>
+          <w:szCs w:val="24"/>
+        </w:rPr>
+        <w:t xml:space="preserve"> (</w:t>
+      </w:r>
+      <w:proofErr w:type="spellStart"/>
+      <w:r>
+        <w:rPr>
+          <w:sz w:val="24"/>
+          <w:szCs w:val="24"/>
+        </w:rPr>
+        <w:t>login</w:t>
+      </w:r>
+      <w:proofErr w:type="spellEnd"/>
+      <w:r>
+        <w:rPr>
+          <w:sz w:val="24"/>
+          <w:szCs w:val="24"/>
+        </w:rPr>
+        <w:t xml:space="preserve">, senha, nível e se é o primeiro </w:t>
+      </w:r>
+      <w:proofErr w:type="spellStart"/>
+      <w:r>
+        <w:rPr>
+          <w:sz w:val="24"/>
+          <w:szCs w:val="24"/>
+        </w:rPr>
+        <w:t>login</w:t>
+      </w:r>
+      <w:proofErr w:type="spellEnd"/>
+      <w:proofErr w:type="gramStart"/>
+      <w:r>
+        <w:rPr>
+          <w:sz w:val="24"/>
+          <w:szCs w:val="24"/>
+        </w:rPr>
+        <w:t xml:space="preserve"> )</w:t>
+      </w:r>
+      <w:proofErr w:type="gramEnd"/>
+      <w:r>
+        <w:rPr>
+          <w:sz w:val="24"/>
+          <w:szCs w:val="24"/>
+        </w:rPr>
+        <w:t xml:space="preserve">. </w:t>
+      </w:r>
+    </w:p>
+    <w:p>
+      <w:pPr>
+        <w:pStyle w:val="PargrafodaLista"/>
+        <w:numPr>
+          <w:ilvl w:val="0"/>
+          <w:numId w:val="25"/>
+        </w:numPr>
+        <w:jc w:val="both"/>
+        <w:rPr>
+          <w:b/>
+          <w:sz w:val="24"/>
+          <w:szCs w:val="24"/>
+        </w:rPr>
+      </w:pPr>
+      <w:r>
+        <w:rPr>
+          <w:sz w:val="24"/>
+          <w:szCs w:val="24"/>
+        </w:rPr>
+        <w:t xml:space="preserve">O usuário terá </w:t>
+      </w:r>
+      <w:r>
+        <w:rPr>
+          <w:sz w:val="24"/>
+          <w:szCs w:val="24"/>
+        </w:rPr>
+        <w:t>acesso à</w:t>
+      </w:r>
+      <w:r>
+        <w:rPr>
+          <w:sz w:val="24"/>
+          <w:szCs w:val="24"/>
+        </w:rPr>
+        <w:t>s funções do sistema.</w:t>
+      </w:r>
+    </w:p>
+    <w:p>
+      <w:pPr>
+        <w:pStyle w:val="PargrafodaLista"/>
+        <w:jc w:val="both"/>
+        <w:rPr>
+          <w:b/>
+          <w:sz w:val="24"/>
+          <w:szCs w:val="24"/>
+        </w:rPr>
+      </w:pPr>
+      <w:r>
+        <w:rPr>
+          <w:b/>
+          <w:sz w:val="24"/>
+          <w:szCs w:val="24"/>
+        </w:rPr>
+        <w:t>Fluxo Alternativo:</w:t>
+      </w:r>
+    </w:p>
+    <w:p>
+      <w:pPr>
+        <w:pStyle w:val="PargrafodaLista"/>
+        <w:numPr>
+          <w:ilvl w:val="0"/>
+          <w:numId w:val="26"/>
+        </w:numPr>
+        <w:jc w:val="both"/>
+        <w:rPr>
+          <w:b/>
+          <w:sz w:val="24"/>
+          <w:szCs w:val="24"/>
+        </w:rPr>
+      </w:pPr>
+      <w:r>
+        <w:rPr>
+          <w:sz w:val="24"/>
+          <w:szCs w:val="24"/>
+        </w:rPr>
+        <w:t xml:space="preserve">No caso 2 se os dados não forem validos o sistema emitira uma mensagem dizendo que o LOGIN/SENHA está incorreto. E caso for o primeiro acesso ou troca de senha o sistema abrira uma janela para o usuário digitar um </w:t>
+      </w:r>
+      <w:proofErr w:type="spellStart"/>
+      <w:r>
+        <w:rPr>
+          <w:sz w:val="24"/>
+          <w:szCs w:val="24"/>
+        </w:rPr>
+        <w:t>login</w:t>
+      </w:r>
+      <w:proofErr w:type="spellEnd"/>
+      <w:r>
+        <w:rPr>
+          <w:sz w:val="24"/>
+          <w:szCs w:val="24"/>
+        </w:rPr>
+        <w:t xml:space="preserve"> e uma senha, clicando em salvar.</w:t>
+      </w:r>
+    </w:p>
+    <w:p>
+      <w:pPr>
+        <w:pStyle w:val="PargrafodaLista"/>
+        <w:jc w:val="both"/>
+        <w:rPr>
+          <w:b/>
+          <w:sz w:val="24"/>
+          <w:szCs w:val="24"/>
+        </w:rPr>
+      </w:pPr>
+    </w:p>
+    <w:p>
+      <w:pPr>
+        <w:pStyle w:val="PargrafodaLista"/>
+        <w:numPr>
+          <w:ilvl w:val="1"/>
+          <w:numId w:val="15"/>
+        </w:numPr>
+        <w:jc w:val="both"/>
+        <w:rPr>
+          <w:b/>
+          <w:i/>
+          <w:sz w:val="24"/>
+          <w:szCs w:val="24"/>
+        </w:rPr>
+      </w:pPr>
+      <w:r>
+        <w:rPr>
+          <w:b/>
+          <w:sz w:val="24"/>
+          <w:szCs w:val="24"/>
+        </w:rPr>
+        <w:t>Atualização de senha</w:t>
+      </w:r>
+      <w:r>
+        <w:rPr>
+          <w:b/>
+          <w:i/>
+          <w:sz w:val="24"/>
+          <w:szCs w:val="24"/>
+        </w:rPr>
+        <w:t>:</w:t>
+      </w:r>
+    </w:p>
+    <w:p>
+      <w:pPr>
+        <w:pStyle w:val="PargrafodaLista"/>
+        <w:jc w:val="both"/>
+        <w:rPr>
+          <w:sz w:val="24"/>
+          <w:szCs w:val="24"/>
+        </w:rPr>
+      </w:pPr>
+      <w:r>
+        <w:rPr>
+          <w:b/>
+          <w:sz w:val="24"/>
+          <w:szCs w:val="24"/>
+        </w:rPr>
+        <w:t xml:space="preserve">Descrição: </w:t>
+      </w:r>
+      <w:r>
+        <w:rPr>
+          <w:sz w:val="24"/>
+          <w:szCs w:val="24"/>
+        </w:rPr>
+        <w:t xml:space="preserve">Tela servira para o usuário atualizar a senha e </w:t>
+      </w:r>
+      <w:proofErr w:type="spellStart"/>
+      <w:r>
+        <w:rPr>
+          <w:sz w:val="24"/>
+          <w:szCs w:val="24"/>
+        </w:rPr>
+        <w:t>login</w:t>
+      </w:r>
+      <w:proofErr w:type="spellEnd"/>
+      <w:r>
+        <w:rPr>
+          <w:sz w:val="24"/>
+          <w:szCs w:val="24"/>
+        </w:rPr>
+        <w:t xml:space="preserve"> de sua preferencia.</w:t>
+      </w:r>
+    </w:p>
+    <w:p>
+      <w:pPr>
+        <w:pStyle w:val="PargrafodaLista"/>
+        <w:jc w:val="both"/>
+        <w:rPr>
+          <w:sz w:val="24"/>
+          <w:szCs w:val="24"/>
+        </w:rPr>
+      </w:pPr>
+      <w:r>
+        <w:rPr>
+          <w:b/>
+          <w:sz w:val="24"/>
+          <w:szCs w:val="24"/>
+        </w:rPr>
+        <w:t>Atores:</w:t>
+      </w:r>
+      <w:r>
+        <w:rPr>
+          <w:b/>
+          <w:sz w:val="24"/>
+          <w:szCs w:val="24"/>
+        </w:rPr>
+        <w:t xml:space="preserve"> </w:t>
+      </w:r>
+      <w:r>
+        <w:rPr>
+          <w:sz w:val="24"/>
+          <w:szCs w:val="24"/>
+        </w:rPr>
+        <w:t>Usuário.</w:t>
+      </w:r>
+    </w:p>
+    <w:p>
+      <w:pPr>
+        <w:pStyle w:val="PargrafodaLista"/>
+        <w:jc w:val="both"/>
+        <w:rPr>
+          <w:sz w:val="24"/>
+          <w:szCs w:val="24"/>
+        </w:rPr>
+      </w:pPr>
+      <w:r>
+        <w:rPr>
+          <w:b/>
+          <w:sz w:val="24"/>
+          <w:szCs w:val="24"/>
+        </w:rPr>
+        <w:t xml:space="preserve">Pré-Condição: </w:t>
+      </w:r>
+      <w:r>
+        <w:rPr>
+          <w:sz w:val="24"/>
+          <w:szCs w:val="24"/>
+        </w:rPr>
+        <w:t>Ser um usuário valido no sistema com seus dados salvos no banco de dados.</w:t>
+      </w:r>
+    </w:p>
+    <w:p>
+      <w:pPr>
+        <w:pStyle w:val="PargrafodaLista"/>
+        <w:jc w:val="both"/>
+        <w:rPr>
+          <w:sz w:val="24"/>
+          <w:szCs w:val="24"/>
+        </w:rPr>
+      </w:pPr>
+      <w:r>
+        <w:rPr>
+          <w:b/>
+          <w:sz w:val="24"/>
+          <w:szCs w:val="24"/>
+        </w:rPr>
+        <w:t>Pós-Condição:</w:t>
+      </w:r>
+      <w:r>
+        <w:rPr>
+          <w:b/>
+          <w:sz w:val="24"/>
+          <w:szCs w:val="24"/>
+        </w:rPr>
+        <w:t xml:space="preserve"> </w:t>
+      </w:r>
+      <w:r>
+        <w:rPr>
+          <w:sz w:val="24"/>
+          <w:szCs w:val="24"/>
+        </w:rPr>
+        <w:t xml:space="preserve">Mensagem de confirmação e acesso a tela de </w:t>
+      </w:r>
+      <w:proofErr w:type="gramStart"/>
+      <w:r>
+        <w:rPr>
+          <w:sz w:val="24"/>
+          <w:szCs w:val="24"/>
+        </w:rPr>
+        <w:t>menu</w:t>
+      </w:r>
+      <w:proofErr w:type="gramEnd"/>
+      <w:r>
+        <w:rPr>
+          <w:sz w:val="24"/>
+          <w:szCs w:val="24"/>
+        </w:rPr>
+        <w:t xml:space="preserve"> do sistema.</w:t>
+      </w:r>
+      <w:r>
+        <w:rPr>
+          <w:b/>
+          <w:sz w:val="24"/>
+          <w:szCs w:val="24"/>
+        </w:rPr>
+        <w:t xml:space="preserve"> </w:t>
+      </w:r>
+    </w:p>
+    <w:p>
+      <w:pPr>
+        <w:pStyle w:val="PargrafodaLista"/>
+        <w:jc w:val="both"/>
+        <w:rPr>
+          <w:b/>
+          <w:sz w:val="24"/>
+          <w:szCs w:val="24"/>
+        </w:rPr>
+      </w:pPr>
+      <w:r>
+        <w:rPr>
+          <w:b/>
+          <w:sz w:val="24"/>
+          <w:szCs w:val="24"/>
+        </w:rPr>
+        <w:t>Fluxo de Eventos:</w:t>
+      </w:r>
+    </w:p>
+    <w:p>
+      <w:pPr>
+        <w:pStyle w:val="PargrafodaLista"/>
+        <w:numPr>
+          <w:ilvl w:val="0"/>
+          <w:numId w:val="27"/>
+        </w:numPr>
+        <w:jc w:val="both"/>
+        <w:rPr>
+          <w:b/>
+          <w:sz w:val="24"/>
+          <w:szCs w:val="24"/>
+        </w:rPr>
+      </w:pPr>
+      <w:r>
+        <w:rPr>
+          <w:sz w:val="24"/>
+          <w:szCs w:val="24"/>
+        </w:rPr>
+        <w:t xml:space="preserve">Usuário devera digitar seu novo </w:t>
+      </w:r>
+      <w:proofErr w:type="spellStart"/>
+      <w:r>
+        <w:rPr>
+          <w:sz w:val="24"/>
+          <w:szCs w:val="24"/>
+        </w:rPr>
+        <w:t>login</w:t>
+      </w:r>
+      <w:proofErr w:type="spellEnd"/>
+      <w:r>
+        <w:rPr>
+          <w:sz w:val="24"/>
+          <w:szCs w:val="24"/>
+        </w:rPr>
+        <w:t xml:space="preserve"> e senha e repetir a senha no campo e confirmação de senha após isso clicar em salvar.</w:t>
+      </w:r>
+    </w:p>
+    <w:p>
+      <w:pPr>
+        <w:pStyle w:val="PargrafodaLista"/>
+        <w:numPr>
+          <w:ilvl w:val="0"/>
+          <w:numId w:val="27"/>
+        </w:numPr>
+        <w:jc w:val="both"/>
+        <w:rPr>
+          <w:b/>
+          <w:sz w:val="24"/>
+          <w:szCs w:val="24"/>
+        </w:rPr>
+      </w:pPr>
+      <w:r>
+        <w:rPr>
+          <w:sz w:val="24"/>
+          <w:szCs w:val="24"/>
+        </w:rPr>
+        <w:t>O sistema atualizara o banco de dados com as novas informações.</w:t>
+      </w:r>
+    </w:p>
+    <w:p>
+      <w:pPr>
+        <w:pStyle w:val="PargrafodaLista"/>
+        <w:numPr>
+          <w:ilvl w:val="0"/>
+          <w:numId w:val="27"/>
+        </w:numPr>
+        <w:jc w:val="both"/>
+        <w:rPr>
+          <w:b/>
+          <w:sz w:val="24"/>
+          <w:szCs w:val="24"/>
+        </w:rPr>
+      </w:pPr>
+      <w:r>
+        <w:rPr>
+          <w:sz w:val="24"/>
+          <w:szCs w:val="24"/>
+        </w:rPr>
+        <w:t xml:space="preserve">O usuário terá acesso ao </w:t>
+      </w:r>
+      <w:proofErr w:type="gramStart"/>
+      <w:r>
+        <w:rPr>
+          <w:sz w:val="24"/>
+          <w:szCs w:val="24"/>
+        </w:rPr>
+        <w:t>menu</w:t>
+      </w:r>
+      <w:proofErr w:type="gramEnd"/>
+      <w:r>
+        <w:rPr>
+          <w:sz w:val="24"/>
+          <w:szCs w:val="24"/>
+        </w:rPr>
+        <w:t xml:space="preserve"> de opções do sistema.</w:t>
+      </w:r>
+    </w:p>
+    <w:p>
+      <w:pPr>
+        <w:pStyle w:val="PargrafodaLista"/>
+        <w:jc w:val="both"/>
+        <w:rPr>
+          <w:b/>
+          <w:sz w:val="24"/>
+          <w:szCs w:val="24"/>
+        </w:rPr>
+      </w:pPr>
+      <w:r>
+        <w:rPr>
+          <w:b/>
+          <w:sz w:val="24"/>
+          <w:szCs w:val="24"/>
+        </w:rPr>
+        <w:t>Fluxo Alternativo:</w:t>
+      </w:r>
+    </w:p>
+    <w:p>
+      <w:pPr>
+        <w:pStyle w:val="PargrafodaLista"/>
+        <w:numPr>
+          <w:ilvl w:val="0"/>
+          <w:numId w:val="28"/>
+        </w:numPr>
+        <w:jc w:val="both"/>
+        <w:rPr>
+          <w:b/>
+          <w:sz w:val="24"/>
+          <w:szCs w:val="24"/>
+        </w:rPr>
+      </w:pPr>
+      <w:r>
+        <w:rPr>
+          <w:sz w:val="24"/>
+          <w:szCs w:val="24"/>
+        </w:rPr>
+        <w:t>No caso 1 se a senha digitada não bater com a senha digitada no campo de confirmação de senha o sistema devera emitir um alerta para o usuário.</w:t>
+      </w:r>
+    </w:p>
+    <w:p>
+      <w:pPr>
+        <w:pStyle w:val="PargrafodaLista"/>
+        <w:ind w:left="1440"/>
+        <w:jc w:val="both"/>
+        <w:rPr>
+          <w:b/>
+          <w:sz w:val="24"/>
+          <w:szCs w:val="24"/>
+        </w:rPr>
+      </w:pPr>
+    </w:p>
+    <w:p>
+      <w:pPr>
+        <w:pStyle w:val="PargrafodaLista"/>
+        <w:rPr>
+          <w:b/>
+          <w:sz w:val="24"/>
+          <w:szCs w:val="24"/>
+        </w:rPr>
+      </w:pPr>
+    </w:p>
+    <w:p>
+      <w:pPr>
+        <w:pStyle w:val="PargrafodaLista"/>
+        <w:rPr>
+          <w:b/>
+          <w:sz w:val="24"/>
+          <w:szCs w:val="24"/>
+        </w:rPr>
+      </w:pPr>
       <w:bookmarkStart w:id="0" w:name="_GoBack"/>
       <w:bookmarkEnd w:id="0"/>
-    </w:p>
-    <w:p>
-      <w:pPr>
-        <w:pStyle w:val="PargrafodaLista"/>
-        <w:numPr>
-          <w:ilvl w:val="0"/>
-          <w:numId w:val="24"/>
-        </w:numPr>
-        <w:jc w:val="both"/>
-        <w:rPr>
-          <w:b/>
-          <w:sz w:val="24"/>
-          <w:szCs w:val="24"/>
-        </w:rPr>
-      </w:pPr>
-      <w:r>
-        <w:rPr>
-          <w:sz w:val="24"/>
-          <w:szCs w:val="24"/>
-        </w:rPr>
-        <w:lastRenderedPageBreak/>
-        <w:t>No caso 3 quando o produto não tiver um código de barra o sistema devera criar um.</w:t>
-      </w:r>
-    </w:p>
-    <w:p>
-      <w:pPr>
-        <w:pStyle w:val="PargrafodaLista"/>
-        <w:rPr>
-          <w:b/>
-          <w:sz w:val="24"/>
-          <w:szCs w:val="24"/>
-        </w:rPr>
-      </w:pPr>
-    </w:p>
-    <w:p>
-      <w:pPr>
-        <w:pStyle w:val="PargrafodaLista"/>
-        <w:rPr>
-          <w:b/>
-          <w:sz w:val="24"/>
-          <w:szCs w:val="24"/>
-        </w:rPr>
-      </w:pPr>
-    </w:p>
-    <w:p>
-      <w:pPr>
-        <w:pStyle w:val="PargrafodaLista"/>
-        <w:numPr>
-          <w:ilvl w:val="1"/>
-          <w:numId w:val="15"/>
-        </w:numPr>
-        <w:jc w:val="both"/>
-        <w:rPr>
-          <w:b/>
-          <w:i/>
-          <w:sz w:val="24"/>
-          <w:szCs w:val="24"/>
-        </w:rPr>
-      </w:pPr>
-      <w:r>
-        <w:rPr>
-          <w:b/>
-          <w:sz w:val="24"/>
-          <w:szCs w:val="24"/>
-        </w:rPr>
-        <w:t>(nome)</w:t>
-      </w:r>
-      <w:r>
-        <w:rPr>
-          <w:b/>
-          <w:i/>
-          <w:sz w:val="24"/>
-          <w:szCs w:val="24"/>
-        </w:rPr>
-        <w:t>:</w:t>
-      </w:r>
-    </w:p>
-    <w:p>
-      <w:pPr>
-        <w:pStyle w:val="PargrafodaLista"/>
-        <w:jc w:val="both"/>
-        <w:rPr>
-          <w:sz w:val="24"/>
-          <w:szCs w:val="24"/>
-        </w:rPr>
-      </w:pPr>
-      <w:r>
-        <w:rPr>
-          <w:b/>
-          <w:sz w:val="24"/>
-          <w:szCs w:val="24"/>
-        </w:rPr>
-        <w:t xml:space="preserve">Descrição: </w:t>
-      </w:r>
-    </w:p>
-    <w:p>
-      <w:pPr>
-        <w:pStyle w:val="PargrafodaLista"/>
-        <w:jc w:val="both"/>
-        <w:rPr>
-          <w:sz w:val="24"/>
-          <w:szCs w:val="24"/>
-        </w:rPr>
-      </w:pPr>
-      <w:r>
-        <w:rPr>
-          <w:b/>
-          <w:sz w:val="24"/>
-          <w:szCs w:val="24"/>
-        </w:rPr>
-        <w:t>Atores:</w:t>
-      </w:r>
-    </w:p>
-    <w:p>
-      <w:pPr>
-        <w:pStyle w:val="PargrafodaLista"/>
-        <w:jc w:val="both"/>
-        <w:rPr>
-          <w:sz w:val="24"/>
-          <w:szCs w:val="24"/>
-        </w:rPr>
-      </w:pPr>
-      <w:r>
-        <w:rPr>
-          <w:b/>
-          <w:sz w:val="24"/>
-          <w:szCs w:val="24"/>
-        </w:rPr>
-        <w:t xml:space="preserve">Pré-Condição: </w:t>
-      </w:r>
-    </w:p>
-    <w:p>
-      <w:pPr>
-        <w:pStyle w:val="PargrafodaLista"/>
-        <w:jc w:val="both"/>
-        <w:rPr>
-          <w:sz w:val="24"/>
-          <w:szCs w:val="24"/>
-        </w:rPr>
-      </w:pPr>
-      <w:r>
-        <w:rPr>
-          <w:b/>
-          <w:sz w:val="24"/>
-          <w:szCs w:val="24"/>
-        </w:rPr>
-        <w:t xml:space="preserve">Pós-Condição: </w:t>
-      </w:r>
-    </w:p>
-    <w:p>
-      <w:pPr>
-        <w:pStyle w:val="PargrafodaLista"/>
-        <w:jc w:val="both"/>
-        <w:rPr>
-          <w:b/>
-          <w:sz w:val="24"/>
-          <w:szCs w:val="24"/>
-        </w:rPr>
-      </w:pPr>
-      <w:r>
-        <w:rPr>
-          <w:b/>
-          <w:sz w:val="24"/>
-          <w:szCs w:val="24"/>
-        </w:rPr>
-        <w:t>Fluxo de Eventos:</w:t>
-      </w:r>
-    </w:p>
-    <w:p>
-      <w:pPr>
-        <w:pStyle w:val="PargrafodaLista"/>
-        <w:jc w:val="both"/>
-        <w:rPr>
-          <w:b/>
-          <w:sz w:val="24"/>
-          <w:szCs w:val="24"/>
-        </w:rPr>
-      </w:pPr>
-      <w:r>
-        <w:rPr>
-          <w:b/>
-          <w:sz w:val="24"/>
-          <w:szCs w:val="24"/>
-        </w:rPr>
-        <w:t>Fluxo Alternativo:</w:t>
-      </w:r>
-    </w:p>
-    <w:p>
-      <w:pPr>
-        <w:pStyle w:val="PargrafodaLista"/>
-        <w:jc w:val="both"/>
-        <w:rPr>
-          <w:b/>
-          <w:sz w:val="24"/>
-          <w:szCs w:val="24"/>
-        </w:rPr>
-      </w:pPr>
-    </w:p>
-    <w:p>
-      <w:pPr>
-        <w:pStyle w:val="PargrafodaLista"/>
-        <w:jc w:val="both"/>
-        <w:rPr>
-          <w:b/>
-          <w:sz w:val="24"/>
-          <w:szCs w:val="24"/>
-        </w:rPr>
-      </w:pPr>
-    </w:p>
-    <w:p>
-      <w:pPr>
-        <w:pStyle w:val="PargrafodaLista"/>
-        <w:numPr>
-          <w:ilvl w:val="1"/>
-          <w:numId w:val="15"/>
-        </w:numPr>
-        <w:jc w:val="both"/>
-        <w:rPr>
-          <w:b/>
-          <w:i/>
-          <w:sz w:val="24"/>
-          <w:szCs w:val="24"/>
-        </w:rPr>
-      </w:pPr>
-      <w:r>
-        <w:rPr>
-          <w:b/>
-          <w:sz w:val="24"/>
-          <w:szCs w:val="24"/>
-        </w:rPr>
-        <w:t>(nome)</w:t>
-      </w:r>
-      <w:r>
-        <w:rPr>
-          <w:b/>
-          <w:i/>
-          <w:sz w:val="24"/>
-          <w:szCs w:val="24"/>
-        </w:rPr>
-        <w:t>:</w:t>
-      </w:r>
-    </w:p>
-    <w:p>
-      <w:pPr>
-        <w:pStyle w:val="PargrafodaLista"/>
-        <w:jc w:val="both"/>
-        <w:rPr>
-          <w:sz w:val="24"/>
-          <w:szCs w:val="24"/>
-        </w:rPr>
-      </w:pPr>
-      <w:r>
-        <w:rPr>
-          <w:b/>
-          <w:sz w:val="24"/>
-          <w:szCs w:val="24"/>
-        </w:rPr>
-        <w:t xml:space="preserve">Descrição: </w:t>
-      </w:r>
-    </w:p>
-    <w:p>
-      <w:pPr>
-        <w:pStyle w:val="PargrafodaLista"/>
-        <w:jc w:val="both"/>
-        <w:rPr>
-          <w:sz w:val="24"/>
-          <w:szCs w:val="24"/>
-        </w:rPr>
-      </w:pPr>
-      <w:r>
-        <w:rPr>
-          <w:b/>
-          <w:sz w:val="24"/>
-          <w:szCs w:val="24"/>
-        </w:rPr>
-        <w:t>Atores:</w:t>
-      </w:r>
-    </w:p>
-    <w:p>
-      <w:pPr>
-        <w:pStyle w:val="PargrafodaLista"/>
-        <w:jc w:val="both"/>
-        <w:rPr>
-          <w:sz w:val="24"/>
-          <w:szCs w:val="24"/>
-        </w:rPr>
-      </w:pPr>
-      <w:r>
-        <w:rPr>
-          <w:b/>
-          <w:sz w:val="24"/>
-          <w:szCs w:val="24"/>
-        </w:rPr>
-        <w:t xml:space="preserve">Pré-Condição: </w:t>
-      </w:r>
-    </w:p>
-    <w:p>
-      <w:pPr>
-        <w:pStyle w:val="PargrafodaLista"/>
-        <w:jc w:val="both"/>
-        <w:rPr>
-          <w:sz w:val="24"/>
-          <w:szCs w:val="24"/>
-        </w:rPr>
-      </w:pPr>
-      <w:r>
-        <w:rPr>
-          <w:b/>
-          <w:sz w:val="24"/>
-          <w:szCs w:val="24"/>
-        </w:rPr>
-        <w:t xml:space="preserve">Pós-Condição: </w:t>
-      </w:r>
-    </w:p>
-    <w:p>
-      <w:pPr>
-        <w:pStyle w:val="PargrafodaLista"/>
-        <w:jc w:val="both"/>
-        <w:rPr>
-          <w:b/>
-          <w:sz w:val="24"/>
-          <w:szCs w:val="24"/>
-        </w:rPr>
-      </w:pPr>
-      <w:r>
-        <w:rPr>
-          <w:b/>
-          <w:sz w:val="24"/>
-          <w:szCs w:val="24"/>
-        </w:rPr>
-        <w:t>Fluxo de Eventos:</w:t>
-      </w:r>
-    </w:p>
-    <w:p>
-      <w:pPr>
-        <w:pStyle w:val="PargrafodaLista"/>
-        <w:jc w:val="both"/>
-        <w:rPr>
-          <w:b/>
-          <w:sz w:val="24"/>
-          <w:szCs w:val="24"/>
-        </w:rPr>
-      </w:pPr>
-      <w:r>
-        <w:rPr>
-          <w:b/>
-          <w:sz w:val="24"/>
-          <w:szCs w:val="24"/>
-        </w:rPr>
-        <w:t>Fluxo Alternativo:</w:t>
-      </w:r>
-    </w:p>
-    <w:p>
-      <w:pPr>
-        <w:pStyle w:val="PargrafodaLista"/>
-        <w:rPr>
-          <w:b/>
-          <w:sz w:val="24"/>
-          <w:szCs w:val="24"/>
-        </w:rPr>
-      </w:pPr>
     </w:p>
     <w:p>
       <w:pPr>
@@ -3811,7 +4292,6 @@
         </w:tabs>
       </w:pPr>
       <w:r>
-        <w:lastRenderedPageBreak/>
         <w:tab/>
       </w:r>
     </w:p>
@@ -3904,7 +4384,7 @@
         <w:rFonts w:asciiTheme="majorHAnsi" w:eastAsiaTheme="majorEastAsia" w:hAnsiTheme="majorHAnsi" w:cstheme="majorBidi"/>
         <w:noProof/>
       </w:rPr>
-      <w:t>7</w:t>
+      <w:t>9</w:t>
     </w:r>
     <w:r>
       <w:rPr>
@@ -4322,6 +4802,92 @@
     </w:lvl>
   </w:abstractNum>
   <w:abstractNum w:abstractNumId="2">
+    <w:nsid w:val="05E96862"/>
+    <w:multiLevelType w:val="hybridMultilevel"/>
+    <w:tmpl w:val="72D4AA1A"/>
+    <w:lvl w:ilvl="0" w:tplc="0416000F">
+      <w:start w:val="1"/>
+      <w:numFmt w:val="decimal"/>
+      <w:lvlText w:val="%1."/>
+      <w:lvlJc w:val="left"/>
+      <w:pPr>
+        <w:ind w:left="1440" w:hanging="360"/>
+      </w:pPr>
+    </w:lvl>
+    <w:lvl w:ilvl="1" w:tplc="04160019" w:tentative="1">
+      <w:start w:val="1"/>
+      <w:numFmt w:val="lowerLetter"/>
+      <w:lvlText w:val="%2."/>
+      <w:lvlJc w:val="left"/>
+      <w:pPr>
+        <w:ind w:left="2160" w:hanging="360"/>
+      </w:pPr>
+    </w:lvl>
+    <w:lvl w:ilvl="2" w:tplc="0416001B" w:tentative="1">
+      <w:start w:val="1"/>
+      <w:numFmt w:val="lowerRoman"/>
+      <w:lvlText w:val="%3."/>
+      <w:lvlJc w:val="right"/>
+      <w:pPr>
+        <w:ind w:left="2880" w:hanging="180"/>
+      </w:pPr>
+    </w:lvl>
+    <w:lvl w:ilvl="3" w:tplc="0416000F" w:tentative="1">
+      <w:start w:val="1"/>
+      <w:numFmt w:val="decimal"/>
+      <w:lvlText w:val="%4."/>
+      <w:lvlJc w:val="left"/>
+      <w:pPr>
+        <w:ind w:left="3600" w:hanging="360"/>
+      </w:pPr>
+    </w:lvl>
+    <w:lvl w:ilvl="4" w:tplc="04160019" w:tentative="1">
+      <w:start w:val="1"/>
+      <w:numFmt w:val="lowerLetter"/>
+      <w:lvlText w:val="%5."/>
+      <w:lvlJc w:val="left"/>
+      <w:pPr>
+        <w:ind w:left="4320" w:hanging="360"/>
+      </w:pPr>
+    </w:lvl>
+    <w:lvl w:ilvl="5" w:tplc="0416001B" w:tentative="1">
+      <w:start w:val="1"/>
+      <w:numFmt w:val="lowerRoman"/>
+      <w:lvlText w:val="%6."/>
+      <w:lvlJc w:val="right"/>
+      <w:pPr>
+        <w:ind w:left="5040" w:hanging="180"/>
+      </w:pPr>
+    </w:lvl>
+    <w:lvl w:ilvl="6" w:tplc="0416000F" w:tentative="1">
+      <w:start w:val="1"/>
+      <w:numFmt w:val="decimal"/>
+      <w:lvlText w:val="%7."/>
+      <w:lvlJc w:val="left"/>
+      <w:pPr>
+        <w:ind w:left="5760" w:hanging="360"/>
+      </w:pPr>
+    </w:lvl>
+    <w:lvl w:ilvl="7" w:tplc="04160019" w:tentative="1">
+      <w:start w:val="1"/>
+      <w:numFmt w:val="lowerLetter"/>
+      <w:lvlText w:val="%8."/>
+      <w:lvlJc w:val="left"/>
+      <w:pPr>
+        <w:ind w:left="6480" w:hanging="360"/>
+      </w:pPr>
+    </w:lvl>
+    <w:lvl w:ilvl="8" w:tplc="0416001B" w:tentative="1">
+      <w:start w:val="1"/>
+      <w:numFmt w:val="lowerRoman"/>
+      <w:lvlText w:val="%9."/>
+      <w:lvlJc w:val="right"/>
+      <w:pPr>
+        <w:ind w:left="7200" w:hanging="180"/>
+      </w:pPr>
+    </w:lvl>
+  </w:abstractNum>
+  <w:abstractNum w:abstractNumId="3">
     <w:nsid w:val="071851E5"/>
     <w:multiLevelType w:val="hybridMultilevel"/>
     <w:tmpl w:val="2C6ED612"/>
@@ -4407,7 +4973,7 @@
       </w:pPr>
     </w:lvl>
   </w:abstractNum>
-  <w:abstractNum w:abstractNumId="3">
+  <w:abstractNum w:abstractNumId="4">
     <w:nsid w:val="07893912"/>
     <w:multiLevelType w:val="hybridMultilevel"/>
     <w:tmpl w:val="29EEEF56"/>
@@ -4520,7 +5086,7 @@
       </w:rPr>
     </w:lvl>
   </w:abstractNum>
-  <w:abstractNum w:abstractNumId="4">
+  <w:abstractNum w:abstractNumId="5">
     <w:nsid w:val="0C722C4A"/>
     <w:multiLevelType w:val="hybridMultilevel"/>
     <w:tmpl w:val="8C728E04"/>
@@ -4633,7 +5199,7 @@
       </w:rPr>
     </w:lvl>
   </w:abstractNum>
-  <w:abstractNum w:abstractNumId="5">
+  <w:abstractNum w:abstractNumId="6">
     <w:nsid w:val="12EB70C3"/>
     <w:multiLevelType w:val="hybridMultilevel"/>
     <w:tmpl w:val="AE3231F2"/>
@@ -4719,7 +5285,7 @@
       </w:pPr>
     </w:lvl>
   </w:abstractNum>
-  <w:abstractNum w:abstractNumId="6">
+  <w:abstractNum w:abstractNumId="7">
     <w:nsid w:val="1E6005CF"/>
     <w:multiLevelType w:val="hybridMultilevel"/>
     <w:tmpl w:val="17C43D7E"/>
@@ -4832,7 +5398,7 @@
       </w:rPr>
     </w:lvl>
   </w:abstractNum>
-  <w:abstractNum w:abstractNumId="7">
+  <w:abstractNum w:abstractNumId="8">
     <w:nsid w:val="1EE620F5"/>
     <w:multiLevelType w:val="hybridMultilevel"/>
     <w:tmpl w:val="0A001E66"/>
@@ -4945,7 +5511,7 @@
       </w:rPr>
     </w:lvl>
   </w:abstractNum>
-  <w:abstractNum w:abstractNumId="8">
+  <w:abstractNum w:abstractNumId="9">
     <w:nsid w:val="25806B9D"/>
     <w:multiLevelType w:val="hybridMultilevel"/>
     <w:tmpl w:val="6BBED03C"/>
@@ -5058,7 +5624,7 @@
       </w:rPr>
     </w:lvl>
   </w:abstractNum>
-  <w:abstractNum w:abstractNumId="9">
+  <w:abstractNum w:abstractNumId="10">
     <w:nsid w:val="2A123688"/>
     <w:multiLevelType w:val="hybridMultilevel"/>
     <w:tmpl w:val="92369FF6"/>
@@ -5144,7 +5710,7 @@
       </w:pPr>
     </w:lvl>
   </w:abstractNum>
-  <w:abstractNum w:abstractNumId="10">
+  <w:abstractNum w:abstractNumId="11">
     <w:nsid w:val="2C667677"/>
     <w:multiLevelType w:val="hybridMultilevel"/>
     <w:tmpl w:val="276A7E74"/>
@@ -5257,10 +5823,10 @@
       </w:rPr>
     </w:lvl>
   </w:abstractNum>
-  <w:abstractNum w:abstractNumId="11">
+  <w:abstractNum w:abstractNumId="12">
     <w:nsid w:val="2F13302E"/>
     <w:multiLevelType w:val="hybridMultilevel"/>
-    <w:tmpl w:val="310C25B6"/>
+    <w:tmpl w:val="28A0DD28"/>
     <w:lvl w:ilvl="0" w:tplc="0416000F">
       <w:start w:val="1"/>
       <w:numFmt w:val="decimal"/>
@@ -5343,7 +5909,93 @@
       </w:pPr>
     </w:lvl>
   </w:abstractNum>
-  <w:abstractNum w:abstractNumId="12">
+  <w:abstractNum w:abstractNumId="13">
+    <w:nsid w:val="33BC6EBA"/>
+    <w:multiLevelType w:val="hybridMultilevel"/>
+    <w:tmpl w:val="49E06802"/>
+    <w:lvl w:ilvl="0" w:tplc="0416000F">
+      <w:start w:val="1"/>
+      <w:numFmt w:val="decimal"/>
+      <w:lvlText w:val="%1."/>
+      <w:lvlJc w:val="left"/>
+      <w:pPr>
+        <w:ind w:left="1440" w:hanging="360"/>
+      </w:pPr>
+    </w:lvl>
+    <w:lvl w:ilvl="1" w:tplc="04160019" w:tentative="1">
+      <w:start w:val="1"/>
+      <w:numFmt w:val="lowerLetter"/>
+      <w:lvlText w:val="%2."/>
+      <w:lvlJc w:val="left"/>
+      <w:pPr>
+        <w:ind w:left="2160" w:hanging="360"/>
+      </w:pPr>
+    </w:lvl>
+    <w:lvl w:ilvl="2" w:tplc="0416001B" w:tentative="1">
+      <w:start w:val="1"/>
+      <w:numFmt w:val="lowerRoman"/>
+      <w:lvlText w:val="%3."/>
+      <w:lvlJc w:val="right"/>
+      <w:pPr>
+        <w:ind w:left="2880" w:hanging="180"/>
+      </w:pPr>
+    </w:lvl>
+    <w:lvl w:ilvl="3" w:tplc="0416000F" w:tentative="1">
+      <w:start w:val="1"/>
+      <w:numFmt w:val="decimal"/>
+      <w:lvlText w:val="%4."/>
+      <w:lvlJc w:val="left"/>
+      <w:pPr>
+        <w:ind w:left="3600" w:hanging="360"/>
+      </w:pPr>
+    </w:lvl>
+    <w:lvl w:ilvl="4" w:tplc="04160019" w:tentative="1">
+      <w:start w:val="1"/>
+      <w:numFmt w:val="lowerLetter"/>
+      <w:lvlText w:val="%5."/>
+      <w:lvlJc w:val="left"/>
+      <w:pPr>
+        <w:ind w:left="4320" w:hanging="360"/>
+      </w:pPr>
+    </w:lvl>
+    <w:lvl w:ilvl="5" w:tplc="0416001B" w:tentative="1">
+      <w:start w:val="1"/>
+      <w:numFmt w:val="lowerRoman"/>
+      <w:lvlText w:val="%6."/>
+      <w:lvlJc w:val="right"/>
+      <w:pPr>
+        <w:ind w:left="5040" w:hanging="180"/>
+      </w:pPr>
+    </w:lvl>
+    <w:lvl w:ilvl="6" w:tplc="0416000F" w:tentative="1">
+      <w:start w:val="1"/>
+      <w:numFmt w:val="decimal"/>
+      <w:lvlText w:val="%7."/>
+      <w:lvlJc w:val="left"/>
+      <w:pPr>
+        <w:ind w:left="5760" w:hanging="360"/>
+      </w:pPr>
+    </w:lvl>
+    <w:lvl w:ilvl="7" w:tplc="04160019" w:tentative="1">
+      <w:start w:val="1"/>
+      <w:numFmt w:val="lowerLetter"/>
+      <w:lvlText w:val="%8."/>
+      <w:lvlJc w:val="left"/>
+      <w:pPr>
+        <w:ind w:left="6480" w:hanging="360"/>
+      </w:pPr>
+    </w:lvl>
+    <w:lvl w:ilvl="8" w:tplc="0416001B" w:tentative="1">
+      <w:start w:val="1"/>
+      <w:numFmt w:val="lowerRoman"/>
+      <w:lvlText w:val="%9."/>
+      <w:lvlJc w:val="right"/>
+      <w:pPr>
+        <w:ind w:left="7200" w:hanging="180"/>
+      </w:pPr>
+    </w:lvl>
+  </w:abstractNum>
+  <w:abstractNum w:abstractNumId="14">
     <w:nsid w:val="3C681C33"/>
     <w:multiLevelType w:val="hybridMultilevel"/>
     <w:tmpl w:val="2B06FD28"/>
@@ -5456,7 +6108,93 @@
       </w:rPr>
     </w:lvl>
   </w:abstractNum>
-  <w:abstractNum w:abstractNumId="13">
+  <w:abstractNum w:abstractNumId="15">
+    <w:nsid w:val="3F4C7CB8"/>
+    <w:multiLevelType w:val="hybridMultilevel"/>
+    <w:tmpl w:val="72D4AA1A"/>
+    <w:lvl w:ilvl="0" w:tplc="0416000F">
+      <w:start w:val="1"/>
+      <w:numFmt w:val="decimal"/>
+      <w:lvlText w:val="%1."/>
+      <w:lvlJc w:val="left"/>
+      <w:pPr>
+        <w:ind w:left="1440" w:hanging="360"/>
+      </w:pPr>
+    </w:lvl>
+    <w:lvl w:ilvl="1" w:tplc="04160019" w:tentative="1">
+      <w:start w:val="1"/>
+      <w:numFmt w:val="lowerLetter"/>
+      <w:lvlText w:val="%2."/>
+      <w:lvlJc w:val="left"/>
+      <w:pPr>
+        <w:ind w:left="2160" w:hanging="360"/>
+      </w:pPr>
+    </w:lvl>
+    <w:lvl w:ilvl="2" w:tplc="0416001B" w:tentative="1">
+      <w:start w:val="1"/>
+      <w:numFmt w:val="lowerRoman"/>
+      <w:lvlText w:val="%3."/>
+      <w:lvlJc w:val="right"/>
+      <w:pPr>
+        <w:ind w:left="2880" w:hanging="180"/>
+      </w:pPr>
+    </w:lvl>
+    <w:lvl w:ilvl="3" w:tplc="0416000F" w:tentative="1">
+      <w:start w:val="1"/>
+      <w:numFmt w:val="decimal"/>
+      <w:lvlText w:val="%4."/>
+      <w:lvlJc w:val="left"/>
+      <w:pPr>
+        <w:ind w:left="3600" w:hanging="360"/>
+      </w:pPr>
+    </w:lvl>
+    <w:lvl w:ilvl="4" w:tplc="04160019" w:tentative="1">
+      <w:start w:val="1"/>
+      <w:numFmt w:val="lowerLetter"/>
+      <w:lvlText w:val="%5."/>
+      <w:lvlJc w:val="left"/>
+      <w:pPr>
+        <w:ind w:left="4320" w:hanging="360"/>
+      </w:pPr>
+    </w:lvl>
+    <w:lvl w:ilvl="5" w:tplc="0416001B" w:tentative="1">
+      <w:start w:val="1"/>
+      <w:numFmt w:val="lowerRoman"/>
+      <w:lvlText w:val="%6."/>
+      <w:lvlJc w:val="right"/>
+      <w:pPr>
+        <w:ind w:left="5040" w:hanging="180"/>
+      </w:pPr>
+    </w:lvl>
+    <w:lvl w:ilvl="6" w:tplc="0416000F" w:tentative="1">
+      <w:start w:val="1"/>
+      <w:numFmt w:val="decimal"/>
+      <w:lvlText w:val="%7."/>
+      <w:lvlJc w:val="left"/>
+      <w:pPr>
+        <w:ind w:left="5760" w:hanging="360"/>
+      </w:pPr>
+    </w:lvl>
+    <w:lvl w:ilvl="7" w:tplc="04160019" w:tentative="1">
+      <w:start w:val="1"/>
+      <w:numFmt w:val="lowerLetter"/>
+      <w:lvlText w:val="%8."/>
+      <w:lvlJc w:val="left"/>
+      <w:pPr>
+        <w:ind w:left="6480" w:hanging="360"/>
+      </w:pPr>
+    </w:lvl>
+    <w:lvl w:ilvl="8" w:tplc="0416001B" w:tentative="1">
+      <w:start w:val="1"/>
+      <w:numFmt w:val="lowerRoman"/>
+      <w:lvlText w:val="%9."/>
+      <w:lvlJc w:val="right"/>
+      <w:pPr>
+        <w:ind w:left="7200" w:hanging="180"/>
+      </w:pPr>
+    </w:lvl>
+  </w:abstractNum>
+  <w:abstractNum w:abstractNumId="16">
     <w:nsid w:val="40180A18"/>
     <w:multiLevelType w:val="hybridMultilevel"/>
     <w:tmpl w:val="B77EEB86"/>
@@ -5569,7 +6307,93 @@
       </w:rPr>
     </w:lvl>
   </w:abstractNum>
-  <w:abstractNum w:abstractNumId="14">
+  <w:abstractNum w:abstractNumId="17">
+    <w:nsid w:val="54766DA2"/>
+    <w:multiLevelType w:val="hybridMultilevel"/>
+    <w:tmpl w:val="28A0DD28"/>
+    <w:lvl w:ilvl="0" w:tplc="0416000F">
+      <w:start w:val="1"/>
+      <w:numFmt w:val="decimal"/>
+      <w:lvlText w:val="%1."/>
+      <w:lvlJc w:val="left"/>
+      <w:pPr>
+        <w:ind w:left="1440" w:hanging="360"/>
+      </w:pPr>
+    </w:lvl>
+    <w:lvl w:ilvl="1" w:tplc="04160019" w:tentative="1">
+      <w:start w:val="1"/>
+      <w:numFmt w:val="lowerLetter"/>
+      <w:lvlText w:val="%2."/>
+      <w:lvlJc w:val="left"/>
+      <w:pPr>
+        <w:ind w:left="2160" w:hanging="360"/>
+      </w:pPr>
+    </w:lvl>
+    <w:lvl w:ilvl="2" w:tplc="0416001B" w:tentative="1">
+      <w:start w:val="1"/>
+      <w:numFmt w:val="lowerRoman"/>
+      <w:lvlText w:val="%3."/>
+      <w:lvlJc w:val="right"/>
+      <w:pPr>
+        <w:ind w:left="2880" w:hanging="180"/>
+      </w:pPr>
+    </w:lvl>
+    <w:lvl w:ilvl="3" w:tplc="0416000F" w:tentative="1">
+      <w:start w:val="1"/>
+      <w:numFmt w:val="decimal"/>
+      <w:lvlText w:val="%4."/>
+      <w:lvlJc w:val="left"/>
+      <w:pPr>
+        <w:ind w:left="3600" w:hanging="360"/>
+      </w:pPr>
+    </w:lvl>
+    <w:lvl w:ilvl="4" w:tplc="04160019" w:tentative="1">
+      <w:start w:val="1"/>
+      <w:numFmt w:val="lowerLetter"/>
+      <w:lvlText w:val="%5."/>
+      <w:lvlJc w:val="left"/>
+      <w:pPr>
+        <w:ind w:left="4320" w:hanging="360"/>
+      </w:pPr>
+    </w:lvl>
+    <w:lvl w:ilvl="5" w:tplc="0416001B" w:tentative="1">
+      <w:start w:val="1"/>
+      <w:numFmt w:val="lowerRoman"/>
+      <w:lvlText w:val="%6."/>
+      <w:lvlJc w:val="right"/>
+      <w:pPr>
+        <w:ind w:left="5040" w:hanging="180"/>
+      </w:pPr>
+    </w:lvl>
+    <w:lvl w:ilvl="6" w:tplc="0416000F" w:tentative="1">
+      <w:start w:val="1"/>
+      <w:numFmt w:val="decimal"/>
+      <w:lvlText w:val="%7."/>
+      <w:lvlJc w:val="left"/>
+      <w:pPr>
+        <w:ind w:left="5760" w:hanging="360"/>
+      </w:pPr>
+    </w:lvl>
+    <w:lvl w:ilvl="7" w:tplc="04160019" w:tentative="1">
+      <w:start w:val="1"/>
+      <w:numFmt w:val="lowerLetter"/>
+      <w:lvlText w:val="%8."/>
+      <w:lvlJc w:val="left"/>
+      <w:pPr>
+        <w:ind w:left="6480" w:hanging="360"/>
+      </w:pPr>
+    </w:lvl>
+    <w:lvl w:ilvl="8" w:tplc="0416001B" w:tentative="1">
+      <w:start w:val="1"/>
+      <w:numFmt w:val="lowerRoman"/>
+      <w:lvlText w:val="%9."/>
+      <w:lvlJc w:val="right"/>
+      <w:pPr>
+        <w:ind w:left="7200" w:hanging="180"/>
+      </w:pPr>
+    </w:lvl>
+  </w:abstractNum>
+  <w:abstractNum w:abstractNumId="18">
     <w:nsid w:val="55294FAC"/>
     <w:multiLevelType w:val="hybridMultilevel"/>
     <w:tmpl w:val="641C0386"/>
@@ -5682,7 +6506,7 @@
       </w:rPr>
     </w:lvl>
   </w:abstractNum>
-  <w:abstractNum w:abstractNumId="15">
+  <w:abstractNum w:abstractNumId="19">
     <w:nsid w:val="5BDD0439"/>
     <w:multiLevelType w:val="hybridMultilevel"/>
     <w:tmpl w:val="0A2CA606"/>
@@ -5768,7 +6592,7 @@
       </w:pPr>
     </w:lvl>
   </w:abstractNum>
-  <w:abstractNum w:abstractNumId="16">
+  <w:abstractNum w:abstractNumId="20">
     <w:nsid w:val="60851933"/>
     <w:multiLevelType w:val="hybridMultilevel"/>
     <w:tmpl w:val="C3D094C2"/>
@@ -5881,7 +6705,7 @@
       </w:rPr>
     </w:lvl>
   </w:abstractNum>
-  <w:abstractNum w:abstractNumId="17">
+  <w:abstractNum w:abstractNumId="21">
     <w:nsid w:val="60F729DE"/>
     <w:multiLevelType w:val="hybridMultilevel"/>
     <w:tmpl w:val="D020EB5C"/>
@@ -5994,7 +6818,7 @@
       </w:rPr>
     </w:lvl>
   </w:abstractNum>
-  <w:abstractNum w:abstractNumId="18">
+  <w:abstractNum w:abstractNumId="22">
     <w:nsid w:val="637708C2"/>
     <w:multiLevelType w:val="hybridMultilevel"/>
     <w:tmpl w:val="38B852DA"/>
@@ -6107,7 +6931,7 @@
       </w:rPr>
     </w:lvl>
   </w:abstractNum>
-  <w:abstractNum w:abstractNumId="19">
+  <w:abstractNum w:abstractNumId="23">
     <w:nsid w:val="6C6533CE"/>
     <w:multiLevelType w:val="hybridMultilevel"/>
     <w:tmpl w:val="65A8646A"/>
@@ -6193,7 +7017,7 @@
       </w:pPr>
     </w:lvl>
   </w:abstractNum>
-  <w:abstractNum w:abstractNumId="20">
+  <w:abstractNum w:abstractNumId="24">
     <w:nsid w:val="705F2F0C"/>
     <w:multiLevelType w:val="multilevel"/>
     <w:tmpl w:val="F72A8DDE"/>
@@ -6287,7 +7111,7 @@
       </w:pPr>
     </w:lvl>
   </w:abstractNum>
-  <w:abstractNum w:abstractNumId="21">
+  <w:abstractNum w:abstractNumId="25">
     <w:nsid w:val="75B03588"/>
     <w:multiLevelType w:val="hybridMultilevel"/>
     <w:tmpl w:val="DA522B18"/>
@@ -6373,7 +7197,7 @@
       </w:pPr>
     </w:lvl>
   </w:abstractNum>
-  <w:abstractNum w:abstractNumId="22">
+  <w:abstractNum w:abstractNumId="26">
     <w:nsid w:val="78AF31A0"/>
     <w:multiLevelType w:val="hybridMultilevel"/>
     <w:tmpl w:val="FA7C2660"/>
@@ -6460,49 +7284,49 @@
     </w:lvl>
   </w:abstractNum>
   <w:num w:numId="1">
-    <w:abstractNumId w:val="18"/>
+    <w:abstractNumId w:val="22"/>
   </w:num>
   <w:num w:numId="2">
-    <w:abstractNumId w:val="3"/>
+    <w:abstractNumId w:val="4"/>
   </w:num>
   <w:num w:numId="3">
-    <w:abstractNumId w:val="13"/>
+    <w:abstractNumId w:val="16"/>
   </w:num>
   <w:num w:numId="4">
-    <w:abstractNumId w:val="17"/>
+    <w:abstractNumId w:val="21"/>
   </w:num>
   <w:num w:numId="5">
-    <w:abstractNumId w:val="12"/>
+    <w:abstractNumId w:val="14"/>
   </w:num>
   <w:num w:numId="6">
-    <w:abstractNumId w:val="6"/>
+    <w:abstractNumId w:val="7"/>
   </w:num>
   <w:num w:numId="7">
-    <w:abstractNumId w:val="10"/>
+    <w:abstractNumId w:val="11"/>
   </w:num>
   <w:num w:numId="8">
-    <w:abstractNumId w:val="7"/>
+    <w:abstractNumId w:val="8"/>
   </w:num>
   <w:num w:numId="9">
-    <w:abstractNumId w:val="4"/>
+    <w:abstractNumId w:val="5"/>
   </w:num>
   <w:num w:numId="10">
     <w:abstractNumId w:val="1"/>
   </w:num>
   <w:num w:numId="11">
-    <w:abstractNumId w:val="16"/>
+    <w:abstractNumId w:val="20"/>
   </w:num>
   <w:num w:numId="12">
-    <w:abstractNumId w:val="14"/>
+    <w:abstractNumId w:val="18"/>
   </w:num>
   <w:num w:numId="13">
-    <w:abstractNumId w:val="8"/>
+    <w:abstractNumId w:val="9"/>
   </w:num>
   <w:num w:numId="14">
     <w:abstractNumId w:val="0"/>
   </w:num>
   <w:num w:numId="15">
-    <w:abstractNumId w:val="20"/>
+    <w:abstractNumId w:val="24"/>
     <w:lvlOverride w:ilvl="0">
       <w:startOverride w:val="1"/>
     </w:lvlOverride>
@@ -6532,7 +7356,7 @@
     </w:lvlOverride>
   </w:num>
   <w:num w:numId="16">
-    <w:abstractNumId w:val="5"/>
+    <w:abstractNumId w:val="6"/>
     <w:lvlOverride w:ilvl="0">
       <w:startOverride w:val="1"/>
     </w:lvlOverride>
@@ -6562,28 +7386,40 @@
     </w:lvlOverride>
   </w:num>
   <w:num w:numId="17">
-    <w:abstractNumId w:val="5"/>
+    <w:abstractNumId w:val="6"/>
   </w:num>
   <w:num w:numId="18">
-    <w:abstractNumId w:val="9"/>
+    <w:abstractNumId w:val="10"/>
   </w:num>
   <w:num w:numId="19">
+    <w:abstractNumId w:val="23"/>
+  </w:num>
+  <w:num w:numId="20">
+    <w:abstractNumId w:val="26"/>
+  </w:num>
+  <w:num w:numId="21">
+    <w:abstractNumId w:val="3"/>
+  </w:num>
+  <w:num w:numId="22">
+    <w:abstractNumId w:val="25"/>
+  </w:num>
+  <w:num w:numId="23">
     <w:abstractNumId w:val="19"/>
   </w:num>
-  <w:num w:numId="20">
-    <w:abstractNumId w:val="22"/>
+  <w:num w:numId="24">
+    <w:abstractNumId w:val="12"/>
   </w:num>
-  <w:num w:numId="21">
+  <w:num w:numId="25">
+    <w:abstractNumId w:val="17"/>
+  </w:num>
+  <w:num w:numId="26">
     <w:abstractNumId w:val="2"/>
   </w:num>
-  <w:num w:numId="22">
-    <w:abstractNumId w:val="21"/>
-  </w:num>
-  <w:num w:numId="23">
+  <w:num w:numId="27">
     <w:abstractNumId w:val="15"/>
   </w:num>
-  <w:num w:numId="24">
-    <w:abstractNumId w:val="11"/>
+  <w:num w:numId="28">
+    <w:abstractNumId w:val="13"/>
   </w:num>
 </w:numbering>
 </file>
@@ -7265,6 +8101,7 @@
     <w:rsid w:val="003C1C2B"/>
     <w:rsid w:val="003D222A"/>
     <w:rsid w:val="00592D79"/>
+    <w:rsid w:val="00721E09"/>
     <w:rsid w:val="008944CC"/>
     <w:rsid w:val="009204BF"/>
     <w:rsid w:val="00952238"/>
@@ -8014,7 +8851,7 @@
 </file>
 
 <file path=customXml/itemProps2.xml><?xml version="1.0" encoding="utf-8"?>
-<ds:datastoreItem xmlns:ds="http://schemas.openxmlformats.org/officeDocument/2006/customXml" ds:itemID="{3672F157-C508-4BA9-A056-B76EECE4C4E0}">
+<ds:datastoreItem xmlns:ds="http://schemas.openxmlformats.org/officeDocument/2006/customXml" ds:itemID="{A74084C0-AC72-4DEA-AB56-73C8CFD598BE}">
   <ds:schemaRefs>
     <ds:schemaRef ds:uri="http://schemas.openxmlformats.org/officeDocument/2006/bibliography"/>
   </ds:schemaRefs>

--- a/DOCUMENTAÇÃO/Analise_Requisitos.docx
+++ b/DOCUMENTAÇÃO/Analise_Requisitos.docx
@@ -3442,16 +3442,8 @@
     <w:p>
       <w:pPr>
         <w:pStyle w:val="PargrafodaLista"/>
-        <w:rPr>
-          <w:b/>
-          <w:sz w:val="24"/>
-          <w:szCs w:val="24"/>
-        </w:rPr>
-      </w:pPr>
-    </w:p>
-    <w:p>
-      <w:pPr>
-        <w:pStyle w:val="PargrafodaLista"/>
+        <w:ind w:left="1440"/>
+        <w:jc w:val="both"/>
         <w:rPr>
           <w:b/>
           <w:sz w:val="24"/>
@@ -3474,6 +3466,515 @@
           <w:szCs w:val="24"/>
         </w:rPr>
       </w:pPr>
+      <w:r>
+        <w:rPr>
+          <w:b/>
+          <w:sz w:val="24"/>
+          <w:szCs w:val="24"/>
+        </w:rPr>
+        <w:t xml:space="preserve">Cadastro de </w:t>
+      </w:r>
+      <w:r>
+        <w:rPr>
+          <w:b/>
+          <w:sz w:val="24"/>
+          <w:szCs w:val="24"/>
+        </w:rPr>
+        <w:t>Usuário</w:t>
+      </w:r>
+      <w:r>
+        <w:rPr>
+          <w:b/>
+          <w:i/>
+          <w:sz w:val="24"/>
+          <w:szCs w:val="24"/>
+        </w:rPr>
+        <w:t>:</w:t>
+      </w:r>
+    </w:p>
+    <w:p>
+      <w:pPr>
+        <w:pStyle w:val="PargrafodaLista"/>
+        <w:jc w:val="both"/>
+        <w:rPr>
+          <w:sz w:val="24"/>
+          <w:szCs w:val="24"/>
+        </w:rPr>
+      </w:pPr>
+      <w:r>
+        <w:rPr>
+          <w:b/>
+          <w:sz w:val="24"/>
+          <w:szCs w:val="24"/>
+        </w:rPr>
+        <w:t>Descrição:</w:t>
+      </w:r>
+      <w:r>
+        <w:rPr>
+          <w:b/>
+          <w:sz w:val="24"/>
+          <w:szCs w:val="24"/>
+        </w:rPr>
+        <w:t xml:space="preserve"> </w:t>
+      </w:r>
+      <w:r>
+        <w:rPr>
+          <w:sz w:val="24"/>
+          <w:szCs w:val="24"/>
+        </w:rPr>
+        <w:t>Tela responsável pelo cadastro dos usuários do sistema, definindo os níveis de acesso.</w:t>
+      </w:r>
+    </w:p>
+    <w:p>
+      <w:pPr>
+        <w:pStyle w:val="PargrafodaLista"/>
+        <w:jc w:val="both"/>
+        <w:rPr>
+          <w:sz w:val="24"/>
+          <w:szCs w:val="24"/>
+        </w:rPr>
+      </w:pPr>
+      <w:r>
+        <w:rPr>
+          <w:b/>
+          <w:sz w:val="24"/>
+          <w:szCs w:val="24"/>
+        </w:rPr>
+        <w:t xml:space="preserve">Atores: </w:t>
+      </w:r>
+      <w:r>
+        <w:rPr>
+          <w:sz w:val="24"/>
+          <w:szCs w:val="24"/>
+        </w:rPr>
+        <w:t>Administrativo</w:t>
+      </w:r>
+    </w:p>
+    <w:p>
+      <w:pPr>
+        <w:pStyle w:val="PargrafodaLista"/>
+        <w:jc w:val="both"/>
+        <w:rPr>
+          <w:sz w:val="24"/>
+          <w:szCs w:val="24"/>
+        </w:rPr>
+      </w:pPr>
+      <w:r>
+        <w:rPr>
+          <w:b/>
+          <w:sz w:val="24"/>
+          <w:szCs w:val="24"/>
+        </w:rPr>
+        <w:t xml:space="preserve">Pré-Condição: </w:t>
+      </w:r>
+      <w:r>
+        <w:rPr>
+          <w:sz w:val="24"/>
+          <w:szCs w:val="24"/>
+        </w:rPr>
+        <w:t>Ser um funcionário da empresa.</w:t>
+      </w:r>
+    </w:p>
+    <w:p>
+      <w:pPr>
+        <w:pStyle w:val="PargrafodaLista"/>
+        <w:jc w:val="both"/>
+        <w:rPr>
+          <w:sz w:val="24"/>
+          <w:szCs w:val="24"/>
+        </w:rPr>
+      </w:pPr>
+      <w:r>
+        <w:rPr>
+          <w:b/>
+          <w:sz w:val="24"/>
+          <w:szCs w:val="24"/>
+        </w:rPr>
+        <w:t xml:space="preserve">Pós-Condição: </w:t>
+      </w:r>
+      <w:r>
+        <w:rPr>
+          <w:sz w:val="24"/>
+          <w:szCs w:val="24"/>
+        </w:rPr>
+        <w:t>Cadastro concluído com sucesso.</w:t>
+      </w:r>
+    </w:p>
+    <w:p>
+      <w:pPr>
+        <w:pStyle w:val="PargrafodaLista"/>
+        <w:jc w:val="both"/>
+        <w:rPr>
+          <w:sz w:val="24"/>
+          <w:szCs w:val="24"/>
+        </w:rPr>
+      </w:pPr>
+      <w:r>
+        <w:rPr>
+          <w:b/>
+          <w:sz w:val="24"/>
+          <w:szCs w:val="24"/>
+        </w:rPr>
+        <w:t>Fluxo de Eventos:</w:t>
+      </w:r>
+      <w:r>
+        <w:rPr>
+          <w:b/>
+          <w:sz w:val="24"/>
+          <w:szCs w:val="24"/>
+        </w:rPr>
+        <w:t xml:space="preserve"> </w:t>
+      </w:r>
+    </w:p>
+    <w:p>
+      <w:pPr>
+        <w:pStyle w:val="PargrafodaLista"/>
+        <w:numPr>
+          <w:ilvl w:val="0"/>
+          <w:numId w:val="29"/>
+        </w:numPr>
+        <w:jc w:val="both"/>
+        <w:rPr>
+          <w:sz w:val="24"/>
+          <w:szCs w:val="24"/>
+        </w:rPr>
+      </w:pPr>
+      <w:r>
+        <w:rPr>
+          <w:sz w:val="24"/>
+          <w:szCs w:val="24"/>
+        </w:rPr>
+        <w:t>Administrativo clica em botão de novo cadastro.</w:t>
+      </w:r>
+    </w:p>
+    <w:p>
+      <w:pPr>
+        <w:pStyle w:val="PargrafodaLista"/>
+        <w:numPr>
+          <w:ilvl w:val="0"/>
+          <w:numId w:val="29"/>
+        </w:numPr>
+        <w:jc w:val="both"/>
+        <w:rPr>
+          <w:sz w:val="24"/>
+          <w:szCs w:val="24"/>
+        </w:rPr>
+      </w:pPr>
+      <w:r>
+        <w:rPr>
+          <w:sz w:val="24"/>
+          <w:szCs w:val="24"/>
+        </w:rPr>
+        <w:t>Sistema libera os campos para preenchimento.</w:t>
+      </w:r>
+    </w:p>
+    <w:p>
+      <w:pPr>
+        <w:pStyle w:val="PargrafodaLista"/>
+        <w:numPr>
+          <w:ilvl w:val="0"/>
+          <w:numId w:val="29"/>
+        </w:numPr>
+        <w:jc w:val="both"/>
+        <w:rPr>
+          <w:sz w:val="24"/>
+          <w:szCs w:val="24"/>
+        </w:rPr>
+      </w:pPr>
+      <w:r>
+        <w:rPr>
+          <w:sz w:val="24"/>
+          <w:szCs w:val="24"/>
+        </w:rPr>
+        <w:t>Administrativo preenche os campos e aperta o botão de salvar.</w:t>
+      </w:r>
+    </w:p>
+    <w:p>
+      <w:pPr>
+        <w:pStyle w:val="PargrafodaLista"/>
+        <w:numPr>
+          <w:ilvl w:val="0"/>
+          <w:numId w:val="29"/>
+        </w:numPr>
+        <w:jc w:val="both"/>
+        <w:rPr>
+          <w:sz w:val="24"/>
+          <w:szCs w:val="24"/>
+        </w:rPr>
+      </w:pPr>
+      <w:r>
+        <w:rPr>
+          <w:sz w:val="24"/>
+          <w:szCs w:val="24"/>
+        </w:rPr>
+        <w:t xml:space="preserve">Sistema emite tela de mensagem com a </w:t>
+      </w:r>
+      <w:r>
+        <w:rPr>
+          <w:sz w:val="24"/>
+          <w:szCs w:val="24"/>
+        </w:rPr>
+        <w:t>confirmação</w:t>
+      </w:r>
+      <w:r>
+        <w:rPr>
+          <w:sz w:val="24"/>
+          <w:szCs w:val="24"/>
+        </w:rPr>
+        <w:t>.</w:t>
+      </w:r>
+    </w:p>
+    <w:p>
+      <w:pPr>
+        <w:pStyle w:val="PargrafodaLista"/>
+        <w:jc w:val="both"/>
+        <w:rPr>
+          <w:b/>
+          <w:sz w:val="24"/>
+          <w:szCs w:val="24"/>
+        </w:rPr>
+      </w:pPr>
+      <w:r>
+        <w:rPr>
+          <w:b/>
+          <w:sz w:val="24"/>
+          <w:szCs w:val="24"/>
+        </w:rPr>
+        <w:t>Fluxo Alternativo:</w:t>
+      </w:r>
+    </w:p>
+    <w:p>
+      <w:pPr>
+        <w:pStyle w:val="PargrafodaLista"/>
+        <w:numPr>
+          <w:ilvl w:val="0"/>
+          <w:numId w:val="32"/>
+        </w:numPr>
+        <w:jc w:val="both"/>
+        <w:rPr>
+          <w:b/>
+          <w:sz w:val="24"/>
+          <w:szCs w:val="24"/>
+        </w:rPr>
+      </w:pPr>
+      <w:r>
+        <w:rPr>
+          <w:sz w:val="24"/>
+          <w:szCs w:val="24"/>
+        </w:rPr>
+        <w:t>No caso 1 o sistema carregara no combo-box de nível do usuário as opções disponíveis.</w:t>
+      </w:r>
+    </w:p>
+    <w:p>
+      <w:pPr>
+        <w:pStyle w:val="PargrafodaLista"/>
+        <w:numPr>
+          <w:ilvl w:val="0"/>
+          <w:numId w:val="32"/>
+        </w:numPr>
+        <w:jc w:val="both"/>
+        <w:rPr>
+          <w:b/>
+          <w:sz w:val="24"/>
+          <w:szCs w:val="24"/>
+        </w:rPr>
+      </w:pPr>
+      <w:r>
+        <w:rPr>
+          <w:sz w:val="24"/>
+          <w:szCs w:val="24"/>
+        </w:rPr>
+        <w:t xml:space="preserve">No caso 3 ao clicar o botão de salvar, os dados deveram ser salvos no banco de dados. </w:t>
+      </w:r>
+    </w:p>
+    <w:p>
+      <w:pPr>
+        <w:jc w:val="both"/>
+        <w:rPr>
+          <w:b/>
+          <w:sz w:val="24"/>
+          <w:szCs w:val="24"/>
+        </w:rPr>
+      </w:pPr>
+      <w:bookmarkStart w:id="0" w:name="_GoBack"/>
+      <w:bookmarkEnd w:id="0"/>
+    </w:p>
+    <w:p>
+      <w:pPr>
+        <w:pStyle w:val="PargrafodaLista"/>
+        <w:numPr>
+          <w:ilvl w:val="1"/>
+          <w:numId w:val="15"/>
+        </w:numPr>
+        <w:jc w:val="both"/>
+        <w:rPr>
+          <w:b/>
+          <w:i/>
+          <w:sz w:val="24"/>
+          <w:szCs w:val="24"/>
+        </w:rPr>
+      </w:pPr>
+      <w:r>
+        <w:rPr>
+          <w:b/>
+          <w:sz w:val="24"/>
+          <w:szCs w:val="24"/>
+        </w:rPr>
+        <w:t xml:space="preserve">Cadastro de </w:t>
+      </w:r>
+      <w:r>
+        <w:rPr>
+          <w:b/>
+          <w:sz w:val="24"/>
+          <w:szCs w:val="24"/>
+        </w:rPr>
+        <w:t>Cliente/Fornecedor</w:t>
+      </w:r>
+      <w:r>
+        <w:rPr>
+          <w:b/>
+          <w:i/>
+          <w:sz w:val="24"/>
+          <w:szCs w:val="24"/>
+        </w:rPr>
+        <w:t>:</w:t>
+      </w:r>
+    </w:p>
+    <w:p>
+      <w:pPr>
+        <w:pStyle w:val="PargrafodaLista"/>
+        <w:jc w:val="both"/>
+        <w:rPr>
+          <w:sz w:val="24"/>
+          <w:szCs w:val="24"/>
+        </w:rPr>
+      </w:pPr>
+      <w:r>
+        <w:rPr>
+          <w:b/>
+          <w:sz w:val="24"/>
+          <w:szCs w:val="24"/>
+        </w:rPr>
+        <w:t>Descrição:</w:t>
+      </w:r>
+    </w:p>
+    <w:p>
+      <w:pPr>
+        <w:pStyle w:val="PargrafodaLista"/>
+        <w:jc w:val="both"/>
+        <w:rPr>
+          <w:sz w:val="24"/>
+          <w:szCs w:val="24"/>
+        </w:rPr>
+      </w:pPr>
+      <w:r>
+        <w:rPr>
+          <w:b/>
+          <w:sz w:val="24"/>
+          <w:szCs w:val="24"/>
+        </w:rPr>
+        <w:t xml:space="preserve">Atores: </w:t>
+      </w:r>
+    </w:p>
+    <w:p>
+      <w:pPr>
+        <w:pStyle w:val="PargrafodaLista"/>
+        <w:jc w:val="both"/>
+        <w:rPr>
+          <w:sz w:val="24"/>
+          <w:szCs w:val="24"/>
+        </w:rPr>
+      </w:pPr>
+      <w:r>
+        <w:rPr>
+          <w:b/>
+          <w:sz w:val="24"/>
+          <w:szCs w:val="24"/>
+        </w:rPr>
+        <w:t xml:space="preserve">Pré-Condição: </w:t>
+      </w:r>
+    </w:p>
+    <w:p>
+      <w:pPr>
+        <w:pStyle w:val="PargrafodaLista"/>
+        <w:jc w:val="both"/>
+        <w:rPr>
+          <w:sz w:val="24"/>
+          <w:szCs w:val="24"/>
+        </w:rPr>
+      </w:pPr>
+      <w:r>
+        <w:rPr>
+          <w:b/>
+          <w:sz w:val="24"/>
+          <w:szCs w:val="24"/>
+        </w:rPr>
+        <w:t xml:space="preserve">Pós-Condição: </w:t>
+      </w:r>
+    </w:p>
+    <w:p>
+      <w:pPr>
+        <w:pStyle w:val="PargrafodaLista"/>
+        <w:jc w:val="both"/>
+        <w:rPr>
+          <w:b/>
+          <w:sz w:val="24"/>
+          <w:szCs w:val="24"/>
+        </w:rPr>
+      </w:pPr>
+      <w:r>
+        <w:rPr>
+          <w:b/>
+          <w:sz w:val="24"/>
+          <w:szCs w:val="24"/>
+        </w:rPr>
+        <w:t>Fluxo de Eventos:</w:t>
+      </w:r>
+    </w:p>
+    <w:p>
+      <w:pPr>
+        <w:pStyle w:val="PargrafodaLista"/>
+        <w:jc w:val="both"/>
+        <w:rPr>
+          <w:b/>
+          <w:sz w:val="24"/>
+          <w:szCs w:val="24"/>
+        </w:rPr>
+      </w:pPr>
+      <w:r>
+        <w:rPr>
+          <w:b/>
+          <w:sz w:val="24"/>
+          <w:szCs w:val="24"/>
+        </w:rPr>
+        <w:t>Fluxo Alternativo:</w:t>
+      </w:r>
+    </w:p>
+    <w:p>
+      <w:pPr>
+        <w:jc w:val="both"/>
+        <w:rPr>
+          <w:b/>
+          <w:sz w:val="24"/>
+          <w:szCs w:val="24"/>
+        </w:rPr>
+      </w:pPr>
+    </w:p>
+    <w:p>
+      <w:pPr>
+        <w:pStyle w:val="PargrafodaLista"/>
+        <w:numPr>
+          <w:ilvl w:val="1"/>
+          <w:numId w:val="15"/>
+        </w:numPr>
+        <w:jc w:val="both"/>
+        <w:rPr>
+          <w:b/>
+          <w:i/>
+          <w:sz w:val="24"/>
+          <w:szCs w:val="24"/>
+        </w:rPr>
+      </w:pPr>
       <w:proofErr w:type="spellStart"/>
       <w:r>
         <w:rPr>
@@ -3724,6 +4225,7 @@
           <w:sz w:val="24"/>
           <w:szCs w:val="24"/>
         </w:rPr>
+        <w:lastRenderedPageBreak/>
         <w:t>O sistema verificara se os dados inseridos são validos</w:t>
       </w:r>
       <w:r>
@@ -4257,8 +4759,149 @@
           <w:szCs w:val="24"/>
         </w:rPr>
       </w:pPr>
-      <w:bookmarkStart w:id="0" w:name="_GoBack"/>
-      <w:bookmarkEnd w:id="0"/>
+    </w:p>
+    <w:p>
+      <w:pPr>
+        <w:pStyle w:val="PargrafodaLista"/>
+        <w:numPr>
+          <w:ilvl w:val="1"/>
+          <w:numId w:val="15"/>
+        </w:numPr>
+        <w:jc w:val="both"/>
+        <w:rPr>
+          <w:b/>
+          <w:i/>
+          <w:sz w:val="24"/>
+          <w:szCs w:val="24"/>
+        </w:rPr>
+      </w:pPr>
+      <w:r>
+        <w:rPr>
+          <w:b/>
+          <w:sz w:val="24"/>
+          <w:szCs w:val="24"/>
+        </w:rPr>
+        <w:t>(NOME)</w:t>
+      </w:r>
+      <w:r>
+        <w:rPr>
+          <w:b/>
+          <w:i/>
+          <w:sz w:val="24"/>
+          <w:szCs w:val="24"/>
+        </w:rPr>
+        <w:t>:</w:t>
+      </w:r>
+    </w:p>
+    <w:p>
+      <w:pPr>
+        <w:pStyle w:val="PargrafodaLista"/>
+        <w:jc w:val="both"/>
+        <w:rPr>
+          <w:sz w:val="24"/>
+          <w:szCs w:val="24"/>
+        </w:rPr>
+      </w:pPr>
+      <w:r>
+        <w:rPr>
+          <w:b/>
+          <w:sz w:val="24"/>
+          <w:szCs w:val="24"/>
+        </w:rPr>
+        <w:t>Descrição:</w:t>
+      </w:r>
+    </w:p>
+    <w:p>
+      <w:pPr>
+        <w:pStyle w:val="PargrafodaLista"/>
+        <w:jc w:val="both"/>
+        <w:rPr>
+          <w:sz w:val="24"/>
+          <w:szCs w:val="24"/>
+        </w:rPr>
+      </w:pPr>
+      <w:r>
+        <w:rPr>
+          <w:b/>
+          <w:sz w:val="24"/>
+          <w:szCs w:val="24"/>
+        </w:rPr>
+        <w:t xml:space="preserve">Atores: </w:t>
+      </w:r>
+    </w:p>
+    <w:p>
+      <w:pPr>
+        <w:pStyle w:val="PargrafodaLista"/>
+        <w:jc w:val="both"/>
+        <w:rPr>
+          <w:sz w:val="24"/>
+          <w:szCs w:val="24"/>
+        </w:rPr>
+      </w:pPr>
+      <w:r>
+        <w:rPr>
+          <w:b/>
+          <w:sz w:val="24"/>
+          <w:szCs w:val="24"/>
+        </w:rPr>
+        <w:t xml:space="preserve">Pré-Condição: </w:t>
+      </w:r>
+    </w:p>
+    <w:p>
+      <w:pPr>
+        <w:pStyle w:val="PargrafodaLista"/>
+        <w:jc w:val="both"/>
+        <w:rPr>
+          <w:sz w:val="24"/>
+          <w:szCs w:val="24"/>
+        </w:rPr>
+      </w:pPr>
+      <w:r>
+        <w:rPr>
+          <w:b/>
+          <w:sz w:val="24"/>
+          <w:szCs w:val="24"/>
+        </w:rPr>
+        <w:t xml:space="preserve">Pós-Condição: </w:t>
+      </w:r>
+    </w:p>
+    <w:p>
+      <w:pPr>
+        <w:pStyle w:val="PargrafodaLista"/>
+        <w:jc w:val="both"/>
+        <w:rPr>
+          <w:b/>
+          <w:sz w:val="24"/>
+          <w:szCs w:val="24"/>
+        </w:rPr>
+      </w:pPr>
+      <w:r>
+        <w:rPr>
+          <w:b/>
+          <w:sz w:val="24"/>
+          <w:szCs w:val="24"/>
+        </w:rPr>
+        <w:t>Fluxo de Eventos:</w:t>
+      </w:r>
+    </w:p>
+    <w:p>
+      <w:pPr>
+        <w:pStyle w:val="PargrafodaLista"/>
+        <w:jc w:val="both"/>
+        <w:rPr>
+          <w:b/>
+          <w:sz w:val="24"/>
+          <w:szCs w:val="24"/>
+        </w:rPr>
+      </w:pPr>
+      <w:r>
+        <w:rPr>
+          <w:b/>
+          <w:sz w:val="24"/>
+          <w:szCs w:val="24"/>
+        </w:rPr>
+        <w:t>Fluxo Alternativo:</w:t>
+      </w:r>
     </w:p>
     <w:p>
       <w:pPr>
@@ -4384,7 +5027,7 @@
         <w:rFonts w:asciiTheme="majorHAnsi" w:eastAsiaTheme="majorEastAsia" w:hAnsiTheme="majorHAnsi" w:cstheme="majorBidi"/>
         <w:noProof/>
       </w:rPr>
-      <w:t>9</w:t>
+      <w:t>6</w:t>
     </w:r>
     <w:r>
       <w:rPr>
@@ -5200,6 +5843,95 @@
     </w:lvl>
   </w:abstractNum>
   <w:abstractNum w:abstractNumId="6">
+    <w:nsid w:val="0D8B3D83"/>
+    <w:multiLevelType w:val="hybridMultilevel"/>
+    <w:tmpl w:val="13224526"/>
+    <w:lvl w:ilvl="0" w:tplc="B09038E0">
+      <w:start w:val="1"/>
+      <w:numFmt w:val="decimal"/>
+      <w:lvlText w:val="%1."/>
+      <w:lvlJc w:val="left"/>
+      <w:pPr>
+        <w:ind w:left="2214" w:hanging="360"/>
+      </w:pPr>
+      <w:rPr>
+        <w:b/>
+      </w:rPr>
+    </w:lvl>
+    <w:lvl w:ilvl="1" w:tplc="04160019">
+      <w:start w:val="1"/>
+      <w:numFmt w:val="lowerLetter"/>
+      <w:lvlText w:val="%2."/>
+      <w:lvlJc w:val="left"/>
+      <w:pPr>
+        <w:ind w:left="2160" w:hanging="360"/>
+      </w:pPr>
+    </w:lvl>
+    <w:lvl w:ilvl="2" w:tplc="0416001B" w:tentative="1">
+      <w:start w:val="1"/>
+      <w:numFmt w:val="lowerRoman"/>
+      <w:lvlText w:val="%3."/>
+      <w:lvlJc w:val="right"/>
+      <w:pPr>
+        <w:ind w:left="2880" w:hanging="180"/>
+      </w:pPr>
+    </w:lvl>
+    <w:lvl w:ilvl="3" w:tplc="0416000F" w:tentative="1">
+      <w:start w:val="1"/>
+      <w:numFmt w:val="decimal"/>
+      <w:lvlText w:val="%4."/>
+      <w:lvlJc w:val="left"/>
+      <w:pPr>
+        <w:ind w:left="3600" w:hanging="360"/>
+      </w:pPr>
+    </w:lvl>
+    <w:lvl w:ilvl="4" w:tplc="04160019" w:tentative="1">
+      <w:start w:val="1"/>
+      <w:numFmt w:val="lowerLetter"/>
+      <w:lvlText w:val="%5."/>
+      <w:lvlJc w:val="left"/>
+      <w:pPr>
+        <w:ind w:left="4320" w:hanging="360"/>
+      </w:pPr>
+    </w:lvl>
+    <w:lvl w:ilvl="5" w:tplc="0416001B" w:tentative="1">
+      <w:start w:val="1"/>
+      <w:numFmt w:val="lowerRoman"/>
+      <w:lvlText w:val="%6."/>
+      <w:lvlJc w:val="right"/>
+      <w:pPr>
+        <w:ind w:left="5040" w:hanging="180"/>
+      </w:pPr>
+    </w:lvl>
+    <w:lvl w:ilvl="6" w:tplc="0416000F" w:tentative="1">
+      <w:start w:val="1"/>
+      <w:numFmt w:val="decimal"/>
+      <w:lvlText w:val="%7."/>
+      <w:lvlJc w:val="left"/>
+      <w:pPr>
+        <w:ind w:left="5760" w:hanging="360"/>
+      </w:pPr>
+    </w:lvl>
+    <w:lvl w:ilvl="7" w:tplc="04160019" w:tentative="1">
+      <w:start w:val="1"/>
+      <w:numFmt w:val="lowerLetter"/>
+      <w:lvlText w:val="%8."/>
+      <w:lvlJc w:val="left"/>
+      <w:pPr>
+        <w:ind w:left="6480" w:hanging="360"/>
+      </w:pPr>
+    </w:lvl>
+    <w:lvl w:ilvl="8" w:tplc="0416001B" w:tentative="1">
+      <w:start w:val="1"/>
+      <w:numFmt w:val="lowerRoman"/>
+      <w:lvlText w:val="%9."/>
+      <w:lvlJc w:val="right"/>
+      <w:pPr>
+        <w:ind w:left="7200" w:hanging="180"/>
+      </w:pPr>
+    </w:lvl>
+  </w:abstractNum>
+  <w:abstractNum w:abstractNumId="7">
     <w:nsid w:val="12EB70C3"/>
     <w:multiLevelType w:val="hybridMultilevel"/>
     <w:tmpl w:val="AE3231F2"/>
@@ -5285,7 +6017,7 @@
       </w:pPr>
     </w:lvl>
   </w:abstractNum>
-  <w:abstractNum w:abstractNumId="7">
+  <w:abstractNum w:abstractNumId="8">
     <w:nsid w:val="1E6005CF"/>
     <w:multiLevelType w:val="hybridMultilevel"/>
     <w:tmpl w:val="17C43D7E"/>
@@ -5398,7 +6130,7 @@
       </w:rPr>
     </w:lvl>
   </w:abstractNum>
-  <w:abstractNum w:abstractNumId="8">
+  <w:abstractNum w:abstractNumId="9">
     <w:nsid w:val="1EE620F5"/>
     <w:multiLevelType w:val="hybridMultilevel"/>
     <w:tmpl w:val="0A001E66"/>
@@ -5511,7 +6243,7 @@
       </w:rPr>
     </w:lvl>
   </w:abstractNum>
-  <w:abstractNum w:abstractNumId="9">
+  <w:abstractNum w:abstractNumId="10">
     <w:nsid w:val="25806B9D"/>
     <w:multiLevelType w:val="hybridMultilevel"/>
     <w:tmpl w:val="6BBED03C"/>
@@ -5624,7 +6356,7 @@
       </w:rPr>
     </w:lvl>
   </w:abstractNum>
-  <w:abstractNum w:abstractNumId="10">
+  <w:abstractNum w:abstractNumId="11">
     <w:nsid w:val="2A123688"/>
     <w:multiLevelType w:val="hybridMultilevel"/>
     <w:tmpl w:val="92369FF6"/>
@@ -5710,7 +6442,7 @@
       </w:pPr>
     </w:lvl>
   </w:abstractNum>
-  <w:abstractNum w:abstractNumId="11">
+  <w:abstractNum w:abstractNumId="12">
     <w:nsid w:val="2C667677"/>
     <w:multiLevelType w:val="hybridMultilevel"/>
     <w:tmpl w:val="276A7E74"/>
@@ -5823,10 +6555,10 @@
       </w:rPr>
     </w:lvl>
   </w:abstractNum>
-  <w:abstractNum w:abstractNumId="12">
+  <w:abstractNum w:abstractNumId="13">
     <w:nsid w:val="2F13302E"/>
     <w:multiLevelType w:val="hybridMultilevel"/>
-    <w:tmpl w:val="28A0DD28"/>
+    <w:tmpl w:val="DAC43AD4"/>
     <w:lvl w:ilvl="0" w:tplc="0416000F">
       <w:start w:val="1"/>
       <w:numFmt w:val="decimal"/>
@@ -5909,7 +6641,7 @@
       </w:pPr>
     </w:lvl>
   </w:abstractNum>
-  <w:abstractNum w:abstractNumId="13">
+  <w:abstractNum w:abstractNumId="14">
     <w:nsid w:val="33BC6EBA"/>
     <w:multiLevelType w:val="hybridMultilevel"/>
     <w:tmpl w:val="49E06802"/>
@@ -5995,7 +6727,7 @@
       </w:pPr>
     </w:lvl>
   </w:abstractNum>
-  <w:abstractNum w:abstractNumId="14">
+  <w:abstractNum w:abstractNumId="15">
     <w:nsid w:val="3C681C33"/>
     <w:multiLevelType w:val="hybridMultilevel"/>
     <w:tmpl w:val="2B06FD28"/>
@@ -6108,7 +6840,7 @@
       </w:rPr>
     </w:lvl>
   </w:abstractNum>
-  <w:abstractNum w:abstractNumId="15">
+  <w:abstractNum w:abstractNumId="16">
     <w:nsid w:val="3F4C7CB8"/>
     <w:multiLevelType w:val="hybridMultilevel"/>
     <w:tmpl w:val="72D4AA1A"/>
@@ -6194,7 +6926,7 @@
       </w:pPr>
     </w:lvl>
   </w:abstractNum>
-  <w:abstractNum w:abstractNumId="16">
+  <w:abstractNum w:abstractNumId="17">
     <w:nsid w:val="40180A18"/>
     <w:multiLevelType w:val="hybridMultilevel"/>
     <w:tmpl w:val="B77EEB86"/>
@@ -6307,7 +7039,96 @@
       </w:rPr>
     </w:lvl>
   </w:abstractNum>
-  <w:abstractNum w:abstractNumId="17">
+  <w:abstractNum w:abstractNumId="18">
+    <w:nsid w:val="4D590554"/>
+    <w:multiLevelType w:val="hybridMultilevel"/>
+    <w:tmpl w:val="35DE069C"/>
+    <w:lvl w:ilvl="0" w:tplc="B09038E0">
+      <w:start w:val="1"/>
+      <w:numFmt w:val="decimal"/>
+      <w:lvlText w:val="%1."/>
+      <w:lvlJc w:val="left"/>
+      <w:pPr>
+        <w:ind w:left="1494" w:hanging="360"/>
+      </w:pPr>
+      <w:rPr>
+        <w:b/>
+      </w:rPr>
+    </w:lvl>
+    <w:lvl w:ilvl="1" w:tplc="04160019" w:tentative="1">
+      <w:start w:val="1"/>
+      <w:numFmt w:val="lowerLetter"/>
+      <w:lvlText w:val="%2."/>
+      <w:lvlJc w:val="left"/>
+      <w:pPr>
+        <w:ind w:left="1440" w:hanging="360"/>
+      </w:pPr>
+    </w:lvl>
+    <w:lvl w:ilvl="2" w:tplc="0416001B" w:tentative="1">
+      <w:start w:val="1"/>
+      <w:numFmt w:val="lowerRoman"/>
+      <w:lvlText w:val="%3."/>
+      <w:lvlJc w:val="right"/>
+      <w:pPr>
+        <w:ind w:left="2160" w:hanging="180"/>
+      </w:pPr>
+    </w:lvl>
+    <w:lvl w:ilvl="3" w:tplc="0416000F" w:tentative="1">
+      <w:start w:val="1"/>
+      <w:numFmt w:val="decimal"/>
+      <w:lvlText w:val="%4."/>
+      <w:lvlJc w:val="left"/>
+      <w:pPr>
+        <w:ind w:left="2880" w:hanging="360"/>
+      </w:pPr>
+    </w:lvl>
+    <w:lvl w:ilvl="4" w:tplc="04160019" w:tentative="1">
+      <w:start w:val="1"/>
+      <w:numFmt w:val="lowerLetter"/>
+      <w:lvlText w:val="%5."/>
+      <w:lvlJc w:val="left"/>
+      <w:pPr>
+        <w:ind w:left="3600" w:hanging="360"/>
+      </w:pPr>
+    </w:lvl>
+    <w:lvl w:ilvl="5" w:tplc="0416001B" w:tentative="1">
+      <w:start w:val="1"/>
+      <w:numFmt w:val="lowerRoman"/>
+      <w:lvlText w:val="%6."/>
+      <w:lvlJc w:val="right"/>
+      <w:pPr>
+        <w:ind w:left="4320" w:hanging="180"/>
+      </w:pPr>
+    </w:lvl>
+    <w:lvl w:ilvl="6" w:tplc="0416000F" w:tentative="1">
+      <w:start w:val="1"/>
+      <w:numFmt w:val="decimal"/>
+      <w:lvlText w:val="%7."/>
+      <w:lvlJc w:val="left"/>
+      <w:pPr>
+        <w:ind w:left="5040" w:hanging="360"/>
+      </w:pPr>
+    </w:lvl>
+    <w:lvl w:ilvl="7" w:tplc="04160019" w:tentative="1">
+      <w:start w:val="1"/>
+      <w:numFmt w:val="lowerLetter"/>
+      <w:lvlText w:val="%8."/>
+      <w:lvlJc w:val="left"/>
+      <w:pPr>
+        <w:ind w:left="5760" w:hanging="360"/>
+      </w:pPr>
+    </w:lvl>
+    <w:lvl w:ilvl="8" w:tplc="0416001B" w:tentative="1">
+      <w:start w:val="1"/>
+      <w:numFmt w:val="lowerRoman"/>
+      <w:lvlText w:val="%9."/>
+      <w:lvlJc w:val="right"/>
+      <w:pPr>
+        <w:ind w:left="6480" w:hanging="180"/>
+      </w:pPr>
+    </w:lvl>
+  </w:abstractNum>
+  <w:abstractNum w:abstractNumId="19">
     <w:nsid w:val="54766DA2"/>
     <w:multiLevelType w:val="hybridMultilevel"/>
     <w:tmpl w:val="28A0DD28"/>
@@ -6393,7 +7214,7 @@
       </w:pPr>
     </w:lvl>
   </w:abstractNum>
-  <w:abstractNum w:abstractNumId="18">
+  <w:abstractNum w:abstractNumId="20">
     <w:nsid w:val="55294FAC"/>
     <w:multiLevelType w:val="hybridMultilevel"/>
     <w:tmpl w:val="641C0386"/>
@@ -6506,7 +7327,7 @@
       </w:rPr>
     </w:lvl>
   </w:abstractNum>
-  <w:abstractNum w:abstractNumId="19">
+  <w:abstractNum w:abstractNumId="21">
     <w:nsid w:val="5BDD0439"/>
     <w:multiLevelType w:val="hybridMultilevel"/>
     <w:tmpl w:val="0A2CA606"/>
@@ -6592,7 +7413,96 @@
       </w:pPr>
     </w:lvl>
   </w:abstractNum>
-  <w:abstractNum w:abstractNumId="20">
+  <w:abstractNum w:abstractNumId="22">
+    <w:nsid w:val="5EC03B21"/>
+    <w:multiLevelType w:val="hybridMultilevel"/>
+    <w:tmpl w:val="A3E06E16"/>
+    <w:lvl w:ilvl="0" w:tplc="B09038E0">
+      <w:start w:val="1"/>
+      <w:numFmt w:val="decimal"/>
+      <w:lvlText w:val="%1."/>
+      <w:lvlJc w:val="left"/>
+      <w:pPr>
+        <w:ind w:left="1494" w:hanging="360"/>
+      </w:pPr>
+      <w:rPr>
+        <w:b/>
+      </w:rPr>
+    </w:lvl>
+    <w:lvl w:ilvl="1" w:tplc="04160019" w:tentative="1">
+      <w:start w:val="1"/>
+      <w:numFmt w:val="lowerLetter"/>
+      <w:lvlText w:val="%2."/>
+      <w:lvlJc w:val="left"/>
+      <w:pPr>
+        <w:ind w:left="2214" w:hanging="360"/>
+      </w:pPr>
+    </w:lvl>
+    <w:lvl w:ilvl="2" w:tplc="0416001B" w:tentative="1">
+      <w:start w:val="1"/>
+      <w:numFmt w:val="lowerRoman"/>
+      <w:lvlText w:val="%3."/>
+      <w:lvlJc w:val="right"/>
+      <w:pPr>
+        <w:ind w:left="2934" w:hanging="180"/>
+      </w:pPr>
+    </w:lvl>
+    <w:lvl w:ilvl="3" w:tplc="0416000F" w:tentative="1">
+      <w:start w:val="1"/>
+      <w:numFmt w:val="decimal"/>
+      <w:lvlText w:val="%4."/>
+      <w:lvlJc w:val="left"/>
+      <w:pPr>
+        <w:ind w:left="3654" w:hanging="360"/>
+      </w:pPr>
+    </w:lvl>
+    <w:lvl w:ilvl="4" w:tplc="04160019" w:tentative="1">
+      <w:start w:val="1"/>
+      <w:numFmt w:val="lowerLetter"/>
+      <w:lvlText w:val="%5."/>
+      <w:lvlJc w:val="left"/>
+      <w:pPr>
+        <w:ind w:left="4374" w:hanging="360"/>
+      </w:pPr>
+    </w:lvl>
+    <w:lvl w:ilvl="5" w:tplc="0416001B" w:tentative="1">
+      <w:start w:val="1"/>
+      <w:numFmt w:val="lowerRoman"/>
+      <w:lvlText w:val="%6."/>
+      <w:lvlJc w:val="right"/>
+      <w:pPr>
+        <w:ind w:left="5094" w:hanging="180"/>
+      </w:pPr>
+    </w:lvl>
+    <w:lvl w:ilvl="6" w:tplc="0416000F" w:tentative="1">
+      <w:start w:val="1"/>
+      <w:numFmt w:val="decimal"/>
+      <w:lvlText w:val="%7."/>
+      <w:lvlJc w:val="left"/>
+      <w:pPr>
+        <w:ind w:left="5814" w:hanging="360"/>
+      </w:pPr>
+    </w:lvl>
+    <w:lvl w:ilvl="7" w:tplc="04160019" w:tentative="1">
+      <w:start w:val="1"/>
+      <w:numFmt w:val="lowerLetter"/>
+      <w:lvlText w:val="%8."/>
+      <w:lvlJc w:val="left"/>
+      <w:pPr>
+        <w:ind w:left="6534" w:hanging="360"/>
+      </w:pPr>
+    </w:lvl>
+    <w:lvl w:ilvl="8" w:tplc="0416001B" w:tentative="1">
+      <w:start w:val="1"/>
+      <w:numFmt w:val="lowerRoman"/>
+      <w:lvlText w:val="%9."/>
+      <w:lvlJc w:val="right"/>
+      <w:pPr>
+        <w:ind w:left="7254" w:hanging="180"/>
+      </w:pPr>
+    </w:lvl>
+  </w:abstractNum>
+  <w:abstractNum w:abstractNumId="23">
     <w:nsid w:val="60851933"/>
     <w:multiLevelType w:val="hybridMultilevel"/>
     <w:tmpl w:val="C3D094C2"/>
@@ -6705,7 +7615,7 @@
       </w:rPr>
     </w:lvl>
   </w:abstractNum>
-  <w:abstractNum w:abstractNumId="21">
+  <w:abstractNum w:abstractNumId="24">
     <w:nsid w:val="60F729DE"/>
     <w:multiLevelType w:val="hybridMultilevel"/>
     <w:tmpl w:val="D020EB5C"/>
@@ -6818,7 +7728,7 @@
       </w:rPr>
     </w:lvl>
   </w:abstractNum>
-  <w:abstractNum w:abstractNumId="22">
+  <w:abstractNum w:abstractNumId="25">
     <w:nsid w:val="637708C2"/>
     <w:multiLevelType w:val="hybridMultilevel"/>
     <w:tmpl w:val="38B852DA"/>
@@ -6931,7 +7841,7 @@
       </w:rPr>
     </w:lvl>
   </w:abstractNum>
-  <w:abstractNum w:abstractNumId="23">
+  <w:abstractNum w:abstractNumId="26">
     <w:nsid w:val="6C6533CE"/>
     <w:multiLevelType w:val="hybridMultilevel"/>
     <w:tmpl w:val="65A8646A"/>
@@ -7017,7 +7927,7 @@
       </w:pPr>
     </w:lvl>
   </w:abstractNum>
-  <w:abstractNum w:abstractNumId="24">
+  <w:abstractNum w:abstractNumId="27">
     <w:nsid w:val="705F2F0C"/>
     <w:multiLevelType w:val="multilevel"/>
     <w:tmpl w:val="F72A8DDE"/>
@@ -7111,7 +8021,7 @@
       </w:pPr>
     </w:lvl>
   </w:abstractNum>
-  <w:abstractNum w:abstractNumId="25">
+  <w:abstractNum w:abstractNumId="28">
     <w:nsid w:val="75B03588"/>
     <w:multiLevelType w:val="hybridMultilevel"/>
     <w:tmpl w:val="DA522B18"/>
@@ -7197,7 +8107,96 @@
       </w:pPr>
     </w:lvl>
   </w:abstractNum>
-  <w:abstractNum w:abstractNumId="26">
+  <w:abstractNum w:abstractNumId="29">
+    <w:nsid w:val="76E803A4"/>
+    <w:multiLevelType w:val="hybridMultilevel"/>
+    <w:tmpl w:val="A31A8CFC"/>
+    <w:lvl w:ilvl="0" w:tplc="B09038E0">
+      <w:start w:val="1"/>
+      <w:numFmt w:val="decimal"/>
+      <w:lvlText w:val="%1."/>
+      <w:lvlJc w:val="left"/>
+      <w:pPr>
+        <w:ind w:left="2160" w:hanging="360"/>
+      </w:pPr>
+      <w:rPr>
+        <w:b/>
+      </w:rPr>
+    </w:lvl>
+    <w:lvl w:ilvl="1" w:tplc="04160019" w:tentative="1">
+      <w:start w:val="1"/>
+      <w:numFmt w:val="lowerLetter"/>
+      <w:lvlText w:val="%2."/>
+      <w:lvlJc w:val="left"/>
+      <w:pPr>
+        <w:ind w:left="2106" w:hanging="360"/>
+      </w:pPr>
+    </w:lvl>
+    <w:lvl w:ilvl="2" w:tplc="0416001B" w:tentative="1">
+      <w:start w:val="1"/>
+      <w:numFmt w:val="lowerRoman"/>
+      <w:lvlText w:val="%3."/>
+      <w:lvlJc w:val="right"/>
+      <w:pPr>
+        <w:ind w:left="2826" w:hanging="180"/>
+      </w:pPr>
+    </w:lvl>
+    <w:lvl w:ilvl="3" w:tplc="0416000F" w:tentative="1">
+      <w:start w:val="1"/>
+      <w:numFmt w:val="decimal"/>
+      <w:lvlText w:val="%4."/>
+      <w:lvlJc w:val="left"/>
+      <w:pPr>
+        <w:ind w:left="3546" w:hanging="360"/>
+      </w:pPr>
+    </w:lvl>
+    <w:lvl w:ilvl="4" w:tplc="04160019" w:tentative="1">
+      <w:start w:val="1"/>
+      <w:numFmt w:val="lowerLetter"/>
+      <w:lvlText w:val="%5."/>
+      <w:lvlJc w:val="left"/>
+      <w:pPr>
+        <w:ind w:left="4266" w:hanging="360"/>
+      </w:pPr>
+    </w:lvl>
+    <w:lvl w:ilvl="5" w:tplc="0416001B" w:tentative="1">
+      <w:start w:val="1"/>
+      <w:numFmt w:val="lowerRoman"/>
+      <w:lvlText w:val="%6."/>
+      <w:lvlJc w:val="right"/>
+      <w:pPr>
+        <w:ind w:left="4986" w:hanging="180"/>
+      </w:pPr>
+    </w:lvl>
+    <w:lvl w:ilvl="6" w:tplc="0416000F" w:tentative="1">
+      <w:start w:val="1"/>
+      <w:numFmt w:val="decimal"/>
+      <w:lvlText w:val="%7."/>
+      <w:lvlJc w:val="left"/>
+      <w:pPr>
+        <w:ind w:left="5706" w:hanging="360"/>
+      </w:pPr>
+    </w:lvl>
+    <w:lvl w:ilvl="7" w:tplc="04160019" w:tentative="1">
+      <w:start w:val="1"/>
+      <w:numFmt w:val="lowerLetter"/>
+      <w:lvlText w:val="%8."/>
+      <w:lvlJc w:val="left"/>
+      <w:pPr>
+        <w:ind w:left="6426" w:hanging="360"/>
+      </w:pPr>
+    </w:lvl>
+    <w:lvl w:ilvl="8" w:tplc="0416001B" w:tentative="1">
+      <w:start w:val="1"/>
+      <w:numFmt w:val="lowerRoman"/>
+      <w:lvlText w:val="%9."/>
+      <w:lvlJc w:val="right"/>
+      <w:pPr>
+        <w:ind w:left="7146" w:hanging="180"/>
+      </w:pPr>
+    </w:lvl>
+  </w:abstractNum>
+  <w:abstractNum w:abstractNumId="30">
     <w:nsid w:val="78AF31A0"/>
     <w:multiLevelType w:val="hybridMultilevel"/>
     <w:tmpl w:val="FA7C2660"/>
@@ -7284,28 +8283,28 @@
     </w:lvl>
   </w:abstractNum>
   <w:num w:numId="1">
-    <w:abstractNumId w:val="22"/>
+    <w:abstractNumId w:val="25"/>
   </w:num>
   <w:num w:numId="2">
     <w:abstractNumId w:val="4"/>
   </w:num>
   <w:num w:numId="3">
-    <w:abstractNumId w:val="16"/>
+    <w:abstractNumId w:val="17"/>
   </w:num>
   <w:num w:numId="4">
-    <w:abstractNumId w:val="21"/>
+    <w:abstractNumId w:val="24"/>
   </w:num>
   <w:num w:numId="5">
-    <w:abstractNumId w:val="14"/>
+    <w:abstractNumId w:val="15"/>
   </w:num>
   <w:num w:numId="6">
-    <w:abstractNumId w:val="7"/>
+    <w:abstractNumId w:val="8"/>
   </w:num>
   <w:num w:numId="7">
-    <w:abstractNumId w:val="11"/>
+    <w:abstractNumId w:val="12"/>
   </w:num>
   <w:num w:numId="8">
-    <w:abstractNumId w:val="8"/>
+    <w:abstractNumId w:val="9"/>
   </w:num>
   <w:num w:numId="9">
     <w:abstractNumId w:val="5"/>
@@ -7314,19 +8313,19 @@
     <w:abstractNumId w:val="1"/>
   </w:num>
   <w:num w:numId="11">
+    <w:abstractNumId w:val="23"/>
+  </w:num>
+  <w:num w:numId="12">
     <w:abstractNumId w:val="20"/>
   </w:num>
-  <w:num w:numId="12">
-    <w:abstractNumId w:val="18"/>
-  </w:num>
   <w:num w:numId="13">
-    <w:abstractNumId w:val="9"/>
+    <w:abstractNumId w:val="10"/>
   </w:num>
   <w:num w:numId="14">
     <w:abstractNumId w:val="0"/>
   </w:num>
   <w:num w:numId="15">
-    <w:abstractNumId w:val="24"/>
+    <w:abstractNumId w:val="27"/>
     <w:lvlOverride w:ilvl="0">
       <w:startOverride w:val="1"/>
     </w:lvlOverride>
@@ -7356,7 +8355,7 @@
     </w:lvlOverride>
   </w:num>
   <w:num w:numId="16">
-    <w:abstractNumId w:val="6"/>
+    <w:abstractNumId w:val="7"/>
     <w:lvlOverride w:ilvl="0">
       <w:startOverride w:val="1"/>
     </w:lvlOverride>
@@ -7386,40 +8385,52 @@
     </w:lvlOverride>
   </w:num>
   <w:num w:numId="17">
-    <w:abstractNumId w:val="6"/>
+    <w:abstractNumId w:val="7"/>
   </w:num>
   <w:num w:numId="18">
-    <w:abstractNumId w:val="10"/>
+    <w:abstractNumId w:val="11"/>
   </w:num>
   <w:num w:numId="19">
-    <w:abstractNumId w:val="23"/>
+    <w:abstractNumId w:val="26"/>
   </w:num>
   <w:num w:numId="20">
-    <w:abstractNumId w:val="26"/>
+    <w:abstractNumId w:val="30"/>
   </w:num>
   <w:num w:numId="21">
     <w:abstractNumId w:val="3"/>
   </w:num>
   <w:num w:numId="22">
-    <w:abstractNumId w:val="25"/>
+    <w:abstractNumId w:val="28"/>
   </w:num>
   <w:num w:numId="23">
-    <w:abstractNumId w:val="19"/>
+    <w:abstractNumId w:val="21"/>
   </w:num>
   <w:num w:numId="24">
-    <w:abstractNumId w:val="12"/>
+    <w:abstractNumId w:val="13"/>
   </w:num>
   <w:num w:numId="25">
-    <w:abstractNumId w:val="17"/>
+    <w:abstractNumId w:val="19"/>
   </w:num>
   <w:num w:numId="26">
     <w:abstractNumId w:val="2"/>
   </w:num>
   <w:num w:numId="27">
-    <w:abstractNumId w:val="15"/>
+    <w:abstractNumId w:val="16"/>
   </w:num>
   <w:num w:numId="28">
-    <w:abstractNumId w:val="13"/>
+    <w:abstractNumId w:val="14"/>
+  </w:num>
+  <w:num w:numId="29">
+    <w:abstractNumId w:val="22"/>
+  </w:num>
+  <w:num w:numId="30">
+    <w:abstractNumId w:val="6"/>
+  </w:num>
+  <w:num w:numId="31">
+    <w:abstractNumId w:val="29"/>
+  </w:num>
+  <w:num w:numId="32">
+    <w:abstractNumId w:val="18"/>
   </w:num>
 </w:numbering>
 </file>
@@ -8106,6 +9117,7 @@
     <w:rsid w:val="009204BF"/>
     <w:rsid w:val="00952238"/>
     <w:rsid w:val="00A83551"/>
+    <w:rsid w:val="00D014D6"/>
     <w:rsid w:val="00D6216D"/>
     <w:rsid w:val="00DB1CCB"/>
     <w:rsid w:val="00F1635A"/>
@@ -8851,7 +9863,7 @@
 </file>
 
 <file path=customXml/itemProps2.xml><?xml version="1.0" encoding="utf-8"?>
-<ds:datastoreItem xmlns:ds="http://schemas.openxmlformats.org/officeDocument/2006/customXml" ds:itemID="{A74084C0-AC72-4DEA-AB56-73C8CFD598BE}">
+<ds:datastoreItem xmlns:ds="http://schemas.openxmlformats.org/officeDocument/2006/customXml" ds:itemID="{E61574F5-DE37-4350-82A6-A6CE04242B82}">
   <ds:schemaRefs>
     <ds:schemaRef ds:uri="http://schemas.openxmlformats.org/officeDocument/2006/bibliography"/>
   </ds:schemaRefs>

--- a/DOCUMENTAÇÃO/Analise_Requisitos.docx
+++ b/DOCUMENTAÇÃO/Analise_Requisitos.docx
@@ -3308,6 +3308,8 @@
         </w:rPr>
         <w:t>Fluxo de Eventos:</w:t>
       </w:r>
+      <w:bookmarkStart w:id="0" w:name="_GoBack"/>
+      <w:bookmarkEnd w:id="0"/>
     </w:p>
     <w:p>
       <w:pPr>
@@ -3472,15 +3474,7 @@
           <w:sz w:val="24"/>
           <w:szCs w:val="24"/>
         </w:rPr>
-        <w:t xml:space="preserve">Cadastro de </w:t>
-      </w:r>
-      <w:r>
-        <w:rPr>
-          <w:b/>
-          <w:sz w:val="24"/>
-          <w:szCs w:val="24"/>
-        </w:rPr>
-        <w:t>Usuário</w:t>
+        <w:t>Cadastro de Usuário</w:t>
       </w:r>
       <w:r>
         <w:rPr>
@@ -3796,8 +3790,6 @@
           <w:szCs w:val="24"/>
         </w:rPr>
       </w:pPr>
-      <w:bookmarkStart w:id="0" w:name="_GoBack"/>
-      <w:bookmarkEnd w:id="0"/>
     </w:p>
     <w:p>
       <w:pPr>
@@ -3820,15 +3812,7 @@
           <w:sz w:val="24"/>
           <w:szCs w:val="24"/>
         </w:rPr>
-        <w:t xml:space="preserve">Cadastro de </w:t>
-      </w:r>
-      <w:r>
-        <w:rPr>
-          <w:b/>
-          <w:sz w:val="24"/>
-          <w:szCs w:val="24"/>
-        </w:rPr>
-        <w:t>Cliente/Fornecedor</w:t>
+        <w:t>Cadastro de Cliente/Fornecedor</w:t>
       </w:r>
       <w:r>
         <w:rPr>
@@ -5027,7 +5011,7 @@
         <w:rFonts w:asciiTheme="majorHAnsi" w:eastAsiaTheme="majorEastAsia" w:hAnsiTheme="majorHAnsi" w:cstheme="majorBidi"/>
         <w:noProof/>
       </w:rPr>
-      <w:t>6</w:t>
+      <w:t>8</w:t>
     </w:r>
     <w:r>
       <w:rPr>
@@ -9112,6 +9096,7 @@
     <w:rsid w:val="003C1C2B"/>
     <w:rsid w:val="003D222A"/>
     <w:rsid w:val="00592D79"/>
+    <w:rsid w:val="006F6EF2"/>
     <w:rsid w:val="00721E09"/>
     <w:rsid w:val="008944CC"/>
     <w:rsid w:val="009204BF"/>
@@ -9863,7 +9848,7 @@
 </file>
 
 <file path=customXml/itemProps2.xml><?xml version="1.0" encoding="utf-8"?>
-<ds:datastoreItem xmlns:ds="http://schemas.openxmlformats.org/officeDocument/2006/customXml" ds:itemID="{E61574F5-DE37-4350-82A6-A6CE04242B82}">
+<ds:datastoreItem xmlns:ds="http://schemas.openxmlformats.org/officeDocument/2006/customXml" ds:itemID="{A703B5ED-41F0-450F-A4B6-8C3F4174D790}">
   <ds:schemaRefs>
     <ds:schemaRef ds:uri="http://schemas.openxmlformats.org/officeDocument/2006/bibliography"/>
   </ds:schemaRefs>
